--- a/project/documents/Final report first plan.docx
+++ b/project/documents/Final report first plan.docx
@@ -3,132 +3,812 @@
 <w:document xmlns:wpc="http://schemas.microsoft.com/office/word/2010/wordprocessingCanvas" xmlns:cx="http://schemas.microsoft.com/office/drawing/2014/chartex" xmlns:cx1="http://schemas.microsoft.com/office/drawing/2015/9/8/chartex" xmlns:cx2="http://schemas.microsoft.com/office/drawing/2015/10/21/chartex" xmlns:cx3="http://schemas.microsoft.com/office/drawing/2016/5/9/chartex" xmlns:cx4="http://schemas.microsoft.com/office/drawing/2016/5/10/chartex" xmlns:cx5="http://schemas.microsoft.com/office/drawing/2016/5/11/chartex" xmlns:cx6="http://schemas.microsoft.com/office/drawing/2016/5/12/chartex" xmlns:cx7="http://schemas.microsoft.com/office/drawing/2016/5/13/chartex" xmlns:cx8="http://schemas.microsoft.com/office/drawing/2016/5/14/chartex" xmlns:mc="http://schemas.openxmlformats.org/markup-compatibility/2006" xmlns:aink="http://schemas.microsoft.com/office/drawing/2016/ink" xmlns:am3d="http://schemas.microsoft.com/office/drawing/2017/model3d" xmlns:o="urn:schemas-microsoft-com:office:office" xmlns:r="http://schemas.openxmlformats.org/officeDocument/2006/relationships" xmlns:m="http://schemas.openxmlformats.org/officeDocument/2006/math" xmlns:v="urn:schemas-microsoft-com:vml" xmlns:wp14="http://schemas.microsoft.com/office/word/2010/wordprocessingDrawing" xmlns:wp="http://schemas.openxmlformats.org/drawingml/2006/wordprocessingDrawing" xmlns:w10="urn:schemas-microsoft-com:office:word" xmlns:w="http://schemas.openxmlformats.org/wordprocessingml/2006/main" xmlns:w14="http://schemas.microsoft.com/office/word/2010/wordml" xmlns:w15="http://schemas.microsoft.com/office/word/2012/wordml" xmlns:w16cid="http://schemas.microsoft.com/office/word/2016/wordml/cid" xmlns:w16se="http://schemas.microsoft.com/office/word/2015/wordml/symex" xmlns:wpg="http://schemas.microsoft.com/office/word/2010/wordprocessingGroup" xmlns:wpi="http://schemas.microsoft.com/office/word/2010/wordprocessingInk" xmlns:wne="http://schemas.microsoft.com/office/word/2006/wordml" xmlns:wps="http://schemas.microsoft.com/office/word/2010/wordprocessingShape" mc:Ignorable="w14 w15 w16se w16cid wp14">
   <w:body>
     <w:p>
-      <w:r>
-        <w:t>Introduction (1A4)</w:t>
+      <w:pPr>
+        <w:pStyle w:val="Bezodstpw"/>
+        <w:rPr>
+          <w:sz w:val="28"/>
+          <w:szCs w:val="28"/>
+        </w:rPr>
+      </w:pPr>
+      <w:r>
+        <w:rPr>
+          <w:sz w:val="28"/>
+          <w:szCs w:val="28"/>
+        </w:rPr>
+        <w:t xml:space="preserve">Title: </w:t>
+      </w:r>
+      <w:r>
+        <w:rPr>
+          <w:sz w:val="28"/>
+          <w:szCs w:val="28"/>
+        </w:rPr>
+        <w:t xml:space="preserve">SVM buried versus exposed </w:t>
       </w:r>
     </w:p>
     <w:p>
-      <w:r>
-        <w:t>-</w:t>
-      </w:r>
-      <w:r>
-        <w:t xml:space="preserve"> </w:t>
-      </w:r>
-      <w:r>
-        <w:t xml:space="preserve">what </w:t>
-      </w:r>
-      <w:r>
-        <w:t>I am</w:t>
-      </w:r>
-      <w:r>
-        <w:t xml:space="preserve"> doing</w:t>
-      </w:r>
+      <w:pPr>
+        <w:pStyle w:val="Nagwek2"/>
+      </w:pPr>
     </w:p>
     <w:p>
-      <w:r>
-        <w:t>- TMB why so difficult</w:t>
+      <w:pPr>
+        <w:pStyle w:val="Nagwek2"/>
+      </w:pPr>
+      <w:r>
+        <w:t>Introduction</w:t>
       </w:r>
     </w:p>
     <w:p>
-      <w:r>
-        <w:t xml:space="preserve">- Exposed vs </w:t>
-      </w:r>
-      <w:r>
-        <w:t>Buried</w:t>
+      <w:pPr>
+        <w:spacing w:line="276" w:lineRule="auto"/>
+        <w:ind w:firstLine="720"/>
+        <w:jc w:val="both"/>
+      </w:pPr>
+      <w:r>
+        <w:t xml:space="preserve">Support vector machine (SVM) is a supervised machine learning technique which means that data for training is supplied with correct classification. It is non-parametric so there is no assumption on how the data is distributed. The algorithm is trying to find the hyperplane to separate training examples </w:t>
+      </w:r>
+      <w:r>
+        <w:t>and in turn, assign them to</w:t>
+      </w:r>
+      <w:r>
+        <w:t xml:space="preserve"> different classes with the highest </w:t>
+      </w:r>
+      <w:r>
+        <w:t xml:space="preserve">possible </w:t>
+      </w:r>
+      <w:r>
+        <w:t xml:space="preserve">accuracy. </w:t>
+      </w:r>
+      <w:r>
+        <w:t>The number of classes is defined by user before</w:t>
+      </w:r>
+      <w:r>
+        <w:t>hand</w:t>
+      </w:r>
+      <w:r>
+        <w:fldChar w:fldCharType="begin" w:fldLock="1"/>
+      </w:r>
+      <w:r>
+        <w:instrText>ADDIN CSL_CITATION { "citationItems" : [ { "id" : "ITEM-1", "itemData" : { "DOI" : "10.1016/j.isprsjprs.2010.11.001", "ISBN" : "0924-2716", "ISSN" : "09242716", "PMID" : "175", "abstract" : "A wide range of methods for analysis of airborne- and satellite-derived imagery continues to be proposed and assessed. In this paper, we review remote sensing implementations of support vector machines (SVMs), a promising machine learning methodology. This review is timely due to the exponentially increasing number of works published in recent years. SVMs are particularly appealing in the remote sensing field due to their ability to generalize well even with limited training samples, a common limitation for remote sensing applications. However, they also suffer from parameter assignment issues that can significantly affect obtained results. A summary of empirical results is provided for various applications of over one hundred published works (as of April, 2010). It is our hope that this survey will provide guidelines for future applications of SVMs and possible areas of algorithm enhancement. \u00a9 2010 International Society for Photogrammetry and Remote Sensing, Inc. (ISPRS).", "author" : [ { "dropping-particle" : "", "family" : "Mountrakis", "given" : "Giorgos", "non-dropping-particle" : "", "parse-names" : false, "suffix" : "" }, { "dropping-particle" : "", "family" : "Im", "given" : "Jungho", "non-dropping-particle" : "", "parse-names" : false, "suffix" : "" }, { "dropping-particle" : "", "family" : "Ogole", "given" : "Caesar", "non-dropping-particle" : "", "parse-names" : false, "suffix" : "" } ], "container-title" : "ISPRS Journal of Photogrammetry and Remote Sensing", "id" : "ITEM-1", "issue" : "3", "issued" : { "date-parts" : [ [ "2011" ] ] }, "page" : "247-259", "publisher" : "Elsevier B.V.", "title" : "Support vector machines in remote sensing: A review", "type" : "article-journal", "volume" : "66" }, "uris" : [ "http://www.mendeley.com/documents/?uuid=0a57f201-96e2-4963-a4e2-8d0e1e1dbeea" ] } ], "mendeley" : { "formattedCitation" : "(Mountrakis, Im, &amp; Ogole, 2011)", "plainTextFormattedCitation" : "(Mountrakis, Im, &amp; Ogole, 2011)", "previouslyFormattedCitation" : "(Mountrakis, Im, &amp; Ogole, 2011)" }, "properties" : {  }, "schema" : "https://github.com/citation-style-language/schema/raw/master/csl-citation.json" }</w:instrText>
+      </w:r>
+      <w:r>
+        <w:fldChar w:fldCharType="separate"/>
+      </w:r>
+      <w:r>
+        <w:rPr>
+          <w:noProof/>
+        </w:rPr>
+        <w:t>(Mountrakis, Im, &amp; Ogole, 2011)</w:t>
+      </w:r>
+      <w:r>
+        <w:fldChar w:fldCharType="end"/>
+      </w:r>
+      <w:r>
+        <w:t xml:space="preserve">. </w:t>
+      </w:r>
+      <w:r>
+        <w:t xml:space="preserve">One of easily accessible ways to use SVM is through </w:t>
+      </w:r>
+      <w:proofErr w:type="spellStart"/>
+      <w:r>
+        <w:t>scikit</w:t>
+      </w:r>
+      <w:proofErr w:type="spellEnd"/>
+      <w:r>
+        <w:t>-learn</w:t>
+      </w:r>
+      <w:r>
+        <w:t xml:space="preserve"> library</w:t>
+      </w:r>
+      <w:r>
+        <w:fldChar w:fldCharType="begin" w:fldLock="1"/>
+      </w:r>
+      <w:r>
+        <w:instrText>ADDIN CSL_CITATION { "citationItems" : [ { "id" : "ITEM-1", "itemData" : { "DOI" : "10.1145/2786984.2786995", "ISSN" : "2375-0529", "abstract" : "Machine learning is a pervasive development at the intersection of statistics and computer science. While it can benefit many data-related applications, the technical nature of the research literature and the corresponding algorithms slows down its adoption. Scikit-learn is an open-source software project that aims at making machine learning accessible to all, whether it be in academia or in industry. It benefits from the general-purpose Python language, which is both broadly adopted in the scientific world, and supported by a thriving ecosystem of contributors. Here we give a quick introduction to scikit-learn as well as to machine-learning basics.", "author" : [ { "dropping-particle" : "", "family" : "Varoquaux", "given" : "G.", "non-dropping-particle" : "", "parse-names" : false, "suffix" : "" }, { "dropping-particle" : "", "family" : "Buitinck", "given" : "L.", "non-dropping-particle" : "", "parse-names" : false, "suffix" : "" }, { "dropping-particle" : "", "family" : "Louppe", "given" : "G.", "non-dropping-particle" : "", "parse-names" : false, "suffix" : "" }, { "dropping-particle" : "", "family" : "Grisel", "given" : "O.", "non-dropping-particle" : "", "parse-names" : false, "suffix" : "" }, { "dropping-particle" : "", "family" : "Pedregosa", "given" : "F.", "non-dropping-particle" : "", "parse-names" : false, "suffix" : "" }, { "dropping-particle" : "", "family" : "Mueller", "given" : "a.", "non-dropping-particle" : "", "parse-names" : false, "suffix" : "" } ], "container-title" : "GetMobile: Mobile Computing and Communications", "id" : "ITEM-1", "issue" : "1", "issued" : { "date-parts" : [ [ "2015" ] ] }, "page" : "29-33", "title" : "Scikit-learn: Machine Learning Without Learning the Machinery", "type" : "article-journal", "volume" : "19" }, "uris" : [ "http://www.mendeley.com/documents/?uuid=ece440d1-ff9a-47c9-aae2-d2cb780864cd" ] } ], "mendeley" : { "formattedCitation" : "(Varoquaux et al., 2015)", "plainTextFormattedCitation" : "(Varoquaux et al., 2015)", "previouslyFormattedCitation" : "(Varoquaux et al., 2015)" }, "properties" : {  }, "schema" : "https://github.com/citation-style-language/schema/raw/master/csl-citation.json" }</w:instrText>
+      </w:r>
+      <w:r>
+        <w:fldChar w:fldCharType="separate"/>
+      </w:r>
+      <w:r>
+        <w:rPr>
+          <w:noProof/>
+        </w:rPr>
+        <w:t>(</w:t>
+      </w:r>
+      <w:proofErr w:type="spellStart"/>
+      <w:r>
+        <w:rPr>
+          <w:noProof/>
+        </w:rPr>
+        <w:t>Varoquaux</w:t>
+      </w:r>
+      <w:proofErr w:type="spellEnd"/>
+      <w:r>
+        <w:rPr>
+          <w:noProof/>
+        </w:rPr>
+        <w:t xml:space="preserve"> et al., 2015)</w:t>
+      </w:r>
+      <w:r>
+        <w:fldChar w:fldCharType="end"/>
+      </w:r>
+      <w:r>
+        <w:t>. There are</w:t>
+      </w:r>
+      <w:r>
+        <w:t xml:space="preserve"> 4 main types of kernels in SVM provided by </w:t>
+      </w:r>
+      <w:proofErr w:type="spellStart"/>
+      <w:r>
+        <w:t>scikit</w:t>
+      </w:r>
+      <w:proofErr w:type="spellEnd"/>
+      <w:r>
+        <w:t xml:space="preserve">-learn: linear, polynomial, </w:t>
+      </w:r>
+      <w:proofErr w:type="spellStart"/>
+      <w:r>
+        <w:t>rbf</w:t>
+      </w:r>
+      <w:proofErr w:type="spellEnd"/>
+      <w:r>
+        <w:t xml:space="preserve"> and sigmoid. </w:t>
+      </w:r>
+      <w:r>
+        <w:t xml:space="preserve">These kernel types define the function </w:t>
+      </w:r>
+      <w:r>
+        <w:t>used for</w:t>
+      </w:r>
+      <w:r>
+        <w:t xml:space="preserve"> separating hyperplane </w:t>
+      </w:r>
+      <w:r>
+        <w:t>determination</w:t>
+      </w:r>
+      <w:r>
+        <w:t>.</w:t>
+      </w:r>
+      <w:r>
+        <w:t xml:space="preserve"> Different kernels might give the best results depending on the underlying problem one is trying to solve.</w:t>
+      </w:r>
+      <w:r>
+        <w:t xml:space="preserve"> </w:t>
       </w:r>
     </w:p>
     <w:p>
-      <w:r>
-        <w:t>- Some examples of best currently available with their accuracies</w:t>
+      <w:pPr>
+        <w:spacing w:line="276" w:lineRule="auto"/>
+        <w:ind w:firstLine="720"/>
+        <w:jc w:val="both"/>
+      </w:pPr>
+      <w:r>
+        <w:t>Assessing the accuracy of the model is important for getting an estimate of its capabilities and also for model selection. One way of accuracy assessment is cross-validation</w:t>
+      </w:r>
+      <w:r>
+        <w:fldChar w:fldCharType="begin" w:fldLock="1"/>
+      </w:r>
+      <w:r>
+        <w:instrText>ADDIN CSL_CITATION { "citationItems" : [ { "id" : "ITEM-1", "itemData" : { "DOI" : "10.1067/mod.2000.109031", "ISBN" : "1-55860-363-8", "ISSN" : "10450823", "PMID" : "11029742", "abstract" : "We review accuracy estimation methods and compare the two most common methods: cross-validation and bootstrap. Recent experimen-tal results on artiicial data and theoretical re-sults in restricted settings have shown that for selecting a good classiier from a set of classi-(model selection), ten-fold cross-validation may be better than the more expensive l e a ve-one-out cross-validation. We report on a large-scale experiment|over half a million runs of C4.5 and a Naive-Bayes algorithm|to estimate the eeects of diierent parameters on these al-gorithms on real-world datasets. For cross-validation, we v ary the number of folds and whether the folds are stratiied or nott for boot-strap, we v ary the number of bootstrap sam-ples. Our results indicate that for real-word datasets similar to ours, the best method to use for model selection is ten-fold stratiied cross validation, even if computation power allows using more folds.", "author" : [ { "dropping-particle" : "", "family" : "Kohavi", "given" : "Ron", "non-dropping-particle" : "", "parse-names" : false, "suffix" : "" } ], "container-title" : "Appears in the International Joint Conference on Articial Intelligence (IJCAI)", "id" : "ITEM-1", "issued" : { "date-parts" : [ [ "1995" ] ] }, "page" : "1-7", "title" : "A Study of Cross-Validation and Bootstrap for Accuracy Estimation and Model Selection", "type" : "article-journal" }, "uris" : [ "http://www.mendeley.com/documents/?uuid=a26f169a-2a1b-4b96-8583-33011cbf519b" ] } ], "mendeley" : { "formattedCitation" : "(Kohavi, 1995)", "plainTextFormattedCitation" : "(Kohavi, 1995)", "previouslyFormattedCitation" : "(Kohavi, 1995)" }, "properties" : {  }, "schema" : "https://github.com/citation-style-language/schema/raw/master/csl-citation.json" }</w:instrText>
+      </w:r>
+      <w:r>
+        <w:fldChar w:fldCharType="separate"/>
+      </w:r>
+      <w:r>
+        <w:rPr>
+          <w:noProof/>
+        </w:rPr>
+        <w:t>(Kohavi, 1995)</w:t>
+      </w:r>
+      <w:r>
+        <w:fldChar w:fldCharType="end"/>
+      </w:r>
+      <w:r>
+        <w:t xml:space="preserve">. </w:t>
+      </w:r>
+      <w:r>
+        <w:t xml:space="preserve">In this technique, the training database is split into training set on which algorithm is trained and test set which is only used for </w:t>
+      </w:r>
+      <w:r>
+        <w:t xml:space="preserve">testing the performance of the model. This approach allow for generalization the </w:t>
+      </w:r>
+      <w:r>
+        <w:t>accuracy</w:t>
+      </w:r>
+      <w:r>
+        <w:t xml:space="preserve"> of the model, as test set is simulating real proble</w:t>
+      </w:r>
+      <w:r>
+        <w:t>m</w:t>
+      </w:r>
+      <w:r>
+        <w:t>(need citation)</w:t>
+      </w:r>
+      <w:r>
+        <w:t>.</w:t>
       </w:r>
     </w:p>
     <w:p>
-      <w:r>
-        <w:t>Methods:</w:t>
+      <w:pPr>
+        <w:jc w:val="both"/>
+      </w:pPr>
+      <w:r>
+        <w:tab/>
+        <w:t xml:space="preserve">Trans-membrane </w:t>
+      </w:r>
+      <w:r>
+        <w:rPr>
+          <w:rFonts w:cstheme="minorHAnsi"/>
+        </w:rPr>
+        <w:t>β</w:t>
+      </w:r>
+      <w:r>
+        <w:t>-</w:t>
+      </w:r>
+      <w:r>
+        <w:t xml:space="preserve">barrels </w:t>
+      </w:r>
+      <w:r>
+        <w:t xml:space="preserve">are transmembrane proteins formed by antiparallel </w:t>
+      </w:r>
+      <w:r>
+        <w:rPr>
+          <w:rFonts w:cstheme="minorHAnsi"/>
+        </w:rPr>
+        <w:t xml:space="preserve">β-sheet forming a barrel shape structure. Two neighbour residues inside in this </w:t>
+      </w:r>
+      <w:r>
+        <w:rPr>
+          <w:rFonts w:cstheme="minorHAnsi"/>
+        </w:rPr>
+        <w:t xml:space="preserve">β-sheet are always pointing in the </w:t>
+      </w:r>
+      <w:r>
+        <w:rPr>
+          <w:rFonts w:cstheme="minorHAnsi"/>
+        </w:rPr>
+        <w:t>opposite</w:t>
+      </w:r>
+      <w:r>
+        <w:rPr>
+          <w:rFonts w:cstheme="minorHAnsi"/>
+        </w:rPr>
+        <w:t xml:space="preserve"> directions </w:t>
+      </w:r>
+      <w:r>
+        <w:rPr>
+          <w:rFonts w:cstheme="minorHAnsi"/>
+        </w:rPr>
+        <w:t xml:space="preserve">forming the in/out pattern with reference to the </w:t>
+      </w:r>
+      <w:r>
+        <w:rPr>
+          <w:rFonts w:cstheme="minorHAnsi"/>
+        </w:rPr>
+        <w:t>centre</w:t>
+      </w:r>
+      <w:r>
+        <w:rPr>
+          <w:rFonts w:cstheme="minorHAnsi"/>
+        </w:rPr>
+        <w:t xml:space="preserve"> of the barrel. </w:t>
+      </w:r>
+      <w:r>
+        <w:rPr>
+          <w:rFonts w:cstheme="minorHAnsi"/>
+        </w:rPr>
+        <w:t>The residues pointing outside will always be nonpolar, as they are facing nonpolar inner part of transmembrane protein and residues pointing inside will always be polar</w:t>
+      </w:r>
+      <w:r>
+        <w:rPr>
+          <w:rFonts w:cstheme="minorHAnsi"/>
+        </w:rPr>
+        <w:fldChar w:fldCharType="begin" w:fldLock="1"/>
+      </w:r>
+      <w:r>
+        <w:rPr>
+          <w:rFonts w:cstheme="minorHAnsi"/>
+        </w:rPr>
+        <w:instrText>ADDIN CSL_CITATION { "citationItems" : [ { "id" : "ITEM-1", "itemData" : { "ISBN" : "9781136976964", "author" : [ { "dropping-particle" : "", "family" : "Zvelebil, M., &amp; Baum", "given" : "J.", "non-dropping-particle" : "", "parse-names" : false, "suffix" : "" } ], "container-title" : "Garland Science", "id" : "ITEM-1", "issued" : { "date-parts" : [ [ "2007" ] ] }, "number-of-pages" : "798", "title" : "Understanding Bioinformatics", "type" : "book" }, "uris" : [ "http://www.mendeley.com/documents/?uuid=16eeaebb-bcc2-4c82-9414-125a90059586" ] } ], "mendeley" : { "formattedCitation" : "(Zvelebil, M., &amp; Baum, 2007)", "plainTextFormattedCitation" : "(Zvelebil, M., &amp; Baum, 2007)", "previouslyFormattedCitation" : "(Zvelebil, M., &amp; Baum, 2007)" }, "properties" : {  }, "schema" : "https://github.com/citation-style-language/schema/raw/master/csl-citation.json" }</w:instrText>
+      </w:r>
+      <w:r>
+        <w:rPr>
+          <w:rFonts w:cstheme="minorHAnsi"/>
+        </w:rPr>
+        <w:fldChar w:fldCharType="separate"/>
+      </w:r>
+      <w:r>
+        <w:rPr>
+          <w:rFonts w:cstheme="minorHAnsi"/>
+          <w:noProof/>
+        </w:rPr>
+        <w:t>(Zvelebil, M., &amp; Baum, 2007)</w:t>
+      </w:r>
+      <w:r>
+        <w:rPr>
+          <w:rFonts w:cstheme="minorHAnsi"/>
+        </w:rPr>
+        <w:fldChar w:fldCharType="end"/>
+      </w:r>
+      <w:r>
+        <w:rPr>
+          <w:rFonts w:cstheme="minorHAnsi"/>
+        </w:rPr>
+        <w:t xml:space="preserve">. </w:t>
+      </w:r>
+      <w:r>
+        <w:rPr>
+          <w:rFonts w:cstheme="minorHAnsi"/>
+        </w:rPr>
+        <w:t>There are very little β</w:t>
+      </w:r>
+      <w:r>
+        <w:t>-barrels structures experimentally solved so far. Predicting transmembrane regions</w:t>
+      </w:r>
+      <w:r>
+        <w:rPr>
+          <w:rFonts w:cstheme="minorHAnsi"/>
+        </w:rPr>
+        <w:t xml:space="preserve"> is </w:t>
+      </w:r>
+      <w:r>
+        <w:t xml:space="preserve">also </w:t>
+      </w:r>
+      <w:r>
+        <w:t>difficult</w:t>
+      </w:r>
+      <w:r>
+        <w:t xml:space="preserve"> </w:t>
+      </w:r>
+      <w:r>
+        <w:t>since they lack</w:t>
+      </w:r>
+      <w:r>
+        <w:t xml:space="preserve"> recognizable</w:t>
+      </w:r>
+      <w:r>
+        <w:t xml:space="preserve"> features such as </w:t>
+      </w:r>
+      <w:r>
+        <w:t>stretch of 15-30 consecutive hydrophobic residues or positive inside rule present in helical transmembrane protein</w:t>
+      </w:r>
+      <w:r>
+        <w:fldChar w:fldCharType="begin" w:fldLock="1"/>
+      </w:r>
+      <w:r>
+        <w:instrText>ADDIN CSL_CITATION { "citationItems" : [ { "id" : "ITEM-1", "itemData" : { "DOI" : "10.1016/j.bbapap.2011.03.004", "ISBN" : "1570-9639", "ISSN" : "15709639", "PMID" : "21426944", "abstract" : "Transmembrane beta barrel (TMB) proteins are found in the outer membranes of bacteria, mitochondria and chloroplasts. TMBs are involved in a variety of functions such as mediating flux of metabolites and active transport of siderophores, enzymes and structural proteins, and in the translocation across or insertion into membranes. We present here TMBHMM, a computational method based on a hidden Markov model for predicting the structural topology of putative TMBs from sequence. In addition to predicting transmembrane strands, TMBHMM also predicts the exposure status (i.e., exposed to the membrane or hidden in the protein structure) of the residues in the transmembrane region, which is a novel feature of the TMBHMM method. Furthermore, TMBHMM can also predict the membrane residues that are not part of beta barrel forming strands. The training of the TMBHMM was performed on a non-redundant data set of 19 TMBs. The self-consistency test yielded Q2accuracy of 0.87, Q3accuracy of 0.83, Matthews correlation coefficient of 0.74 and SOV for beta strand of 0.95. In this self-consistency test the method predicted 83% of transmembrane residues with correct exposure status. On an unseen, non-redundant test data set of 10 proteins, the 2-state and 3-state TMBHMM prediction accuracies are around 73% and 72%, respectively, and are comparable to other methods from the literature. The TMBHMM web server takes an amino acid sequence or a multiple sequence alignment as an input and predicts the exposure status and the structural topology as output. The TMBHMM web server is available under the tmbhmm tab at: http://service.bioinformatik.uni-saarland.de/tmx-site/. \u00a9 2011 Elsevier B.V. All Rights Reserved.", "author" : [ { "dropping-particle" : "", "family" : "Singh", "given" : "Nitesh Kumar", "non-dropping-particle" : "", "parse-names" : false, "suffix" : "" }, { "dropping-particle" : "", "family" : "Goodman", "given" : "Aaron", "non-dropping-particle" : "", "parse-names" : false, "suffix" : "" }, { "dropping-particle" : "", "family" : "Walter", "given" : "Peter", "non-dropping-particle" : "", "parse-names" : false, "suffix" : "" }, { "dropping-particle" : "", "family" : "Helms", "given" : "Volkhard", "non-dropping-particle" : "", "parse-names" : false, "suffix" : "" }, { "dropping-particle" : "", "family" : "Hayat", "given" : "Sikander", "non-dropping-particle" : "", "parse-names" : false, "suffix" : "" } ], "container-title" : "Biochimica et Biophysica Acta - Proteins and Proteomics", "id" : "ITEM-1", "issue" : "5", "issued" : { "date-parts" : [ [ "2011" ] ] }, "page" : "664-670", "publisher" : "Elsevier B.V.", "title" : "TMBHMM: A frequency profile based HMM for predicting the topology of transmembrane beta barrel proteins and the exposure status of transmembrane residues", "type" : "article-journal", "volume" : "1814" }, "uris" : [ "http://www.mendeley.com/documents/?uuid=b13c0085-6f1e-4660-9f25-48c82d6dfee9" ] } ], "mendeley" : { "formattedCitation" : "(Singh, Goodman, Walter, Helms, &amp; Hayat, 2011)", "plainTextFormattedCitation" : "(Singh, Goodman, Walter, Helms, &amp; Hayat, 2011)", "previouslyFormattedCitation" : "(Singh, Goodman, Walter, Helms, &amp; Hayat, 2011)" }, "properties" : {  }, "schema" : "https://github.com/citation-style-language/schema/raw/master/csl-citation.json" }</w:instrText>
+      </w:r>
+      <w:r>
+        <w:fldChar w:fldCharType="separate"/>
+      </w:r>
+      <w:r>
+        <w:rPr>
+          <w:noProof/>
+        </w:rPr>
+        <w:t>(Singh, Goodman, Walter, Helms, &amp; Hayat, 2011)</w:t>
+      </w:r>
+      <w:r>
+        <w:fldChar w:fldCharType="end"/>
+      </w:r>
+      <w:r>
+        <w:t>.</w:t>
+      </w:r>
+      <w:r>
+        <w:t xml:space="preserve"> </w:t>
+      </w:r>
+      <w:r>
+        <w:t xml:space="preserve">Prediction of the exposure status of residues (buried or exposed) is important </w:t>
+      </w:r>
+      <w:r>
+        <w:t>because of</w:t>
+      </w:r>
+      <w:r>
+        <w:t xml:space="preserve"> its possible applications in side-specific mutational studies </w:t>
+      </w:r>
+      <w:r>
+        <w:t>and</w:t>
+      </w:r>
+      <w:r>
+        <w:t xml:space="preserve"> in channel engineering</w:t>
+      </w:r>
+      <w:r>
+        <w:fldChar w:fldCharType="begin" w:fldLock="1"/>
+      </w:r>
+      <w:r>
+        <w:instrText>ADDIN CSL_CITATION { "citationItems" : [ { "id" : "ITEM-1", "itemData" : { "DOI" : "10.1016/j.bbapap.2011.03.004", "ISBN" : "1570-9639", "ISSN" : "15709639", "PMID" : "21426944", "abstract" : "Transmembrane beta barrel (TMB) proteins are found in the outer membranes of bacteria, mitochondria and chloroplasts. TMBs are involved in a variety of functions such as mediating flux of metabolites and active transport of siderophores, enzymes and structural proteins, and in the translocation across or insertion into membranes. We present here TMBHMM, a computational method based on a hidden Markov model for predicting the structural topology of putative TMBs from sequence. In addition to predicting transmembrane strands, TMBHMM also predicts the exposure status (i.e., exposed to the membrane or hidden in the protein structure) of the residues in the transmembrane region, which is a novel feature of the TMBHMM method. Furthermore, TMBHMM can also predict the membrane residues that are not part of beta barrel forming strands. The training of the TMBHMM was performed on a non-redundant data set of 19 TMBs. The self-consistency test yielded Q2accuracy of 0.87, Q3accuracy of 0.83, Matthews correlation coefficient of 0.74 and SOV for beta strand of 0.95. In this self-consistency test the method predicted 83% of transmembrane residues with correct exposure status. On an unseen, non-redundant test data set of 10 proteins, the 2-state and 3-state TMBHMM prediction accuracies are around 73% and 72%, respectively, and are comparable to other methods from the literature. The TMBHMM web server takes an amino acid sequence or a multiple sequence alignment as an input and predicts the exposure status and the structural topology as output. The TMBHMM web server is available under the tmbhmm tab at: http://service.bioinformatik.uni-saarland.de/tmx-site/. \u00a9 2011 Elsevier B.V. All Rights Reserved.", "author" : [ { "dropping-particle" : "", "family" : "Singh", "given" : "Nitesh Kumar", "non-dropping-particle" : "", "parse-names" : false, "suffix" : "" }, { "dropping-particle" : "", "family" : "Goodman", "given" : "Aaron", "non-dropping-particle" : "", "parse-names" : false, "suffix" : "" }, { "dropping-particle" : "", "family" : "Walter", "given" : "Peter", "non-dropping-particle" : "", "parse-names" : false, "suffix" : "" }, { "dropping-particle" : "", "family" : "Helms", "given" : "Volkhard", "non-dropping-particle" : "", "parse-names" : false, "suffix" : "" }, { "dropping-particle" : "", "family" : "Hayat", "given" : "Sikander", "non-dropping-particle" : "", "parse-names" : false, "suffix" : "" } ], "container-title" : "Biochimica et Biophysica Acta - Proteins and Proteomics", "id" : "ITEM-1", "issue" : "5", "issued" : { "date-parts" : [ [ "2011" ] ] }, "page" : "664-670", "publisher" : "Elsevier B.V.", "title" : "TMBHMM: A frequency profile based HMM for predicting the topology of transmembrane beta barrel proteins and the exposure status of transmembrane residues", "type" : "article-journal", "volume" : "1814" }, "uris" : [ "http://www.mendeley.com/documents/?uuid=b13c0085-6f1e-4660-9f25-48c82d6dfee9" ] } ], "mendeley" : { "formattedCitation" : "(Singh et al., 2011)", "plainTextFormattedCitation" : "(Singh et al., 2011)", "previouslyFormattedCitation" : "(Singh et al., 2011)" }, "properties" : {  }, "schema" : "https://github.com/citation-style-language/schema/raw/master/csl-citation.json" }</w:instrText>
+      </w:r>
+      <w:r>
+        <w:fldChar w:fldCharType="separate"/>
+      </w:r>
+      <w:r>
+        <w:rPr>
+          <w:noProof/>
+        </w:rPr>
+        <w:t>(Singh et al., 2011)</w:t>
+      </w:r>
+      <w:r>
+        <w:fldChar w:fldCharType="end"/>
+      </w:r>
+      <w:r>
+        <w:t>.</w:t>
       </w:r>
     </w:p>
     <w:p>
       <w:r>
-        <w:t>introduce SVM</w:t>
+        <w:tab/>
+        <w:t xml:space="preserve">There are several different approaches for prediction the exposure status of Trans-membrane </w:t>
+      </w:r>
+      <w:r>
+        <w:rPr>
+          <w:rFonts w:cstheme="minorHAnsi"/>
+        </w:rPr>
+        <w:t>β</w:t>
+      </w:r>
+      <w:r>
+        <w:t xml:space="preserve"> barrel residues.</w:t>
+      </w:r>
+      <w:r>
+        <w:t xml:space="preserve"> </w:t>
       </w:r>
     </w:p>
     <w:p>
       <w:r>
-        <w:t>And some python PSSM stuff how it works</w:t>
+        <w:t>For SVM its around 75-80% - best approach seems to be HMM – paper references</w:t>
       </w:r>
     </w:p>
     <w:p>
       <w:r>
-        <w:t>Results:</w:t>
+        <w:t>TMBHMM – 83%</w:t>
       </w:r>
     </w:p>
     <w:p>
       <w:r>
-        <w:t>Comparison of PSSM with no PSSM</w:t>
+        <w:br w:type="page"/>
       </w:r>
     </w:p>
     <w:p>
-      <w:r>
-        <w:t>Comparison</w:t>
-      </w:r>
-      <w:r>
-        <w:t xml:space="preserve"> different kernels</w:t>
+      <w:pPr>
+        <w:pStyle w:val="Nagwek2"/>
+      </w:pPr>
+      <w:r>
+        <w:lastRenderedPageBreak/>
+        <w:t>Methods</w:t>
       </w:r>
     </w:p>
     <w:p>
-      <w:r>
-        <w:t>Comparison of different window</w:t>
-      </w:r>
-      <w:r>
-        <w:t xml:space="preserve"> </w:t>
-      </w:r>
-      <w:r>
-        <w:t>lengths</w:t>
+      <w:pPr>
+        <w:pStyle w:val="Akapitzlist"/>
+        <w:numPr>
+          <w:ilvl w:val="0"/>
+          <w:numId w:val="5"/>
+        </w:numPr>
+      </w:pPr>
+      <w:r>
+        <w:t>Dataset</w:t>
       </w:r>
     </w:p>
     <w:p>
-      <w:r>
-        <w:t>Comparison of the SVM with random forest and single decision tree methods</w:t>
+      <w:pPr>
+        <w:jc w:val="both"/>
+      </w:pPr>
+      <w:r>
+        <w:t xml:space="preserve">The dataset used in this project consisted of 69 transmembrane </w:t>
+      </w:r>
+      <w:r>
+        <w:rPr>
+          <w:rFonts w:cstheme="minorHAnsi"/>
+        </w:rPr>
+        <w:t>β</w:t>
+      </w:r>
+      <w:r>
+        <w:t xml:space="preserve"> barrel</w:t>
+      </w:r>
+      <w:r>
+        <w:t xml:space="preserve"> non-homologous proteins. For each protein, the exposure status in given position was provided. The dataset was organized in repeating three line pattern: protein ID, protein sequence and exposure status in separate lines for each entry.</w:t>
       </w:r>
     </w:p>
     <w:p>
-      <w:r>
-        <w:t>Things that did improved the linear SVM</w:t>
+      <w:pPr>
+        <w:pStyle w:val="Akapitzlist"/>
+        <w:numPr>
+          <w:ilvl w:val="0"/>
+          <w:numId w:val="5"/>
+        </w:numPr>
+      </w:pPr>
+      <w:r>
+        <w:t>Extracting features from dataset</w:t>
+      </w:r>
+      <w:bookmarkStart w:id="0" w:name="_GoBack"/>
+      <w:bookmarkEnd w:id="0"/>
+    </w:p>
+    <w:p/>
+    <w:p>
+      <w:r>
+        <w:t xml:space="preserve">Task is to develop a SVM model and optimize it by </w:t>
+      </w:r>
+      <w:proofErr w:type="spellStart"/>
+      <w:r>
+        <w:t>in</w:t>
+      </w:r>
+      <w:proofErr w:type="spellEnd"/>
+      <w:r>
+        <w:t xml:space="preserve"> example checking the optimal window length and kernel and addition of more information  i.e.  evolutionary info to further increase its accuracy also to compare our SVC model with other stuff like random forest and simple decision tree to further asses its performance</w:t>
       </w:r>
     </w:p>
     <w:p>
       <w:r>
-        <w:t>Measurement</w:t>
-      </w:r>
-      <w:r>
-        <w:t xml:space="preserve"> of t</w:t>
-      </w:r>
-      <w:bookmarkStart w:id="0" w:name="_GoBack"/>
-      <w:bookmarkEnd w:id="0"/>
-      <w:r>
-        <w:t>he Accuracy</w:t>
-      </w:r>
-      <w:r>
-        <w:t xml:space="preserve"> ROC curve MCC maybe</w:t>
+        <w:t>Because they lack the pattern, not many proteins are known and no positive inside rule</w:t>
       </w:r>
     </w:p>
     <w:p>
       <w:r>
-        <w:t>How our results correspond to the currently available predictor and also how SVM does in general compared to hmm</w:t>
+        <w:t>- Exposed vs Buried</w:t>
       </w:r>
     </w:p>
     <w:p>
       <w:r>
-        <w:t xml:space="preserve">Conclusion: </w:t>
+        <w:t xml:space="preserve">It is important for reasons stated in the article I previously read </w:t>
       </w:r>
     </w:p>
     <w:p>
       <w:r>
-        <w:t>What was achieved and how my predictor does what might be possible applications</w:t>
+        <w:t>- Some examples of best currently available with their accuracies</w:t>
+      </w:r>
+    </w:p>
+    <w:p>
+      <w:r>
+        <w:t>For SVM its around 75-80% - best approach seems to be HMM – paper references</w:t>
       </w:r>
     </w:p>
     <w:p/>
     <w:p/>
+    <w:p/>
+    <w:p>
+      <w:r>
+        <w:t>Methods:</w:t>
+      </w:r>
+    </w:p>
+    <w:p>
+      <w:r>
+        <w:t>introduce SVM</w:t>
+      </w:r>
+    </w:p>
+    <w:p>
+      <w:r>
+        <w:t>And some python PSSM stuff how it works</w:t>
+      </w:r>
+    </w:p>
+    <w:p>
+      <w:r>
+        <w:t>Results:</w:t>
+      </w:r>
+    </w:p>
+    <w:p>
+      <w:r>
+        <w:t>Comparison of PSSM with no PSSM</w:t>
+      </w:r>
+    </w:p>
+    <w:p>
+      <w:r>
+        <w:t>Comparison</w:t>
+      </w:r>
+      <w:r>
+        <w:t xml:space="preserve"> different kernels</w:t>
+      </w:r>
+    </w:p>
+    <w:p>
+      <w:r>
+        <w:t>Comparison of different window</w:t>
+      </w:r>
+      <w:r>
+        <w:t xml:space="preserve"> </w:t>
+      </w:r>
+      <w:r>
+        <w:t>lengths</w:t>
+      </w:r>
+    </w:p>
+    <w:p>
+      <w:r>
+        <w:t>Comparison of the SVM with random forest and single decision tree methods</w:t>
+      </w:r>
+    </w:p>
+    <w:p>
+      <w:r>
+        <w:t>Things that did improved the linear SVM</w:t>
+      </w:r>
+    </w:p>
+    <w:p>
+      <w:r>
+        <w:t>Measurement</w:t>
+      </w:r>
+      <w:r>
+        <w:t xml:space="preserve"> of the Accuracy</w:t>
+      </w:r>
+      <w:r>
+        <w:t xml:space="preserve"> ROC curve MCC maybe</w:t>
+      </w:r>
+    </w:p>
+    <w:p>
+      <w:r>
+        <w:t>How our results correspond to the currently available predictor and also how SVM does in general compared to hmm</w:t>
+      </w:r>
+    </w:p>
+    <w:p>
+      <w:r>
+        <w:t xml:space="preserve">Conclusion: </w:t>
+      </w:r>
+    </w:p>
+    <w:p>
+      <w:r>
+        <w:t>What was achieved and how my predictor does what might be possible applications</w:t>
+      </w:r>
+    </w:p>
+    <w:p>
+      <w:r>
+        <w:lastRenderedPageBreak/>
+        <w:br w:type="page"/>
+      </w:r>
+    </w:p>
+    <w:p>
+      <w:pPr>
+        <w:pStyle w:val="Nagwek2"/>
+      </w:pPr>
+      <w:r>
+        <w:lastRenderedPageBreak/>
+        <w:t>Results</w:t>
+      </w:r>
+      <w:r>
+        <w:t xml:space="preserve"> and </w:t>
+      </w:r>
+      <w:proofErr w:type="spellStart"/>
+      <w:r>
+        <w:t>discusion</w:t>
+      </w:r>
+      <w:proofErr w:type="spellEnd"/>
+    </w:p>
+    <w:p>
+      <w:r>
+        <w:rPr>
+          <w:noProof/>
+        </w:rPr>
+        <w:drawing>
+          <wp:inline distT="0" distB="0" distL="0" distR="0" wp14:anchorId="6CE5DFEE" wp14:editId="3C6D2B0D">
+            <wp:extent cx="5760720" cy="3493135"/>
+            <wp:effectExtent l="0" t="0" r="11430" b="12065"/>
+            <wp:docPr id="1" name="Wykres 1">
+              <a:extLst xmlns:a="http://schemas.openxmlformats.org/drawingml/2006/main">
+                <a:ext uri="{FF2B5EF4-FFF2-40B4-BE49-F238E27FC236}">
+                  <a16:creationId xmlns:a16="http://schemas.microsoft.com/office/drawing/2014/main" id="{1965AFD1-DFC0-4897-A681-34CA2D355DFD}"/>
+                </a:ext>
+              </a:extLst>
+            </wp:docPr>
+            <wp:cNvGraphicFramePr/>
+            <a:graphic xmlns:a="http://schemas.openxmlformats.org/drawingml/2006/main">
+              <a:graphicData uri="http://schemas.openxmlformats.org/drawingml/2006/chart">
+                <c:chart xmlns:c="http://schemas.openxmlformats.org/drawingml/2006/chart" xmlns:r="http://schemas.openxmlformats.org/officeDocument/2006/relationships" r:id="rId6"/>
+              </a:graphicData>
+            </a:graphic>
+          </wp:inline>
+        </w:drawing>
+      </w:r>
+    </w:p>
+    <w:p>
+      <w:r>
+        <w:rPr>
+          <w:noProof/>
+        </w:rPr>
+        <w:drawing>
+          <wp:inline distT="0" distB="0" distL="0" distR="0" wp14:anchorId="054F9D56" wp14:editId="5A240FD0">
+            <wp:extent cx="5760720" cy="3456940"/>
+            <wp:effectExtent l="0" t="0" r="11430" b="10160"/>
+            <wp:docPr id="2" name="Wykres 2">
+              <a:extLst xmlns:a="http://schemas.openxmlformats.org/drawingml/2006/main">
+                <a:ext uri="{FF2B5EF4-FFF2-40B4-BE49-F238E27FC236}">
+                  <a16:creationId xmlns:a16="http://schemas.microsoft.com/office/drawing/2014/main" id="{E7759227-850A-4B3F-802A-7FD58FF9A4D8}"/>
+                </a:ext>
+              </a:extLst>
+            </wp:docPr>
+            <wp:cNvGraphicFramePr/>
+            <a:graphic xmlns:a="http://schemas.openxmlformats.org/drawingml/2006/main">
+              <a:graphicData uri="http://schemas.openxmlformats.org/drawingml/2006/chart">
+                <c:chart xmlns:c="http://schemas.openxmlformats.org/drawingml/2006/chart" xmlns:r="http://schemas.openxmlformats.org/officeDocument/2006/relationships" r:id="rId7"/>
+              </a:graphicData>
+            </a:graphic>
+          </wp:inline>
+        </w:drawing>
+      </w:r>
+    </w:p>
+    <w:p>
+      <w:pPr>
+        <w:jc w:val="center"/>
+      </w:pPr>
+      <w:r>
+        <w:rPr>
+          <w:noProof/>
+        </w:rPr>
+        <w:lastRenderedPageBreak/>
+        <w:drawing>
+          <wp:inline distT="0" distB="0" distL="0" distR="0" wp14:anchorId="534DDA8F" wp14:editId="189F2500">
+            <wp:extent cx="5541310" cy="3523129"/>
+            <wp:effectExtent l="0" t="0" r="2540" b="1270"/>
+            <wp:docPr id="3" name="Wykres 3">
+              <a:extLst xmlns:a="http://schemas.openxmlformats.org/drawingml/2006/main">
+                <a:ext uri="{FF2B5EF4-FFF2-40B4-BE49-F238E27FC236}">
+                  <a16:creationId xmlns:a16="http://schemas.microsoft.com/office/drawing/2014/main" id="{2B1BE367-BE9C-42C8-9726-A8891FB70311}"/>
+                </a:ext>
+              </a:extLst>
+            </wp:docPr>
+            <wp:cNvGraphicFramePr/>
+            <a:graphic xmlns:a="http://schemas.openxmlformats.org/drawingml/2006/main">
+              <a:graphicData uri="http://schemas.openxmlformats.org/drawingml/2006/chart">
+                <c:chart xmlns:c="http://schemas.openxmlformats.org/drawingml/2006/chart" xmlns:r="http://schemas.openxmlformats.org/officeDocument/2006/relationships" r:id="rId8"/>
+              </a:graphicData>
+            </a:graphic>
+          </wp:inline>
+        </w:drawing>
+      </w:r>
+      <w:r>
+        <w:rPr>
+          <w:noProof/>
+        </w:rPr>
+        <w:drawing>
+          <wp:inline distT="0" distB="0" distL="0" distR="0">
+            <wp:extent cx="4940300" cy="3528060"/>
+            <wp:effectExtent l="0" t="0" r="0" b="0"/>
+            <wp:docPr id="4" name="Obraz 4"/>
+            <wp:cNvGraphicFramePr>
+              <a:graphicFrameLocks xmlns:a="http://schemas.openxmlformats.org/drawingml/2006/main" noChangeAspect="1"/>
+            </wp:cNvGraphicFramePr>
+            <a:graphic xmlns:a="http://schemas.openxmlformats.org/drawingml/2006/main">
+              <a:graphicData uri="http://schemas.openxmlformats.org/drawingml/2006/picture">
+                <pic:pic xmlns:pic="http://schemas.openxmlformats.org/drawingml/2006/picture">
+                  <pic:nvPicPr>
+                    <pic:cNvPr id="0" name="Picture 1"/>
+                    <pic:cNvPicPr>
+                      <a:picLocks noChangeAspect="1" noChangeArrowheads="1"/>
+                    </pic:cNvPicPr>
+                  </pic:nvPicPr>
+                  <pic:blipFill>
+                    <a:blip r:embed="rId9">
+                      <a:extLst>
+                        <a:ext uri="{28A0092B-C50C-407E-A947-70E740481C1C}">
+                          <a14:useLocalDpi xmlns:a14="http://schemas.microsoft.com/office/drawing/2010/main" val="0"/>
+                        </a:ext>
+                      </a:extLst>
+                    </a:blip>
+                    <a:srcRect/>
+                    <a:stretch>
+                      <a:fillRect/>
+                    </a:stretch>
+                  </pic:blipFill>
+                  <pic:spPr bwMode="auto">
+                    <a:xfrm>
+                      <a:off x="0" y="0"/>
+                      <a:ext cx="4940300" cy="3528060"/>
+                    </a:xfrm>
+                    <a:prstGeom prst="rect">
+                      <a:avLst/>
+                    </a:prstGeom>
+                    <a:noFill/>
+                    <a:ln>
+                      <a:noFill/>
+                    </a:ln>
+                  </pic:spPr>
+                </pic:pic>
+              </a:graphicData>
+            </a:graphic>
+          </wp:inline>
+        </w:drawing>
+      </w:r>
+    </w:p>
+    <w:p>
+      <w:pPr>
+        <w:pStyle w:val="Nagwek2"/>
+      </w:pPr>
+      <w:r>
+        <w:t>Conclusions</w:t>
+      </w:r>
+    </w:p>
     <w:sectPr>
       <w:pgSz w:w="11906" w:h="16838"/>
       <w:pgMar w:top="1417" w:right="1417" w:bottom="1417" w:left="1417" w:header="708" w:footer="708" w:gutter="0"/>
@@ -142,6 +822,433 @@
 <file path=word/numbering.xml><?xml version="1.0" encoding="utf-8"?>
 <w:numbering xmlns:wpc="http://schemas.microsoft.com/office/word/2010/wordprocessingCanvas" xmlns:cx="http://schemas.microsoft.com/office/drawing/2014/chartex" xmlns:cx1="http://schemas.microsoft.com/office/drawing/2015/9/8/chartex" xmlns:cx2="http://schemas.microsoft.com/office/drawing/2015/10/21/chartex" xmlns:cx3="http://schemas.microsoft.com/office/drawing/2016/5/9/chartex" xmlns:cx4="http://schemas.microsoft.com/office/drawing/2016/5/10/chartex" xmlns:cx5="http://schemas.microsoft.com/office/drawing/2016/5/11/chartex" xmlns:cx6="http://schemas.microsoft.com/office/drawing/2016/5/12/chartex" xmlns:cx7="http://schemas.microsoft.com/office/drawing/2016/5/13/chartex" xmlns:cx8="http://schemas.microsoft.com/office/drawing/2016/5/14/chartex" xmlns:mc="http://schemas.openxmlformats.org/markup-compatibility/2006" xmlns:aink="http://schemas.microsoft.com/office/drawing/2016/ink" xmlns:am3d="http://schemas.microsoft.com/office/drawing/2017/model3d" xmlns:o="urn:schemas-microsoft-com:office:office" xmlns:r="http://schemas.openxmlformats.org/officeDocument/2006/relationships" xmlns:m="http://schemas.openxmlformats.org/officeDocument/2006/math" xmlns:v="urn:schemas-microsoft-com:vml" xmlns:wp14="http://schemas.microsoft.com/office/word/2010/wordprocessingDrawing" xmlns:wp="http://schemas.openxmlformats.org/drawingml/2006/wordprocessingDrawing" xmlns:w10="urn:schemas-microsoft-com:office:word" xmlns:w="http://schemas.openxmlformats.org/wordprocessingml/2006/main" xmlns:w14="http://schemas.microsoft.com/office/word/2010/wordml" xmlns:w15="http://schemas.microsoft.com/office/word/2012/wordml" xmlns:w16cid="http://schemas.microsoft.com/office/word/2016/wordml/cid" xmlns:w16se="http://schemas.microsoft.com/office/word/2015/wordml/symex" xmlns:wpg="http://schemas.microsoft.com/office/word/2010/wordprocessingGroup" xmlns:wpi="http://schemas.microsoft.com/office/word/2010/wordprocessingInk" xmlns:wne="http://schemas.microsoft.com/office/word/2006/wordml" xmlns:wps="http://schemas.microsoft.com/office/word/2010/wordprocessingShape" mc:Ignorable="w14 w15 w16se w16cid wp14">
   <w:abstractNum w:abstractNumId="0" w15:restartNumberingAfterBreak="0">
+    <w:nsid w:val="121908D5"/>
+    <w:multiLevelType w:val="hybridMultilevel"/>
+    <w:tmpl w:val="CCF69FCA"/>
+    <w:lvl w:ilvl="0" w:tplc="748ED01E">
+      <w:numFmt w:val="bullet"/>
+      <w:lvlText w:val="-"/>
+      <w:lvlJc w:val="left"/>
+      <w:pPr>
+        <w:ind w:left="720" w:hanging="360"/>
+      </w:pPr>
+      <w:rPr>
+        <w:rFonts w:ascii="Calibri" w:eastAsiaTheme="minorHAnsi" w:hAnsi="Calibri" w:cs="Calibri" w:hint="default"/>
+      </w:rPr>
+    </w:lvl>
+    <w:lvl w:ilvl="1" w:tplc="04150003" w:tentative="1">
+      <w:start w:val="1"/>
+      <w:numFmt w:val="bullet"/>
+      <w:lvlText w:val="o"/>
+      <w:lvlJc w:val="left"/>
+      <w:pPr>
+        <w:ind w:left="1440" w:hanging="360"/>
+      </w:pPr>
+      <w:rPr>
+        <w:rFonts w:ascii="Courier New" w:hAnsi="Courier New" w:cs="Courier New" w:hint="default"/>
+      </w:rPr>
+    </w:lvl>
+    <w:lvl w:ilvl="2" w:tplc="04150005" w:tentative="1">
+      <w:start w:val="1"/>
+      <w:numFmt w:val="bullet"/>
+      <w:lvlText w:val=""/>
+      <w:lvlJc w:val="left"/>
+      <w:pPr>
+        <w:ind w:left="2160" w:hanging="360"/>
+      </w:pPr>
+      <w:rPr>
+        <w:rFonts w:ascii="Wingdings" w:hAnsi="Wingdings" w:hint="default"/>
+      </w:rPr>
+    </w:lvl>
+    <w:lvl w:ilvl="3" w:tplc="04150001" w:tentative="1">
+      <w:start w:val="1"/>
+      <w:numFmt w:val="bullet"/>
+      <w:lvlText w:val=""/>
+      <w:lvlJc w:val="left"/>
+      <w:pPr>
+        <w:ind w:left="2880" w:hanging="360"/>
+      </w:pPr>
+      <w:rPr>
+        <w:rFonts w:ascii="Symbol" w:hAnsi="Symbol" w:hint="default"/>
+      </w:rPr>
+    </w:lvl>
+    <w:lvl w:ilvl="4" w:tplc="04150003" w:tentative="1">
+      <w:start w:val="1"/>
+      <w:numFmt w:val="bullet"/>
+      <w:lvlText w:val="o"/>
+      <w:lvlJc w:val="left"/>
+      <w:pPr>
+        <w:ind w:left="3600" w:hanging="360"/>
+      </w:pPr>
+      <w:rPr>
+        <w:rFonts w:ascii="Courier New" w:hAnsi="Courier New" w:cs="Courier New" w:hint="default"/>
+      </w:rPr>
+    </w:lvl>
+    <w:lvl w:ilvl="5" w:tplc="04150005" w:tentative="1">
+      <w:start w:val="1"/>
+      <w:numFmt w:val="bullet"/>
+      <w:lvlText w:val=""/>
+      <w:lvlJc w:val="left"/>
+      <w:pPr>
+        <w:ind w:left="4320" w:hanging="360"/>
+      </w:pPr>
+      <w:rPr>
+        <w:rFonts w:ascii="Wingdings" w:hAnsi="Wingdings" w:hint="default"/>
+      </w:rPr>
+    </w:lvl>
+    <w:lvl w:ilvl="6" w:tplc="04150001" w:tentative="1">
+      <w:start w:val="1"/>
+      <w:numFmt w:val="bullet"/>
+      <w:lvlText w:val=""/>
+      <w:lvlJc w:val="left"/>
+      <w:pPr>
+        <w:ind w:left="5040" w:hanging="360"/>
+      </w:pPr>
+      <w:rPr>
+        <w:rFonts w:ascii="Symbol" w:hAnsi="Symbol" w:hint="default"/>
+      </w:rPr>
+    </w:lvl>
+    <w:lvl w:ilvl="7" w:tplc="04150003" w:tentative="1">
+      <w:start w:val="1"/>
+      <w:numFmt w:val="bullet"/>
+      <w:lvlText w:val="o"/>
+      <w:lvlJc w:val="left"/>
+      <w:pPr>
+        <w:ind w:left="5760" w:hanging="360"/>
+      </w:pPr>
+      <w:rPr>
+        <w:rFonts w:ascii="Courier New" w:hAnsi="Courier New" w:cs="Courier New" w:hint="default"/>
+      </w:rPr>
+    </w:lvl>
+    <w:lvl w:ilvl="8" w:tplc="04150005" w:tentative="1">
+      <w:start w:val="1"/>
+      <w:numFmt w:val="bullet"/>
+      <w:lvlText w:val=""/>
+      <w:lvlJc w:val="left"/>
+      <w:pPr>
+        <w:ind w:left="6480" w:hanging="360"/>
+      </w:pPr>
+      <w:rPr>
+        <w:rFonts w:ascii="Wingdings" w:hAnsi="Wingdings" w:hint="default"/>
+      </w:rPr>
+    </w:lvl>
+  </w:abstractNum>
+  <w:abstractNum w:abstractNumId="1" w15:restartNumberingAfterBreak="0">
+    <w:nsid w:val="231C3147"/>
+    <w:multiLevelType w:val="hybridMultilevel"/>
+    <w:tmpl w:val="208ACE30"/>
+    <w:lvl w:ilvl="0" w:tplc="04150001">
+      <w:start w:val="1"/>
+      <w:numFmt w:val="bullet"/>
+      <w:lvlText w:val=""/>
+      <w:lvlJc w:val="left"/>
+      <w:pPr>
+        <w:ind w:left="720" w:hanging="360"/>
+      </w:pPr>
+      <w:rPr>
+        <w:rFonts w:ascii="Symbol" w:hAnsi="Symbol" w:hint="default"/>
+      </w:rPr>
+    </w:lvl>
+    <w:lvl w:ilvl="1" w:tplc="04150003" w:tentative="1">
+      <w:start w:val="1"/>
+      <w:numFmt w:val="bullet"/>
+      <w:lvlText w:val="o"/>
+      <w:lvlJc w:val="left"/>
+      <w:pPr>
+        <w:ind w:left="1440" w:hanging="360"/>
+      </w:pPr>
+      <w:rPr>
+        <w:rFonts w:ascii="Courier New" w:hAnsi="Courier New" w:cs="Courier New" w:hint="default"/>
+      </w:rPr>
+    </w:lvl>
+    <w:lvl w:ilvl="2" w:tplc="04150005" w:tentative="1">
+      <w:start w:val="1"/>
+      <w:numFmt w:val="bullet"/>
+      <w:lvlText w:val=""/>
+      <w:lvlJc w:val="left"/>
+      <w:pPr>
+        <w:ind w:left="2160" w:hanging="360"/>
+      </w:pPr>
+      <w:rPr>
+        <w:rFonts w:ascii="Wingdings" w:hAnsi="Wingdings" w:hint="default"/>
+      </w:rPr>
+    </w:lvl>
+    <w:lvl w:ilvl="3" w:tplc="04150001" w:tentative="1">
+      <w:start w:val="1"/>
+      <w:numFmt w:val="bullet"/>
+      <w:lvlText w:val=""/>
+      <w:lvlJc w:val="left"/>
+      <w:pPr>
+        <w:ind w:left="2880" w:hanging="360"/>
+      </w:pPr>
+      <w:rPr>
+        <w:rFonts w:ascii="Symbol" w:hAnsi="Symbol" w:hint="default"/>
+      </w:rPr>
+    </w:lvl>
+    <w:lvl w:ilvl="4" w:tplc="04150003" w:tentative="1">
+      <w:start w:val="1"/>
+      <w:numFmt w:val="bullet"/>
+      <w:lvlText w:val="o"/>
+      <w:lvlJc w:val="left"/>
+      <w:pPr>
+        <w:ind w:left="3600" w:hanging="360"/>
+      </w:pPr>
+      <w:rPr>
+        <w:rFonts w:ascii="Courier New" w:hAnsi="Courier New" w:cs="Courier New" w:hint="default"/>
+      </w:rPr>
+    </w:lvl>
+    <w:lvl w:ilvl="5" w:tplc="04150005" w:tentative="1">
+      <w:start w:val="1"/>
+      <w:numFmt w:val="bullet"/>
+      <w:lvlText w:val=""/>
+      <w:lvlJc w:val="left"/>
+      <w:pPr>
+        <w:ind w:left="4320" w:hanging="360"/>
+      </w:pPr>
+      <w:rPr>
+        <w:rFonts w:ascii="Wingdings" w:hAnsi="Wingdings" w:hint="default"/>
+      </w:rPr>
+    </w:lvl>
+    <w:lvl w:ilvl="6" w:tplc="04150001" w:tentative="1">
+      <w:start w:val="1"/>
+      <w:numFmt w:val="bullet"/>
+      <w:lvlText w:val=""/>
+      <w:lvlJc w:val="left"/>
+      <w:pPr>
+        <w:ind w:left="5040" w:hanging="360"/>
+      </w:pPr>
+      <w:rPr>
+        <w:rFonts w:ascii="Symbol" w:hAnsi="Symbol" w:hint="default"/>
+      </w:rPr>
+    </w:lvl>
+    <w:lvl w:ilvl="7" w:tplc="04150003" w:tentative="1">
+      <w:start w:val="1"/>
+      <w:numFmt w:val="bullet"/>
+      <w:lvlText w:val="o"/>
+      <w:lvlJc w:val="left"/>
+      <w:pPr>
+        <w:ind w:left="5760" w:hanging="360"/>
+      </w:pPr>
+      <w:rPr>
+        <w:rFonts w:ascii="Courier New" w:hAnsi="Courier New" w:cs="Courier New" w:hint="default"/>
+      </w:rPr>
+    </w:lvl>
+    <w:lvl w:ilvl="8" w:tplc="04150005" w:tentative="1">
+      <w:start w:val="1"/>
+      <w:numFmt w:val="bullet"/>
+      <w:lvlText w:val=""/>
+      <w:lvlJc w:val="left"/>
+      <w:pPr>
+        <w:ind w:left="6480" w:hanging="360"/>
+      </w:pPr>
+      <w:rPr>
+        <w:rFonts w:ascii="Wingdings" w:hAnsi="Wingdings" w:hint="default"/>
+      </w:rPr>
+    </w:lvl>
+  </w:abstractNum>
+  <w:abstractNum w:abstractNumId="2" w15:restartNumberingAfterBreak="0">
+    <w:nsid w:val="39577E17"/>
+    <w:multiLevelType w:val="hybridMultilevel"/>
+    <w:tmpl w:val="9CDAF812"/>
+    <w:lvl w:ilvl="0" w:tplc="0415000F">
+      <w:start w:val="1"/>
+      <w:numFmt w:val="decimal"/>
+      <w:lvlText w:val="%1."/>
+      <w:lvlJc w:val="left"/>
+      <w:pPr>
+        <w:ind w:left="720" w:hanging="360"/>
+      </w:pPr>
+      <w:rPr>
+        <w:rFonts w:hint="default"/>
+      </w:rPr>
+    </w:lvl>
+    <w:lvl w:ilvl="1" w:tplc="04150019" w:tentative="1">
+      <w:start w:val="1"/>
+      <w:numFmt w:val="lowerLetter"/>
+      <w:lvlText w:val="%2."/>
+      <w:lvlJc w:val="left"/>
+      <w:pPr>
+        <w:ind w:left="1440" w:hanging="360"/>
+      </w:pPr>
+    </w:lvl>
+    <w:lvl w:ilvl="2" w:tplc="0415001B" w:tentative="1">
+      <w:start w:val="1"/>
+      <w:numFmt w:val="lowerRoman"/>
+      <w:lvlText w:val="%3."/>
+      <w:lvlJc w:val="right"/>
+      <w:pPr>
+        <w:ind w:left="2160" w:hanging="180"/>
+      </w:pPr>
+    </w:lvl>
+    <w:lvl w:ilvl="3" w:tplc="0415000F" w:tentative="1">
+      <w:start w:val="1"/>
+      <w:numFmt w:val="decimal"/>
+      <w:lvlText w:val="%4."/>
+      <w:lvlJc w:val="left"/>
+      <w:pPr>
+        <w:ind w:left="2880" w:hanging="360"/>
+      </w:pPr>
+    </w:lvl>
+    <w:lvl w:ilvl="4" w:tplc="04150019" w:tentative="1">
+      <w:start w:val="1"/>
+      <w:numFmt w:val="lowerLetter"/>
+      <w:lvlText w:val="%5."/>
+      <w:lvlJc w:val="left"/>
+      <w:pPr>
+        <w:ind w:left="3600" w:hanging="360"/>
+      </w:pPr>
+    </w:lvl>
+    <w:lvl w:ilvl="5" w:tplc="0415001B" w:tentative="1">
+      <w:start w:val="1"/>
+      <w:numFmt w:val="lowerRoman"/>
+      <w:lvlText w:val="%6."/>
+      <w:lvlJc w:val="right"/>
+      <w:pPr>
+        <w:ind w:left="4320" w:hanging="180"/>
+      </w:pPr>
+    </w:lvl>
+    <w:lvl w:ilvl="6" w:tplc="0415000F" w:tentative="1">
+      <w:start w:val="1"/>
+      <w:numFmt w:val="decimal"/>
+      <w:lvlText w:val="%7."/>
+      <w:lvlJc w:val="left"/>
+      <w:pPr>
+        <w:ind w:left="5040" w:hanging="360"/>
+      </w:pPr>
+    </w:lvl>
+    <w:lvl w:ilvl="7" w:tplc="04150019" w:tentative="1">
+      <w:start w:val="1"/>
+      <w:numFmt w:val="lowerLetter"/>
+      <w:lvlText w:val="%8."/>
+      <w:lvlJc w:val="left"/>
+      <w:pPr>
+        <w:ind w:left="5760" w:hanging="360"/>
+      </w:pPr>
+    </w:lvl>
+    <w:lvl w:ilvl="8" w:tplc="0415001B" w:tentative="1">
+      <w:start w:val="1"/>
+      <w:numFmt w:val="lowerRoman"/>
+      <w:lvlText w:val="%9."/>
+      <w:lvlJc w:val="right"/>
+      <w:pPr>
+        <w:ind w:left="6480" w:hanging="180"/>
+      </w:pPr>
+    </w:lvl>
+  </w:abstractNum>
+  <w:abstractNum w:abstractNumId="3" w15:restartNumberingAfterBreak="0">
+    <w:nsid w:val="5A3607CC"/>
+    <w:multiLevelType w:val="hybridMultilevel"/>
+    <w:tmpl w:val="BB043F8E"/>
+    <w:lvl w:ilvl="0" w:tplc="04150001">
+      <w:start w:val="1"/>
+      <w:numFmt w:val="bullet"/>
+      <w:lvlText w:val=""/>
+      <w:lvlJc w:val="left"/>
+      <w:pPr>
+        <w:ind w:left="720" w:hanging="360"/>
+      </w:pPr>
+      <w:rPr>
+        <w:rFonts w:ascii="Symbol" w:hAnsi="Symbol" w:hint="default"/>
+      </w:rPr>
+    </w:lvl>
+    <w:lvl w:ilvl="1" w:tplc="04150003" w:tentative="1">
+      <w:start w:val="1"/>
+      <w:numFmt w:val="bullet"/>
+      <w:lvlText w:val="o"/>
+      <w:lvlJc w:val="left"/>
+      <w:pPr>
+        <w:ind w:left="1440" w:hanging="360"/>
+      </w:pPr>
+      <w:rPr>
+        <w:rFonts w:ascii="Courier New" w:hAnsi="Courier New" w:cs="Courier New" w:hint="default"/>
+      </w:rPr>
+    </w:lvl>
+    <w:lvl w:ilvl="2" w:tplc="04150005" w:tentative="1">
+      <w:start w:val="1"/>
+      <w:numFmt w:val="bullet"/>
+      <w:lvlText w:val=""/>
+      <w:lvlJc w:val="left"/>
+      <w:pPr>
+        <w:ind w:left="2160" w:hanging="360"/>
+      </w:pPr>
+      <w:rPr>
+        <w:rFonts w:ascii="Wingdings" w:hAnsi="Wingdings" w:hint="default"/>
+      </w:rPr>
+    </w:lvl>
+    <w:lvl w:ilvl="3" w:tplc="04150001" w:tentative="1">
+      <w:start w:val="1"/>
+      <w:numFmt w:val="bullet"/>
+      <w:lvlText w:val=""/>
+      <w:lvlJc w:val="left"/>
+      <w:pPr>
+        <w:ind w:left="2880" w:hanging="360"/>
+      </w:pPr>
+      <w:rPr>
+        <w:rFonts w:ascii="Symbol" w:hAnsi="Symbol" w:hint="default"/>
+      </w:rPr>
+    </w:lvl>
+    <w:lvl w:ilvl="4" w:tplc="04150003" w:tentative="1">
+      <w:start w:val="1"/>
+      <w:numFmt w:val="bullet"/>
+      <w:lvlText w:val="o"/>
+      <w:lvlJc w:val="left"/>
+      <w:pPr>
+        <w:ind w:left="3600" w:hanging="360"/>
+      </w:pPr>
+      <w:rPr>
+        <w:rFonts w:ascii="Courier New" w:hAnsi="Courier New" w:cs="Courier New" w:hint="default"/>
+      </w:rPr>
+    </w:lvl>
+    <w:lvl w:ilvl="5" w:tplc="04150005" w:tentative="1">
+      <w:start w:val="1"/>
+      <w:numFmt w:val="bullet"/>
+      <w:lvlText w:val=""/>
+      <w:lvlJc w:val="left"/>
+      <w:pPr>
+        <w:ind w:left="4320" w:hanging="360"/>
+      </w:pPr>
+      <w:rPr>
+        <w:rFonts w:ascii="Wingdings" w:hAnsi="Wingdings" w:hint="default"/>
+      </w:rPr>
+    </w:lvl>
+    <w:lvl w:ilvl="6" w:tplc="04150001" w:tentative="1">
+      <w:start w:val="1"/>
+      <w:numFmt w:val="bullet"/>
+      <w:lvlText w:val=""/>
+      <w:lvlJc w:val="left"/>
+      <w:pPr>
+        <w:ind w:left="5040" w:hanging="360"/>
+      </w:pPr>
+      <w:rPr>
+        <w:rFonts w:ascii="Symbol" w:hAnsi="Symbol" w:hint="default"/>
+      </w:rPr>
+    </w:lvl>
+    <w:lvl w:ilvl="7" w:tplc="04150003" w:tentative="1">
+      <w:start w:val="1"/>
+      <w:numFmt w:val="bullet"/>
+      <w:lvlText w:val="o"/>
+      <w:lvlJc w:val="left"/>
+      <w:pPr>
+        <w:ind w:left="5760" w:hanging="360"/>
+      </w:pPr>
+      <w:rPr>
+        <w:rFonts w:ascii="Courier New" w:hAnsi="Courier New" w:cs="Courier New" w:hint="default"/>
+      </w:rPr>
+    </w:lvl>
+    <w:lvl w:ilvl="8" w:tplc="04150005" w:tentative="1">
+      <w:start w:val="1"/>
+      <w:numFmt w:val="bullet"/>
+      <w:lvlText w:val=""/>
+      <w:lvlJc w:val="left"/>
+      <w:pPr>
+        <w:ind w:left="6480" w:hanging="360"/>
+      </w:pPr>
+      <w:rPr>
+        <w:rFonts w:ascii="Wingdings" w:hAnsi="Wingdings" w:hint="default"/>
+      </w:rPr>
+    </w:lvl>
+  </w:abstractNum>
+  <w:abstractNum w:abstractNumId="4" w15:restartNumberingAfterBreak="0">
     <w:nsid w:val="5B772F79"/>
     <w:multiLevelType w:val="hybridMultilevel"/>
     <w:tmpl w:val="C88400A6"/>
@@ -254,7 +1361,19 @@
     </w:lvl>
   </w:abstractNum>
   <w:num w:numId="1">
+    <w:abstractNumId w:val="4"/>
+  </w:num>
+  <w:num w:numId="2">
     <w:abstractNumId w:val="0"/>
+  </w:num>
+  <w:num w:numId="3">
+    <w:abstractNumId w:val="2"/>
+  </w:num>
+  <w:num w:numId="4">
+    <w:abstractNumId w:val="3"/>
+  </w:num>
+  <w:num w:numId="5">
+    <w:abstractNumId w:val="1"/>
   </w:num>
 </w:numbering>
 </file>
@@ -657,6 +1776,50 @@
     <w:name w:val="Normal"/>
     <w:qFormat/>
   </w:style>
+  <w:style w:type="paragraph" w:styleId="Nagwek2">
+    <w:name w:val="heading 2"/>
+    <w:basedOn w:val="Normalny"/>
+    <w:next w:val="Normalny"/>
+    <w:link w:val="Nagwek2Znak"/>
+    <w:uiPriority w:val="9"/>
+    <w:unhideWhenUsed/>
+    <w:qFormat/>
+    <w:rsid w:val="00FE2257"/>
+    <w:pPr>
+      <w:keepNext/>
+      <w:keepLines/>
+      <w:spacing w:before="40" w:after="0"/>
+      <w:outlineLvl w:val="1"/>
+    </w:pPr>
+    <w:rPr>
+      <w:rFonts w:asciiTheme="majorHAnsi" w:eastAsiaTheme="majorEastAsia" w:hAnsiTheme="majorHAnsi" w:cstheme="majorBidi"/>
+      <w:color w:val="2F5496" w:themeColor="accent1" w:themeShade="BF"/>
+      <w:sz w:val="26"/>
+      <w:szCs w:val="26"/>
+    </w:rPr>
+  </w:style>
+  <w:style w:type="paragraph" w:styleId="Nagwek3">
+    <w:name w:val="heading 3"/>
+    <w:basedOn w:val="Normalny"/>
+    <w:next w:val="Normalny"/>
+    <w:link w:val="Nagwek3Znak"/>
+    <w:uiPriority w:val="9"/>
+    <w:unhideWhenUsed/>
+    <w:qFormat/>
+    <w:rsid w:val="00AF0351"/>
+    <w:pPr>
+      <w:keepNext/>
+      <w:keepLines/>
+      <w:spacing w:before="40" w:after="0"/>
+      <w:outlineLvl w:val="2"/>
+    </w:pPr>
+    <w:rPr>
+      <w:rFonts w:asciiTheme="majorHAnsi" w:eastAsiaTheme="majorEastAsia" w:hAnsiTheme="majorHAnsi" w:cstheme="majorBidi"/>
+      <w:color w:val="1F3763" w:themeColor="accent1" w:themeShade="7F"/>
+      <w:sz w:val="24"/>
+      <w:szCs w:val="24"/>
+    </w:rPr>
+  </w:style>
   <w:style w:type="character" w:default="1" w:styleId="Domylnaczcionkaakapitu">
     <w:name w:val="Default Paragraph Font"/>
     <w:uiPriority w:val="1"/>
@@ -695,7 +1858,4330 @@
       <w:contextualSpacing/>
     </w:pPr>
   </w:style>
+  <w:style w:type="character" w:customStyle="1" w:styleId="Nagwek2Znak">
+    <w:name w:val="Nagłówek 2 Znak"/>
+    <w:basedOn w:val="Domylnaczcionkaakapitu"/>
+    <w:link w:val="Nagwek2"/>
+    <w:uiPriority w:val="9"/>
+    <w:rsid w:val="00FE2257"/>
+    <w:rPr>
+      <w:rFonts w:asciiTheme="majorHAnsi" w:eastAsiaTheme="majorEastAsia" w:hAnsiTheme="majorHAnsi" w:cstheme="majorBidi"/>
+      <w:color w:val="2F5496" w:themeColor="accent1" w:themeShade="BF"/>
+      <w:sz w:val="26"/>
+      <w:szCs w:val="26"/>
+    </w:rPr>
+  </w:style>
+  <w:style w:type="character" w:customStyle="1" w:styleId="Nagwek3Znak">
+    <w:name w:val="Nagłówek 3 Znak"/>
+    <w:basedOn w:val="Domylnaczcionkaakapitu"/>
+    <w:link w:val="Nagwek3"/>
+    <w:uiPriority w:val="9"/>
+    <w:rsid w:val="00AF0351"/>
+    <w:rPr>
+      <w:rFonts w:asciiTheme="majorHAnsi" w:eastAsiaTheme="majorEastAsia" w:hAnsiTheme="majorHAnsi" w:cstheme="majorBidi"/>
+      <w:color w:val="1F3763" w:themeColor="accent1" w:themeShade="7F"/>
+      <w:sz w:val="24"/>
+      <w:szCs w:val="24"/>
+    </w:rPr>
+  </w:style>
+  <w:style w:type="paragraph" w:styleId="Bezodstpw">
+    <w:name w:val="No Spacing"/>
+    <w:uiPriority w:val="1"/>
+    <w:qFormat/>
+    <w:rsid w:val="00E83EFD"/>
+    <w:pPr>
+      <w:spacing w:after="0" w:line="240" w:lineRule="auto"/>
+    </w:pPr>
+  </w:style>
 </w:styles>
+</file>
+
+<file path=word/charts/chart1.xml><?xml version="1.0" encoding="utf-8"?>
+<c:chartSpace xmlns:c="http://schemas.openxmlformats.org/drawingml/2006/chart" xmlns:a="http://schemas.openxmlformats.org/drawingml/2006/main" xmlns:r="http://schemas.openxmlformats.org/officeDocument/2006/relationships" xmlns:c16r2="http://schemas.microsoft.com/office/drawing/2015/06/chart">
+  <c:date1904 val="0"/>
+  <c:lang val="pl-PL"/>
+  <c:roundedCorners val="0"/>
+  <mc:AlternateContent xmlns:mc="http://schemas.openxmlformats.org/markup-compatibility/2006">
+    <mc:Choice xmlns:c14="http://schemas.microsoft.com/office/drawing/2007/8/2/chart" Requires="c14">
+      <c14:style val="102"/>
+    </mc:Choice>
+    <mc:Fallback>
+      <c:style val="2"/>
+    </mc:Fallback>
+  </mc:AlternateContent>
+  <c:chart>
+    <c:title>
+      <c:tx>
+        <c:rich>
+          <a:bodyPr rot="0" spcFirstLastPara="1" vertOverflow="ellipsis" vert="horz" wrap="square" anchor="ctr" anchorCtr="1"/>
+          <a:lstStyle/>
+          <a:p>
+            <a:pPr>
+              <a:defRPr sz="1400" b="0" i="0" u="none" strike="noStrike" kern="1200" spc="0" baseline="0">
+                <a:solidFill>
+                  <a:schemeClr val="tx1">
+                    <a:lumMod val="65000"/>
+                    <a:lumOff val="35000"/>
+                  </a:schemeClr>
+                </a:solidFill>
+                <a:latin typeface="+mn-lt"/>
+                <a:ea typeface="+mn-ea"/>
+                <a:cs typeface="+mn-cs"/>
+              </a:defRPr>
+            </a:pPr>
+            <a:r>
+              <a:rPr lang="pl-PL"/>
+              <a:t>Accuracy vs kernel for different window</a:t>
+            </a:r>
+            <a:r>
+              <a:rPr lang="pl-PL" baseline="0"/>
+              <a:t> lengths</a:t>
+            </a:r>
+            <a:endParaRPr lang="pl-PL"/>
+          </a:p>
+        </c:rich>
+      </c:tx>
+      <c:overlay val="0"/>
+      <c:spPr>
+        <a:noFill/>
+        <a:ln>
+          <a:noFill/>
+        </a:ln>
+        <a:effectLst/>
+      </c:spPr>
+      <c:txPr>
+        <a:bodyPr rot="0" spcFirstLastPara="1" vertOverflow="ellipsis" vert="horz" wrap="square" anchor="ctr" anchorCtr="1"/>
+        <a:lstStyle/>
+        <a:p>
+          <a:pPr>
+            <a:defRPr sz="1400" b="0" i="0" u="none" strike="noStrike" kern="1200" spc="0" baseline="0">
+              <a:solidFill>
+                <a:schemeClr val="tx1">
+                  <a:lumMod val="65000"/>
+                  <a:lumOff val="35000"/>
+                </a:schemeClr>
+              </a:solidFill>
+              <a:latin typeface="+mn-lt"/>
+              <a:ea typeface="+mn-ea"/>
+              <a:cs typeface="+mn-cs"/>
+            </a:defRPr>
+          </a:pPr>
+          <a:endParaRPr lang="pl-PL"/>
+        </a:p>
+      </c:txPr>
+    </c:title>
+    <c:autoTitleDeleted val="0"/>
+    <c:plotArea>
+      <c:layout>
+        <c:manualLayout>
+          <c:layoutTarget val="inner"/>
+          <c:xMode val="edge"/>
+          <c:yMode val="edge"/>
+          <c:x val="0.11364789221665621"/>
+          <c:y val="0.15216410256410257"/>
+          <c:w val="0.8580379594430827"/>
+          <c:h val="0.60634543765680193"/>
+        </c:manualLayout>
+      </c:layout>
+      <c:lineChart>
+        <c:grouping val="standard"/>
+        <c:varyColors val="0"/>
+        <c:ser>
+          <c:idx val="0"/>
+          <c:order val="0"/>
+          <c:tx>
+            <c:strRef>
+              <c:f>Arkusz1!$B$1</c:f>
+              <c:strCache>
+                <c:ptCount val="1"/>
+                <c:pt idx="0">
+                  <c:v>Rbf</c:v>
+                </c:pt>
+              </c:strCache>
+            </c:strRef>
+          </c:tx>
+          <c:spPr>
+            <a:ln w="28575" cap="rnd">
+              <a:solidFill>
+                <a:schemeClr val="accent1"/>
+              </a:solidFill>
+              <a:round/>
+            </a:ln>
+            <a:effectLst/>
+          </c:spPr>
+          <c:marker>
+            <c:symbol val="circle"/>
+            <c:size val="5"/>
+            <c:spPr>
+              <a:solidFill>
+                <a:schemeClr val="accent1"/>
+              </a:solidFill>
+              <a:ln w="9525">
+                <a:solidFill>
+                  <a:schemeClr val="accent1"/>
+                </a:solidFill>
+              </a:ln>
+              <a:effectLst/>
+            </c:spPr>
+          </c:marker>
+          <c:cat>
+            <c:strRef>
+              <c:f>Arkusz1!$A$2:$A$17</c:f>
+              <c:strCache>
+                <c:ptCount val="15"/>
+                <c:pt idx="0">
+                  <c:v>3</c:v>
+                </c:pt>
+                <c:pt idx="1">
+                  <c:v>5</c:v>
+                </c:pt>
+                <c:pt idx="2">
+                  <c:v>7</c:v>
+                </c:pt>
+                <c:pt idx="3">
+                  <c:v>9</c:v>
+                </c:pt>
+                <c:pt idx="4">
+                  <c:v>11</c:v>
+                </c:pt>
+                <c:pt idx="5">
+                  <c:v>13</c:v>
+                </c:pt>
+                <c:pt idx="6">
+                  <c:v>15</c:v>
+                </c:pt>
+                <c:pt idx="7">
+                  <c:v>17</c:v>
+                </c:pt>
+                <c:pt idx="8">
+                  <c:v>19</c:v>
+                </c:pt>
+                <c:pt idx="9">
+                  <c:v>21</c:v>
+                </c:pt>
+                <c:pt idx="10">
+                  <c:v>23</c:v>
+                </c:pt>
+                <c:pt idx="11">
+                  <c:v>25</c:v>
+                </c:pt>
+                <c:pt idx="12">
+                  <c:v>27</c:v>
+                </c:pt>
+                <c:pt idx="13">
+                  <c:v>29</c:v>
+                </c:pt>
+                <c:pt idx="14">
+                  <c:v>31</c:v>
+                </c:pt>
+              </c:strCache>
+            </c:strRef>
+          </c:cat>
+          <c:val>
+            <c:numRef>
+              <c:f>Arkusz1!$B$2:$B$17</c:f>
+              <c:numCache>
+                <c:formatCode>0.00%</c:formatCode>
+                <c:ptCount val="15"/>
+                <c:pt idx="0">
+                  <c:v>0.72276161759099999</c:v>
+                </c:pt>
+                <c:pt idx="1">
+                  <c:v>0.72647502570199995</c:v>
+                </c:pt>
+                <c:pt idx="2">
+                  <c:v>0.72758885951800001</c:v>
+                </c:pt>
+                <c:pt idx="3">
+                  <c:v>0.72677218041500002</c:v>
+                </c:pt>
+                <c:pt idx="4">
+                  <c:v>0.72751519956300004</c:v>
+                </c:pt>
+                <c:pt idx="5">
+                  <c:v>0.72773781741800003</c:v>
+                </c:pt>
+                <c:pt idx="6">
+                  <c:v>0.72818359912499997</c:v>
+                </c:pt>
+                <c:pt idx="7">
+                  <c:v>0.72513880566599997</c:v>
+                </c:pt>
+                <c:pt idx="8">
+                  <c:v>0.72409906198399998</c:v>
+                </c:pt>
+                <c:pt idx="9">
+                  <c:v>0.72372766822800005</c:v>
+                </c:pt>
+                <c:pt idx="10">
+                  <c:v>0.72513872293899995</c:v>
+                </c:pt>
+                <c:pt idx="11">
+                  <c:v>0.72432177911100004</c:v>
+                </c:pt>
+                <c:pt idx="12">
+                  <c:v>0.72313340843600005</c:v>
+                </c:pt>
+                <c:pt idx="13">
+                  <c:v>0.71867777535599997</c:v>
+                </c:pt>
+                <c:pt idx="14">
+                  <c:v>0.71808363138099995</c:v>
+                </c:pt>
+              </c:numCache>
+            </c:numRef>
+          </c:val>
+          <c:smooth val="0"/>
+          <c:extLst>
+            <c:ext xmlns:c16="http://schemas.microsoft.com/office/drawing/2014/chart" uri="{C3380CC4-5D6E-409C-BE32-E72D297353CC}">
+              <c16:uniqueId val="{00000000-8DBF-4869-B84B-0A26E85E434D}"/>
+            </c:ext>
+          </c:extLst>
+        </c:ser>
+        <c:ser>
+          <c:idx val="1"/>
+          <c:order val="1"/>
+          <c:tx>
+            <c:strRef>
+              <c:f>Arkusz1!$C$1</c:f>
+              <c:strCache>
+                <c:ptCount val="1"/>
+                <c:pt idx="0">
+                  <c:v>Linear</c:v>
+                </c:pt>
+              </c:strCache>
+            </c:strRef>
+          </c:tx>
+          <c:spPr>
+            <a:ln w="28575" cap="rnd">
+              <a:solidFill>
+                <a:schemeClr val="accent2"/>
+              </a:solidFill>
+              <a:round/>
+            </a:ln>
+            <a:effectLst/>
+          </c:spPr>
+          <c:marker>
+            <c:symbol val="circle"/>
+            <c:size val="5"/>
+            <c:spPr>
+              <a:solidFill>
+                <a:schemeClr val="accent2"/>
+              </a:solidFill>
+              <a:ln w="9525">
+                <a:solidFill>
+                  <a:schemeClr val="accent2"/>
+                </a:solidFill>
+              </a:ln>
+              <a:effectLst/>
+            </c:spPr>
+          </c:marker>
+          <c:cat>
+            <c:strRef>
+              <c:f>Arkusz1!$A$2:$A$17</c:f>
+              <c:strCache>
+                <c:ptCount val="15"/>
+                <c:pt idx="0">
+                  <c:v>3</c:v>
+                </c:pt>
+                <c:pt idx="1">
+                  <c:v>5</c:v>
+                </c:pt>
+                <c:pt idx="2">
+                  <c:v>7</c:v>
+                </c:pt>
+                <c:pt idx="3">
+                  <c:v>9</c:v>
+                </c:pt>
+                <c:pt idx="4">
+                  <c:v>11</c:v>
+                </c:pt>
+                <c:pt idx="5">
+                  <c:v>13</c:v>
+                </c:pt>
+                <c:pt idx="6">
+                  <c:v>15</c:v>
+                </c:pt>
+                <c:pt idx="7">
+                  <c:v>17</c:v>
+                </c:pt>
+                <c:pt idx="8">
+                  <c:v>19</c:v>
+                </c:pt>
+                <c:pt idx="9">
+                  <c:v>21</c:v>
+                </c:pt>
+                <c:pt idx="10">
+                  <c:v>23</c:v>
+                </c:pt>
+                <c:pt idx="11">
+                  <c:v>25</c:v>
+                </c:pt>
+                <c:pt idx="12">
+                  <c:v>27</c:v>
+                </c:pt>
+                <c:pt idx="13">
+                  <c:v>29</c:v>
+                </c:pt>
+                <c:pt idx="14">
+                  <c:v>31</c:v>
+                </c:pt>
+              </c:strCache>
+            </c:strRef>
+          </c:cat>
+          <c:val>
+            <c:numRef>
+              <c:f>Arkusz1!$C$2:$C$17</c:f>
+              <c:numCache>
+                <c:formatCode>0.00%</c:formatCode>
+                <c:ptCount val="15"/>
+                <c:pt idx="0">
+                  <c:v>0.733530199986</c:v>
+                </c:pt>
+                <c:pt idx="1">
+                  <c:v>0.73791199111299999</c:v>
+                </c:pt>
+                <c:pt idx="2">
+                  <c:v>0.73820888110100003</c:v>
+                </c:pt>
+                <c:pt idx="3">
+                  <c:v>0.74407631343400005</c:v>
+                </c:pt>
+                <c:pt idx="4">
+                  <c:v>0.74311097424799999</c:v>
+                </c:pt>
+                <c:pt idx="5">
+                  <c:v>0.74452176423299998</c:v>
+                </c:pt>
+                <c:pt idx="6">
+                  <c:v>0.74674966350000005</c:v>
+                </c:pt>
+                <c:pt idx="7">
+                  <c:v>0.74734377438400001</c:v>
+                </c:pt>
+                <c:pt idx="8">
+                  <c:v>0.744373153786</c:v>
+                </c:pt>
+                <c:pt idx="9">
+                  <c:v>0.74422475842799996</c:v>
+                </c:pt>
+                <c:pt idx="10">
+                  <c:v>0.743704787315</c:v>
+                </c:pt>
+                <c:pt idx="11">
+                  <c:v>0.74236795509999998</c:v>
+                </c:pt>
+                <c:pt idx="12">
+                  <c:v>0.74066017585499999</c:v>
+                </c:pt>
+                <c:pt idx="13">
+                  <c:v>0.74021449342000001</c:v>
+                </c:pt>
+                <c:pt idx="14">
+                  <c:v>0.74073448107899997</c:v>
+                </c:pt>
+              </c:numCache>
+            </c:numRef>
+          </c:val>
+          <c:smooth val="0"/>
+          <c:extLst>
+            <c:ext xmlns:c16="http://schemas.microsoft.com/office/drawing/2014/chart" uri="{C3380CC4-5D6E-409C-BE32-E72D297353CC}">
+              <c16:uniqueId val="{00000001-8DBF-4869-B84B-0A26E85E434D}"/>
+            </c:ext>
+          </c:extLst>
+        </c:ser>
+        <c:ser>
+          <c:idx val="2"/>
+          <c:order val="2"/>
+          <c:tx>
+            <c:strRef>
+              <c:f>Arkusz1!$D$1</c:f>
+              <c:strCache>
+                <c:ptCount val="1"/>
+                <c:pt idx="0">
+                  <c:v>Polynomial</c:v>
+                </c:pt>
+              </c:strCache>
+            </c:strRef>
+          </c:tx>
+          <c:spPr>
+            <a:ln w="28575" cap="rnd">
+              <a:solidFill>
+                <a:schemeClr val="accent3"/>
+              </a:solidFill>
+              <a:round/>
+            </a:ln>
+            <a:effectLst/>
+          </c:spPr>
+          <c:marker>
+            <c:symbol val="circle"/>
+            <c:size val="5"/>
+            <c:spPr>
+              <a:solidFill>
+                <a:schemeClr val="accent3"/>
+              </a:solidFill>
+              <a:ln w="9525">
+                <a:solidFill>
+                  <a:schemeClr val="accent3"/>
+                </a:solidFill>
+              </a:ln>
+              <a:effectLst/>
+            </c:spPr>
+          </c:marker>
+          <c:cat>
+            <c:strRef>
+              <c:f>Arkusz1!$A$2:$A$17</c:f>
+              <c:strCache>
+                <c:ptCount val="15"/>
+                <c:pt idx="0">
+                  <c:v>3</c:v>
+                </c:pt>
+                <c:pt idx="1">
+                  <c:v>5</c:v>
+                </c:pt>
+                <c:pt idx="2">
+                  <c:v>7</c:v>
+                </c:pt>
+                <c:pt idx="3">
+                  <c:v>9</c:v>
+                </c:pt>
+                <c:pt idx="4">
+                  <c:v>11</c:v>
+                </c:pt>
+                <c:pt idx="5">
+                  <c:v>13</c:v>
+                </c:pt>
+                <c:pt idx="6">
+                  <c:v>15</c:v>
+                </c:pt>
+                <c:pt idx="7">
+                  <c:v>17</c:v>
+                </c:pt>
+                <c:pt idx="8">
+                  <c:v>19</c:v>
+                </c:pt>
+                <c:pt idx="9">
+                  <c:v>21</c:v>
+                </c:pt>
+                <c:pt idx="10">
+                  <c:v>23</c:v>
+                </c:pt>
+                <c:pt idx="11">
+                  <c:v>25</c:v>
+                </c:pt>
+                <c:pt idx="12">
+                  <c:v>27</c:v>
+                </c:pt>
+                <c:pt idx="13">
+                  <c:v>29</c:v>
+                </c:pt>
+                <c:pt idx="14">
+                  <c:v>31</c:v>
+                </c:pt>
+              </c:strCache>
+            </c:strRef>
+          </c:cat>
+          <c:val>
+            <c:numRef>
+              <c:f>Arkusz1!$D$2:$D$17</c:f>
+              <c:numCache>
+                <c:formatCode>0.00%</c:formatCode>
+                <c:ptCount val="15"/>
+                <c:pt idx="0">
+                  <c:v>0.72016222529600005</c:v>
+                </c:pt>
+                <c:pt idx="1">
+                  <c:v>0.72684618782300003</c:v>
+                </c:pt>
+                <c:pt idx="2">
+                  <c:v>0.72654931438000003</c:v>
+                </c:pt>
+                <c:pt idx="3">
+                  <c:v>0.72885155196200002</c:v>
+                </c:pt>
+                <c:pt idx="4">
+                  <c:v>0.72848043947700003</c:v>
+                </c:pt>
+                <c:pt idx="5">
+                  <c:v>0.72796051799999995</c:v>
+                </c:pt>
+                <c:pt idx="6">
+                  <c:v>0.72825790434799997</c:v>
+                </c:pt>
+                <c:pt idx="7">
+                  <c:v>0.72647542278999999</c:v>
+                </c:pt>
+                <c:pt idx="8">
+                  <c:v>0.72461886764299999</c:v>
+                </c:pt>
+                <c:pt idx="9">
+                  <c:v>0.72424752352300004</c:v>
+                </c:pt>
+                <c:pt idx="10">
+                  <c:v>0.72595555094899999</c:v>
+                </c:pt>
+                <c:pt idx="11">
+                  <c:v>0.72499009594599995</c:v>
+                </c:pt>
+                <c:pt idx="12">
+                  <c:v>0.72313335879999996</c:v>
+                </c:pt>
+                <c:pt idx="13">
+                  <c:v>0.71830643123500004</c:v>
+                </c:pt>
+                <c:pt idx="14">
+                  <c:v>0.71719256432900003</c:v>
+                </c:pt>
+              </c:numCache>
+            </c:numRef>
+          </c:val>
+          <c:smooth val="0"/>
+          <c:extLst>
+            <c:ext xmlns:c16="http://schemas.microsoft.com/office/drawing/2014/chart" uri="{C3380CC4-5D6E-409C-BE32-E72D297353CC}">
+              <c16:uniqueId val="{00000002-8DBF-4869-B84B-0A26E85E434D}"/>
+            </c:ext>
+          </c:extLst>
+        </c:ser>
+        <c:ser>
+          <c:idx val="3"/>
+          <c:order val="3"/>
+          <c:tx>
+            <c:strRef>
+              <c:f>Arkusz1!$E$1</c:f>
+              <c:strCache>
+                <c:ptCount val="1"/>
+                <c:pt idx="0">
+                  <c:v>Sigmoid</c:v>
+                </c:pt>
+              </c:strCache>
+            </c:strRef>
+          </c:tx>
+          <c:spPr>
+            <a:ln w="28575" cap="rnd">
+              <a:solidFill>
+                <a:schemeClr val="accent4"/>
+              </a:solidFill>
+              <a:round/>
+            </a:ln>
+            <a:effectLst/>
+          </c:spPr>
+          <c:marker>
+            <c:symbol val="circle"/>
+            <c:size val="5"/>
+            <c:spPr>
+              <a:solidFill>
+                <a:schemeClr val="accent4"/>
+              </a:solidFill>
+              <a:ln w="9525">
+                <a:solidFill>
+                  <a:schemeClr val="accent4"/>
+                </a:solidFill>
+              </a:ln>
+              <a:effectLst/>
+            </c:spPr>
+          </c:marker>
+          <c:cat>
+            <c:strRef>
+              <c:f>Arkusz1!$A$2:$A$17</c:f>
+              <c:strCache>
+                <c:ptCount val="15"/>
+                <c:pt idx="0">
+                  <c:v>3</c:v>
+                </c:pt>
+                <c:pt idx="1">
+                  <c:v>5</c:v>
+                </c:pt>
+                <c:pt idx="2">
+                  <c:v>7</c:v>
+                </c:pt>
+                <c:pt idx="3">
+                  <c:v>9</c:v>
+                </c:pt>
+                <c:pt idx="4">
+                  <c:v>11</c:v>
+                </c:pt>
+                <c:pt idx="5">
+                  <c:v>13</c:v>
+                </c:pt>
+                <c:pt idx="6">
+                  <c:v>15</c:v>
+                </c:pt>
+                <c:pt idx="7">
+                  <c:v>17</c:v>
+                </c:pt>
+                <c:pt idx="8">
+                  <c:v>19</c:v>
+                </c:pt>
+                <c:pt idx="9">
+                  <c:v>21</c:v>
+                </c:pt>
+                <c:pt idx="10">
+                  <c:v>23</c:v>
+                </c:pt>
+                <c:pt idx="11">
+                  <c:v>25</c:v>
+                </c:pt>
+                <c:pt idx="12">
+                  <c:v>27</c:v>
+                </c:pt>
+                <c:pt idx="13">
+                  <c:v>29</c:v>
+                </c:pt>
+                <c:pt idx="14">
+                  <c:v>31</c:v>
+                </c:pt>
+              </c:strCache>
+            </c:strRef>
+          </c:cat>
+          <c:val>
+            <c:numRef>
+              <c:f>Arkusz1!$E$2:$E$17</c:f>
+              <c:numCache>
+                <c:formatCode>0.00%</c:formatCode>
+                <c:ptCount val="15"/>
+                <c:pt idx="0">
+                  <c:v>0.708651120114</c:v>
+                </c:pt>
+                <c:pt idx="1">
+                  <c:v>0.72380174181599999</c:v>
+                </c:pt>
+                <c:pt idx="2">
+                  <c:v>0.62473184930699999</c:v>
+                </c:pt>
+                <c:pt idx="3">
+                  <c:v>0.53264077423300005</c:v>
+                </c:pt>
+                <c:pt idx="4">
+                  <c:v>0.51748990435099995</c:v>
+                </c:pt>
+                <c:pt idx="5">
+                  <c:v>0.51503897359499995</c:v>
+                </c:pt>
+                <c:pt idx="6">
+                  <c:v>0.51526178999399996</c:v>
+                </c:pt>
+                <c:pt idx="7">
+                  <c:v>0.51518751786100003</c:v>
+                </c:pt>
+                <c:pt idx="8">
+                  <c:v>0.51518751786100003</c:v>
+                </c:pt>
+                <c:pt idx="9">
+                  <c:v>0.51518751786100003</c:v>
+                </c:pt>
+                <c:pt idx="10">
+                  <c:v>0.51518751786100003</c:v>
+                </c:pt>
+                <c:pt idx="11">
+                  <c:v>0.51518751786100003</c:v>
+                </c:pt>
+                <c:pt idx="12">
+                  <c:v>0.51518751786100003</c:v>
+                </c:pt>
+                <c:pt idx="13">
+                  <c:v>0.51518751786100003</c:v>
+                </c:pt>
+                <c:pt idx="14">
+                  <c:v>0.51518751786100003</c:v>
+                </c:pt>
+              </c:numCache>
+            </c:numRef>
+          </c:val>
+          <c:smooth val="0"/>
+          <c:extLst>
+            <c:ext xmlns:c16="http://schemas.microsoft.com/office/drawing/2014/chart" uri="{C3380CC4-5D6E-409C-BE32-E72D297353CC}">
+              <c16:uniqueId val="{00000003-8DBF-4869-B84B-0A26E85E434D}"/>
+            </c:ext>
+          </c:extLst>
+        </c:ser>
+        <c:ser>
+          <c:idx val="4"/>
+          <c:order val="4"/>
+          <c:tx>
+            <c:strRef>
+              <c:f>Arkusz1!$F$1</c:f>
+              <c:strCache>
+                <c:ptCount val="1"/>
+                <c:pt idx="0">
+                  <c:v>LinearSVC</c:v>
+                </c:pt>
+              </c:strCache>
+            </c:strRef>
+          </c:tx>
+          <c:spPr>
+            <a:ln w="28575" cap="rnd">
+              <a:solidFill>
+                <a:schemeClr val="accent5"/>
+              </a:solidFill>
+              <a:round/>
+            </a:ln>
+            <a:effectLst/>
+          </c:spPr>
+          <c:marker>
+            <c:symbol val="circle"/>
+            <c:size val="5"/>
+            <c:spPr>
+              <a:solidFill>
+                <a:schemeClr val="accent5"/>
+              </a:solidFill>
+              <a:ln w="9525">
+                <a:solidFill>
+                  <a:schemeClr val="accent5"/>
+                </a:solidFill>
+              </a:ln>
+              <a:effectLst/>
+            </c:spPr>
+          </c:marker>
+          <c:cat>
+            <c:strRef>
+              <c:f>Arkusz1!$A$2:$A$17</c:f>
+              <c:strCache>
+                <c:ptCount val="15"/>
+                <c:pt idx="0">
+                  <c:v>3</c:v>
+                </c:pt>
+                <c:pt idx="1">
+                  <c:v>5</c:v>
+                </c:pt>
+                <c:pt idx="2">
+                  <c:v>7</c:v>
+                </c:pt>
+                <c:pt idx="3">
+                  <c:v>9</c:v>
+                </c:pt>
+                <c:pt idx="4">
+                  <c:v>11</c:v>
+                </c:pt>
+                <c:pt idx="5">
+                  <c:v>13</c:v>
+                </c:pt>
+                <c:pt idx="6">
+                  <c:v>15</c:v>
+                </c:pt>
+                <c:pt idx="7">
+                  <c:v>17</c:v>
+                </c:pt>
+                <c:pt idx="8">
+                  <c:v>19</c:v>
+                </c:pt>
+                <c:pt idx="9">
+                  <c:v>21</c:v>
+                </c:pt>
+                <c:pt idx="10">
+                  <c:v>23</c:v>
+                </c:pt>
+                <c:pt idx="11">
+                  <c:v>25</c:v>
+                </c:pt>
+                <c:pt idx="12">
+                  <c:v>27</c:v>
+                </c:pt>
+                <c:pt idx="13">
+                  <c:v>29</c:v>
+                </c:pt>
+                <c:pt idx="14">
+                  <c:v>31</c:v>
+                </c:pt>
+              </c:strCache>
+            </c:strRef>
+          </c:cat>
+          <c:val>
+            <c:numRef>
+              <c:f>Arkusz1!$F$2:$F$17</c:f>
+              <c:numCache>
+                <c:formatCode>0.00%</c:formatCode>
+                <c:ptCount val="15"/>
+                <c:pt idx="0">
+                  <c:v>0.73003960827463998</c:v>
+                </c:pt>
+                <c:pt idx="1">
+                  <c:v>0.738060651196355</c:v>
+                </c:pt>
+                <c:pt idx="2">
+                  <c:v>0.73962018399237495</c:v>
+                </c:pt>
+                <c:pt idx="3">
+                  <c:v>0.74303663593332403</c:v>
+                </c:pt>
+                <c:pt idx="4">
+                  <c:v>0.74288820748467199</c:v>
+                </c:pt>
+                <c:pt idx="5">
+                  <c:v>0.74214538688153897</c:v>
+                </c:pt>
+                <c:pt idx="6">
+                  <c:v>0.74184823216770501</c:v>
+                </c:pt>
+                <c:pt idx="7">
+                  <c:v>0.74311057715916595</c:v>
+                </c:pt>
+                <c:pt idx="8">
+                  <c:v>0.74051128413589495</c:v>
+                </c:pt>
+                <c:pt idx="9">
+                  <c:v>0.73976871171320302</c:v>
+                </c:pt>
+                <c:pt idx="10">
+                  <c:v>0.74103120561292801</c:v>
+                </c:pt>
+                <c:pt idx="11">
+                  <c:v>0.73947190445198596</c:v>
+                </c:pt>
+                <c:pt idx="12">
+                  <c:v>0.73828396395652296</c:v>
+                </c:pt>
+                <c:pt idx="13">
+                  <c:v>0.73865522534982497</c:v>
+                </c:pt>
+                <c:pt idx="14">
+                  <c:v>0.73865540734881396</c:v>
+                </c:pt>
+              </c:numCache>
+            </c:numRef>
+          </c:val>
+          <c:smooth val="0"/>
+          <c:extLst>
+            <c:ext xmlns:c16="http://schemas.microsoft.com/office/drawing/2014/chart" uri="{C3380CC4-5D6E-409C-BE32-E72D297353CC}">
+              <c16:uniqueId val="{00000004-8DBF-4869-B84B-0A26E85E434D}"/>
+            </c:ext>
+          </c:extLst>
+        </c:ser>
+        <c:dLbls>
+          <c:showLegendKey val="0"/>
+          <c:showVal val="0"/>
+          <c:showCatName val="0"/>
+          <c:showSerName val="0"/>
+          <c:showPercent val="0"/>
+          <c:showBubbleSize val="0"/>
+        </c:dLbls>
+        <c:marker val="1"/>
+        <c:smooth val="0"/>
+        <c:axId val="448685320"/>
+        <c:axId val="448686960"/>
+      </c:lineChart>
+      <c:catAx>
+        <c:axId val="448685320"/>
+        <c:scaling>
+          <c:orientation val="minMax"/>
+        </c:scaling>
+        <c:delete val="0"/>
+        <c:axPos val="b"/>
+        <c:title>
+          <c:tx>
+            <c:rich>
+              <a:bodyPr rot="0" spcFirstLastPara="1" vertOverflow="ellipsis" vert="horz" wrap="square" anchor="ctr" anchorCtr="1"/>
+              <a:lstStyle/>
+              <a:p>
+                <a:pPr>
+                  <a:defRPr sz="1000" b="0" i="0" u="none" strike="noStrike" kern="1200" baseline="0">
+                    <a:solidFill>
+                      <a:schemeClr val="tx1">
+                        <a:lumMod val="65000"/>
+                        <a:lumOff val="35000"/>
+                      </a:schemeClr>
+                    </a:solidFill>
+                    <a:latin typeface="+mn-lt"/>
+                    <a:ea typeface="+mn-ea"/>
+                    <a:cs typeface="+mn-cs"/>
+                  </a:defRPr>
+                </a:pPr>
+                <a:r>
+                  <a:rPr lang="pl-PL"/>
+                  <a:t>Window length</a:t>
+                </a:r>
+              </a:p>
+            </c:rich>
+          </c:tx>
+          <c:overlay val="0"/>
+          <c:spPr>
+            <a:noFill/>
+            <a:ln>
+              <a:noFill/>
+            </a:ln>
+            <a:effectLst/>
+          </c:spPr>
+          <c:txPr>
+            <a:bodyPr rot="0" spcFirstLastPara="1" vertOverflow="ellipsis" vert="horz" wrap="square" anchor="ctr" anchorCtr="1"/>
+            <a:lstStyle/>
+            <a:p>
+              <a:pPr>
+                <a:defRPr sz="1000" b="0" i="0" u="none" strike="noStrike" kern="1200" baseline="0">
+                  <a:solidFill>
+                    <a:schemeClr val="tx1">
+                      <a:lumMod val="65000"/>
+                      <a:lumOff val="35000"/>
+                    </a:schemeClr>
+                  </a:solidFill>
+                  <a:latin typeface="+mn-lt"/>
+                  <a:ea typeface="+mn-ea"/>
+                  <a:cs typeface="+mn-cs"/>
+                </a:defRPr>
+              </a:pPr>
+              <a:endParaRPr lang="pl-PL"/>
+            </a:p>
+          </c:txPr>
+        </c:title>
+        <c:numFmt formatCode="General" sourceLinked="1"/>
+        <c:majorTickMark val="none"/>
+        <c:minorTickMark val="none"/>
+        <c:tickLblPos val="nextTo"/>
+        <c:spPr>
+          <a:noFill/>
+          <a:ln w="9525" cap="flat" cmpd="sng" algn="ctr">
+            <a:solidFill>
+              <a:schemeClr val="tx1">
+                <a:lumMod val="15000"/>
+                <a:lumOff val="85000"/>
+              </a:schemeClr>
+            </a:solidFill>
+            <a:round/>
+          </a:ln>
+          <a:effectLst/>
+        </c:spPr>
+        <c:txPr>
+          <a:bodyPr rot="-60000000" spcFirstLastPara="1" vertOverflow="ellipsis" vert="horz" wrap="square" anchor="ctr" anchorCtr="1"/>
+          <a:lstStyle/>
+          <a:p>
+            <a:pPr>
+              <a:defRPr sz="900" b="0" i="0" u="none" strike="noStrike" kern="1200" baseline="0">
+                <a:solidFill>
+                  <a:schemeClr val="tx1">
+                    <a:lumMod val="65000"/>
+                    <a:lumOff val="35000"/>
+                  </a:schemeClr>
+                </a:solidFill>
+                <a:latin typeface="+mn-lt"/>
+                <a:ea typeface="+mn-ea"/>
+                <a:cs typeface="+mn-cs"/>
+              </a:defRPr>
+            </a:pPr>
+            <a:endParaRPr lang="pl-PL"/>
+          </a:p>
+        </c:txPr>
+        <c:crossAx val="448686960"/>
+        <c:crosses val="autoZero"/>
+        <c:auto val="1"/>
+        <c:lblAlgn val="ctr"/>
+        <c:lblOffset val="100"/>
+        <c:noMultiLvlLbl val="0"/>
+      </c:catAx>
+      <c:valAx>
+        <c:axId val="448686960"/>
+        <c:scaling>
+          <c:orientation val="minMax"/>
+          <c:min val="0.70000000000000007"/>
+        </c:scaling>
+        <c:delete val="0"/>
+        <c:axPos val="l"/>
+        <c:majorGridlines>
+          <c:spPr>
+            <a:ln w="9525" cap="flat" cmpd="sng" algn="ctr">
+              <a:solidFill>
+                <a:schemeClr val="tx1">
+                  <a:lumMod val="15000"/>
+                  <a:lumOff val="85000"/>
+                </a:schemeClr>
+              </a:solidFill>
+              <a:round/>
+            </a:ln>
+            <a:effectLst/>
+          </c:spPr>
+        </c:majorGridlines>
+        <c:title>
+          <c:tx>
+            <c:rich>
+              <a:bodyPr rot="-5400000" spcFirstLastPara="1" vertOverflow="ellipsis" vert="horz" wrap="square" anchor="ctr" anchorCtr="1"/>
+              <a:lstStyle/>
+              <a:p>
+                <a:pPr>
+                  <a:defRPr sz="1000" b="0" i="0" u="none" strike="noStrike" kern="1200" baseline="0">
+                    <a:solidFill>
+                      <a:schemeClr val="tx1">
+                        <a:lumMod val="65000"/>
+                        <a:lumOff val="35000"/>
+                      </a:schemeClr>
+                    </a:solidFill>
+                    <a:latin typeface="+mn-lt"/>
+                    <a:ea typeface="+mn-ea"/>
+                    <a:cs typeface="+mn-cs"/>
+                  </a:defRPr>
+                </a:pPr>
+                <a:r>
+                  <a:rPr lang="pl-PL"/>
+                  <a:t>Accuracy</a:t>
+                </a:r>
+              </a:p>
+            </c:rich>
+          </c:tx>
+          <c:overlay val="0"/>
+          <c:spPr>
+            <a:noFill/>
+            <a:ln>
+              <a:noFill/>
+            </a:ln>
+            <a:effectLst/>
+          </c:spPr>
+          <c:txPr>
+            <a:bodyPr rot="-5400000" spcFirstLastPara="1" vertOverflow="ellipsis" vert="horz" wrap="square" anchor="ctr" anchorCtr="1"/>
+            <a:lstStyle/>
+            <a:p>
+              <a:pPr>
+                <a:defRPr sz="1000" b="0" i="0" u="none" strike="noStrike" kern="1200" baseline="0">
+                  <a:solidFill>
+                    <a:schemeClr val="tx1">
+                      <a:lumMod val="65000"/>
+                      <a:lumOff val="35000"/>
+                    </a:schemeClr>
+                  </a:solidFill>
+                  <a:latin typeface="+mn-lt"/>
+                  <a:ea typeface="+mn-ea"/>
+                  <a:cs typeface="+mn-cs"/>
+                </a:defRPr>
+              </a:pPr>
+              <a:endParaRPr lang="pl-PL"/>
+            </a:p>
+          </c:txPr>
+        </c:title>
+        <c:numFmt formatCode="0.00%" sourceLinked="0"/>
+        <c:majorTickMark val="none"/>
+        <c:minorTickMark val="none"/>
+        <c:tickLblPos val="nextTo"/>
+        <c:spPr>
+          <a:noFill/>
+          <a:ln>
+            <a:noFill/>
+          </a:ln>
+          <a:effectLst/>
+        </c:spPr>
+        <c:txPr>
+          <a:bodyPr rot="-60000000" spcFirstLastPara="1" vertOverflow="ellipsis" vert="horz" wrap="square" anchor="ctr" anchorCtr="1"/>
+          <a:lstStyle/>
+          <a:p>
+            <a:pPr>
+              <a:defRPr sz="900" b="0" i="0" u="none" strike="noStrike" kern="1200" baseline="0">
+                <a:solidFill>
+                  <a:schemeClr val="tx1">
+                    <a:lumMod val="65000"/>
+                    <a:lumOff val="35000"/>
+                  </a:schemeClr>
+                </a:solidFill>
+                <a:latin typeface="+mn-lt"/>
+                <a:ea typeface="+mn-ea"/>
+                <a:cs typeface="+mn-cs"/>
+              </a:defRPr>
+            </a:pPr>
+            <a:endParaRPr lang="pl-PL"/>
+          </a:p>
+        </c:txPr>
+        <c:crossAx val="448685320"/>
+        <c:crosses val="autoZero"/>
+        <c:crossBetween val="between"/>
+      </c:valAx>
+      <c:spPr>
+        <a:noFill/>
+        <a:ln>
+          <a:noFill/>
+        </a:ln>
+        <a:effectLst/>
+      </c:spPr>
+    </c:plotArea>
+    <c:legend>
+      <c:legendPos val="b"/>
+      <c:overlay val="0"/>
+      <c:spPr>
+        <a:noFill/>
+        <a:ln>
+          <a:noFill/>
+        </a:ln>
+        <a:effectLst/>
+      </c:spPr>
+      <c:txPr>
+        <a:bodyPr rot="0" spcFirstLastPara="1" vertOverflow="ellipsis" vert="horz" wrap="square" anchor="ctr" anchorCtr="1"/>
+        <a:lstStyle/>
+        <a:p>
+          <a:pPr>
+            <a:defRPr sz="900" b="0" i="0" u="none" strike="noStrike" kern="1200" baseline="0">
+              <a:solidFill>
+                <a:schemeClr val="tx1">
+                  <a:lumMod val="65000"/>
+                  <a:lumOff val="35000"/>
+                </a:schemeClr>
+              </a:solidFill>
+              <a:latin typeface="+mn-lt"/>
+              <a:ea typeface="+mn-ea"/>
+              <a:cs typeface="+mn-cs"/>
+            </a:defRPr>
+          </a:pPr>
+          <a:endParaRPr lang="pl-PL"/>
+        </a:p>
+      </c:txPr>
+    </c:legend>
+    <c:plotVisOnly val="1"/>
+    <c:dispBlanksAs val="gap"/>
+    <c:extLst>
+      <c:ext xmlns:c16r3="http://schemas.microsoft.com/office/drawing/2017/03/chart" uri="{56B9EC1D-385E-4148-901F-78D8002777C0}">
+        <c16r3:dataDisplayOptions16>
+          <c16r3:dispNaAsBlank val="1"/>
+        </c16r3:dataDisplayOptions16>
+      </c:ext>
+    </c:extLst>
+    <c:showDLblsOverMax val="0"/>
+  </c:chart>
+  <c:spPr>
+    <a:solidFill>
+      <a:schemeClr val="bg1"/>
+    </a:solidFill>
+    <a:ln w="9525" cap="flat" cmpd="sng" algn="ctr">
+      <a:solidFill>
+        <a:schemeClr val="tx1">
+          <a:lumMod val="15000"/>
+          <a:lumOff val="85000"/>
+        </a:schemeClr>
+      </a:solidFill>
+      <a:round/>
+    </a:ln>
+    <a:effectLst/>
+  </c:spPr>
+  <c:txPr>
+    <a:bodyPr/>
+    <a:lstStyle/>
+    <a:p>
+      <a:pPr>
+        <a:defRPr/>
+      </a:pPr>
+      <a:endParaRPr lang="pl-PL"/>
+    </a:p>
+  </c:txPr>
+  <c:externalData r:id="rId3">
+    <c:autoUpdate val="0"/>
+  </c:externalData>
+</c:chartSpace>
+</file>
+
+<file path=word/charts/chart2.xml><?xml version="1.0" encoding="utf-8"?>
+<c:chartSpace xmlns:c="http://schemas.openxmlformats.org/drawingml/2006/chart" xmlns:a="http://schemas.openxmlformats.org/drawingml/2006/main" xmlns:r="http://schemas.openxmlformats.org/officeDocument/2006/relationships" xmlns:c16r2="http://schemas.microsoft.com/office/drawing/2015/06/chart">
+  <c:date1904 val="0"/>
+  <c:lang val="pl-PL"/>
+  <c:roundedCorners val="0"/>
+  <mc:AlternateContent xmlns:mc="http://schemas.openxmlformats.org/markup-compatibility/2006">
+    <mc:Choice xmlns:c14="http://schemas.microsoft.com/office/drawing/2007/8/2/chart" Requires="c14">
+      <c14:style val="102"/>
+    </mc:Choice>
+    <mc:Fallback>
+      <c:style val="2"/>
+    </mc:Fallback>
+  </mc:AlternateContent>
+  <c:chart>
+    <c:title>
+      <c:tx>
+        <c:rich>
+          <a:bodyPr rot="0" spcFirstLastPara="1" vertOverflow="ellipsis" vert="horz" wrap="square" anchor="ctr" anchorCtr="1"/>
+          <a:lstStyle/>
+          <a:p>
+            <a:pPr>
+              <a:defRPr sz="1400" b="0" i="0" u="none" strike="noStrike" kern="1200" spc="0" baseline="0">
+                <a:solidFill>
+                  <a:schemeClr val="tx1">
+                    <a:lumMod val="65000"/>
+                    <a:lumOff val="35000"/>
+                  </a:schemeClr>
+                </a:solidFill>
+                <a:latin typeface="+mn-lt"/>
+                <a:ea typeface="+mn-ea"/>
+                <a:cs typeface="+mn-cs"/>
+              </a:defRPr>
+            </a:pPr>
+            <a:r>
+              <a:rPr lang="pl-PL" sz="1800" b="0" i="0" baseline="0">
+                <a:effectLst/>
+              </a:rPr>
+              <a:t> </a:t>
+            </a:r>
+            <a:r>
+              <a:rPr lang="pl-PL" sz="1600" b="0" i="0" baseline="0">
+                <a:effectLst/>
+              </a:rPr>
+              <a:t>Accuracy of SVM vs other methods</a:t>
+            </a:r>
+            <a:endParaRPr lang="pl-PL" sz="1600">
+              <a:effectLst/>
+            </a:endParaRPr>
+          </a:p>
+        </c:rich>
+      </c:tx>
+      <c:layout>
+        <c:manualLayout>
+          <c:xMode val="edge"/>
+          <c:yMode val="edge"/>
+          <c:x val="0.25131869718813765"/>
+          <c:y val="3.4500247613981892E-3"/>
+        </c:manualLayout>
+      </c:layout>
+      <c:overlay val="0"/>
+      <c:spPr>
+        <a:noFill/>
+        <a:ln>
+          <a:noFill/>
+        </a:ln>
+        <a:effectLst/>
+      </c:spPr>
+      <c:txPr>
+        <a:bodyPr rot="0" spcFirstLastPara="1" vertOverflow="ellipsis" vert="horz" wrap="square" anchor="ctr" anchorCtr="1"/>
+        <a:lstStyle/>
+        <a:p>
+          <a:pPr>
+            <a:defRPr sz="1400" b="0" i="0" u="none" strike="noStrike" kern="1200" spc="0" baseline="0">
+              <a:solidFill>
+                <a:schemeClr val="tx1">
+                  <a:lumMod val="65000"/>
+                  <a:lumOff val="35000"/>
+                </a:schemeClr>
+              </a:solidFill>
+              <a:latin typeface="+mn-lt"/>
+              <a:ea typeface="+mn-ea"/>
+              <a:cs typeface="+mn-cs"/>
+            </a:defRPr>
+          </a:pPr>
+          <a:endParaRPr lang="pl-PL"/>
+        </a:p>
+      </c:txPr>
+    </c:title>
+    <c:autoTitleDeleted val="0"/>
+    <c:plotArea>
+      <c:layout>
+        <c:manualLayout>
+          <c:layoutTarget val="inner"/>
+          <c:xMode val="edge"/>
+          <c:yMode val="edge"/>
+          <c:x val="0.11747643361560511"/>
+          <c:y val="0.10961244812398792"/>
+          <c:w val="0.86538808212644958"/>
+          <c:h val="0.70308027446984389"/>
+        </c:manualLayout>
+      </c:layout>
+      <c:lineChart>
+        <c:grouping val="standard"/>
+        <c:varyColors val="0"/>
+        <c:ser>
+          <c:idx val="0"/>
+          <c:order val="0"/>
+          <c:tx>
+            <c:strRef>
+              <c:f>Arkusz1!$R$2</c:f>
+              <c:strCache>
+                <c:ptCount val="1"/>
+                <c:pt idx="0">
+                  <c:v>Random forest</c:v>
+                </c:pt>
+              </c:strCache>
+            </c:strRef>
+          </c:tx>
+          <c:spPr>
+            <a:ln w="28575" cap="rnd">
+              <a:solidFill>
+                <a:schemeClr val="accent1"/>
+              </a:solidFill>
+              <a:round/>
+            </a:ln>
+            <a:effectLst/>
+          </c:spPr>
+          <c:marker>
+            <c:symbol val="circle"/>
+            <c:size val="5"/>
+            <c:spPr>
+              <a:solidFill>
+                <a:schemeClr val="accent1"/>
+              </a:solidFill>
+              <a:ln w="9525">
+                <a:solidFill>
+                  <a:schemeClr val="accent1"/>
+                </a:solidFill>
+              </a:ln>
+              <a:effectLst/>
+            </c:spPr>
+          </c:marker>
+          <c:cat>
+            <c:numRef>
+              <c:f>Arkusz1!$Q$3:$Q$17</c:f>
+              <c:numCache>
+                <c:formatCode>General</c:formatCode>
+                <c:ptCount val="15"/>
+                <c:pt idx="0">
+                  <c:v>3</c:v>
+                </c:pt>
+                <c:pt idx="1">
+                  <c:v>5</c:v>
+                </c:pt>
+                <c:pt idx="2">
+                  <c:v>7</c:v>
+                </c:pt>
+                <c:pt idx="3">
+                  <c:v>9</c:v>
+                </c:pt>
+                <c:pt idx="4">
+                  <c:v>11</c:v>
+                </c:pt>
+                <c:pt idx="5">
+                  <c:v>13</c:v>
+                </c:pt>
+                <c:pt idx="6">
+                  <c:v>15</c:v>
+                </c:pt>
+                <c:pt idx="7">
+                  <c:v>17</c:v>
+                </c:pt>
+                <c:pt idx="8">
+                  <c:v>19</c:v>
+                </c:pt>
+                <c:pt idx="9">
+                  <c:v>21</c:v>
+                </c:pt>
+                <c:pt idx="10">
+                  <c:v>23</c:v>
+                </c:pt>
+                <c:pt idx="11">
+                  <c:v>25</c:v>
+                </c:pt>
+                <c:pt idx="12">
+                  <c:v>27</c:v>
+                </c:pt>
+                <c:pt idx="13">
+                  <c:v>29</c:v>
+                </c:pt>
+                <c:pt idx="14">
+                  <c:v>31</c:v>
+                </c:pt>
+              </c:numCache>
+            </c:numRef>
+          </c:cat>
+          <c:val>
+            <c:numRef>
+              <c:f>Arkusz1!$R$3:$R$17</c:f>
+              <c:numCache>
+                <c:formatCode>0.00%</c:formatCode>
+                <c:ptCount val="15"/>
+                <c:pt idx="0">
+                  <c:v>0.76420191060553699</c:v>
+                </c:pt>
+                <c:pt idx="1">
+                  <c:v>0.764202258058154</c:v>
+                </c:pt>
+                <c:pt idx="2">
+                  <c:v>0.76108272919595998</c:v>
+                </c:pt>
+                <c:pt idx="3">
+                  <c:v>0.75566124402331802</c:v>
+                </c:pt>
+                <c:pt idx="4">
+                  <c:v>0.76026565300509397</c:v>
+                </c:pt>
+                <c:pt idx="5">
+                  <c:v>0.75499254664501703</c:v>
+                </c:pt>
+                <c:pt idx="6">
+                  <c:v>0.75922622368509696</c:v>
+                </c:pt>
+                <c:pt idx="7">
+                  <c:v>0.75662719538762901</c:v>
+                </c:pt>
+                <c:pt idx="8">
+                  <c:v>0.75447280716697396</c:v>
+                </c:pt>
+                <c:pt idx="9">
+                  <c:v>0.75759213748481602</c:v>
+                </c:pt>
+                <c:pt idx="10">
+                  <c:v>0.75157617743088101</c:v>
+                </c:pt>
+                <c:pt idx="11">
+                  <c:v>0.75001644609050899</c:v>
+                </c:pt>
+                <c:pt idx="12">
+                  <c:v>0.74615499007476704</c:v>
+                </c:pt>
+                <c:pt idx="13">
+                  <c:v>0.75038810457251603</c:v>
+                </c:pt>
+                <c:pt idx="14">
+                  <c:v>0.74964611123751701</c:v>
+                </c:pt>
+              </c:numCache>
+            </c:numRef>
+          </c:val>
+          <c:smooth val="0"/>
+          <c:extLst>
+            <c:ext xmlns:c16="http://schemas.microsoft.com/office/drawing/2014/chart" uri="{C3380CC4-5D6E-409C-BE32-E72D297353CC}">
+              <c16:uniqueId val="{00000000-B4CF-4044-9CC3-C5831762B845}"/>
+            </c:ext>
+          </c:extLst>
+        </c:ser>
+        <c:ser>
+          <c:idx val="1"/>
+          <c:order val="1"/>
+          <c:tx>
+            <c:strRef>
+              <c:f>Arkusz1!$S$2</c:f>
+              <c:strCache>
+                <c:ptCount val="1"/>
+                <c:pt idx="0">
+                  <c:v>Simple decision tree</c:v>
+                </c:pt>
+              </c:strCache>
+            </c:strRef>
+          </c:tx>
+          <c:spPr>
+            <a:ln w="28575" cap="rnd">
+              <a:solidFill>
+                <a:schemeClr val="accent2"/>
+              </a:solidFill>
+              <a:round/>
+            </a:ln>
+            <a:effectLst/>
+          </c:spPr>
+          <c:marker>
+            <c:symbol val="circle"/>
+            <c:size val="5"/>
+            <c:spPr>
+              <a:solidFill>
+                <a:schemeClr val="accent2"/>
+              </a:solidFill>
+              <a:ln w="9525">
+                <a:solidFill>
+                  <a:schemeClr val="accent2"/>
+                </a:solidFill>
+              </a:ln>
+              <a:effectLst/>
+            </c:spPr>
+          </c:marker>
+          <c:cat>
+            <c:numRef>
+              <c:f>Arkusz1!$Q$3:$Q$17</c:f>
+              <c:numCache>
+                <c:formatCode>General</c:formatCode>
+                <c:ptCount val="15"/>
+                <c:pt idx="0">
+                  <c:v>3</c:v>
+                </c:pt>
+                <c:pt idx="1">
+                  <c:v>5</c:v>
+                </c:pt>
+                <c:pt idx="2">
+                  <c:v>7</c:v>
+                </c:pt>
+                <c:pt idx="3">
+                  <c:v>9</c:v>
+                </c:pt>
+                <c:pt idx="4">
+                  <c:v>11</c:v>
+                </c:pt>
+                <c:pt idx="5">
+                  <c:v>13</c:v>
+                </c:pt>
+                <c:pt idx="6">
+                  <c:v>15</c:v>
+                </c:pt>
+                <c:pt idx="7">
+                  <c:v>17</c:v>
+                </c:pt>
+                <c:pt idx="8">
+                  <c:v>19</c:v>
+                </c:pt>
+                <c:pt idx="9">
+                  <c:v>21</c:v>
+                </c:pt>
+                <c:pt idx="10">
+                  <c:v>23</c:v>
+                </c:pt>
+                <c:pt idx="11">
+                  <c:v>25</c:v>
+                </c:pt>
+                <c:pt idx="12">
+                  <c:v>27</c:v>
+                </c:pt>
+                <c:pt idx="13">
+                  <c:v>29</c:v>
+                </c:pt>
+                <c:pt idx="14">
+                  <c:v>31</c:v>
+                </c:pt>
+              </c:numCache>
+            </c:numRef>
+          </c:cat>
+          <c:val>
+            <c:numRef>
+              <c:f>Arkusz1!$S$3:$S$17</c:f>
+              <c:numCache>
+                <c:formatCode>0.00%</c:formatCode>
+                <c:ptCount val="15"/>
+                <c:pt idx="0">
+                  <c:v>0.71236389950108403</c:v>
+                </c:pt>
+                <c:pt idx="1">
+                  <c:v>0.717413759282444</c:v>
+                </c:pt>
+                <c:pt idx="2">
+                  <c:v>0.71823032256706698</c:v>
+                </c:pt>
+                <c:pt idx="3">
+                  <c:v>0.70820426295902295</c:v>
+                </c:pt>
+                <c:pt idx="4">
+                  <c:v>0.71927041370157196</c:v>
+                </c:pt>
+                <c:pt idx="5">
+                  <c:v>0.71466618671878501</c:v>
+                </c:pt>
+                <c:pt idx="6">
+                  <c:v>0.70909647164184397</c:v>
+                </c:pt>
+                <c:pt idx="7">
+                  <c:v>0.71035880008794094</c:v>
+                </c:pt>
+                <c:pt idx="8">
+                  <c:v>0.71481433389627203</c:v>
+                </c:pt>
+                <c:pt idx="9">
+                  <c:v>0.70917011505115701</c:v>
+                </c:pt>
+                <c:pt idx="10">
+                  <c:v>0.70553121070889901</c:v>
+                </c:pt>
+                <c:pt idx="11">
+                  <c:v>0.70939308035870796</c:v>
+                </c:pt>
+                <c:pt idx="12">
+                  <c:v>0.71147283244828796</c:v>
+                </c:pt>
+                <c:pt idx="13">
+                  <c:v>0.70590258791974003</c:v>
+                </c:pt>
+                <c:pt idx="14">
+                  <c:v>0.69825295529959197</c:v>
+                </c:pt>
+              </c:numCache>
+            </c:numRef>
+          </c:val>
+          <c:smooth val="0"/>
+          <c:extLst>
+            <c:ext xmlns:c16="http://schemas.microsoft.com/office/drawing/2014/chart" uri="{C3380CC4-5D6E-409C-BE32-E72D297353CC}">
+              <c16:uniqueId val="{00000001-B4CF-4044-9CC3-C5831762B845}"/>
+            </c:ext>
+          </c:extLst>
+        </c:ser>
+        <c:ser>
+          <c:idx val="2"/>
+          <c:order val="2"/>
+          <c:tx>
+            <c:strRef>
+              <c:f>Arkusz1!$T$2</c:f>
+              <c:strCache>
+                <c:ptCount val="1"/>
+                <c:pt idx="0">
+                  <c:v>SVC</c:v>
+                </c:pt>
+              </c:strCache>
+            </c:strRef>
+          </c:tx>
+          <c:spPr>
+            <a:ln w="28575" cap="rnd">
+              <a:solidFill>
+                <a:schemeClr val="accent3"/>
+              </a:solidFill>
+              <a:round/>
+            </a:ln>
+            <a:effectLst/>
+          </c:spPr>
+          <c:marker>
+            <c:symbol val="circle"/>
+            <c:size val="5"/>
+            <c:spPr>
+              <a:solidFill>
+                <a:schemeClr val="accent3"/>
+              </a:solidFill>
+              <a:ln w="9525">
+                <a:solidFill>
+                  <a:schemeClr val="accent3"/>
+                </a:solidFill>
+              </a:ln>
+              <a:effectLst/>
+            </c:spPr>
+          </c:marker>
+          <c:cat>
+            <c:numRef>
+              <c:f>Arkusz1!$Q$3:$Q$17</c:f>
+              <c:numCache>
+                <c:formatCode>General</c:formatCode>
+                <c:ptCount val="15"/>
+                <c:pt idx="0">
+                  <c:v>3</c:v>
+                </c:pt>
+                <c:pt idx="1">
+                  <c:v>5</c:v>
+                </c:pt>
+                <c:pt idx="2">
+                  <c:v>7</c:v>
+                </c:pt>
+                <c:pt idx="3">
+                  <c:v>9</c:v>
+                </c:pt>
+                <c:pt idx="4">
+                  <c:v>11</c:v>
+                </c:pt>
+                <c:pt idx="5">
+                  <c:v>13</c:v>
+                </c:pt>
+                <c:pt idx="6">
+                  <c:v>15</c:v>
+                </c:pt>
+                <c:pt idx="7">
+                  <c:v>17</c:v>
+                </c:pt>
+                <c:pt idx="8">
+                  <c:v>19</c:v>
+                </c:pt>
+                <c:pt idx="9">
+                  <c:v>21</c:v>
+                </c:pt>
+                <c:pt idx="10">
+                  <c:v>23</c:v>
+                </c:pt>
+                <c:pt idx="11">
+                  <c:v>25</c:v>
+                </c:pt>
+                <c:pt idx="12">
+                  <c:v>27</c:v>
+                </c:pt>
+                <c:pt idx="13">
+                  <c:v>29</c:v>
+                </c:pt>
+                <c:pt idx="14">
+                  <c:v>31</c:v>
+                </c:pt>
+              </c:numCache>
+            </c:numRef>
+          </c:cat>
+          <c:val>
+            <c:numRef>
+              <c:f>Arkusz1!$T$3:$T$17</c:f>
+              <c:numCache>
+                <c:formatCode>0.00%</c:formatCode>
+                <c:ptCount val="15"/>
+                <c:pt idx="0">
+                  <c:v>0.733530199986</c:v>
+                </c:pt>
+                <c:pt idx="1">
+                  <c:v>0.73791199111299999</c:v>
+                </c:pt>
+                <c:pt idx="2">
+                  <c:v>0.73820888110100003</c:v>
+                </c:pt>
+                <c:pt idx="3">
+                  <c:v>0.74407631343400005</c:v>
+                </c:pt>
+                <c:pt idx="4">
+                  <c:v>0.74311097424799999</c:v>
+                </c:pt>
+                <c:pt idx="5">
+                  <c:v>0.74452176423299998</c:v>
+                </c:pt>
+                <c:pt idx="6">
+                  <c:v>0.74674966350000005</c:v>
+                </c:pt>
+                <c:pt idx="7">
+                  <c:v>0.74734377438400001</c:v>
+                </c:pt>
+                <c:pt idx="8">
+                  <c:v>0.744373153786</c:v>
+                </c:pt>
+                <c:pt idx="9">
+                  <c:v>0.74422475842799996</c:v>
+                </c:pt>
+                <c:pt idx="10">
+                  <c:v>0.743704787315</c:v>
+                </c:pt>
+                <c:pt idx="11">
+                  <c:v>0.74236795509999998</c:v>
+                </c:pt>
+                <c:pt idx="12">
+                  <c:v>0.74066017585499999</c:v>
+                </c:pt>
+                <c:pt idx="13">
+                  <c:v>0.74021449342000001</c:v>
+                </c:pt>
+                <c:pt idx="14">
+                  <c:v>0.74073448107899997</c:v>
+                </c:pt>
+              </c:numCache>
+            </c:numRef>
+          </c:val>
+          <c:smooth val="0"/>
+          <c:extLst>
+            <c:ext xmlns:c16="http://schemas.microsoft.com/office/drawing/2014/chart" uri="{C3380CC4-5D6E-409C-BE32-E72D297353CC}">
+              <c16:uniqueId val="{00000002-B4CF-4044-9CC3-C5831762B845}"/>
+            </c:ext>
+          </c:extLst>
+        </c:ser>
+        <c:dLbls>
+          <c:showLegendKey val="0"/>
+          <c:showVal val="0"/>
+          <c:showCatName val="0"/>
+          <c:showSerName val="0"/>
+          <c:showPercent val="0"/>
+          <c:showBubbleSize val="0"/>
+        </c:dLbls>
+        <c:marker val="1"/>
+        <c:smooth val="0"/>
+        <c:axId val="396093416"/>
+        <c:axId val="396099320"/>
+      </c:lineChart>
+      <c:catAx>
+        <c:axId val="396093416"/>
+        <c:scaling>
+          <c:orientation val="minMax"/>
+        </c:scaling>
+        <c:delete val="0"/>
+        <c:axPos val="b"/>
+        <c:title>
+          <c:tx>
+            <c:rich>
+              <a:bodyPr rot="0" spcFirstLastPara="1" vertOverflow="ellipsis" vert="horz" wrap="square" anchor="ctr" anchorCtr="1"/>
+              <a:lstStyle/>
+              <a:p>
+                <a:pPr>
+                  <a:defRPr sz="1000" b="0" i="0" u="none" strike="noStrike" kern="1200" baseline="0">
+                    <a:solidFill>
+                      <a:schemeClr val="tx1">
+                        <a:lumMod val="65000"/>
+                        <a:lumOff val="35000"/>
+                      </a:schemeClr>
+                    </a:solidFill>
+                    <a:latin typeface="+mn-lt"/>
+                    <a:ea typeface="+mn-ea"/>
+                    <a:cs typeface="+mn-cs"/>
+                  </a:defRPr>
+                </a:pPr>
+                <a:r>
+                  <a:rPr lang="pl-PL"/>
+                  <a:t>Window</a:t>
+                </a:r>
+                <a:r>
+                  <a:rPr lang="pl-PL" baseline="0"/>
+                  <a:t> length</a:t>
+                </a:r>
+                <a:endParaRPr lang="pl-PL"/>
+              </a:p>
+            </c:rich>
+          </c:tx>
+          <c:layout>
+            <c:manualLayout>
+              <c:xMode val="edge"/>
+              <c:yMode val="edge"/>
+              <c:x val="0.42988191788333008"/>
+              <c:y val="0.87202717206903413"/>
+            </c:manualLayout>
+          </c:layout>
+          <c:overlay val="0"/>
+          <c:spPr>
+            <a:noFill/>
+            <a:ln>
+              <a:noFill/>
+            </a:ln>
+            <a:effectLst/>
+          </c:spPr>
+          <c:txPr>
+            <a:bodyPr rot="0" spcFirstLastPara="1" vertOverflow="ellipsis" vert="horz" wrap="square" anchor="ctr" anchorCtr="1"/>
+            <a:lstStyle/>
+            <a:p>
+              <a:pPr>
+                <a:defRPr sz="1000" b="0" i="0" u="none" strike="noStrike" kern="1200" baseline="0">
+                  <a:solidFill>
+                    <a:schemeClr val="tx1">
+                      <a:lumMod val="65000"/>
+                      <a:lumOff val="35000"/>
+                    </a:schemeClr>
+                  </a:solidFill>
+                  <a:latin typeface="+mn-lt"/>
+                  <a:ea typeface="+mn-ea"/>
+                  <a:cs typeface="+mn-cs"/>
+                </a:defRPr>
+              </a:pPr>
+              <a:endParaRPr lang="pl-PL"/>
+            </a:p>
+          </c:txPr>
+        </c:title>
+        <c:numFmt formatCode="General" sourceLinked="1"/>
+        <c:majorTickMark val="none"/>
+        <c:minorTickMark val="none"/>
+        <c:tickLblPos val="nextTo"/>
+        <c:spPr>
+          <a:noFill/>
+          <a:ln w="9525" cap="flat" cmpd="sng" algn="ctr">
+            <a:solidFill>
+              <a:schemeClr val="tx1">
+                <a:lumMod val="15000"/>
+                <a:lumOff val="85000"/>
+              </a:schemeClr>
+            </a:solidFill>
+            <a:round/>
+          </a:ln>
+          <a:effectLst/>
+        </c:spPr>
+        <c:txPr>
+          <a:bodyPr rot="-60000000" spcFirstLastPara="1" vertOverflow="ellipsis" vert="horz" wrap="square" anchor="ctr" anchorCtr="1"/>
+          <a:lstStyle/>
+          <a:p>
+            <a:pPr>
+              <a:defRPr sz="900" b="0" i="0" u="none" strike="noStrike" kern="1200" baseline="0">
+                <a:solidFill>
+                  <a:schemeClr val="tx1">
+                    <a:lumMod val="65000"/>
+                    <a:lumOff val="35000"/>
+                  </a:schemeClr>
+                </a:solidFill>
+                <a:latin typeface="+mn-lt"/>
+                <a:ea typeface="+mn-ea"/>
+                <a:cs typeface="+mn-cs"/>
+              </a:defRPr>
+            </a:pPr>
+            <a:endParaRPr lang="pl-PL"/>
+          </a:p>
+        </c:txPr>
+        <c:crossAx val="396099320"/>
+        <c:crosses val="autoZero"/>
+        <c:auto val="1"/>
+        <c:lblAlgn val="ctr"/>
+        <c:lblOffset val="100"/>
+        <c:noMultiLvlLbl val="0"/>
+      </c:catAx>
+      <c:valAx>
+        <c:axId val="396099320"/>
+        <c:scaling>
+          <c:orientation val="minMax"/>
+        </c:scaling>
+        <c:delete val="0"/>
+        <c:axPos val="l"/>
+        <c:majorGridlines>
+          <c:spPr>
+            <a:ln w="9525" cap="flat" cmpd="sng" algn="ctr">
+              <a:solidFill>
+                <a:schemeClr val="tx1">
+                  <a:lumMod val="15000"/>
+                  <a:lumOff val="85000"/>
+                </a:schemeClr>
+              </a:solidFill>
+              <a:round/>
+            </a:ln>
+            <a:effectLst/>
+          </c:spPr>
+        </c:majorGridlines>
+        <c:title>
+          <c:tx>
+            <c:rich>
+              <a:bodyPr rot="-5400000" spcFirstLastPara="1" vertOverflow="ellipsis" vert="horz" wrap="square" anchor="ctr" anchorCtr="1"/>
+              <a:lstStyle/>
+              <a:p>
+                <a:pPr>
+                  <a:defRPr sz="1000" b="0" i="0" u="none" strike="noStrike" kern="1200" baseline="0">
+                    <a:solidFill>
+                      <a:schemeClr val="tx1">
+                        <a:lumMod val="65000"/>
+                        <a:lumOff val="35000"/>
+                      </a:schemeClr>
+                    </a:solidFill>
+                    <a:latin typeface="+mn-lt"/>
+                    <a:ea typeface="+mn-ea"/>
+                    <a:cs typeface="+mn-cs"/>
+                  </a:defRPr>
+                </a:pPr>
+                <a:r>
+                  <a:rPr lang="pl-PL"/>
+                  <a:t>Accuracy</a:t>
+                </a:r>
+              </a:p>
+            </c:rich>
+          </c:tx>
+          <c:overlay val="0"/>
+          <c:spPr>
+            <a:noFill/>
+            <a:ln>
+              <a:noFill/>
+            </a:ln>
+            <a:effectLst/>
+          </c:spPr>
+          <c:txPr>
+            <a:bodyPr rot="-5400000" spcFirstLastPara="1" vertOverflow="ellipsis" vert="horz" wrap="square" anchor="ctr" anchorCtr="1"/>
+            <a:lstStyle/>
+            <a:p>
+              <a:pPr>
+                <a:defRPr sz="1000" b="0" i="0" u="none" strike="noStrike" kern="1200" baseline="0">
+                  <a:solidFill>
+                    <a:schemeClr val="tx1">
+                      <a:lumMod val="65000"/>
+                      <a:lumOff val="35000"/>
+                    </a:schemeClr>
+                  </a:solidFill>
+                  <a:latin typeface="+mn-lt"/>
+                  <a:ea typeface="+mn-ea"/>
+                  <a:cs typeface="+mn-cs"/>
+                </a:defRPr>
+              </a:pPr>
+              <a:endParaRPr lang="pl-PL"/>
+            </a:p>
+          </c:txPr>
+        </c:title>
+        <c:numFmt formatCode="0.00%" sourceLinked="1"/>
+        <c:majorTickMark val="none"/>
+        <c:minorTickMark val="none"/>
+        <c:tickLblPos val="nextTo"/>
+        <c:spPr>
+          <a:noFill/>
+          <a:ln>
+            <a:noFill/>
+          </a:ln>
+          <a:effectLst/>
+        </c:spPr>
+        <c:txPr>
+          <a:bodyPr rot="-60000000" spcFirstLastPara="1" vertOverflow="ellipsis" vert="horz" wrap="square" anchor="ctr" anchorCtr="1"/>
+          <a:lstStyle/>
+          <a:p>
+            <a:pPr>
+              <a:defRPr sz="900" b="0" i="0" u="none" strike="noStrike" kern="1200" baseline="0">
+                <a:solidFill>
+                  <a:schemeClr val="tx1">
+                    <a:lumMod val="65000"/>
+                    <a:lumOff val="35000"/>
+                  </a:schemeClr>
+                </a:solidFill>
+                <a:latin typeface="+mn-lt"/>
+                <a:ea typeface="+mn-ea"/>
+                <a:cs typeface="+mn-cs"/>
+              </a:defRPr>
+            </a:pPr>
+            <a:endParaRPr lang="pl-PL"/>
+          </a:p>
+        </c:txPr>
+        <c:crossAx val="396093416"/>
+        <c:crosses val="autoZero"/>
+        <c:crossBetween val="between"/>
+      </c:valAx>
+      <c:spPr>
+        <a:noFill/>
+        <a:ln>
+          <a:noFill/>
+        </a:ln>
+        <a:effectLst/>
+      </c:spPr>
+    </c:plotArea>
+    <c:legend>
+      <c:legendPos val="b"/>
+      <c:layout>
+        <c:manualLayout>
+          <c:xMode val="edge"/>
+          <c:yMode val="edge"/>
+          <c:x val="0.23932418419414977"/>
+          <c:y val="0.92015012769166449"/>
+          <c:w val="0.53232662159576294"/>
+          <c:h val="5.8219575331833986E-2"/>
+        </c:manualLayout>
+      </c:layout>
+      <c:overlay val="0"/>
+      <c:spPr>
+        <a:noFill/>
+        <a:ln>
+          <a:noFill/>
+        </a:ln>
+        <a:effectLst/>
+      </c:spPr>
+      <c:txPr>
+        <a:bodyPr rot="0" spcFirstLastPara="1" vertOverflow="ellipsis" vert="horz" wrap="square" anchor="ctr" anchorCtr="1"/>
+        <a:lstStyle/>
+        <a:p>
+          <a:pPr>
+            <a:defRPr sz="900" b="0" i="0" u="none" strike="noStrike" kern="1200" baseline="0">
+              <a:solidFill>
+                <a:schemeClr val="tx1">
+                  <a:lumMod val="65000"/>
+                  <a:lumOff val="35000"/>
+                </a:schemeClr>
+              </a:solidFill>
+              <a:latin typeface="+mn-lt"/>
+              <a:ea typeface="+mn-ea"/>
+              <a:cs typeface="+mn-cs"/>
+            </a:defRPr>
+          </a:pPr>
+          <a:endParaRPr lang="pl-PL"/>
+        </a:p>
+      </c:txPr>
+    </c:legend>
+    <c:plotVisOnly val="1"/>
+    <c:dispBlanksAs val="gap"/>
+    <c:extLst>
+      <c:ext xmlns:c16r3="http://schemas.microsoft.com/office/drawing/2017/03/chart" uri="{56B9EC1D-385E-4148-901F-78D8002777C0}">
+        <c16r3:dataDisplayOptions16>
+          <c16r3:dispNaAsBlank val="1"/>
+        </c16r3:dataDisplayOptions16>
+      </c:ext>
+    </c:extLst>
+    <c:showDLblsOverMax val="0"/>
+  </c:chart>
+  <c:spPr>
+    <a:solidFill>
+      <a:schemeClr val="bg1"/>
+    </a:solidFill>
+    <a:ln w="9525" cap="flat" cmpd="sng" algn="ctr">
+      <a:solidFill>
+        <a:schemeClr val="tx1">
+          <a:lumMod val="15000"/>
+          <a:lumOff val="85000"/>
+        </a:schemeClr>
+      </a:solidFill>
+      <a:round/>
+    </a:ln>
+    <a:effectLst/>
+  </c:spPr>
+  <c:txPr>
+    <a:bodyPr/>
+    <a:lstStyle/>
+    <a:p>
+      <a:pPr>
+        <a:defRPr/>
+      </a:pPr>
+      <a:endParaRPr lang="pl-PL"/>
+    </a:p>
+  </c:txPr>
+  <c:externalData r:id="rId3">
+    <c:autoUpdate val="0"/>
+  </c:externalData>
+</c:chartSpace>
+</file>
+
+<file path=word/charts/chart3.xml><?xml version="1.0" encoding="utf-8"?>
+<c:chartSpace xmlns:c="http://schemas.openxmlformats.org/drawingml/2006/chart" xmlns:a="http://schemas.openxmlformats.org/drawingml/2006/main" xmlns:r="http://schemas.openxmlformats.org/officeDocument/2006/relationships" xmlns:c16r2="http://schemas.microsoft.com/office/drawing/2015/06/chart">
+  <c:date1904 val="0"/>
+  <c:lang val="pl-PL"/>
+  <c:roundedCorners val="0"/>
+  <mc:AlternateContent xmlns:mc="http://schemas.openxmlformats.org/markup-compatibility/2006">
+    <mc:Choice xmlns:c14="http://schemas.microsoft.com/office/drawing/2007/8/2/chart" Requires="c14">
+      <c14:style val="102"/>
+    </mc:Choice>
+    <mc:Fallback>
+      <c:style val="2"/>
+    </mc:Fallback>
+  </mc:AlternateContent>
+  <c:chart>
+    <c:title>
+      <c:tx>
+        <c:rich>
+          <a:bodyPr rot="0" spcFirstLastPara="1" vertOverflow="ellipsis" vert="horz" wrap="square" anchor="ctr" anchorCtr="1"/>
+          <a:lstStyle/>
+          <a:p>
+            <a:pPr>
+              <a:defRPr sz="1400" b="0" i="0" u="none" strike="noStrike" kern="1200" spc="0" baseline="0">
+                <a:solidFill>
+                  <a:schemeClr val="tx1">
+                    <a:lumMod val="65000"/>
+                    <a:lumOff val="35000"/>
+                  </a:schemeClr>
+                </a:solidFill>
+                <a:latin typeface="+mn-lt"/>
+                <a:ea typeface="+mn-ea"/>
+                <a:cs typeface="+mn-cs"/>
+              </a:defRPr>
+            </a:pPr>
+            <a:r>
+              <a:rPr lang="pl-PL"/>
+              <a:t>Accuracy</a:t>
+            </a:r>
+            <a:r>
+              <a:rPr lang="pl-PL" baseline="0"/>
+              <a:t> comparison with and without evolutionary information</a:t>
+            </a:r>
+            <a:endParaRPr lang="pl-PL"/>
+          </a:p>
+        </c:rich>
+      </c:tx>
+      <c:overlay val="0"/>
+      <c:spPr>
+        <a:noFill/>
+        <a:ln>
+          <a:noFill/>
+        </a:ln>
+        <a:effectLst/>
+      </c:spPr>
+      <c:txPr>
+        <a:bodyPr rot="0" spcFirstLastPara="1" vertOverflow="ellipsis" vert="horz" wrap="square" anchor="ctr" anchorCtr="1"/>
+        <a:lstStyle/>
+        <a:p>
+          <a:pPr>
+            <a:defRPr sz="1400" b="0" i="0" u="none" strike="noStrike" kern="1200" spc="0" baseline="0">
+              <a:solidFill>
+                <a:schemeClr val="tx1">
+                  <a:lumMod val="65000"/>
+                  <a:lumOff val="35000"/>
+                </a:schemeClr>
+              </a:solidFill>
+              <a:latin typeface="+mn-lt"/>
+              <a:ea typeface="+mn-ea"/>
+              <a:cs typeface="+mn-cs"/>
+            </a:defRPr>
+          </a:pPr>
+          <a:endParaRPr lang="pl-PL"/>
+        </a:p>
+      </c:txPr>
+    </c:title>
+    <c:autoTitleDeleted val="0"/>
+    <c:plotArea>
+      <c:layout/>
+      <c:lineChart>
+        <c:grouping val="standard"/>
+        <c:varyColors val="0"/>
+        <c:ser>
+          <c:idx val="0"/>
+          <c:order val="0"/>
+          <c:tx>
+            <c:strRef>
+              <c:f>Arkusz1!$M$2</c:f>
+              <c:strCache>
+                <c:ptCount val="1"/>
+                <c:pt idx="0">
+                  <c:v>linear kernel PSSM</c:v>
+                </c:pt>
+              </c:strCache>
+            </c:strRef>
+          </c:tx>
+          <c:spPr>
+            <a:ln w="28575" cap="rnd">
+              <a:solidFill>
+                <a:schemeClr val="accent1"/>
+              </a:solidFill>
+              <a:round/>
+            </a:ln>
+            <a:effectLst/>
+          </c:spPr>
+          <c:marker>
+            <c:symbol val="circle"/>
+            <c:size val="5"/>
+            <c:spPr>
+              <a:solidFill>
+                <a:schemeClr val="accent1"/>
+              </a:solidFill>
+              <a:ln w="9525">
+                <a:solidFill>
+                  <a:schemeClr val="accent1"/>
+                </a:solidFill>
+              </a:ln>
+              <a:effectLst/>
+            </c:spPr>
+          </c:marker>
+          <c:cat>
+            <c:numRef>
+              <c:f>Arkusz1!$L$3:$L$17</c:f>
+              <c:numCache>
+                <c:formatCode>General</c:formatCode>
+                <c:ptCount val="15"/>
+                <c:pt idx="0">
+                  <c:v>3</c:v>
+                </c:pt>
+                <c:pt idx="1">
+                  <c:v>5</c:v>
+                </c:pt>
+                <c:pt idx="2">
+                  <c:v>7</c:v>
+                </c:pt>
+                <c:pt idx="3">
+                  <c:v>9</c:v>
+                </c:pt>
+                <c:pt idx="4">
+                  <c:v>11</c:v>
+                </c:pt>
+                <c:pt idx="5">
+                  <c:v>13</c:v>
+                </c:pt>
+                <c:pt idx="6">
+                  <c:v>15</c:v>
+                </c:pt>
+                <c:pt idx="7">
+                  <c:v>17</c:v>
+                </c:pt>
+                <c:pt idx="8">
+                  <c:v>19</c:v>
+                </c:pt>
+                <c:pt idx="9">
+                  <c:v>21</c:v>
+                </c:pt>
+                <c:pt idx="10">
+                  <c:v>23</c:v>
+                </c:pt>
+                <c:pt idx="11">
+                  <c:v>25</c:v>
+                </c:pt>
+                <c:pt idx="12">
+                  <c:v>27</c:v>
+                </c:pt>
+                <c:pt idx="13">
+                  <c:v>29</c:v>
+                </c:pt>
+                <c:pt idx="14">
+                  <c:v>31</c:v>
+                </c:pt>
+              </c:numCache>
+            </c:numRef>
+          </c:cat>
+          <c:val>
+            <c:numRef>
+              <c:f>Arkusz1!$M$3:$M$17</c:f>
+              <c:numCache>
+                <c:formatCode>0.00%</c:formatCode>
+                <c:ptCount val="15"/>
+                <c:pt idx="0">
+                  <c:v>0.733530199986</c:v>
+                </c:pt>
+                <c:pt idx="1">
+                  <c:v>0.73791199111299999</c:v>
+                </c:pt>
+                <c:pt idx="2">
+                  <c:v>0.73820888110100003</c:v>
+                </c:pt>
+                <c:pt idx="3">
+                  <c:v>0.74407631343400005</c:v>
+                </c:pt>
+                <c:pt idx="4">
+                  <c:v>0.74311097424799999</c:v>
+                </c:pt>
+                <c:pt idx="5">
+                  <c:v>0.74452176423299998</c:v>
+                </c:pt>
+                <c:pt idx="6">
+                  <c:v>0.74674966350000005</c:v>
+                </c:pt>
+                <c:pt idx="7">
+                  <c:v>0.74734377438400001</c:v>
+                </c:pt>
+                <c:pt idx="8">
+                  <c:v>0.744373153786</c:v>
+                </c:pt>
+                <c:pt idx="9">
+                  <c:v>0.74422475842799996</c:v>
+                </c:pt>
+                <c:pt idx="10">
+                  <c:v>0.743704787315</c:v>
+                </c:pt>
+                <c:pt idx="11">
+                  <c:v>0.74236795509999998</c:v>
+                </c:pt>
+                <c:pt idx="12">
+                  <c:v>0.74066017585499999</c:v>
+                </c:pt>
+                <c:pt idx="13">
+                  <c:v>0.74021449342000001</c:v>
+                </c:pt>
+                <c:pt idx="14">
+                  <c:v>0.74073448107899997</c:v>
+                </c:pt>
+              </c:numCache>
+            </c:numRef>
+          </c:val>
+          <c:smooth val="0"/>
+          <c:extLst>
+            <c:ext xmlns:c16="http://schemas.microsoft.com/office/drawing/2014/chart" uri="{C3380CC4-5D6E-409C-BE32-E72D297353CC}">
+              <c16:uniqueId val="{00000000-1813-45B4-9B67-724535289206}"/>
+            </c:ext>
+          </c:extLst>
+        </c:ser>
+        <c:ser>
+          <c:idx val="1"/>
+          <c:order val="1"/>
+          <c:tx>
+            <c:strRef>
+              <c:f>Arkusz1!$N$2</c:f>
+              <c:strCache>
+                <c:ptCount val="1"/>
+                <c:pt idx="0">
+                  <c:v>linearSVC no PSSM</c:v>
+                </c:pt>
+              </c:strCache>
+            </c:strRef>
+          </c:tx>
+          <c:spPr>
+            <a:ln w="28575" cap="rnd">
+              <a:solidFill>
+                <a:schemeClr val="accent2"/>
+              </a:solidFill>
+              <a:round/>
+            </a:ln>
+            <a:effectLst/>
+          </c:spPr>
+          <c:marker>
+            <c:symbol val="circle"/>
+            <c:size val="5"/>
+            <c:spPr>
+              <a:solidFill>
+                <a:schemeClr val="accent2"/>
+              </a:solidFill>
+              <a:ln w="9525">
+                <a:solidFill>
+                  <a:schemeClr val="accent2"/>
+                </a:solidFill>
+              </a:ln>
+              <a:effectLst/>
+            </c:spPr>
+          </c:marker>
+          <c:cat>
+            <c:numRef>
+              <c:f>Arkusz1!$L$3:$L$17</c:f>
+              <c:numCache>
+                <c:formatCode>General</c:formatCode>
+                <c:ptCount val="15"/>
+                <c:pt idx="0">
+                  <c:v>3</c:v>
+                </c:pt>
+                <c:pt idx="1">
+                  <c:v>5</c:v>
+                </c:pt>
+                <c:pt idx="2">
+                  <c:v>7</c:v>
+                </c:pt>
+                <c:pt idx="3">
+                  <c:v>9</c:v>
+                </c:pt>
+                <c:pt idx="4">
+                  <c:v>11</c:v>
+                </c:pt>
+                <c:pt idx="5">
+                  <c:v>13</c:v>
+                </c:pt>
+                <c:pt idx="6">
+                  <c:v>15</c:v>
+                </c:pt>
+                <c:pt idx="7">
+                  <c:v>17</c:v>
+                </c:pt>
+                <c:pt idx="8">
+                  <c:v>19</c:v>
+                </c:pt>
+                <c:pt idx="9">
+                  <c:v>21</c:v>
+                </c:pt>
+                <c:pt idx="10">
+                  <c:v>23</c:v>
+                </c:pt>
+                <c:pt idx="11">
+                  <c:v>25</c:v>
+                </c:pt>
+                <c:pt idx="12">
+                  <c:v>27</c:v>
+                </c:pt>
+                <c:pt idx="13">
+                  <c:v>29</c:v>
+                </c:pt>
+                <c:pt idx="14">
+                  <c:v>31</c:v>
+                </c:pt>
+              </c:numCache>
+            </c:numRef>
+          </c:cat>
+          <c:val>
+            <c:numRef>
+              <c:f>Arkusz1!$N$3:$N$17</c:f>
+              <c:numCache>
+                <c:formatCode>General</c:formatCode>
+                <c:ptCount val="15"/>
+                <c:pt idx="0">
+                  <c:v>0.69959124350577895</c:v>
+                </c:pt>
+                <c:pt idx="1">
+                  <c:v>0.70582995377755098</c:v>
+                </c:pt>
+                <c:pt idx="2">
+                  <c:v>0.71281088901939804</c:v>
+                </c:pt>
+                <c:pt idx="3">
+                  <c:v>0.71199368046563105</c:v>
+                </c:pt>
+                <c:pt idx="4">
+                  <c:v>0.71451878408261904</c:v>
+                </c:pt>
+                <c:pt idx="5">
+                  <c:v>0.71236500804038405</c:v>
+                </c:pt>
+                <c:pt idx="6">
+                  <c:v>0.71199359773881798</c:v>
+                </c:pt>
+                <c:pt idx="7">
+                  <c:v>0.70991384564923798</c:v>
+                </c:pt>
+                <c:pt idx="8">
+                  <c:v>0.71310736537336195</c:v>
+                </c:pt>
+                <c:pt idx="9">
+                  <c:v>0.70776016887917803</c:v>
+                </c:pt>
+                <c:pt idx="10">
+                  <c:v>0.70902274550571698</c:v>
+                </c:pt>
+                <c:pt idx="11">
+                  <c:v>0.70879986292497899</c:v>
+                </c:pt>
+                <c:pt idx="12">
+                  <c:v>0.70419517267203702</c:v>
+                </c:pt>
+                <c:pt idx="13">
+                  <c:v>0.70293269531767499</c:v>
+                </c:pt>
+                <c:pt idx="14">
+                  <c:v>0.70256136774292199</c:v>
+                </c:pt>
+              </c:numCache>
+            </c:numRef>
+          </c:val>
+          <c:smooth val="0"/>
+          <c:extLst>
+            <c:ext xmlns:c16="http://schemas.microsoft.com/office/drawing/2014/chart" uri="{C3380CC4-5D6E-409C-BE32-E72D297353CC}">
+              <c16:uniqueId val="{00000001-1813-45B4-9B67-724535289206}"/>
+            </c:ext>
+          </c:extLst>
+        </c:ser>
+        <c:dLbls>
+          <c:showLegendKey val="0"/>
+          <c:showVal val="0"/>
+          <c:showCatName val="0"/>
+          <c:showSerName val="0"/>
+          <c:showPercent val="0"/>
+          <c:showBubbleSize val="0"/>
+        </c:dLbls>
+        <c:marker val="1"/>
+        <c:smooth val="0"/>
+        <c:axId val="315183416"/>
+        <c:axId val="315184400"/>
+      </c:lineChart>
+      <c:catAx>
+        <c:axId val="315183416"/>
+        <c:scaling>
+          <c:orientation val="minMax"/>
+        </c:scaling>
+        <c:delete val="0"/>
+        <c:axPos val="b"/>
+        <c:numFmt formatCode="General" sourceLinked="1"/>
+        <c:majorTickMark val="none"/>
+        <c:minorTickMark val="none"/>
+        <c:tickLblPos val="nextTo"/>
+        <c:spPr>
+          <a:noFill/>
+          <a:ln w="9525" cap="flat" cmpd="sng" algn="ctr">
+            <a:solidFill>
+              <a:schemeClr val="tx1">
+                <a:lumMod val="15000"/>
+                <a:lumOff val="85000"/>
+              </a:schemeClr>
+            </a:solidFill>
+            <a:round/>
+          </a:ln>
+          <a:effectLst/>
+        </c:spPr>
+        <c:txPr>
+          <a:bodyPr rot="-60000000" spcFirstLastPara="1" vertOverflow="ellipsis" vert="horz" wrap="square" anchor="ctr" anchorCtr="1"/>
+          <a:lstStyle/>
+          <a:p>
+            <a:pPr>
+              <a:defRPr sz="900" b="0" i="0" u="none" strike="noStrike" kern="1200" baseline="0">
+                <a:solidFill>
+                  <a:schemeClr val="tx1">
+                    <a:lumMod val="65000"/>
+                    <a:lumOff val="35000"/>
+                  </a:schemeClr>
+                </a:solidFill>
+                <a:latin typeface="+mn-lt"/>
+                <a:ea typeface="+mn-ea"/>
+                <a:cs typeface="+mn-cs"/>
+              </a:defRPr>
+            </a:pPr>
+            <a:endParaRPr lang="pl-PL"/>
+          </a:p>
+        </c:txPr>
+        <c:crossAx val="315184400"/>
+        <c:crosses val="autoZero"/>
+        <c:auto val="1"/>
+        <c:lblAlgn val="ctr"/>
+        <c:lblOffset val="100"/>
+        <c:noMultiLvlLbl val="0"/>
+      </c:catAx>
+      <c:valAx>
+        <c:axId val="315184400"/>
+        <c:scaling>
+          <c:orientation val="minMax"/>
+        </c:scaling>
+        <c:delete val="0"/>
+        <c:axPos val="l"/>
+        <c:majorGridlines>
+          <c:spPr>
+            <a:ln w="9525" cap="flat" cmpd="sng" algn="ctr">
+              <a:solidFill>
+                <a:schemeClr val="tx1">
+                  <a:lumMod val="15000"/>
+                  <a:lumOff val="85000"/>
+                </a:schemeClr>
+              </a:solidFill>
+              <a:round/>
+            </a:ln>
+            <a:effectLst/>
+          </c:spPr>
+        </c:majorGridlines>
+        <c:numFmt formatCode="0.00%" sourceLinked="1"/>
+        <c:majorTickMark val="none"/>
+        <c:minorTickMark val="none"/>
+        <c:tickLblPos val="nextTo"/>
+        <c:spPr>
+          <a:noFill/>
+          <a:ln>
+            <a:noFill/>
+          </a:ln>
+          <a:effectLst/>
+        </c:spPr>
+        <c:txPr>
+          <a:bodyPr rot="-60000000" spcFirstLastPara="1" vertOverflow="ellipsis" vert="horz" wrap="square" anchor="ctr" anchorCtr="1"/>
+          <a:lstStyle/>
+          <a:p>
+            <a:pPr>
+              <a:defRPr sz="900" b="0" i="0" u="none" strike="noStrike" kern="1200" baseline="0">
+                <a:solidFill>
+                  <a:schemeClr val="tx1">
+                    <a:lumMod val="65000"/>
+                    <a:lumOff val="35000"/>
+                  </a:schemeClr>
+                </a:solidFill>
+                <a:latin typeface="+mn-lt"/>
+                <a:ea typeface="+mn-ea"/>
+                <a:cs typeface="+mn-cs"/>
+              </a:defRPr>
+            </a:pPr>
+            <a:endParaRPr lang="pl-PL"/>
+          </a:p>
+        </c:txPr>
+        <c:crossAx val="315183416"/>
+        <c:crosses val="autoZero"/>
+        <c:crossBetween val="between"/>
+      </c:valAx>
+      <c:spPr>
+        <a:noFill/>
+        <a:ln>
+          <a:noFill/>
+        </a:ln>
+        <a:effectLst/>
+      </c:spPr>
+    </c:plotArea>
+    <c:legend>
+      <c:legendPos val="b"/>
+      <c:overlay val="0"/>
+      <c:spPr>
+        <a:noFill/>
+        <a:ln>
+          <a:noFill/>
+        </a:ln>
+        <a:effectLst/>
+      </c:spPr>
+      <c:txPr>
+        <a:bodyPr rot="0" spcFirstLastPara="1" vertOverflow="ellipsis" vert="horz" wrap="square" anchor="ctr" anchorCtr="1"/>
+        <a:lstStyle/>
+        <a:p>
+          <a:pPr>
+            <a:defRPr sz="900" b="0" i="0" u="none" strike="noStrike" kern="1200" baseline="0">
+              <a:solidFill>
+                <a:schemeClr val="tx1">
+                  <a:lumMod val="65000"/>
+                  <a:lumOff val="35000"/>
+                </a:schemeClr>
+              </a:solidFill>
+              <a:latin typeface="+mn-lt"/>
+              <a:ea typeface="+mn-ea"/>
+              <a:cs typeface="+mn-cs"/>
+            </a:defRPr>
+          </a:pPr>
+          <a:endParaRPr lang="pl-PL"/>
+        </a:p>
+      </c:txPr>
+    </c:legend>
+    <c:plotVisOnly val="1"/>
+    <c:dispBlanksAs val="gap"/>
+    <c:extLst>
+      <c:ext xmlns:c16r3="http://schemas.microsoft.com/office/drawing/2017/03/chart" uri="{56B9EC1D-385E-4148-901F-78D8002777C0}">
+        <c16r3:dataDisplayOptions16>
+          <c16r3:dispNaAsBlank val="1"/>
+        </c16r3:dataDisplayOptions16>
+      </c:ext>
+    </c:extLst>
+    <c:showDLblsOverMax val="0"/>
+  </c:chart>
+  <c:spPr>
+    <a:solidFill>
+      <a:schemeClr val="bg1"/>
+    </a:solidFill>
+    <a:ln w="9525" cap="flat" cmpd="sng" algn="ctr">
+      <a:solidFill>
+        <a:schemeClr val="tx1">
+          <a:lumMod val="15000"/>
+          <a:lumOff val="85000"/>
+        </a:schemeClr>
+      </a:solidFill>
+      <a:round/>
+    </a:ln>
+    <a:effectLst/>
+  </c:spPr>
+  <c:txPr>
+    <a:bodyPr/>
+    <a:lstStyle/>
+    <a:p>
+      <a:pPr>
+        <a:defRPr/>
+      </a:pPr>
+      <a:endParaRPr lang="pl-PL"/>
+    </a:p>
+  </c:txPr>
+  <c:externalData r:id="rId3">
+    <c:autoUpdate val="0"/>
+  </c:externalData>
+</c:chartSpace>
+</file>
+
+<file path=word/charts/colors1.xml><?xml version="1.0" encoding="utf-8"?>
+<cs:colorStyle xmlns:cs="http://schemas.microsoft.com/office/drawing/2012/chartStyle" xmlns:a="http://schemas.openxmlformats.org/drawingml/2006/main" meth="cycle" id="10">
+  <a:schemeClr val="accent1"/>
+  <a:schemeClr val="accent2"/>
+  <a:schemeClr val="accent3"/>
+  <a:schemeClr val="accent4"/>
+  <a:schemeClr val="accent5"/>
+  <a:schemeClr val="accent6"/>
+  <cs:variation/>
+  <cs:variation>
+    <a:lumMod val="60000"/>
+  </cs:variation>
+  <cs:variation>
+    <a:lumMod val="80000"/>
+    <a:lumOff val="20000"/>
+  </cs:variation>
+  <cs:variation>
+    <a:lumMod val="80000"/>
+  </cs:variation>
+  <cs:variation>
+    <a:lumMod val="60000"/>
+    <a:lumOff val="40000"/>
+  </cs:variation>
+  <cs:variation>
+    <a:lumMod val="50000"/>
+  </cs:variation>
+  <cs:variation>
+    <a:lumMod val="70000"/>
+    <a:lumOff val="30000"/>
+  </cs:variation>
+  <cs:variation>
+    <a:lumMod val="70000"/>
+  </cs:variation>
+  <cs:variation>
+    <a:lumMod val="50000"/>
+    <a:lumOff val="50000"/>
+  </cs:variation>
+</cs:colorStyle>
+</file>
+
+<file path=word/charts/colors2.xml><?xml version="1.0" encoding="utf-8"?>
+<cs:colorStyle xmlns:cs="http://schemas.microsoft.com/office/drawing/2012/chartStyle" xmlns:a="http://schemas.openxmlformats.org/drawingml/2006/main" meth="cycle" id="10">
+  <a:schemeClr val="accent1"/>
+  <a:schemeClr val="accent2"/>
+  <a:schemeClr val="accent3"/>
+  <a:schemeClr val="accent4"/>
+  <a:schemeClr val="accent5"/>
+  <a:schemeClr val="accent6"/>
+  <cs:variation/>
+  <cs:variation>
+    <a:lumMod val="60000"/>
+  </cs:variation>
+  <cs:variation>
+    <a:lumMod val="80000"/>
+    <a:lumOff val="20000"/>
+  </cs:variation>
+  <cs:variation>
+    <a:lumMod val="80000"/>
+  </cs:variation>
+  <cs:variation>
+    <a:lumMod val="60000"/>
+    <a:lumOff val="40000"/>
+  </cs:variation>
+  <cs:variation>
+    <a:lumMod val="50000"/>
+  </cs:variation>
+  <cs:variation>
+    <a:lumMod val="70000"/>
+    <a:lumOff val="30000"/>
+  </cs:variation>
+  <cs:variation>
+    <a:lumMod val="70000"/>
+  </cs:variation>
+  <cs:variation>
+    <a:lumMod val="50000"/>
+    <a:lumOff val="50000"/>
+  </cs:variation>
+</cs:colorStyle>
+</file>
+
+<file path=word/charts/colors3.xml><?xml version="1.0" encoding="utf-8"?>
+<cs:colorStyle xmlns:cs="http://schemas.microsoft.com/office/drawing/2012/chartStyle" xmlns:a="http://schemas.openxmlformats.org/drawingml/2006/main" meth="cycle" id="10">
+  <a:schemeClr val="accent1"/>
+  <a:schemeClr val="accent2"/>
+  <a:schemeClr val="accent3"/>
+  <a:schemeClr val="accent4"/>
+  <a:schemeClr val="accent5"/>
+  <a:schemeClr val="accent6"/>
+  <cs:variation/>
+  <cs:variation>
+    <a:lumMod val="60000"/>
+  </cs:variation>
+  <cs:variation>
+    <a:lumMod val="80000"/>
+    <a:lumOff val="20000"/>
+  </cs:variation>
+  <cs:variation>
+    <a:lumMod val="80000"/>
+  </cs:variation>
+  <cs:variation>
+    <a:lumMod val="60000"/>
+    <a:lumOff val="40000"/>
+  </cs:variation>
+  <cs:variation>
+    <a:lumMod val="50000"/>
+  </cs:variation>
+  <cs:variation>
+    <a:lumMod val="70000"/>
+    <a:lumOff val="30000"/>
+  </cs:variation>
+  <cs:variation>
+    <a:lumMod val="70000"/>
+  </cs:variation>
+  <cs:variation>
+    <a:lumMod val="50000"/>
+    <a:lumOff val="50000"/>
+  </cs:variation>
+</cs:colorStyle>
+</file>
+
+<file path=word/charts/style1.xml><?xml version="1.0" encoding="utf-8"?>
+<cs:chartStyle xmlns:cs="http://schemas.microsoft.com/office/drawing/2012/chartStyle" xmlns:a="http://schemas.openxmlformats.org/drawingml/2006/main" id="332">
+  <cs:axisTitle>
+    <cs:lnRef idx="0"/>
+    <cs:fillRef idx="0"/>
+    <cs:effectRef idx="0"/>
+    <cs:fontRef idx="minor">
+      <a:schemeClr val="tx1">
+        <a:lumMod val="65000"/>
+        <a:lumOff val="35000"/>
+      </a:schemeClr>
+    </cs:fontRef>
+    <cs:defRPr sz="1000" kern="1200"/>
+  </cs:axisTitle>
+  <cs:categoryAxis>
+    <cs:lnRef idx="0"/>
+    <cs:fillRef idx="0"/>
+    <cs:effectRef idx="0"/>
+    <cs:fontRef idx="minor">
+      <a:schemeClr val="tx1">
+        <a:lumMod val="65000"/>
+        <a:lumOff val="35000"/>
+      </a:schemeClr>
+    </cs:fontRef>
+    <cs:spPr>
+      <a:ln w="9525" cap="flat" cmpd="sng" algn="ctr">
+        <a:solidFill>
+          <a:schemeClr val="tx1">
+            <a:lumMod val="15000"/>
+            <a:lumOff val="85000"/>
+          </a:schemeClr>
+        </a:solidFill>
+        <a:round/>
+      </a:ln>
+    </cs:spPr>
+    <cs:defRPr sz="900" kern="1200"/>
+  </cs:categoryAxis>
+  <cs:chartArea mods="allowNoFillOverride allowNoLineOverride">
+    <cs:lnRef idx="0"/>
+    <cs:fillRef idx="0"/>
+    <cs:effectRef idx="0"/>
+    <cs:fontRef idx="minor">
+      <a:schemeClr val="tx1"/>
+    </cs:fontRef>
+    <cs:spPr>
+      <a:solidFill>
+        <a:schemeClr val="bg1"/>
+      </a:solidFill>
+      <a:ln w="9525" cap="flat" cmpd="sng" algn="ctr">
+        <a:solidFill>
+          <a:schemeClr val="tx1">
+            <a:lumMod val="15000"/>
+            <a:lumOff val="85000"/>
+          </a:schemeClr>
+        </a:solidFill>
+        <a:round/>
+      </a:ln>
+    </cs:spPr>
+    <cs:defRPr sz="1000" kern="1200"/>
+  </cs:chartArea>
+  <cs:dataLabel>
+    <cs:lnRef idx="0"/>
+    <cs:fillRef idx="0"/>
+    <cs:effectRef idx="0"/>
+    <cs:fontRef idx="minor">
+      <a:schemeClr val="tx1">
+        <a:lumMod val="75000"/>
+        <a:lumOff val="25000"/>
+      </a:schemeClr>
+    </cs:fontRef>
+    <cs:defRPr sz="900" kern="1200"/>
+  </cs:dataLabel>
+  <cs:dataLabelCallout>
+    <cs:lnRef idx="0"/>
+    <cs:fillRef idx="0"/>
+    <cs:effectRef idx="0"/>
+    <cs:fontRef idx="minor">
+      <a:schemeClr val="dk1">
+        <a:lumMod val="65000"/>
+        <a:lumOff val="35000"/>
+      </a:schemeClr>
+    </cs:fontRef>
+    <cs:spPr>
+      <a:solidFill>
+        <a:schemeClr val="lt1"/>
+      </a:solidFill>
+      <a:ln>
+        <a:solidFill>
+          <a:schemeClr val="dk1">
+            <a:lumMod val="25000"/>
+            <a:lumOff val="75000"/>
+          </a:schemeClr>
+        </a:solidFill>
+      </a:ln>
+    </cs:spPr>
+    <cs:defRPr sz="900" kern="1200"/>
+    <cs:bodyPr rot="0" spcFirstLastPara="1" vertOverflow="clip" horzOverflow="clip" vert="horz" wrap="square" lIns="36576" tIns="18288" rIns="36576" bIns="18288" anchor="ctr" anchorCtr="1">
+      <a:spAutoFit/>
+    </cs:bodyPr>
+  </cs:dataLabelCallout>
+  <cs:dataPoint>
+    <cs:lnRef idx="0"/>
+    <cs:fillRef idx="1">
+      <cs:styleClr val="auto"/>
+    </cs:fillRef>
+    <cs:effectRef idx="0"/>
+    <cs:fontRef idx="minor">
+      <a:schemeClr val="tx1"/>
+    </cs:fontRef>
+  </cs:dataPoint>
+  <cs:dataPoint3D>
+    <cs:lnRef idx="0"/>
+    <cs:fillRef idx="1">
+      <cs:styleClr val="auto"/>
+    </cs:fillRef>
+    <cs:effectRef idx="0"/>
+    <cs:fontRef idx="minor">
+      <a:schemeClr val="tx1"/>
+    </cs:fontRef>
+  </cs:dataPoint3D>
+  <cs:dataPointLine>
+    <cs:lnRef idx="0">
+      <cs:styleClr val="auto"/>
+    </cs:lnRef>
+    <cs:fillRef idx="1"/>
+    <cs:effectRef idx="0"/>
+    <cs:fontRef idx="minor">
+      <a:schemeClr val="tx1"/>
+    </cs:fontRef>
+    <cs:spPr>
+      <a:ln w="28575" cap="rnd">
+        <a:solidFill>
+          <a:schemeClr val="phClr"/>
+        </a:solidFill>
+        <a:round/>
+      </a:ln>
+    </cs:spPr>
+  </cs:dataPointLine>
+  <cs:dataPointMarker>
+    <cs:lnRef idx="0">
+      <cs:styleClr val="auto"/>
+    </cs:lnRef>
+    <cs:fillRef idx="1">
+      <cs:styleClr val="auto"/>
+    </cs:fillRef>
+    <cs:effectRef idx="0"/>
+    <cs:fontRef idx="minor">
+      <a:schemeClr val="tx1"/>
+    </cs:fontRef>
+    <cs:spPr>
+      <a:ln w="9525">
+        <a:solidFill>
+          <a:schemeClr val="phClr"/>
+        </a:solidFill>
+      </a:ln>
+    </cs:spPr>
+  </cs:dataPointMarker>
+  <cs:dataPointMarkerLayout symbol="circle" size="5"/>
+  <cs:dataPointWireframe>
+    <cs:lnRef idx="0">
+      <cs:styleClr val="auto"/>
+    </cs:lnRef>
+    <cs:fillRef idx="1"/>
+    <cs:effectRef idx="0"/>
+    <cs:fontRef idx="minor">
+      <a:schemeClr val="tx1"/>
+    </cs:fontRef>
+    <cs:spPr>
+      <a:ln w="9525" cap="rnd">
+        <a:solidFill>
+          <a:schemeClr val="phClr"/>
+        </a:solidFill>
+        <a:round/>
+      </a:ln>
+    </cs:spPr>
+  </cs:dataPointWireframe>
+  <cs:dataTable>
+    <cs:lnRef idx="0"/>
+    <cs:fillRef idx="0"/>
+    <cs:effectRef idx="0"/>
+    <cs:fontRef idx="minor">
+      <a:schemeClr val="tx1">
+        <a:lumMod val="65000"/>
+        <a:lumOff val="35000"/>
+      </a:schemeClr>
+    </cs:fontRef>
+    <cs:spPr>
+      <a:noFill/>
+      <a:ln w="9525" cap="flat" cmpd="sng" algn="ctr">
+        <a:solidFill>
+          <a:schemeClr val="tx1">
+            <a:lumMod val="15000"/>
+            <a:lumOff val="85000"/>
+          </a:schemeClr>
+        </a:solidFill>
+        <a:round/>
+      </a:ln>
+    </cs:spPr>
+    <cs:defRPr sz="900" kern="1200"/>
+  </cs:dataTable>
+  <cs:downBar>
+    <cs:lnRef idx="0"/>
+    <cs:fillRef idx="0"/>
+    <cs:effectRef idx="0"/>
+    <cs:fontRef idx="minor">
+      <a:schemeClr val="dk1"/>
+    </cs:fontRef>
+    <cs:spPr>
+      <a:solidFill>
+        <a:schemeClr val="dk1">
+          <a:lumMod val="65000"/>
+          <a:lumOff val="35000"/>
+        </a:schemeClr>
+      </a:solidFill>
+      <a:ln w="9525">
+        <a:solidFill>
+          <a:schemeClr val="tx1">
+            <a:lumMod val="65000"/>
+            <a:lumOff val="35000"/>
+          </a:schemeClr>
+        </a:solidFill>
+      </a:ln>
+    </cs:spPr>
+  </cs:downBar>
+  <cs:dropLine>
+    <cs:lnRef idx="0"/>
+    <cs:fillRef idx="0"/>
+    <cs:effectRef idx="0"/>
+    <cs:fontRef idx="minor">
+      <a:schemeClr val="tx1"/>
+    </cs:fontRef>
+    <cs:spPr>
+      <a:ln w="9525" cap="flat" cmpd="sng" algn="ctr">
+        <a:solidFill>
+          <a:schemeClr val="tx1">
+            <a:lumMod val="35000"/>
+            <a:lumOff val="65000"/>
+          </a:schemeClr>
+        </a:solidFill>
+        <a:round/>
+      </a:ln>
+    </cs:spPr>
+  </cs:dropLine>
+  <cs:errorBar>
+    <cs:lnRef idx="0"/>
+    <cs:fillRef idx="0"/>
+    <cs:effectRef idx="0"/>
+    <cs:fontRef idx="minor">
+      <a:schemeClr val="tx1"/>
+    </cs:fontRef>
+    <cs:spPr>
+      <a:ln w="9525" cap="flat" cmpd="sng" algn="ctr">
+        <a:solidFill>
+          <a:schemeClr val="tx1">
+            <a:lumMod val="65000"/>
+            <a:lumOff val="35000"/>
+          </a:schemeClr>
+        </a:solidFill>
+        <a:round/>
+      </a:ln>
+    </cs:spPr>
+  </cs:errorBar>
+  <cs:floor>
+    <cs:lnRef idx="0"/>
+    <cs:fillRef idx="0"/>
+    <cs:effectRef idx="0"/>
+    <cs:fontRef idx="minor">
+      <a:schemeClr val="tx1"/>
+    </cs:fontRef>
+    <cs:spPr>
+      <a:noFill/>
+      <a:ln>
+        <a:noFill/>
+      </a:ln>
+    </cs:spPr>
+  </cs:floor>
+  <cs:gridlineMajor>
+    <cs:lnRef idx="0"/>
+    <cs:fillRef idx="0"/>
+    <cs:effectRef idx="0"/>
+    <cs:fontRef idx="minor">
+      <a:schemeClr val="tx1"/>
+    </cs:fontRef>
+    <cs:spPr>
+      <a:ln w="9525" cap="flat" cmpd="sng" algn="ctr">
+        <a:solidFill>
+          <a:schemeClr val="tx1">
+            <a:lumMod val="15000"/>
+            <a:lumOff val="85000"/>
+          </a:schemeClr>
+        </a:solidFill>
+        <a:round/>
+      </a:ln>
+    </cs:spPr>
+  </cs:gridlineMajor>
+  <cs:gridlineMinor>
+    <cs:lnRef idx="0"/>
+    <cs:fillRef idx="0"/>
+    <cs:effectRef idx="0"/>
+    <cs:fontRef idx="minor">
+      <a:schemeClr val="tx1"/>
+    </cs:fontRef>
+    <cs:spPr>
+      <a:ln w="9525" cap="flat" cmpd="sng" algn="ctr">
+        <a:solidFill>
+          <a:schemeClr val="tx1">
+            <a:lumMod val="5000"/>
+            <a:lumOff val="95000"/>
+          </a:schemeClr>
+        </a:solidFill>
+        <a:round/>
+      </a:ln>
+    </cs:spPr>
+  </cs:gridlineMinor>
+  <cs:hiLoLine>
+    <cs:lnRef idx="0"/>
+    <cs:fillRef idx="0"/>
+    <cs:effectRef idx="0"/>
+    <cs:fontRef idx="minor">
+      <a:schemeClr val="tx1"/>
+    </cs:fontRef>
+    <cs:spPr>
+      <a:ln w="9525" cap="flat" cmpd="sng" algn="ctr">
+        <a:solidFill>
+          <a:schemeClr val="tx1">
+            <a:lumMod val="75000"/>
+            <a:lumOff val="25000"/>
+          </a:schemeClr>
+        </a:solidFill>
+        <a:round/>
+      </a:ln>
+    </cs:spPr>
+  </cs:hiLoLine>
+  <cs:leaderLine>
+    <cs:lnRef idx="0"/>
+    <cs:fillRef idx="0"/>
+    <cs:effectRef idx="0"/>
+    <cs:fontRef idx="minor">
+      <a:schemeClr val="tx1"/>
+    </cs:fontRef>
+    <cs:spPr>
+      <a:ln w="9525" cap="flat" cmpd="sng" algn="ctr">
+        <a:solidFill>
+          <a:schemeClr val="tx1">
+            <a:lumMod val="35000"/>
+            <a:lumOff val="65000"/>
+          </a:schemeClr>
+        </a:solidFill>
+        <a:round/>
+      </a:ln>
+    </cs:spPr>
+  </cs:leaderLine>
+  <cs:legend>
+    <cs:lnRef idx="0"/>
+    <cs:fillRef idx="0"/>
+    <cs:effectRef idx="0"/>
+    <cs:fontRef idx="minor">
+      <a:schemeClr val="tx1">
+        <a:lumMod val="65000"/>
+        <a:lumOff val="35000"/>
+      </a:schemeClr>
+    </cs:fontRef>
+    <cs:defRPr sz="900" kern="1200"/>
+  </cs:legend>
+  <cs:plotArea mods="allowNoFillOverride allowNoLineOverride">
+    <cs:lnRef idx="0"/>
+    <cs:fillRef idx="0"/>
+    <cs:effectRef idx="0"/>
+    <cs:fontRef idx="minor">
+      <a:schemeClr val="tx1"/>
+    </cs:fontRef>
+  </cs:plotArea>
+  <cs:plotArea3D mods="allowNoFillOverride allowNoLineOverride">
+    <cs:lnRef idx="0"/>
+    <cs:fillRef idx="0"/>
+    <cs:effectRef idx="0"/>
+    <cs:fontRef idx="minor">
+      <a:schemeClr val="tx1"/>
+    </cs:fontRef>
+  </cs:plotArea3D>
+  <cs:seriesAxis>
+    <cs:lnRef idx="0"/>
+    <cs:fillRef idx="0"/>
+    <cs:effectRef idx="0"/>
+    <cs:fontRef idx="minor">
+      <a:schemeClr val="tx1">
+        <a:lumMod val="65000"/>
+        <a:lumOff val="35000"/>
+      </a:schemeClr>
+    </cs:fontRef>
+    <cs:defRPr sz="900" kern="1200"/>
+  </cs:seriesAxis>
+  <cs:seriesLine>
+    <cs:lnRef idx="0"/>
+    <cs:fillRef idx="0"/>
+    <cs:effectRef idx="0"/>
+    <cs:fontRef idx="minor">
+      <a:schemeClr val="tx1"/>
+    </cs:fontRef>
+    <cs:spPr>
+      <a:ln w="9525" cap="flat" cmpd="sng" algn="ctr">
+        <a:solidFill>
+          <a:schemeClr val="tx1">
+            <a:lumMod val="35000"/>
+            <a:lumOff val="65000"/>
+          </a:schemeClr>
+        </a:solidFill>
+        <a:round/>
+      </a:ln>
+    </cs:spPr>
+  </cs:seriesLine>
+  <cs:title>
+    <cs:lnRef idx="0"/>
+    <cs:fillRef idx="0"/>
+    <cs:effectRef idx="0"/>
+    <cs:fontRef idx="minor">
+      <a:schemeClr val="tx1">
+        <a:lumMod val="65000"/>
+        <a:lumOff val="35000"/>
+      </a:schemeClr>
+    </cs:fontRef>
+    <cs:defRPr sz="1400" b="0" kern="1200" spc="0" baseline="0"/>
+  </cs:title>
+  <cs:trendline>
+    <cs:lnRef idx="0">
+      <cs:styleClr val="auto"/>
+    </cs:lnRef>
+    <cs:fillRef idx="0"/>
+    <cs:effectRef idx="0"/>
+    <cs:fontRef idx="minor">
+      <a:schemeClr val="tx1"/>
+    </cs:fontRef>
+    <cs:spPr>
+      <a:ln w="19050" cap="rnd">
+        <a:solidFill>
+          <a:schemeClr val="phClr"/>
+        </a:solidFill>
+        <a:prstDash val="sysDot"/>
+      </a:ln>
+    </cs:spPr>
+  </cs:trendline>
+  <cs:trendlineLabel>
+    <cs:lnRef idx="0"/>
+    <cs:fillRef idx="0"/>
+    <cs:effectRef idx="0"/>
+    <cs:fontRef idx="minor">
+      <a:schemeClr val="tx1">
+        <a:lumMod val="65000"/>
+        <a:lumOff val="35000"/>
+      </a:schemeClr>
+    </cs:fontRef>
+    <cs:defRPr sz="900" kern="1200"/>
+  </cs:trendlineLabel>
+  <cs:upBar>
+    <cs:lnRef idx="0"/>
+    <cs:fillRef idx="0"/>
+    <cs:effectRef idx="0"/>
+    <cs:fontRef idx="minor">
+      <a:schemeClr val="dk1"/>
+    </cs:fontRef>
+    <cs:spPr>
+      <a:solidFill>
+        <a:schemeClr val="lt1"/>
+      </a:solidFill>
+      <a:ln w="9525">
+        <a:solidFill>
+          <a:schemeClr val="tx1">
+            <a:lumMod val="15000"/>
+            <a:lumOff val="85000"/>
+          </a:schemeClr>
+        </a:solidFill>
+      </a:ln>
+    </cs:spPr>
+  </cs:upBar>
+  <cs:valueAxis>
+    <cs:lnRef idx="0"/>
+    <cs:fillRef idx="0"/>
+    <cs:effectRef idx="0"/>
+    <cs:fontRef idx="minor">
+      <a:schemeClr val="tx1">
+        <a:lumMod val="65000"/>
+        <a:lumOff val="35000"/>
+      </a:schemeClr>
+    </cs:fontRef>
+    <cs:defRPr sz="900" kern="1200"/>
+  </cs:valueAxis>
+  <cs:wall>
+    <cs:lnRef idx="0"/>
+    <cs:fillRef idx="0"/>
+    <cs:effectRef idx="0"/>
+    <cs:fontRef idx="minor">
+      <a:schemeClr val="tx1"/>
+    </cs:fontRef>
+    <cs:spPr>
+      <a:noFill/>
+      <a:ln>
+        <a:noFill/>
+      </a:ln>
+    </cs:spPr>
+  </cs:wall>
+</cs:chartStyle>
+</file>
+
+<file path=word/charts/style2.xml><?xml version="1.0" encoding="utf-8"?>
+<cs:chartStyle xmlns:cs="http://schemas.microsoft.com/office/drawing/2012/chartStyle" xmlns:a="http://schemas.openxmlformats.org/drawingml/2006/main" id="227">
+  <cs:axisTitle>
+    <cs:lnRef idx="0"/>
+    <cs:fillRef idx="0"/>
+    <cs:effectRef idx="0"/>
+    <cs:fontRef idx="minor">
+      <a:schemeClr val="tx1">
+        <a:lumMod val="65000"/>
+        <a:lumOff val="35000"/>
+      </a:schemeClr>
+    </cs:fontRef>
+    <cs:defRPr sz="1000" kern="1200"/>
+  </cs:axisTitle>
+  <cs:categoryAxis>
+    <cs:lnRef idx="0"/>
+    <cs:fillRef idx="0"/>
+    <cs:effectRef idx="0"/>
+    <cs:fontRef idx="minor">
+      <a:schemeClr val="tx1">
+        <a:lumMod val="65000"/>
+        <a:lumOff val="35000"/>
+      </a:schemeClr>
+    </cs:fontRef>
+    <cs:spPr>
+      <a:ln w="9525" cap="flat" cmpd="sng" algn="ctr">
+        <a:solidFill>
+          <a:schemeClr val="tx1">
+            <a:lumMod val="15000"/>
+            <a:lumOff val="85000"/>
+          </a:schemeClr>
+        </a:solidFill>
+        <a:round/>
+      </a:ln>
+    </cs:spPr>
+    <cs:defRPr sz="900" kern="1200"/>
+  </cs:categoryAxis>
+  <cs:chartArea mods="allowNoFillOverride allowNoLineOverride">
+    <cs:lnRef idx="0"/>
+    <cs:fillRef idx="0"/>
+    <cs:effectRef idx="0"/>
+    <cs:fontRef idx="minor">
+      <a:schemeClr val="tx1"/>
+    </cs:fontRef>
+    <cs:spPr>
+      <a:solidFill>
+        <a:schemeClr val="bg1"/>
+      </a:solidFill>
+      <a:ln w="9525" cap="flat" cmpd="sng" algn="ctr">
+        <a:solidFill>
+          <a:schemeClr val="tx1">
+            <a:lumMod val="15000"/>
+            <a:lumOff val="85000"/>
+          </a:schemeClr>
+        </a:solidFill>
+        <a:round/>
+      </a:ln>
+    </cs:spPr>
+    <cs:defRPr sz="1000" kern="1200"/>
+  </cs:chartArea>
+  <cs:dataLabel>
+    <cs:lnRef idx="0"/>
+    <cs:fillRef idx="0"/>
+    <cs:effectRef idx="0"/>
+    <cs:fontRef idx="minor">
+      <a:schemeClr val="tx1">
+        <a:lumMod val="75000"/>
+        <a:lumOff val="25000"/>
+      </a:schemeClr>
+    </cs:fontRef>
+    <cs:defRPr sz="900" kern="1200"/>
+  </cs:dataLabel>
+  <cs:dataLabelCallout>
+    <cs:lnRef idx="0"/>
+    <cs:fillRef idx="0"/>
+    <cs:effectRef idx="0"/>
+    <cs:fontRef idx="minor">
+      <a:schemeClr val="dk1">
+        <a:lumMod val="65000"/>
+        <a:lumOff val="35000"/>
+      </a:schemeClr>
+    </cs:fontRef>
+    <cs:spPr>
+      <a:solidFill>
+        <a:schemeClr val="lt1"/>
+      </a:solidFill>
+      <a:ln>
+        <a:solidFill>
+          <a:schemeClr val="dk1">
+            <a:lumMod val="25000"/>
+            <a:lumOff val="75000"/>
+          </a:schemeClr>
+        </a:solidFill>
+      </a:ln>
+    </cs:spPr>
+    <cs:defRPr sz="900" kern="1200"/>
+    <cs:bodyPr rot="0" spcFirstLastPara="1" vertOverflow="clip" horzOverflow="clip" vert="horz" wrap="square" lIns="36576" tIns="18288" rIns="36576" bIns="18288" anchor="ctr" anchorCtr="1">
+      <a:spAutoFit/>
+    </cs:bodyPr>
+  </cs:dataLabelCallout>
+  <cs:dataPoint>
+    <cs:lnRef idx="0"/>
+    <cs:fillRef idx="1">
+      <cs:styleClr val="auto"/>
+    </cs:fillRef>
+    <cs:effectRef idx="0"/>
+    <cs:fontRef idx="minor">
+      <a:schemeClr val="tx1"/>
+    </cs:fontRef>
+    <cs:spPr>
+      <a:solidFill>
+        <a:schemeClr val="phClr"/>
+      </a:solidFill>
+    </cs:spPr>
+  </cs:dataPoint>
+  <cs:dataPoint3D>
+    <cs:lnRef idx="0"/>
+    <cs:fillRef idx="1">
+      <cs:styleClr val="auto"/>
+    </cs:fillRef>
+    <cs:effectRef idx="0"/>
+    <cs:fontRef idx="minor">
+      <a:schemeClr val="tx1"/>
+    </cs:fontRef>
+    <cs:spPr>
+      <a:solidFill>
+        <a:schemeClr val="phClr"/>
+      </a:solidFill>
+    </cs:spPr>
+  </cs:dataPoint3D>
+  <cs:dataPointLine>
+    <cs:lnRef idx="0">
+      <cs:styleClr val="auto"/>
+    </cs:lnRef>
+    <cs:fillRef idx="1"/>
+    <cs:effectRef idx="0"/>
+    <cs:fontRef idx="minor">
+      <a:schemeClr val="tx1"/>
+    </cs:fontRef>
+    <cs:spPr>
+      <a:ln w="28575" cap="rnd">
+        <a:solidFill>
+          <a:schemeClr val="phClr"/>
+        </a:solidFill>
+        <a:round/>
+      </a:ln>
+    </cs:spPr>
+  </cs:dataPointLine>
+  <cs:dataPointMarker>
+    <cs:lnRef idx="0">
+      <cs:styleClr val="auto"/>
+    </cs:lnRef>
+    <cs:fillRef idx="1">
+      <cs:styleClr val="auto"/>
+    </cs:fillRef>
+    <cs:effectRef idx="0"/>
+    <cs:fontRef idx="minor">
+      <a:schemeClr val="tx1"/>
+    </cs:fontRef>
+    <cs:spPr>
+      <a:solidFill>
+        <a:schemeClr val="phClr"/>
+      </a:solidFill>
+      <a:ln w="9525">
+        <a:solidFill>
+          <a:schemeClr val="phClr"/>
+        </a:solidFill>
+      </a:ln>
+    </cs:spPr>
+  </cs:dataPointMarker>
+  <cs:dataPointMarkerLayout symbol="circle" size="5"/>
+  <cs:dataPointWireframe>
+    <cs:lnRef idx="0">
+      <cs:styleClr val="auto"/>
+    </cs:lnRef>
+    <cs:fillRef idx="1"/>
+    <cs:effectRef idx="0"/>
+    <cs:fontRef idx="minor">
+      <a:schemeClr val="tx1"/>
+    </cs:fontRef>
+    <cs:spPr>
+      <a:ln w="9525" cap="rnd">
+        <a:solidFill>
+          <a:schemeClr val="phClr"/>
+        </a:solidFill>
+        <a:round/>
+      </a:ln>
+    </cs:spPr>
+  </cs:dataPointWireframe>
+  <cs:dataTable>
+    <cs:lnRef idx="0"/>
+    <cs:fillRef idx="0"/>
+    <cs:effectRef idx="0"/>
+    <cs:fontRef idx="minor">
+      <a:schemeClr val="tx1">
+        <a:lumMod val="65000"/>
+        <a:lumOff val="35000"/>
+      </a:schemeClr>
+    </cs:fontRef>
+    <cs:spPr>
+      <a:noFill/>
+      <a:ln w="9525" cap="flat" cmpd="sng" algn="ctr">
+        <a:solidFill>
+          <a:schemeClr val="tx1">
+            <a:lumMod val="15000"/>
+            <a:lumOff val="85000"/>
+          </a:schemeClr>
+        </a:solidFill>
+        <a:round/>
+      </a:ln>
+    </cs:spPr>
+    <cs:defRPr sz="900" kern="1200"/>
+  </cs:dataTable>
+  <cs:downBar>
+    <cs:lnRef idx="0"/>
+    <cs:fillRef idx="0"/>
+    <cs:effectRef idx="0"/>
+    <cs:fontRef idx="minor">
+      <a:schemeClr val="dk1"/>
+    </cs:fontRef>
+    <cs:spPr>
+      <a:solidFill>
+        <a:schemeClr val="dk1">
+          <a:lumMod val="65000"/>
+          <a:lumOff val="35000"/>
+        </a:schemeClr>
+      </a:solidFill>
+      <a:ln w="9525">
+        <a:solidFill>
+          <a:schemeClr val="tx1">
+            <a:lumMod val="65000"/>
+            <a:lumOff val="35000"/>
+          </a:schemeClr>
+        </a:solidFill>
+      </a:ln>
+    </cs:spPr>
+  </cs:downBar>
+  <cs:dropLine>
+    <cs:lnRef idx="0"/>
+    <cs:fillRef idx="0"/>
+    <cs:effectRef idx="0"/>
+    <cs:fontRef idx="minor">
+      <a:schemeClr val="tx1"/>
+    </cs:fontRef>
+    <cs:spPr>
+      <a:ln w="9525" cap="flat" cmpd="sng" algn="ctr">
+        <a:solidFill>
+          <a:schemeClr val="tx1">
+            <a:lumMod val="35000"/>
+            <a:lumOff val="65000"/>
+          </a:schemeClr>
+        </a:solidFill>
+        <a:round/>
+      </a:ln>
+    </cs:spPr>
+  </cs:dropLine>
+  <cs:errorBar>
+    <cs:lnRef idx="0"/>
+    <cs:fillRef idx="0"/>
+    <cs:effectRef idx="0"/>
+    <cs:fontRef idx="minor">
+      <a:schemeClr val="tx1"/>
+    </cs:fontRef>
+    <cs:spPr>
+      <a:ln w="9525" cap="flat" cmpd="sng" algn="ctr">
+        <a:solidFill>
+          <a:schemeClr val="tx1">
+            <a:lumMod val="65000"/>
+            <a:lumOff val="35000"/>
+          </a:schemeClr>
+        </a:solidFill>
+        <a:round/>
+      </a:ln>
+    </cs:spPr>
+  </cs:errorBar>
+  <cs:floor>
+    <cs:lnRef idx="0"/>
+    <cs:fillRef idx="0"/>
+    <cs:effectRef idx="0"/>
+    <cs:fontRef idx="minor">
+      <a:schemeClr val="tx1"/>
+    </cs:fontRef>
+    <cs:spPr>
+      <a:noFill/>
+      <a:ln>
+        <a:noFill/>
+      </a:ln>
+    </cs:spPr>
+  </cs:floor>
+  <cs:gridlineMajor>
+    <cs:lnRef idx="0"/>
+    <cs:fillRef idx="0"/>
+    <cs:effectRef idx="0"/>
+    <cs:fontRef idx="minor">
+      <a:schemeClr val="tx1"/>
+    </cs:fontRef>
+    <cs:spPr>
+      <a:ln w="9525" cap="flat" cmpd="sng" algn="ctr">
+        <a:solidFill>
+          <a:schemeClr val="tx1">
+            <a:lumMod val="15000"/>
+            <a:lumOff val="85000"/>
+          </a:schemeClr>
+        </a:solidFill>
+        <a:round/>
+      </a:ln>
+    </cs:spPr>
+  </cs:gridlineMajor>
+  <cs:gridlineMinor>
+    <cs:lnRef idx="0"/>
+    <cs:fillRef idx="0"/>
+    <cs:effectRef idx="0"/>
+    <cs:fontRef idx="minor">
+      <a:schemeClr val="tx1"/>
+    </cs:fontRef>
+    <cs:spPr>
+      <a:ln w="9525" cap="flat" cmpd="sng" algn="ctr">
+        <a:solidFill>
+          <a:schemeClr val="tx1">
+            <a:lumMod val="5000"/>
+            <a:lumOff val="95000"/>
+          </a:schemeClr>
+        </a:solidFill>
+        <a:round/>
+      </a:ln>
+    </cs:spPr>
+  </cs:gridlineMinor>
+  <cs:hiLoLine>
+    <cs:lnRef idx="0"/>
+    <cs:fillRef idx="0"/>
+    <cs:effectRef idx="0"/>
+    <cs:fontRef idx="minor">
+      <a:schemeClr val="tx1"/>
+    </cs:fontRef>
+    <cs:spPr>
+      <a:ln w="9525" cap="flat" cmpd="sng" algn="ctr">
+        <a:solidFill>
+          <a:schemeClr val="tx1">
+            <a:lumMod val="75000"/>
+            <a:lumOff val="25000"/>
+          </a:schemeClr>
+        </a:solidFill>
+        <a:round/>
+      </a:ln>
+    </cs:spPr>
+  </cs:hiLoLine>
+  <cs:leaderLine>
+    <cs:lnRef idx="0"/>
+    <cs:fillRef idx="0"/>
+    <cs:effectRef idx="0"/>
+    <cs:fontRef idx="minor">
+      <a:schemeClr val="tx1"/>
+    </cs:fontRef>
+    <cs:spPr>
+      <a:ln w="9525" cap="flat" cmpd="sng" algn="ctr">
+        <a:solidFill>
+          <a:schemeClr val="tx1">
+            <a:lumMod val="35000"/>
+            <a:lumOff val="65000"/>
+          </a:schemeClr>
+        </a:solidFill>
+        <a:round/>
+      </a:ln>
+    </cs:spPr>
+  </cs:leaderLine>
+  <cs:legend>
+    <cs:lnRef idx="0"/>
+    <cs:fillRef idx="0"/>
+    <cs:effectRef idx="0"/>
+    <cs:fontRef idx="minor">
+      <a:schemeClr val="tx1">
+        <a:lumMod val="65000"/>
+        <a:lumOff val="35000"/>
+      </a:schemeClr>
+    </cs:fontRef>
+    <cs:defRPr sz="900" kern="1200"/>
+  </cs:legend>
+  <cs:plotArea mods="allowNoFillOverride allowNoLineOverride">
+    <cs:lnRef idx="0"/>
+    <cs:fillRef idx="0"/>
+    <cs:effectRef idx="0"/>
+    <cs:fontRef idx="minor">
+      <a:schemeClr val="tx1"/>
+    </cs:fontRef>
+  </cs:plotArea>
+  <cs:plotArea3D mods="allowNoFillOverride allowNoLineOverride">
+    <cs:lnRef idx="0"/>
+    <cs:fillRef idx="0"/>
+    <cs:effectRef idx="0"/>
+    <cs:fontRef idx="minor">
+      <a:schemeClr val="tx1"/>
+    </cs:fontRef>
+  </cs:plotArea3D>
+  <cs:seriesAxis>
+    <cs:lnRef idx="0"/>
+    <cs:fillRef idx="0"/>
+    <cs:effectRef idx="0"/>
+    <cs:fontRef idx="minor">
+      <a:schemeClr val="tx1">
+        <a:lumMod val="65000"/>
+        <a:lumOff val="35000"/>
+      </a:schemeClr>
+    </cs:fontRef>
+    <cs:defRPr sz="900" kern="1200"/>
+  </cs:seriesAxis>
+  <cs:seriesLine>
+    <cs:lnRef idx="0"/>
+    <cs:fillRef idx="0"/>
+    <cs:effectRef idx="0"/>
+    <cs:fontRef idx="minor">
+      <a:schemeClr val="tx1"/>
+    </cs:fontRef>
+    <cs:spPr>
+      <a:ln w="9525" cap="flat" cmpd="sng" algn="ctr">
+        <a:solidFill>
+          <a:schemeClr val="tx1">
+            <a:lumMod val="35000"/>
+            <a:lumOff val="65000"/>
+          </a:schemeClr>
+        </a:solidFill>
+        <a:round/>
+      </a:ln>
+    </cs:spPr>
+  </cs:seriesLine>
+  <cs:title>
+    <cs:lnRef idx="0"/>
+    <cs:fillRef idx="0"/>
+    <cs:effectRef idx="0"/>
+    <cs:fontRef idx="minor">
+      <a:schemeClr val="tx1">
+        <a:lumMod val="65000"/>
+        <a:lumOff val="35000"/>
+      </a:schemeClr>
+    </cs:fontRef>
+    <cs:defRPr sz="1400" b="0" kern="1200" spc="0" baseline="0"/>
+  </cs:title>
+  <cs:trendline>
+    <cs:lnRef idx="0">
+      <cs:styleClr val="auto"/>
+    </cs:lnRef>
+    <cs:fillRef idx="0"/>
+    <cs:effectRef idx="0"/>
+    <cs:fontRef idx="minor">
+      <a:schemeClr val="tx1"/>
+    </cs:fontRef>
+    <cs:spPr>
+      <a:ln w="19050" cap="rnd">
+        <a:solidFill>
+          <a:schemeClr val="phClr"/>
+        </a:solidFill>
+        <a:prstDash val="sysDot"/>
+      </a:ln>
+    </cs:spPr>
+  </cs:trendline>
+  <cs:trendlineLabel>
+    <cs:lnRef idx="0"/>
+    <cs:fillRef idx="0"/>
+    <cs:effectRef idx="0"/>
+    <cs:fontRef idx="minor">
+      <a:schemeClr val="tx1">
+        <a:lumMod val="65000"/>
+        <a:lumOff val="35000"/>
+      </a:schemeClr>
+    </cs:fontRef>
+    <cs:defRPr sz="900" kern="1200"/>
+  </cs:trendlineLabel>
+  <cs:upBar>
+    <cs:lnRef idx="0"/>
+    <cs:fillRef idx="0"/>
+    <cs:effectRef idx="0"/>
+    <cs:fontRef idx="minor">
+      <a:schemeClr val="dk1"/>
+    </cs:fontRef>
+    <cs:spPr>
+      <a:solidFill>
+        <a:schemeClr val="lt1"/>
+      </a:solidFill>
+      <a:ln w="9525">
+        <a:solidFill>
+          <a:schemeClr val="tx1">
+            <a:lumMod val="15000"/>
+            <a:lumOff val="85000"/>
+          </a:schemeClr>
+        </a:solidFill>
+      </a:ln>
+    </cs:spPr>
+  </cs:upBar>
+  <cs:valueAxis>
+    <cs:lnRef idx="0"/>
+    <cs:fillRef idx="0"/>
+    <cs:effectRef idx="0"/>
+    <cs:fontRef idx="minor">
+      <a:schemeClr val="tx1">
+        <a:lumMod val="65000"/>
+        <a:lumOff val="35000"/>
+      </a:schemeClr>
+    </cs:fontRef>
+    <cs:defRPr sz="900" kern="1200"/>
+  </cs:valueAxis>
+  <cs:wall>
+    <cs:lnRef idx="0"/>
+    <cs:fillRef idx="0"/>
+    <cs:effectRef idx="0"/>
+    <cs:fontRef idx="minor">
+      <a:schemeClr val="tx1"/>
+    </cs:fontRef>
+    <cs:spPr>
+      <a:noFill/>
+      <a:ln>
+        <a:noFill/>
+      </a:ln>
+    </cs:spPr>
+  </cs:wall>
+</cs:chartStyle>
+</file>
+
+<file path=word/charts/style3.xml><?xml version="1.0" encoding="utf-8"?>
+<cs:chartStyle xmlns:cs="http://schemas.microsoft.com/office/drawing/2012/chartStyle" xmlns:a="http://schemas.openxmlformats.org/drawingml/2006/main" id="332">
+  <cs:axisTitle>
+    <cs:lnRef idx="0"/>
+    <cs:fillRef idx="0"/>
+    <cs:effectRef idx="0"/>
+    <cs:fontRef idx="minor">
+      <a:schemeClr val="tx1">
+        <a:lumMod val="65000"/>
+        <a:lumOff val="35000"/>
+      </a:schemeClr>
+    </cs:fontRef>
+    <cs:defRPr sz="1000" kern="1200"/>
+  </cs:axisTitle>
+  <cs:categoryAxis>
+    <cs:lnRef idx="0"/>
+    <cs:fillRef idx="0"/>
+    <cs:effectRef idx="0"/>
+    <cs:fontRef idx="minor">
+      <a:schemeClr val="tx1">
+        <a:lumMod val="65000"/>
+        <a:lumOff val="35000"/>
+      </a:schemeClr>
+    </cs:fontRef>
+    <cs:spPr>
+      <a:ln w="9525" cap="flat" cmpd="sng" algn="ctr">
+        <a:solidFill>
+          <a:schemeClr val="tx1">
+            <a:lumMod val="15000"/>
+            <a:lumOff val="85000"/>
+          </a:schemeClr>
+        </a:solidFill>
+        <a:round/>
+      </a:ln>
+    </cs:spPr>
+    <cs:defRPr sz="900" kern="1200"/>
+  </cs:categoryAxis>
+  <cs:chartArea mods="allowNoFillOverride allowNoLineOverride">
+    <cs:lnRef idx="0"/>
+    <cs:fillRef idx="0"/>
+    <cs:effectRef idx="0"/>
+    <cs:fontRef idx="minor">
+      <a:schemeClr val="tx1"/>
+    </cs:fontRef>
+    <cs:spPr>
+      <a:solidFill>
+        <a:schemeClr val="bg1"/>
+      </a:solidFill>
+      <a:ln w="9525" cap="flat" cmpd="sng" algn="ctr">
+        <a:solidFill>
+          <a:schemeClr val="tx1">
+            <a:lumMod val="15000"/>
+            <a:lumOff val="85000"/>
+          </a:schemeClr>
+        </a:solidFill>
+        <a:round/>
+      </a:ln>
+    </cs:spPr>
+    <cs:defRPr sz="1000" kern="1200"/>
+  </cs:chartArea>
+  <cs:dataLabel>
+    <cs:lnRef idx="0"/>
+    <cs:fillRef idx="0"/>
+    <cs:effectRef idx="0"/>
+    <cs:fontRef idx="minor">
+      <a:schemeClr val="tx1">
+        <a:lumMod val="75000"/>
+        <a:lumOff val="25000"/>
+      </a:schemeClr>
+    </cs:fontRef>
+    <cs:defRPr sz="900" kern="1200"/>
+  </cs:dataLabel>
+  <cs:dataLabelCallout>
+    <cs:lnRef idx="0"/>
+    <cs:fillRef idx="0"/>
+    <cs:effectRef idx="0"/>
+    <cs:fontRef idx="minor">
+      <a:schemeClr val="dk1">
+        <a:lumMod val="65000"/>
+        <a:lumOff val="35000"/>
+      </a:schemeClr>
+    </cs:fontRef>
+    <cs:spPr>
+      <a:solidFill>
+        <a:schemeClr val="lt1"/>
+      </a:solidFill>
+      <a:ln>
+        <a:solidFill>
+          <a:schemeClr val="dk1">
+            <a:lumMod val="25000"/>
+            <a:lumOff val="75000"/>
+          </a:schemeClr>
+        </a:solidFill>
+      </a:ln>
+    </cs:spPr>
+    <cs:defRPr sz="900" kern="1200"/>
+    <cs:bodyPr rot="0" spcFirstLastPara="1" vertOverflow="clip" horzOverflow="clip" vert="horz" wrap="square" lIns="36576" tIns="18288" rIns="36576" bIns="18288" anchor="ctr" anchorCtr="1">
+      <a:spAutoFit/>
+    </cs:bodyPr>
+  </cs:dataLabelCallout>
+  <cs:dataPoint>
+    <cs:lnRef idx="0"/>
+    <cs:fillRef idx="1">
+      <cs:styleClr val="auto"/>
+    </cs:fillRef>
+    <cs:effectRef idx="0"/>
+    <cs:fontRef idx="minor">
+      <a:schemeClr val="tx1"/>
+    </cs:fontRef>
+  </cs:dataPoint>
+  <cs:dataPoint3D>
+    <cs:lnRef idx="0"/>
+    <cs:fillRef idx="1">
+      <cs:styleClr val="auto"/>
+    </cs:fillRef>
+    <cs:effectRef idx="0"/>
+    <cs:fontRef idx="minor">
+      <a:schemeClr val="tx1"/>
+    </cs:fontRef>
+  </cs:dataPoint3D>
+  <cs:dataPointLine>
+    <cs:lnRef idx="0">
+      <cs:styleClr val="auto"/>
+    </cs:lnRef>
+    <cs:fillRef idx="1"/>
+    <cs:effectRef idx="0"/>
+    <cs:fontRef idx="minor">
+      <a:schemeClr val="tx1"/>
+    </cs:fontRef>
+    <cs:spPr>
+      <a:ln w="28575" cap="rnd">
+        <a:solidFill>
+          <a:schemeClr val="phClr"/>
+        </a:solidFill>
+        <a:round/>
+      </a:ln>
+    </cs:spPr>
+  </cs:dataPointLine>
+  <cs:dataPointMarker>
+    <cs:lnRef idx="0">
+      <cs:styleClr val="auto"/>
+    </cs:lnRef>
+    <cs:fillRef idx="1">
+      <cs:styleClr val="auto"/>
+    </cs:fillRef>
+    <cs:effectRef idx="0"/>
+    <cs:fontRef idx="minor">
+      <a:schemeClr val="tx1"/>
+    </cs:fontRef>
+    <cs:spPr>
+      <a:ln w="9525">
+        <a:solidFill>
+          <a:schemeClr val="phClr"/>
+        </a:solidFill>
+      </a:ln>
+    </cs:spPr>
+  </cs:dataPointMarker>
+  <cs:dataPointMarkerLayout symbol="circle" size="5"/>
+  <cs:dataPointWireframe>
+    <cs:lnRef idx="0">
+      <cs:styleClr val="auto"/>
+    </cs:lnRef>
+    <cs:fillRef idx="1"/>
+    <cs:effectRef idx="0"/>
+    <cs:fontRef idx="minor">
+      <a:schemeClr val="tx1"/>
+    </cs:fontRef>
+    <cs:spPr>
+      <a:ln w="9525" cap="rnd">
+        <a:solidFill>
+          <a:schemeClr val="phClr"/>
+        </a:solidFill>
+        <a:round/>
+      </a:ln>
+    </cs:spPr>
+  </cs:dataPointWireframe>
+  <cs:dataTable>
+    <cs:lnRef idx="0"/>
+    <cs:fillRef idx="0"/>
+    <cs:effectRef idx="0"/>
+    <cs:fontRef idx="minor">
+      <a:schemeClr val="tx1">
+        <a:lumMod val="65000"/>
+        <a:lumOff val="35000"/>
+      </a:schemeClr>
+    </cs:fontRef>
+    <cs:spPr>
+      <a:noFill/>
+      <a:ln w="9525" cap="flat" cmpd="sng" algn="ctr">
+        <a:solidFill>
+          <a:schemeClr val="tx1">
+            <a:lumMod val="15000"/>
+            <a:lumOff val="85000"/>
+          </a:schemeClr>
+        </a:solidFill>
+        <a:round/>
+      </a:ln>
+    </cs:spPr>
+    <cs:defRPr sz="900" kern="1200"/>
+  </cs:dataTable>
+  <cs:downBar>
+    <cs:lnRef idx="0"/>
+    <cs:fillRef idx="0"/>
+    <cs:effectRef idx="0"/>
+    <cs:fontRef idx="minor">
+      <a:schemeClr val="dk1"/>
+    </cs:fontRef>
+    <cs:spPr>
+      <a:solidFill>
+        <a:schemeClr val="dk1">
+          <a:lumMod val="65000"/>
+          <a:lumOff val="35000"/>
+        </a:schemeClr>
+      </a:solidFill>
+      <a:ln w="9525">
+        <a:solidFill>
+          <a:schemeClr val="tx1">
+            <a:lumMod val="65000"/>
+            <a:lumOff val="35000"/>
+          </a:schemeClr>
+        </a:solidFill>
+      </a:ln>
+    </cs:spPr>
+  </cs:downBar>
+  <cs:dropLine>
+    <cs:lnRef idx="0"/>
+    <cs:fillRef idx="0"/>
+    <cs:effectRef idx="0"/>
+    <cs:fontRef idx="minor">
+      <a:schemeClr val="tx1"/>
+    </cs:fontRef>
+    <cs:spPr>
+      <a:ln w="9525" cap="flat" cmpd="sng" algn="ctr">
+        <a:solidFill>
+          <a:schemeClr val="tx1">
+            <a:lumMod val="35000"/>
+            <a:lumOff val="65000"/>
+          </a:schemeClr>
+        </a:solidFill>
+        <a:round/>
+      </a:ln>
+    </cs:spPr>
+  </cs:dropLine>
+  <cs:errorBar>
+    <cs:lnRef idx="0"/>
+    <cs:fillRef idx="0"/>
+    <cs:effectRef idx="0"/>
+    <cs:fontRef idx="minor">
+      <a:schemeClr val="tx1"/>
+    </cs:fontRef>
+    <cs:spPr>
+      <a:ln w="9525" cap="flat" cmpd="sng" algn="ctr">
+        <a:solidFill>
+          <a:schemeClr val="tx1">
+            <a:lumMod val="65000"/>
+            <a:lumOff val="35000"/>
+          </a:schemeClr>
+        </a:solidFill>
+        <a:round/>
+      </a:ln>
+    </cs:spPr>
+  </cs:errorBar>
+  <cs:floor>
+    <cs:lnRef idx="0"/>
+    <cs:fillRef idx="0"/>
+    <cs:effectRef idx="0"/>
+    <cs:fontRef idx="minor">
+      <a:schemeClr val="tx1"/>
+    </cs:fontRef>
+    <cs:spPr>
+      <a:noFill/>
+      <a:ln>
+        <a:noFill/>
+      </a:ln>
+    </cs:spPr>
+  </cs:floor>
+  <cs:gridlineMajor>
+    <cs:lnRef idx="0"/>
+    <cs:fillRef idx="0"/>
+    <cs:effectRef idx="0"/>
+    <cs:fontRef idx="minor">
+      <a:schemeClr val="tx1"/>
+    </cs:fontRef>
+    <cs:spPr>
+      <a:ln w="9525" cap="flat" cmpd="sng" algn="ctr">
+        <a:solidFill>
+          <a:schemeClr val="tx1">
+            <a:lumMod val="15000"/>
+            <a:lumOff val="85000"/>
+          </a:schemeClr>
+        </a:solidFill>
+        <a:round/>
+      </a:ln>
+    </cs:spPr>
+  </cs:gridlineMajor>
+  <cs:gridlineMinor>
+    <cs:lnRef idx="0"/>
+    <cs:fillRef idx="0"/>
+    <cs:effectRef idx="0"/>
+    <cs:fontRef idx="minor">
+      <a:schemeClr val="tx1"/>
+    </cs:fontRef>
+    <cs:spPr>
+      <a:ln w="9525" cap="flat" cmpd="sng" algn="ctr">
+        <a:solidFill>
+          <a:schemeClr val="tx1">
+            <a:lumMod val="5000"/>
+            <a:lumOff val="95000"/>
+          </a:schemeClr>
+        </a:solidFill>
+        <a:round/>
+      </a:ln>
+    </cs:spPr>
+  </cs:gridlineMinor>
+  <cs:hiLoLine>
+    <cs:lnRef idx="0"/>
+    <cs:fillRef idx="0"/>
+    <cs:effectRef idx="0"/>
+    <cs:fontRef idx="minor">
+      <a:schemeClr val="tx1"/>
+    </cs:fontRef>
+    <cs:spPr>
+      <a:ln w="9525" cap="flat" cmpd="sng" algn="ctr">
+        <a:solidFill>
+          <a:schemeClr val="tx1">
+            <a:lumMod val="75000"/>
+            <a:lumOff val="25000"/>
+          </a:schemeClr>
+        </a:solidFill>
+        <a:round/>
+      </a:ln>
+    </cs:spPr>
+  </cs:hiLoLine>
+  <cs:leaderLine>
+    <cs:lnRef idx="0"/>
+    <cs:fillRef idx="0"/>
+    <cs:effectRef idx="0"/>
+    <cs:fontRef idx="minor">
+      <a:schemeClr val="tx1"/>
+    </cs:fontRef>
+    <cs:spPr>
+      <a:ln w="9525" cap="flat" cmpd="sng" algn="ctr">
+        <a:solidFill>
+          <a:schemeClr val="tx1">
+            <a:lumMod val="35000"/>
+            <a:lumOff val="65000"/>
+          </a:schemeClr>
+        </a:solidFill>
+        <a:round/>
+      </a:ln>
+    </cs:spPr>
+  </cs:leaderLine>
+  <cs:legend>
+    <cs:lnRef idx="0"/>
+    <cs:fillRef idx="0"/>
+    <cs:effectRef idx="0"/>
+    <cs:fontRef idx="minor">
+      <a:schemeClr val="tx1">
+        <a:lumMod val="65000"/>
+        <a:lumOff val="35000"/>
+      </a:schemeClr>
+    </cs:fontRef>
+    <cs:defRPr sz="900" kern="1200"/>
+  </cs:legend>
+  <cs:plotArea mods="allowNoFillOverride allowNoLineOverride">
+    <cs:lnRef idx="0"/>
+    <cs:fillRef idx="0"/>
+    <cs:effectRef idx="0"/>
+    <cs:fontRef idx="minor">
+      <a:schemeClr val="tx1"/>
+    </cs:fontRef>
+  </cs:plotArea>
+  <cs:plotArea3D mods="allowNoFillOverride allowNoLineOverride">
+    <cs:lnRef idx="0"/>
+    <cs:fillRef idx="0"/>
+    <cs:effectRef idx="0"/>
+    <cs:fontRef idx="minor">
+      <a:schemeClr val="tx1"/>
+    </cs:fontRef>
+  </cs:plotArea3D>
+  <cs:seriesAxis>
+    <cs:lnRef idx="0"/>
+    <cs:fillRef idx="0"/>
+    <cs:effectRef idx="0"/>
+    <cs:fontRef idx="minor">
+      <a:schemeClr val="tx1">
+        <a:lumMod val="65000"/>
+        <a:lumOff val="35000"/>
+      </a:schemeClr>
+    </cs:fontRef>
+    <cs:defRPr sz="900" kern="1200"/>
+  </cs:seriesAxis>
+  <cs:seriesLine>
+    <cs:lnRef idx="0"/>
+    <cs:fillRef idx="0"/>
+    <cs:effectRef idx="0"/>
+    <cs:fontRef idx="minor">
+      <a:schemeClr val="tx1"/>
+    </cs:fontRef>
+    <cs:spPr>
+      <a:ln w="9525" cap="flat" cmpd="sng" algn="ctr">
+        <a:solidFill>
+          <a:schemeClr val="tx1">
+            <a:lumMod val="35000"/>
+            <a:lumOff val="65000"/>
+          </a:schemeClr>
+        </a:solidFill>
+        <a:round/>
+      </a:ln>
+    </cs:spPr>
+  </cs:seriesLine>
+  <cs:title>
+    <cs:lnRef idx="0"/>
+    <cs:fillRef idx="0"/>
+    <cs:effectRef idx="0"/>
+    <cs:fontRef idx="minor">
+      <a:schemeClr val="tx1">
+        <a:lumMod val="65000"/>
+        <a:lumOff val="35000"/>
+      </a:schemeClr>
+    </cs:fontRef>
+    <cs:defRPr sz="1400" b="0" kern="1200" spc="0" baseline="0"/>
+  </cs:title>
+  <cs:trendline>
+    <cs:lnRef idx="0">
+      <cs:styleClr val="auto"/>
+    </cs:lnRef>
+    <cs:fillRef idx="0"/>
+    <cs:effectRef idx="0"/>
+    <cs:fontRef idx="minor">
+      <a:schemeClr val="tx1"/>
+    </cs:fontRef>
+    <cs:spPr>
+      <a:ln w="19050" cap="rnd">
+        <a:solidFill>
+          <a:schemeClr val="phClr"/>
+        </a:solidFill>
+        <a:prstDash val="sysDot"/>
+      </a:ln>
+    </cs:spPr>
+  </cs:trendline>
+  <cs:trendlineLabel>
+    <cs:lnRef idx="0"/>
+    <cs:fillRef idx="0"/>
+    <cs:effectRef idx="0"/>
+    <cs:fontRef idx="minor">
+      <a:schemeClr val="tx1">
+        <a:lumMod val="65000"/>
+        <a:lumOff val="35000"/>
+      </a:schemeClr>
+    </cs:fontRef>
+    <cs:defRPr sz="900" kern="1200"/>
+  </cs:trendlineLabel>
+  <cs:upBar>
+    <cs:lnRef idx="0"/>
+    <cs:fillRef idx="0"/>
+    <cs:effectRef idx="0"/>
+    <cs:fontRef idx="minor">
+      <a:schemeClr val="dk1"/>
+    </cs:fontRef>
+    <cs:spPr>
+      <a:solidFill>
+        <a:schemeClr val="lt1"/>
+      </a:solidFill>
+      <a:ln w="9525">
+        <a:solidFill>
+          <a:schemeClr val="tx1">
+            <a:lumMod val="15000"/>
+            <a:lumOff val="85000"/>
+          </a:schemeClr>
+        </a:solidFill>
+      </a:ln>
+    </cs:spPr>
+  </cs:upBar>
+  <cs:valueAxis>
+    <cs:lnRef idx="0"/>
+    <cs:fillRef idx="0"/>
+    <cs:effectRef idx="0"/>
+    <cs:fontRef idx="minor">
+      <a:schemeClr val="tx1">
+        <a:lumMod val="65000"/>
+        <a:lumOff val="35000"/>
+      </a:schemeClr>
+    </cs:fontRef>
+    <cs:defRPr sz="900" kern="1200"/>
+  </cs:valueAxis>
+  <cs:wall>
+    <cs:lnRef idx="0"/>
+    <cs:fillRef idx="0"/>
+    <cs:effectRef idx="0"/>
+    <cs:fontRef idx="minor">
+      <a:schemeClr val="tx1"/>
+    </cs:fontRef>
+    <cs:spPr>
+      <a:noFill/>
+      <a:ln>
+        <a:noFill/>
+      </a:ln>
+    </cs:spPr>
+  </cs:wall>
+</cs:chartStyle>
 </file>
 
 <file path=word/theme/theme1.xml><?xml version="1.0" encoding="utf-8"?>
@@ -991,4 +6477,16 @@
     </a:ext>
   </a:extLst>
 </a:theme>
+</file>
+
+<file path=customXml/item1.xml><?xml version="1.0" encoding="utf-8"?>
+<b:Sources xmlns:b="http://schemas.openxmlformats.org/officeDocument/2006/bibliography" xmlns="http://schemas.openxmlformats.org/officeDocument/2006/bibliography" SelectedStyle="\APASixthEditionOfficeOnline.xsl" StyleName="APA" Version="6"/>
+</file>
+
+<file path=customXml/itemProps1.xml><?xml version="1.0" encoding="utf-8"?>
+<ds:datastoreItem xmlns:ds="http://schemas.openxmlformats.org/officeDocument/2006/customXml" ds:itemID="{7206BCAC-9697-4A56-A1EE-3AC5BDD6C0C9}">
+  <ds:schemaRefs>
+    <ds:schemaRef ds:uri="http://schemas.openxmlformats.org/officeDocument/2006/bibliography"/>
+  </ds:schemaRefs>
+</ds:datastoreItem>
 </file>
--- a/project/documents/Final report first plan.docx
+++ b/project/documents/Final report first plan.docx
@@ -24,6 +24,27 @@
         </w:rPr>
         <w:t xml:space="preserve">SVM buried versus exposed </w:t>
       </w:r>
+      <w:r>
+        <w:rPr>
+          <w:sz w:val="28"/>
+          <w:szCs w:val="28"/>
+        </w:rPr>
+        <w:t xml:space="preserve">transmembrane </w:t>
+      </w:r>
+      <w:r>
+        <w:rPr>
+          <w:sz w:val="28"/>
+          <w:szCs w:val="28"/>
+        </w:rPr>
+        <w:t>β barrel residues</w:t>
+      </w:r>
+      <w:r>
+        <w:rPr>
+          <w:sz w:val="28"/>
+          <w:szCs w:val="28"/>
+        </w:rPr>
+        <w:t xml:space="preserve"> status prediction</w:t>
+      </w:r>
     </w:p>
     <w:p>
       <w:pPr>
@@ -87,15 +108,7 @@
         <w:t xml:space="preserve">. </w:t>
       </w:r>
       <w:r>
-        <w:t xml:space="preserve">One of easily accessible ways to use SVM is through </w:t>
-      </w:r>
-      <w:proofErr w:type="spellStart"/>
-      <w:r>
-        <w:t>scikit</w:t>
-      </w:r>
-      <w:proofErr w:type="spellEnd"/>
-      <w:r>
-        <w:t>-learn</w:t>
+        <w:t>One of easily accessible ways to use SVM is through scikit-learn</w:t>
       </w:r>
       <w:r>
         <w:t xml:space="preserve"> library</w:t>
@@ -113,21 +126,7 @@
         <w:rPr>
           <w:noProof/>
         </w:rPr>
-        <w:t>(</w:t>
-      </w:r>
-      <w:proofErr w:type="spellStart"/>
-      <w:r>
-        <w:rPr>
-          <w:noProof/>
-        </w:rPr>
-        <w:t>Varoquaux</w:t>
-      </w:r>
-      <w:proofErr w:type="spellEnd"/>
-      <w:r>
-        <w:rPr>
-          <w:noProof/>
-        </w:rPr>
-        <w:t xml:space="preserve"> et al., 2015)</w:t>
+        <w:t>(Varoquaux et al., 2015)</w:t>
       </w:r>
       <w:r>
         <w:fldChar w:fldCharType="end"/>
@@ -136,23 +135,7 @@
         <w:t>. There are</w:t>
       </w:r>
       <w:r>
-        <w:t xml:space="preserve"> 4 main types of kernels in SVM provided by </w:t>
-      </w:r>
-      <w:proofErr w:type="spellStart"/>
-      <w:r>
-        <w:t>scikit</w:t>
-      </w:r>
-      <w:proofErr w:type="spellEnd"/>
-      <w:r>
-        <w:t xml:space="preserve">-learn: linear, polynomial, </w:t>
-      </w:r>
-      <w:proofErr w:type="spellStart"/>
-      <w:r>
-        <w:t>rbf</w:t>
-      </w:r>
-      <w:proofErr w:type="spellEnd"/>
-      <w:r>
-        <w:t xml:space="preserve"> and sigmoid. </w:t>
+        <w:t xml:space="preserve"> 4 main types of kernels in SVM provided by scikit-learn: linear, polynomial, rbf and sigmoid. </w:t>
       </w:r>
       <w:r>
         <w:t xml:space="preserve">These kernel types define the function </w:t>
@@ -501,10 +484,7 @@
         <w:t>β</w:t>
       </w:r>
       <w:r>
-        <w:t xml:space="preserve"> barrel</w:t>
-      </w:r>
-      <w:r>
-        <w:t xml:space="preserve"> non-homologous proteins. For each protein, the exposure status in given position was provided. The dataset was organized in repeating three line pattern: protein ID, protein sequence and exposure status in separate lines for each entry.</w:t>
+        <w:t xml:space="preserve"> barrel non-homologous proteins. For each protein, the exposure status in given position was provided. The dataset was organized in repeating three line pattern: protein ID, protein sequence and exposure status in separate lines for each entry.</w:t>
       </w:r>
     </w:p>
     <w:p>
@@ -516,137 +496,364 @@
         </w:numPr>
       </w:pPr>
       <w:r>
-        <w:t>Extracting features from dataset</w:t>
-      </w:r>
-      <w:bookmarkStart w:id="0" w:name="_GoBack"/>
-      <w:bookmarkEnd w:id="0"/>
-    </w:p>
-    <w:p/>
-    <w:p>
-      <w:r>
-        <w:t xml:space="preserve">Task is to develop a SVM model and optimize it by </w:t>
-      </w:r>
-      <w:proofErr w:type="spellStart"/>
-      <w:r>
-        <w:t>in</w:t>
-      </w:r>
-      <w:proofErr w:type="spellEnd"/>
-      <w:r>
-        <w:t xml:space="preserve"> example checking the optimal window length and kernel and addition of more information  i.e.  evolutionary info to further increase its accuracy also to compare our SVC model with other stuff like random forest and simple decision tree to further asses its performance</w:t>
+        <w:t>Including evolutionary information – PSI-Blast profiles</w:t>
       </w:r>
     </w:p>
     <w:p>
       <w:r>
-        <w:t>Because they lack the pattern, not many proteins are known and no positive inside rule</w:t>
+        <w:t xml:space="preserve">In order to add evolutionary information </w:t>
+      </w:r>
+      <w:r>
+        <w:t>which might improve the accuracy model, PSI-BLAST was used to generate PSSM for each protein in the dataset. Swissprot database was chosen as reference database for PSI-BLAST instead of UniRef90 in the interest of time, as it allowed to decrease the time necessary to perform this step drastically. E-value was set to 0.01 and number of iter</w:t>
+      </w:r>
+      <w:r>
+        <w:t>a</w:t>
+      </w:r>
+      <w:r>
+        <w:t>tions to 3</w:t>
+      </w:r>
+      <w:r>
+        <w:t>.</w:t>
+      </w:r>
+      <w:r>
+        <w:t xml:space="preserve"> </w:t>
+      </w:r>
+      <w:r>
+        <w:t>Obtained</w:t>
+      </w:r>
+      <w:r>
+        <w:t xml:space="preserve"> profiles were stored in subdirectory as separate files for each protein in database.</w:t>
       </w:r>
     </w:p>
     <w:p>
-      <w:r>
-        <w:t>- Exposed vs Buried</w:t>
+      <w:pPr>
+        <w:pStyle w:val="Akapitzlist"/>
+        <w:numPr>
+          <w:ilvl w:val="0"/>
+          <w:numId w:val="5"/>
+        </w:numPr>
+      </w:pPr>
+      <w:r>
+        <w:t xml:space="preserve">Extracting features from </w:t>
+      </w:r>
+      <w:r>
+        <w:t xml:space="preserve">the </w:t>
+      </w:r>
+      <w:r>
+        <w:t>dataset</w:t>
       </w:r>
     </w:p>
     <w:p>
       <w:r>
-        <w:t xml:space="preserve">It is important for reasons stated in the article I previously read </w:t>
+        <w:t xml:space="preserve">For this purposed </w:t>
+      </w:r>
+      <w:r>
+        <w:t>3</w:t>
+      </w:r>
+      <w:r>
+        <w:t xml:space="preserve"> separate lists were created one for storing protein ID</w:t>
+      </w:r>
+      <w:r>
+        <w:t>, one for PSSM profiles</w:t>
+      </w:r>
+      <w:r>
+        <w:t xml:space="preserve"> and one for exposure status. </w:t>
+      </w:r>
+      <w:r>
+        <w:t xml:space="preserve">To each list, related line from dataset file was appended. </w:t>
+      </w:r>
+      <w:r>
+        <w:t>List of expo</w:t>
+      </w:r>
+      <w:r>
+        <w:t>s</w:t>
+      </w:r>
+      <w:r>
+        <w:t xml:space="preserve">ure status had to be converted from </w:t>
+      </w:r>
+      <w:r>
+        <w:t>strings</w:t>
+      </w:r>
+      <w:r>
+        <w:t xml:space="preserve"> into</w:t>
+      </w:r>
+      <w:r>
+        <w:t xml:space="preserve"> SVM input format, in this case array of 0 and 1. </w:t>
+      </w:r>
+      <w:r>
+        <w:t xml:space="preserve">PSSM profiles had to be transformed first in order to be used in following steps. It was done with </w:t>
+      </w:r>
+      <w:r>
+        <w:t>np.genfromtxt</w:t>
+      </w:r>
+      <w:r>
+        <w:t xml:space="preserve"> function saving only frequency matrix as 2D array where each row was describing the probabilities of each amino acid in this position. </w:t>
+      </w:r>
+      <w:r>
+        <w:t xml:space="preserve">The percentage values were stored as fractions to avoid biases. </w:t>
+      </w:r>
+      <w:r>
+        <w:t xml:space="preserve">The lists were created in such way that same indexes in each list </w:t>
+      </w:r>
+      <w:r>
+        <w:t>corresponded</w:t>
+      </w:r>
+      <w:r>
+        <w:t xml:space="preserve"> to the same protein. </w:t>
       </w:r>
     </w:p>
     <w:p>
-      <w:r>
-        <w:t>- Some examples of best currently available with their accuracies</w:t>
+      <w:pPr>
+        <w:pStyle w:val="Akapitzlist"/>
+        <w:numPr>
+          <w:ilvl w:val="0"/>
+          <w:numId w:val="5"/>
+        </w:numPr>
+      </w:pPr>
+      <w:r>
+        <w:t xml:space="preserve">Creating sliding window </w:t>
+      </w:r>
+      <w:r>
+        <w:t>and corresponding states</w:t>
+      </w:r>
+      <w:r>
+        <w:t xml:space="preserve">. </w:t>
       </w:r>
     </w:p>
     <w:p>
-      <w:r>
-        <w:t>For SVM its around 75-80% - best approach seems to be HMM – paper references</w:t>
-      </w:r>
-    </w:p>
-    <w:p/>
-    <w:p/>
-    <w:p/>
-    <w:p>
-      <w:r>
-        <w:t>Methods:</w:t>
-      </w:r>
+      <w:pPr>
+        <w:rPr>
+          <w:rFonts w:eastAsiaTheme="minorEastAsia"/>
+        </w:rPr>
+      </w:pPr>
+      <w:r>
+        <w:t xml:space="preserve">In order to obtain input format </w:t>
+      </w:r>
+      <w:r>
+        <w:t xml:space="preserve">accepted by SVM, array for each window were created. To avoid confusion, window length </w:t>
+      </w:r>
+      <w:r>
+        <w:t>had to be odd number.</w:t>
+      </w:r>
+      <w:r>
+        <w:t xml:space="preserve"> The length of each array was </w:t>
+      </w:r>
+      <m:oMath>
+        <m:r>
+          <w:rPr>
+            <w:rFonts w:ascii="Cambria Math" w:hAnsi="Cambria Math"/>
+          </w:rPr>
+          <m:t>20∙windowlength</m:t>
+        </m:r>
+      </m:oMath>
+      <w:r>
+        <w:t xml:space="preserve"> as there are 20 numbers describing probabilities of amino acid in given position of sequence.</w:t>
+      </w:r>
+      <w:r>
+        <w:t xml:space="preserve"> For window length n the window in position(i) consisted of frequency arrays of residues from </w:t>
+      </w:r>
+      <m:oMath>
+        <m:r>
+          <w:rPr>
+            <w:rFonts w:ascii="Cambria Math" w:hAnsi="Cambria Math"/>
+          </w:rPr>
+          <m:t xml:space="preserve">i- </m:t>
+        </m:r>
+        <m:f>
+          <m:fPr>
+            <m:ctrlPr>
+              <w:rPr>
+                <w:rFonts w:ascii="Cambria Math" w:hAnsi="Cambria Math"/>
+                <w:i/>
+              </w:rPr>
+            </m:ctrlPr>
+          </m:fPr>
+          <m:num>
+            <m:r>
+              <w:rPr>
+                <w:rFonts w:ascii="Cambria Math" w:hAnsi="Cambria Math"/>
+              </w:rPr>
+              <m:t>n-1</m:t>
+            </m:r>
+          </m:num>
+          <m:den>
+            <m:r>
+              <w:rPr>
+                <w:rFonts w:ascii="Cambria Math" w:hAnsi="Cambria Math"/>
+              </w:rPr>
+              <m:t>2</m:t>
+            </m:r>
+          </m:den>
+        </m:f>
+      </m:oMath>
+      <w:r>
+        <w:t xml:space="preserve"> to </w:t>
+      </w:r>
+      <m:oMath>
+        <m:r>
+          <w:rPr>
+            <w:rFonts w:ascii="Cambria Math" w:hAnsi="Cambria Math"/>
+          </w:rPr>
+          <m:t xml:space="preserve">i+ </m:t>
+        </m:r>
+        <m:f>
+          <m:fPr>
+            <m:ctrlPr>
+              <w:rPr>
+                <w:rFonts w:ascii="Cambria Math" w:hAnsi="Cambria Math"/>
+                <w:i/>
+              </w:rPr>
+            </m:ctrlPr>
+          </m:fPr>
+          <m:num>
+            <m:r>
+              <w:rPr>
+                <w:rFonts w:ascii="Cambria Math" w:hAnsi="Cambria Math"/>
+              </w:rPr>
+              <m:t>n-1</m:t>
+            </m:r>
+          </m:num>
+          <m:den>
+            <m:r>
+              <w:rPr>
+                <w:rFonts w:ascii="Cambria Math" w:hAnsi="Cambria Math"/>
+              </w:rPr>
+              <m:t>2</m:t>
+            </m:r>
+          </m:den>
+        </m:f>
+      </m:oMath>
+      <w:r>
+        <w:t xml:space="preserve"> . </w:t>
+      </w:r>
+      <w:r>
+        <w:t xml:space="preserve">An important feature which had to be taken into consideration was solving border cases - </w:t>
+      </w:r>
+      <w:r>
+        <w:t>w</w:t>
+      </w:r>
+      <w:r>
+        <w:t>indows which range was going over the ends of the sequence. In this cases instead of frequency information an array consisting of 20 zeros were added for each position over the range of the sequence.</w:t>
+      </w:r>
+      <w:r>
+        <w:t xml:space="preserve"> All windows</w:t>
+      </w:r>
+      <w:r>
+        <w:t xml:space="preserve"> for all proteins</w:t>
+      </w:r>
+      <w:r>
+        <w:t xml:space="preserve"> were stored </w:t>
+      </w:r>
+      <w:r>
+        <w:t xml:space="preserve">together </w:t>
+      </w:r>
+      <w:r>
+        <w:t xml:space="preserve">as 2D array with shape: </w:t>
+      </w:r>
+      <m:oMath>
+        <m:r>
+          <m:rPr>
+            <m:sty m:val="p"/>
+          </m:rPr>
+          <w:rPr>
+            <w:rFonts w:ascii="Cambria Math" w:hAnsi="Cambria Math"/>
+          </w:rPr>
+          <w:br/>
+        </m:r>
+      </m:oMath>
+      <m:oMathPara>
+        <m:oMath>
+          <m:d>
+            <m:dPr>
+              <m:begChr m:val="["/>
+              <m:endChr m:val="]"/>
+              <m:ctrlPr>
+                <w:rPr>
+                  <w:rFonts w:ascii="Cambria Math" w:hAnsi="Cambria Math"/>
+                  <w:i/>
+                </w:rPr>
+              </m:ctrlPr>
+            </m:dPr>
+            <m:e>
+              <m:r>
+                <w:rPr>
+                  <w:rFonts w:ascii="Cambria Math" w:hAnsi="Cambria Math"/>
+                </w:rPr>
+                <m:t>number of all windows, 20∙windowlength</m:t>
+              </m:r>
+            </m:e>
+          </m:d>
+        </m:oMath>
+      </m:oMathPara>
     </w:p>
     <w:p>
       <w:r>
-        <w:t>introduce SVM</w:t>
+        <w:t>The corresponding states were appended in such way that the index of array of states was the same as index of window in all windows array.</w:t>
       </w:r>
     </w:p>
     <w:p>
-      <w:r>
-        <w:t>And some python PSSM stuff how it works</w:t>
+      <w:pPr>
+        <w:pStyle w:val="Akapitzlist"/>
+        <w:numPr>
+          <w:ilvl w:val="0"/>
+          <w:numId w:val="5"/>
+        </w:numPr>
+      </w:pPr>
+      <w:r>
+        <w:t>Cross-validation and model optimization</w:t>
       </w:r>
     </w:p>
     <w:p>
       <w:r>
-        <w:t>Results:</w:t>
+        <w:t xml:space="preserve">In order to </w:t>
+      </w:r>
+      <w:r>
+        <w:t xml:space="preserve">obtain the generalized accuracy of the model, 3-fold cross validation was performed using cross_val_score function from sklearn library. 3-fold was chosen since it takes significantly less time  to run compared to often used 10 fold cross validation. The parameters were tweaked one by one for window lengths between 3 and 31. All possible kernels for SVC(linear, polynomial, rbf and sigmoid) and also LinearSVC were tested. Cache_size parameter was set to 3000 to speed up the process. Finaly, the results for two other methods – random forest classifier and simple decision tree were </w:t>
+      </w:r>
+      <w:r>
+        <w:lastRenderedPageBreak/>
+        <w:t>generated for same range of window length.</w:t>
+      </w:r>
+      <w:r>
+        <w:t xml:space="preserve"> Model was generated for best scoring SVC parameters using pickle and stored in results directory as PSSM_model.</w:t>
       </w:r>
     </w:p>
     <w:p>
-      <w:r>
-        <w:t>Comparison of PSSM with no PSSM</w:t>
+      <w:pPr>
+        <w:pStyle w:val="Akapitzlist"/>
+        <w:numPr>
+          <w:ilvl w:val="0"/>
+          <w:numId w:val="5"/>
+        </w:numPr>
+      </w:pPr>
+      <w:r>
+        <w:t>Predictor programme</w:t>
+      </w:r>
+      <w:r>
+        <w:t xml:space="preserve"> and </w:t>
+      </w:r>
+      <w:r>
+        <w:t>results generation</w:t>
       </w:r>
     </w:p>
     <w:p>
-      <w:r>
-        <w:t>Comparison</w:t>
-      </w:r>
-      <w:r>
-        <w:t xml:space="preserve"> different kernels</w:t>
-      </w:r>
-    </w:p>
-    <w:p>
-      <w:r>
-        <w:t>Comparison of different window</w:t>
-      </w:r>
-      <w:r>
-        <w:t xml:space="preserve"> </w:t>
-      </w:r>
-      <w:r>
-        <w:t>lengths</w:t>
-      </w:r>
-    </w:p>
-    <w:p>
-      <w:r>
-        <w:t>Comparison of the SVM with random forest and single decision tree methods</w:t>
-      </w:r>
-    </w:p>
-    <w:p>
-      <w:r>
-        <w:t>Things that did improved the linear SVM</w:t>
-      </w:r>
-    </w:p>
-    <w:p>
-      <w:r>
-        <w:t>Measurement</w:t>
-      </w:r>
-      <w:r>
-        <w:t xml:space="preserve"> of the Accuracy</w:t>
-      </w:r>
-      <w:r>
-        <w:t xml:space="preserve"> ROC curve MCC maybe</w:t>
-      </w:r>
-    </w:p>
-    <w:p>
-      <w:r>
-        <w:t>How our results correspond to the currently available predictor and also how SVM does in general compared to hmm</w:t>
-      </w:r>
-    </w:p>
-    <w:p>
-      <w:r>
-        <w:t xml:space="preserve">Conclusion: </w:t>
-      </w:r>
-    </w:p>
-    <w:p>
-      <w:r>
-        <w:t>What was achieved and how my predictor does what might be possible applications</w:t>
-      </w:r>
-    </w:p>
-    <w:p>
-      <w:r>
-        <w:lastRenderedPageBreak/>
-        <w:br w:type="page"/>
+      <w:pPr>
+        <w:jc w:val="both"/>
+      </w:pPr>
+      <w:r>
+        <w:t xml:space="preserve">Program for prediction was written in similar way as modelling one. Provided fasta file with proteins of unknown exposure status, it generates windows, this time however instead of frequency matrix, sequence is converted into binary form. For each sequence in testing dataset, the exposure status is predicted based on previously generated model and stored in the results directory in the three line pattern. Results of all the optimizations were stored in MS excel, where later plots were generated. </w:t>
+      </w:r>
+      <w:r>
+        <w:t>Receiver operating characteristic</w:t>
+      </w:r>
+      <w:r>
+        <w:t xml:space="preserve">(ROC) curve and </w:t>
+      </w:r>
+      <w:r>
+        <w:t>Matthews correlation coefficient (MCC)</w:t>
+      </w:r>
+      <w:r>
+        <w:t xml:space="preserve"> were generated using sklearn library functions.</w:t>
       </w:r>
     </w:p>
     <w:p>
@@ -654,25 +861,46 @@
         <w:pStyle w:val="Nagwek2"/>
       </w:pPr>
       <w:r>
-        <w:lastRenderedPageBreak/>
-        <w:t>Results</w:t>
-      </w:r>
-      <w:r>
-        <w:t xml:space="preserve"> and </w:t>
-      </w:r>
-      <w:proofErr w:type="spellStart"/>
-      <w:r>
-        <w:t>discusion</w:t>
-      </w:r>
-      <w:proofErr w:type="spellEnd"/>
+        <w:t>Results and discussion</w:t>
+      </w:r>
     </w:p>
     <w:p>
+      <w:r>
+        <w:tab/>
+        <w:t xml:space="preserve">In order to obtain best possible accuracy of model it is necessary to try different parameters of SVC. In this project, different kernels at different window lengths were tested first. The results are visible of </w:t>
+      </w:r>
+      <w:r>
+        <w:rPr>
+          <w:i/>
+        </w:rPr>
+        <w:t>Fig</w:t>
+      </w:r>
+      <w:r>
+        <w:rPr>
+          <w:i/>
+        </w:rPr>
+        <w:t xml:space="preserve">ure </w:t>
+      </w:r>
+      <w:r>
+        <w:rPr>
+          <w:i/>
+        </w:rPr>
+        <w:t>1.</w:t>
+      </w:r>
+      <w:r>
+        <w:t xml:space="preserve"> </w:t>
+      </w:r>
+    </w:p>
+    <w:p>
+      <w:pPr>
+        <w:keepNext/>
+      </w:pPr>
       <w:r>
         <w:rPr>
           <w:noProof/>
         </w:rPr>
         <w:drawing>
-          <wp:inline distT="0" distB="0" distL="0" distR="0" wp14:anchorId="6CE5DFEE" wp14:editId="3C6D2B0D">
+          <wp:inline distT="0" distB="0" distL="0" distR="0" wp14:anchorId="054887BC" wp14:editId="4A8BEA9F">
             <wp:extent cx="5760720" cy="3493135"/>
             <wp:effectExtent l="0" t="0" r="11430" b="12065"/>
             <wp:docPr id="1" name="Wykres 1">
@@ -685,13 +913,200 @@
             <wp:cNvGraphicFramePr/>
             <a:graphic xmlns:a="http://schemas.openxmlformats.org/drawingml/2006/main">
               <a:graphicData uri="http://schemas.openxmlformats.org/drawingml/2006/chart">
-                <c:chart xmlns:c="http://schemas.openxmlformats.org/drawingml/2006/chart" xmlns:r="http://schemas.openxmlformats.org/officeDocument/2006/relationships" r:id="rId6"/>
+                <c:chart xmlns:c="http://schemas.openxmlformats.org/drawingml/2006/chart" xmlns:r="http://schemas.openxmlformats.org/officeDocument/2006/relationships" r:id="rId8"/>
               </a:graphicData>
             </a:graphic>
           </wp:inline>
         </w:drawing>
       </w:r>
     </w:p>
+    <w:p>
+      <w:pPr>
+        <w:pStyle w:val="Legenda"/>
+        <w:jc w:val="center"/>
+      </w:pPr>
+      <w:r>
+        <w:t xml:space="preserve">Figure </w:t>
+      </w:r>
+      <w:fldSimple w:instr=" SEQ Figure \* ARABIC ">
+        <w:r>
+          <w:rPr>
+            <w:noProof/>
+          </w:rPr>
+          <w:t>1</w:t>
+        </w:r>
+      </w:fldSimple>
+      <w:r>
+        <w:t xml:space="preserve"> Accuracy of SVC for different kernel types and window lengths</w:t>
+      </w:r>
+    </w:p>
+    <w:p>
+      <w:pPr>
+        <w:jc w:val="both"/>
+        <w:rPr>
+          <w:noProof/>
+        </w:rPr>
+      </w:pPr>
+      <w:r>
+        <w:rPr>
+          <w:noProof/>
+        </w:rPr>
+        <w:t xml:space="preserve">The accuracy values are presented as percentage values, which are the average of scores for 3 fold cross validation. </w:t>
+      </w:r>
+      <w:r>
+        <w:rPr>
+          <w:noProof/>
+        </w:rPr>
+        <w:t>The accuracy was much higher in case of both SVC with linear kernel and LinearSVC compared to other kernels. The h</w:t>
+      </w:r>
+      <w:bookmarkStart w:id="0" w:name="_GoBack"/>
+      <w:bookmarkEnd w:id="0"/>
+      <w:r>
+        <w:rPr>
+          <w:noProof/>
+        </w:rPr>
+        <w:t>ighest accuracy was 74.73% and it was observed for SVC with linear kernel, window length of 17.</w:t>
+      </w:r>
+      <w:r>
+        <w:rPr>
+          <w:noProof/>
+        </w:rPr>
+        <w:t xml:space="preserve"> </w:t>
+      </w:r>
+      <w:r>
+        <w:rPr>
+          <w:noProof/>
+        </w:rPr>
+        <w:t xml:space="preserve">The accuracy values were very similar for both polynomial and rbf kernel. In case of sigmoid kernel, </w:t>
+      </w:r>
+    </w:p>
+    <w:p/>
+    <w:p/>
+    <w:p>
+      <w:r>
+        <w:br w:type="page"/>
+      </w:r>
+    </w:p>
+    <w:p/>
+    <w:p>
+      <w:r>
+        <w:t>Task is to develop a SVM model and optimize it by in example checking the optimal window length and kernel and addition of more information  i.e.  evolutionary info to further increase its accuracy also to compare our SVC model with other stuff like random forest and simple decision tree to further asses its performance</w:t>
+      </w:r>
+    </w:p>
+    <w:p>
+      <w:r>
+        <w:t>Because they lack the pattern, not many proteins are known and no positive inside rule</w:t>
+      </w:r>
+    </w:p>
+    <w:p>
+      <w:r>
+        <w:t>- Exposed vs Buried</w:t>
+      </w:r>
+    </w:p>
+    <w:p>
+      <w:r>
+        <w:t xml:space="preserve">It is important for reasons stated in the article I previously read </w:t>
+      </w:r>
+    </w:p>
+    <w:p>
+      <w:r>
+        <w:t>- Some examples of best currently available with their accuracies</w:t>
+      </w:r>
+    </w:p>
+    <w:p>
+      <w:r>
+        <w:t>For SVM its around 75-80% - best approach seems to be HMM – paper references</w:t>
+      </w:r>
+    </w:p>
+    <w:p/>
+    <w:p/>
+    <w:p/>
+    <w:p>
+      <w:r>
+        <w:t>Methods:</w:t>
+      </w:r>
+    </w:p>
+    <w:p>
+      <w:r>
+        <w:t>introduce SVM</w:t>
+      </w:r>
+    </w:p>
+    <w:p>
+      <w:r>
+        <w:t>And some python PSSM stuff how it works</w:t>
+      </w:r>
+    </w:p>
+    <w:p>
+      <w:r>
+        <w:t>Results:</w:t>
+      </w:r>
+    </w:p>
+    <w:p>
+      <w:r>
+        <w:t>Comparison of PSSM with no PSSM</w:t>
+      </w:r>
+    </w:p>
+    <w:p>
+      <w:r>
+        <w:t>Comparison</w:t>
+      </w:r>
+      <w:r>
+        <w:t xml:space="preserve"> different kernels</w:t>
+      </w:r>
+    </w:p>
+    <w:p>
+      <w:r>
+        <w:t>Comparison of different window</w:t>
+      </w:r>
+      <w:r>
+        <w:t xml:space="preserve"> </w:t>
+      </w:r>
+      <w:r>
+        <w:t>lengths</w:t>
+      </w:r>
+    </w:p>
+    <w:p>
+      <w:r>
+        <w:t>Comparison of the SVM with random forest and single decision tree methods</w:t>
+      </w:r>
+    </w:p>
+    <w:p>
+      <w:r>
+        <w:t>Things that did improved the linear SVM</w:t>
+      </w:r>
+    </w:p>
+    <w:p>
+      <w:r>
+        <w:t>Measurement</w:t>
+      </w:r>
+      <w:r>
+        <w:t xml:space="preserve"> of the Accuracy</w:t>
+      </w:r>
+      <w:r>
+        <w:t xml:space="preserve"> ROC curve MCC maybe</w:t>
+      </w:r>
+    </w:p>
+    <w:p>
+      <w:r>
+        <w:t>How our results correspond to the currently available predictor and also how SVM does in general compared to hmm</w:t>
+      </w:r>
+    </w:p>
+    <w:p>
+      <w:r>
+        <w:t xml:space="preserve">Conclusion: </w:t>
+      </w:r>
+    </w:p>
+    <w:p>
+      <w:r>
+        <w:t>What was achieved and how my predictor does what might be possible applications</w:t>
+      </w:r>
+    </w:p>
+    <w:p>
+      <w:r>
+        <w:br w:type="page"/>
+      </w:r>
+    </w:p>
+    <w:p/>
     <w:p>
       <w:r>
         <w:rPr>
@@ -711,7 +1126,7 @@
             <wp:cNvGraphicFramePr/>
             <a:graphic xmlns:a="http://schemas.openxmlformats.org/drawingml/2006/main">
               <a:graphicData uri="http://schemas.openxmlformats.org/drawingml/2006/chart">
-                <c:chart xmlns:c="http://schemas.openxmlformats.org/drawingml/2006/chart" xmlns:r="http://schemas.openxmlformats.org/officeDocument/2006/relationships" r:id="rId7"/>
+                <c:chart xmlns:c="http://schemas.openxmlformats.org/drawingml/2006/chart" xmlns:r="http://schemas.openxmlformats.org/officeDocument/2006/relationships" r:id="rId9"/>
               </a:graphicData>
             </a:graphic>
           </wp:inline>
@@ -741,7 +1156,7 @@
             <wp:cNvGraphicFramePr/>
             <a:graphic xmlns:a="http://schemas.openxmlformats.org/drawingml/2006/main">
               <a:graphicData uri="http://schemas.openxmlformats.org/drawingml/2006/chart">
-                <c:chart xmlns:c="http://schemas.openxmlformats.org/drawingml/2006/chart" xmlns:r="http://schemas.openxmlformats.org/officeDocument/2006/relationships" r:id="rId8"/>
+                <c:chart xmlns:c="http://schemas.openxmlformats.org/drawingml/2006/chart" xmlns:r="http://schemas.openxmlformats.org/officeDocument/2006/relationships" r:id="rId10"/>
               </a:graphicData>
             </a:graphic>
           </wp:inline>
@@ -769,7 +1184,7 @@
                     </pic:cNvPicPr>
                   </pic:nvPicPr>
                   <pic:blipFill>
-                    <a:blip r:embed="rId9">
+                    <a:blip r:embed="rId11">
                       <a:extLst>
                         <a:ext uri="{28A0092B-C50C-407E-A947-70E740481C1C}">
                           <a14:useLocalDpi xmlns:a14="http://schemas.microsoft.com/office/drawing/2010/main" val="0"/>
@@ -817,6 +1232,56 @@
     </w:sectPr>
   </w:body>
 </w:document>
+</file>
+
+<file path=word/endnotes.xml><?xml version="1.0" encoding="utf-8"?>
+<w:endnotes xmlns:wpc="http://schemas.microsoft.com/office/word/2010/wordprocessingCanvas" xmlns:cx="http://schemas.microsoft.com/office/drawing/2014/chartex" xmlns:cx1="http://schemas.microsoft.com/office/drawing/2015/9/8/chartex" xmlns:cx2="http://schemas.microsoft.com/office/drawing/2015/10/21/chartex" xmlns:cx3="http://schemas.microsoft.com/office/drawing/2016/5/9/chartex" xmlns:cx4="http://schemas.microsoft.com/office/drawing/2016/5/10/chartex" xmlns:cx5="http://schemas.microsoft.com/office/drawing/2016/5/11/chartex" xmlns:cx6="http://schemas.microsoft.com/office/drawing/2016/5/12/chartex" xmlns:cx7="http://schemas.microsoft.com/office/drawing/2016/5/13/chartex" xmlns:cx8="http://schemas.microsoft.com/office/drawing/2016/5/14/chartex" xmlns:mc="http://schemas.openxmlformats.org/markup-compatibility/2006" xmlns:aink="http://schemas.microsoft.com/office/drawing/2016/ink" xmlns:am3d="http://schemas.microsoft.com/office/drawing/2017/model3d" xmlns:o="urn:schemas-microsoft-com:office:office" xmlns:r="http://schemas.openxmlformats.org/officeDocument/2006/relationships" xmlns:m="http://schemas.openxmlformats.org/officeDocument/2006/math" xmlns:v="urn:schemas-microsoft-com:vml" xmlns:wp14="http://schemas.microsoft.com/office/word/2010/wordprocessingDrawing" xmlns:wp="http://schemas.openxmlformats.org/drawingml/2006/wordprocessingDrawing" xmlns:w10="urn:schemas-microsoft-com:office:word" xmlns:w="http://schemas.openxmlformats.org/wordprocessingml/2006/main" xmlns:w14="http://schemas.microsoft.com/office/word/2010/wordml" xmlns:w15="http://schemas.microsoft.com/office/word/2012/wordml" xmlns:w16cid="http://schemas.microsoft.com/office/word/2016/wordml/cid" xmlns:w16se="http://schemas.microsoft.com/office/word/2015/wordml/symex" xmlns:wpg="http://schemas.microsoft.com/office/word/2010/wordprocessingGroup" xmlns:wpi="http://schemas.microsoft.com/office/word/2010/wordprocessingInk" xmlns:wne="http://schemas.microsoft.com/office/word/2006/wordml" xmlns:wps="http://schemas.microsoft.com/office/word/2010/wordprocessingShape" mc:Ignorable="w14 w15 w16se w16cid wp14">
+  <w:endnote w:type="separator" w:id="-1">
+    <w:p>
+      <w:pPr>
+        <w:spacing w:after="0" w:line="240" w:lineRule="auto"/>
+      </w:pPr>
+      <w:r>
+        <w:separator/>
+      </w:r>
+    </w:p>
+  </w:endnote>
+  <w:endnote w:type="continuationSeparator" w:id="0">
+    <w:p>
+      <w:pPr>
+        <w:spacing w:after="0" w:line="240" w:lineRule="auto"/>
+      </w:pPr>
+      <w:r>
+        <w:continuationSeparator/>
+      </w:r>
+    </w:p>
+  </w:endnote>
+</w:endnotes>
+</file>
+
+<file path=word/footnotes.xml><?xml version="1.0" encoding="utf-8"?>
+<w:footnotes xmlns:wpc="http://schemas.microsoft.com/office/word/2010/wordprocessingCanvas" xmlns:cx="http://schemas.microsoft.com/office/drawing/2014/chartex" xmlns:cx1="http://schemas.microsoft.com/office/drawing/2015/9/8/chartex" xmlns:cx2="http://schemas.microsoft.com/office/drawing/2015/10/21/chartex" xmlns:cx3="http://schemas.microsoft.com/office/drawing/2016/5/9/chartex" xmlns:cx4="http://schemas.microsoft.com/office/drawing/2016/5/10/chartex" xmlns:cx5="http://schemas.microsoft.com/office/drawing/2016/5/11/chartex" xmlns:cx6="http://schemas.microsoft.com/office/drawing/2016/5/12/chartex" xmlns:cx7="http://schemas.microsoft.com/office/drawing/2016/5/13/chartex" xmlns:cx8="http://schemas.microsoft.com/office/drawing/2016/5/14/chartex" xmlns:mc="http://schemas.openxmlformats.org/markup-compatibility/2006" xmlns:aink="http://schemas.microsoft.com/office/drawing/2016/ink" xmlns:am3d="http://schemas.microsoft.com/office/drawing/2017/model3d" xmlns:o="urn:schemas-microsoft-com:office:office" xmlns:r="http://schemas.openxmlformats.org/officeDocument/2006/relationships" xmlns:m="http://schemas.openxmlformats.org/officeDocument/2006/math" xmlns:v="urn:schemas-microsoft-com:vml" xmlns:wp14="http://schemas.microsoft.com/office/word/2010/wordprocessingDrawing" xmlns:wp="http://schemas.openxmlformats.org/drawingml/2006/wordprocessingDrawing" xmlns:w10="urn:schemas-microsoft-com:office:word" xmlns:w="http://schemas.openxmlformats.org/wordprocessingml/2006/main" xmlns:w14="http://schemas.microsoft.com/office/word/2010/wordml" xmlns:w15="http://schemas.microsoft.com/office/word/2012/wordml" xmlns:w16cid="http://schemas.microsoft.com/office/word/2016/wordml/cid" xmlns:w16se="http://schemas.microsoft.com/office/word/2015/wordml/symex" xmlns:wpg="http://schemas.microsoft.com/office/word/2010/wordprocessingGroup" xmlns:wpi="http://schemas.microsoft.com/office/word/2010/wordprocessingInk" xmlns:wne="http://schemas.microsoft.com/office/word/2006/wordml" xmlns:wps="http://schemas.microsoft.com/office/word/2010/wordprocessingShape" mc:Ignorable="w14 w15 w16se w16cid wp14">
+  <w:footnote w:type="separator" w:id="-1">
+    <w:p>
+      <w:pPr>
+        <w:spacing w:after="0" w:line="240" w:lineRule="auto"/>
+      </w:pPr>
+      <w:r>
+        <w:separator/>
+      </w:r>
+    </w:p>
+  </w:footnote>
+  <w:footnote w:type="continuationSeparator" w:id="0">
+    <w:p>
+      <w:pPr>
+        <w:spacing w:after="0" w:line="240" w:lineRule="auto"/>
+      </w:pPr>
+      <w:r>
+        <w:continuationSeparator/>
+      </w:r>
+    </w:p>
+  </w:footnote>
+</w:footnotes>
 </file>
 
 <file path=word/numbering.xml><?xml version="1.0" encoding="utf-8"?>
@@ -936,7 +1401,7 @@
   <w:abstractNum w:abstractNumId="1" w15:restartNumberingAfterBreak="0">
     <w:nsid w:val="231C3147"/>
     <w:multiLevelType w:val="hybridMultilevel"/>
-    <w:tmpl w:val="208ACE30"/>
+    <w:tmpl w:val="57EC502A"/>
     <w:lvl w:ilvl="0" w:tplc="04150001">
       <w:start w:val="1"/>
       <w:numFmt w:val="bullet"/>
@@ -1893,6 +2358,74 @@
       <w:spacing w:after="0" w:line="240" w:lineRule="auto"/>
     </w:pPr>
   </w:style>
+  <w:style w:type="character" w:styleId="Tekstzastpczy">
+    <w:name w:val="Placeholder Text"/>
+    <w:basedOn w:val="Domylnaczcionkaakapitu"/>
+    <w:uiPriority w:val="99"/>
+    <w:semiHidden/>
+    <w:rsid w:val="0019766D"/>
+    <w:rPr>
+      <w:color w:val="808080"/>
+    </w:rPr>
+  </w:style>
+  <w:style w:type="paragraph" w:styleId="Tekstprzypisudolnego">
+    <w:name w:val="footnote text"/>
+    <w:basedOn w:val="Normalny"/>
+    <w:link w:val="TekstprzypisudolnegoZnak"/>
+    <w:uiPriority w:val="99"/>
+    <w:semiHidden/>
+    <w:unhideWhenUsed/>
+    <w:rsid w:val="00403DDD"/>
+    <w:pPr>
+      <w:spacing w:after="0" w:line="240" w:lineRule="auto"/>
+    </w:pPr>
+    <w:rPr>
+      <w:sz w:val="20"/>
+      <w:szCs w:val="20"/>
+    </w:rPr>
+  </w:style>
+  <w:style w:type="character" w:customStyle="1" w:styleId="TekstprzypisudolnegoZnak">
+    <w:name w:val="Tekst przypisu dolnego Znak"/>
+    <w:basedOn w:val="Domylnaczcionkaakapitu"/>
+    <w:link w:val="Tekstprzypisudolnego"/>
+    <w:uiPriority w:val="99"/>
+    <w:semiHidden/>
+    <w:rsid w:val="00403DDD"/>
+    <w:rPr>
+      <w:sz w:val="20"/>
+      <w:szCs w:val="20"/>
+    </w:rPr>
+  </w:style>
+  <w:style w:type="character" w:styleId="Odwoanieprzypisudolnego">
+    <w:name w:val="footnote reference"/>
+    <w:basedOn w:val="Domylnaczcionkaakapitu"/>
+    <w:uiPriority w:val="99"/>
+    <w:semiHidden/>
+    <w:unhideWhenUsed/>
+    <w:rsid w:val="00403DDD"/>
+    <w:rPr>
+      <w:vertAlign w:val="superscript"/>
+    </w:rPr>
+  </w:style>
+  <w:style w:type="paragraph" w:styleId="Legenda">
+    <w:name w:val="caption"/>
+    <w:basedOn w:val="Normalny"/>
+    <w:next w:val="Normalny"/>
+    <w:uiPriority w:val="35"/>
+    <w:unhideWhenUsed/>
+    <w:qFormat/>
+    <w:rsid w:val="00403DDD"/>
+    <w:pPr>
+      <w:spacing w:after="200" w:line="240" w:lineRule="auto"/>
+    </w:pPr>
+    <w:rPr>
+      <w:i/>
+      <w:iCs/>
+      <w:color w:val="44546A" w:themeColor="text2"/>
+      <w:sz w:val="18"/>
+      <w:szCs w:val="18"/>
+    </w:rPr>
+  </w:style>
 </w:styles>
 </file>
 
@@ -2134,7 +2667,7 @@
           <c:smooth val="0"/>
           <c:extLst>
             <c:ext xmlns:c16="http://schemas.microsoft.com/office/drawing/2014/chart" uri="{C3380CC4-5D6E-409C-BE32-E72D297353CC}">
-              <c16:uniqueId val="{00000000-8DBF-4869-B84B-0A26E85E434D}"/>
+              <c16:uniqueId val="{00000000-8B8D-41D9-B8E4-34CB3F95029A}"/>
             </c:ext>
           </c:extLst>
         </c:ser>
@@ -2286,7 +2819,7 @@
           <c:smooth val="0"/>
           <c:extLst>
             <c:ext xmlns:c16="http://schemas.microsoft.com/office/drawing/2014/chart" uri="{C3380CC4-5D6E-409C-BE32-E72D297353CC}">
-              <c16:uniqueId val="{00000001-8DBF-4869-B84B-0A26E85E434D}"/>
+              <c16:uniqueId val="{00000001-8B8D-41D9-B8E4-34CB3F95029A}"/>
             </c:ext>
           </c:extLst>
         </c:ser>
@@ -2438,7 +2971,7 @@
           <c:smooth val="0"/>
           <c:extLst>
             <c:ext xmlns:c16="http://schemas.microsoft.com/office/drawing/2014/chart" uri="{C3380CC4-5D6E-409C-BE32-E72D297353CC}">
-              <c16:uniqueId val="{00000002-8DBF-4869-B84B-0A26E85E434D}"/>
+              <c16:uniqueId val="{00000002-8B8D-41D9-B8E4-34CB3F95029A}"/>
             </c:ext>
           </c:extLst>
         </c:ser>
@@ -2590,7 +3123,7 @@
           <c:smooth val="0"/>
           <c:extLst>
             <c:ext xmlns:c16="http://schemas.microsoft.com/office/drawing/2014/chart" uri="{C3380CC4-5D6E-409C-BE32-E72D297353CC}">
-              <c16:uniqueId val="{00000003-8DBF-4869-B84B-0A26E85E434D}"/>
+              <c16:uniqueId val="{00000003-8B8D-41D9-B8E4-34CB3F95029A}"/>
             </c:ext>
           </c:extLst>
         </c:ser>
@@ -2742,7 +3275,7 @@
           <c:smooth val="0"/>
           <c:extLst>
             <c:ext xmlns:c16="http://schemas.microsoft.com/office/drawing/2014/chart" uri="{C3380CC4-5D6E-409C-BE32-E72D297353CC}">
-              <c16:uniqueId val="{00000004-8DBF-4869-B84B-0A26E85E434D}"/>
+              <c16:uniqueId val="{00000004-8B8D-41D9-B8E4-34CB3F95029A}"/>
             </c:ext>
           </c:extLst>
         </c:ser>
@@ -2766,6 +3299,20 @@
         </c:scaling>
         <c:delete val="0"/>
         <c:axPos val="b"/>
+        <c:minorGridlines>
+          <c:spPr>
+            <a:ln w="9525" cap="flat" cmpd="sng" algn="ctr">
+              <a:solidFill>
+                <a:schemeClr val="tx1">
+                  <a:lumMod val="5000"/>
+                  <a:lumOff val="95000"/>
+                </a:schemeClr>
+              </a:solidFill>
+              <a:round/>
+            </a:ln>
+            <a:effectLst/>
+          </c:spPr>
+        </c:minorGridlines>
         <c:title>
           <c:tx>
             <c:rich>
@@ -4031,7 +4578,17 @@
     </c:title>
     <c:autoTitleDeleted val="0"/>
     <c:plotArea>
-      <c:layout/>
+      <c:layout>
+        <c:manualLayout>
+          <c:layoutTarget val="inner"/>
+          <c:xMode val="edge"/>
+          <c:yMode val="edge"/>
+          <c:x val="0.12600103591222539"/>
+          <c:y val="0.19531362653208365"/>
+          <c:w val="0.84878695400297055"/>
+          <c:h val="0.61983264168402885"/>
+        </c:manualLayout>
+      </c:layout>
       <c:lineChart>
         <c:grouping val="standard"/>
         <c:varyColors val="0"/>
@@ -4361,6 +4918,69 @@
         </c:scaling>
         <c:delete val="0"/>
         <c:axPos val="b"/>
+        <c:title>
+          <c:tx>
+            <c:rich>
+              <a:bodyPr rot="0" spcFirstLastPara="1" vertOverflow="ellipsis" vert="horz" wrap="square" anchor="ctr" anchorCtr="1"/>
+              <a:lstStyle/>
+              <a:p>
+                <a:pPr>
+                  <a:defRPr sz="1000" b="0" i="0" u="none" strike="noStrike" kern="1200" baseline="0">
+                    <a:solidFill>
+                      <a:schemeClr val="tx1">
+                        <a:lumMod val="65000"/>
+                        <a:lumOff val="35000"/>
+                      </a:schemeClr>
+                    </a:solidFill>
+                    <a:latin typeface="+mn-lt"/>
+                    <a:ea typeface="+mn-ea"/>
+                    <a:cs typeface="+mn-cs"/>
+                  </a:defRPr>
+                </a:pPr>
+                <a:r>
+                  <a:rPr lang="pl-PL"/>
+                  <a:t>Window length</a:t>
+                </a:r>
+              </a:p>
+            </c:rich>
+          </c:tx>
+          <c:layout>
+            <c:manualLayout>
+              <c:xMode val="edge"/>
+              <c:yMode val="edge"/>
+              <c:x val="0.45387826407099069"/>
+              <c:y val="0.87353944671840322"/>
+            </c:manualLayout>
+          </c:layout>
+          <c:overlay val="0"/>
+          <c:spPr>
+            <a:noFill/>
+            <a:ln>
+              <a:noFill/>
+            </a:ln>
+            <a:effectLst/>
+          </c:spPr>
+          <c:txPr>
+            <a:bodyPr rot="0" spcFirstLastPara="1" vertOverflow="ellipsis" vert="horz" wrap="square" anchor="ctr" anchorCtr="1"/>
+            <a:lstStyle/>
+            <a:p>
+              <a:pPr>
+                <a:defRPr sz="1000" b="0" i="0" u="none" strike="noStrike" kern="1200" baseline="0">
+                  <a:solidFill>
+                    <a:schemeClr val="tx1">
+                      <a:lumMod val="65000"/>
+                      <a:lumOff val="35000"/>
+                    </a:schemeClr>
+                  </a:solidFill>
+                  <a:latin typeface="+mn-lt"/>
+                  <a:ea typeface="+mn-ea"/>
+                  <a:cs typeface="+mn-cs"/>
+                </a:defRPr>
+              </a:pPr>
+              <a:endParaRPr lang="pl-PL"/>
+            </a:p>
+          </c:txPr>
+        </c:title>
         <c:numFmt formatCode="General" sourceLinked="1"/>
         <c:majorTickMark val="none"/>
         <c:minorTickMark val="none"/>
@@ -4426,6 +5046,61 @@
             <a:effectLst/>
           </c:spPr>
         </c:majorGridlines>
+        <c:title>
+          <c:tx>
+            <c:rich>
+              <a:bodyPr rot="-5400000" spcFirstLastPara="1" vertOverflow="ellipsis" vert="horz" wrap="square" anchor="ctr" anchorCtr="1"/>
+              <a:lstStyle/>
+              <a:p>
+                <a:pPr>
+                  <a:defRPr sz="1000" b="0" i="0" u="none" strike="noStrike" kern="1200" baseline="0">
+                    <a:solidFill>
+                      <a:schemeClr val="tx1">
+                        <a:lumMod val="65000"/>
+                        <a:lumOff val="35000"/>
+                      </a:schemeClr>
+                    </a:solidFill>
+                    <a:latin typeface="+mn-lt"/>
+                    <a:ea typeface="+mn-ea"/>
+                    <a:cs typeface="+mn-cs"/>
+                  </a:defRPr>
+                </a:pPr>
+                <a:r>
+                  <a:rPr lang="pl-PL"/>
+                  <a:t>Accuracy</a:t>
+                </a:r>
+              </a:p>
+            </c:rich>
+          </c:tx>
+          <c:overlay val="0"/>
+          <c:spPr>
+            <a:noFill/>
+            <a:ln>
+              <a:noFill/>
+            </a:ln>
+            <a:effectLst/>
+          </c:spPr>
+          <c:txPr>
+            <a:bodyPr rot="-5400000" spcFirstLastPara="1" vertOverflow="ellipsis" vert="horz" wrap="square" anchor="ctr" anchorCtr="1"/>
+            <a:lstStyle/>
+            <a:p>
+              <a:pPr>
+                <a:defRPr sz="1000" b="0" i="0" u="none" strike="noStrike" kern="1200" baseline="0">
+                  <a:solidFill>
+                    <a:schemeClr val="tx1">
+                      <a:lumMod val="65000"/>
+                      <a:lumOff val="35000"/>
+                    </a:schemeClr>
+                  </a:solidFill>
+                  <a:latin typeface="+mn-lt"/>
+                  <a:ea typeface="+mn-ea"/>
+                  <a:cs typeface="+mn-cs"/>
+                </a:defRPr>
+              </a:pPr>
+              <a:endParaRPr lang="pl-PL"/>
+            </a:p>
+          </c:txPr>
+        </c:title>
         <c:numFmt formatCode="0.00%" sourceLinked="1"/>
         <c:majorTickMark val="none"/>
         <c:minorTickMark val="none"/>
@@ -4471,6 +5146,16 @@
     </c:plotArea>
     <c:legend>
       <c:legendPos val="b"/>
+      <c:layout>
+        <c:manualLayout>
+          <c:xMode val="edge"/>
+          <c:yMode val="edge"/>
+          <c:x val="0.24496815562505753"/>
+          <c:y val="0.92835213370498837"/>
+          <c:w val="0.51006368874988495"/>
+          <c:h val="6.0833158292127688E-2"/>
+        </c:manualLayout>
+      </c:layout>
       <c:overlay val="0"/>
       <c:spPr>
         <a:noFill/>
@@ -6484,7 +7169,7 @@
 </file>
 
 <file path=customXml/itemProps1.xml><?xml version="1.0" encoding="utf-8"?>
-<ds:datastoreItem xmlns:ds="http://schemas.openxmlformats.org/officeDocument/2006/customXml" ds:itemID="{7206BCAC-9697-4A56-A1EE-3AC5BDD6C0C9}">
+<ds:datastoreItem xmlns:ds="http://schemas.openxmlformats.org/officeDocument/2006/customXml" ds:itemID="{A8C946E3-F138-40A4-AE18-2D7F58B52981}">
   <ds:schemaRefs>
     <ds:schemaRef ds:uri="http://schemas.openxmlformats.org/officeDocument/2006/bibliography"/>
   </ds:schemaRefs>

--- a/project/documents/Final report first plan.docx
+++ b/project/documents/Final report first plan.docx
@@ -10,6 +10,8 @@
           <w:szCs w:val="28"/>
         </w:rPr>
       </w:pPr>
+      <w:bookmarkStart w:id="0" w:name="_Hlk508902039"/>
+      <w:bookmarkEnd w:id="0"/>
       <w:r>
         <w:rPr>
           <w:sz w:val="28"/>
@@ -51,6 +53,22 @@
         <w:pStyle w:val="Nagwek2"/>
       </w:pPr>
     </w:p>
+    <w:p>
+      <w:pPr>
+        <w:pStyle w:val="Nagwek2"/>
+      </w:pPr>
+      <w:r>
+        <w:t>Abstract</w:t>
+      </w:r>
+    </w:p>
+    <w:p/>
+    <w:p/>
+    <w:p/>
+    <w:p/>
+    <w:p/>
+    <w:p/>
+    <w:p/>
+    <w:p/>
     <w:p>
       <w:pPr>
         <w:pStyle w:val="Nagwek2"/>
@@ -436,6 +454,7 @@
     </w:p>
     <w:p>
       <w:r>
+        <w:lastRenderedPageBreak/>
         <w:t>For SVM its around 75-80% - best approach seems to be HMM – paper references</w:t>
       </w:r>
     </w:p>
@@ -445,16 +464,10 @@
       </w:r>
     </w:p>
     <w:p>
-      <w:r>
-        <w:br w:type="page"/>
-      </w:r>
-    </w:p>
-    <w:p>
       <w:pPr>
         <w:pStyle w:val="Nagwek2"/>
       </w:pPr>
       <w:r>
-        <w:lastRenderedPageBreak/>
         <w:t>Methods</w:t>
       </w:r>
     </w:p>
@@ -808,11 +821,17 @@
         <w:t xml:space="preserve">In order to </w:t>
       </w:r>
       <w:r>
-        <w:t xml:space="preserve">obtain the generalized accuracy of the model, 3-fold cross validation was performed using cross_val_score function from sklearn library. 3-fold was chosen since it takes significantly less time  to run compared to often used 10 fold cross validation. The parameters were tweaked one by one for window lengths between 3 and 31. All possible kernels for SVC(linear, polynomial, rbf and sigmoid) and also LinearSVC were tested. Cache_size parameter was set to 3000 to speed up the process. Finaly, the results for two other methods – random forest classifier and simple decision tree were </w:t>
+        <w:t xml:space="preserve">obtain the generalized accuracy of the model, 3-fold cross validation was performed using cross_val_score function from sklearn library. 3-fold was chosen since it takes significantly less time  to run compared to often used 10 fold cross validation. The parameters were tweaked one by one for window lengths between 3 and </w:t>
+      </w:r>
+      <w:r>
+        <w:t>2</w:t>
+      </w:r>
+      <w:r>
+        <w:t xml:space="preserve">1. All possible kernels for SVC(linear, polynomial, rbf and sigmoid) </w:t>
       </w:r>
       <w:r>
         <w:lastRenderedPageBreak/>
-        <w:t>generated for same range of window length.</w:t>
+        <w:t>and also LinearSVC were tested. Cache_size parameter was set to 3000 to speed up the process. Finaly, the results for two other methods – random forest classifier and simple decision tree were generated for same range of window length.</w:t>
       </w:r>
       <w:r>
         <w:t xml:space="preserve"> Model was generated for best scoring SVC parameters using pickle and stored in results directory as PSSM_model.</w:t>
@@ -844,7 +863,13 @@
         <w:t xml:space="preserve">Program for prediction was written in similar way as modelling one. Provided fasta file with proteins of unknown exposure status, it generates windows, this time however instead of frequency matrix, sequence is converted into binary form. For each sequence in testing dataset, the exposure status is predicted based on previously generated model and stored in the results directory in the three line pattern. Results of all the optimizations were stored in MS excel, where later plots were generated. </w:t>
       </w:r>
       <w:r>
-        <w:t>Receiver operating characteristic</w:t>
+        <w:t xml:space="preserve">Confusion matrix, </w:t>
+      </w:r>
+      <w:r>
+        <w:t>r</w:t>
+      </w:r>
+      <w:r>
+        <w:t>eceiver operating characteristic</w:t>
       </w:r>
       <w:r>
         <w:t xml:space="preserve">(ROC) curve and </w:t>
@@ -900,7 +925,7 @@
           <w:noProof/>
         </w:rPr>
         <w:drawing>
-          <wp:inline distT="0" distB="0" distL="0" distR="0" wp14:anchorId="054887BC" wp14:editId="4A8BEA9F">
+          <wp:inline distT="0" distB="0" distL="0" distR="0" wp14:anchorId="2B60A77B" wp14:editId="12224C39">
             <wp:extent cx="5760720" cy="3493135"/>
             <wp:effectExtent l="0" t="0" r="11430" b="12065"/>
             <wp:docPr id="1" name="Wykres 1">
@@ -928,14 +953,27 @@
       <w:r>
         <w:t xml:space="preserve">Figure </w:t>
       </w:r>
-      <w:fldSimple w:instr=" SEQ Figure \* ARABIC ">
-        <w:r>
-          <w:rPr>
-            <w:noProof/>
-          </w:rPr>
-          <w:t>1</w:t>
-        </w:r>
-      </w:fldSimple>
+      <w:r>
+        <w:fldChar w:fldCharType="begin"/>
+      </w:r>
+      <w:r>
+        <w:instrText xml:space="preserve"> SEQ Figure \* ARABIC </w:instrText>
+      </w:r>
+      <w:r>
+        <w:fldChar w:fldCharType="separate"/>
+      </w:r>
+      <w:r>
+        <w:rPr>
+          <w:noProof/>
+        </w:rPr>
+        <w:t>1</w:t>
+      </w:r>
+      <w:r>
+        <w:rPr>
+          <w:noProof/>
+        </w:rPr>
+        <w:fldChar w:fldCharType="end"/>
+      </w:r>
       <w:r>
         <w:t xml:space="preserve"> Accuracy of SVC for different kernel types and window lengths</w:t>
       </w:r>
@@ -957,15 +995,37 @@
         <w:rPr>
           <w:noProof/>
         </w:rPr>
-        <w:t>The accuracy was much higher in case of both SVC with linear kernel and LinearSVC compared to other kernels. The h</w:t>
-      </w:r>
-      <w:bookmarkStart w:id="0" w:name="_GoBack"/>
-      <w:bookmarkEnd w:id="0"/>
-      <w:r>
-        <w:rPr>
-          <w:noProof/>
-        </w:rPr>
-        <w:t>ighest accuracy was 74.73% and it was observed for SVC with linear kernel, window length of 17.</w:t>
+        <w:t>Linear kernel for SVC was the one which achieved the highest p</w:t>
+      </w:r>
+      <w:r>
+        <w:rPr>
+          <w:noProof/>
+        </w:rPr>
+        <w:t>ea</w:t>
+      </w:r>
+      <w:r>
+        <w:rPr>
+          <w:noProof/>
+        </w:rPr>
+        <w:t xml:space="preserve">k value of </w:t>
+      </w:r>
+      <w:r>
+        <w:rPr>
+          <w:noProof/>
+        </w:rPr>
+        <w:t xml:space="preserve">74.73% and it was observed </w:t>
+      </w:r>
+      <w:r>
+        <w:rPr>
+          <w:noProof/>
+        </w:rPr>
+        <w:t xml:space="preserve">for </w:t>
+      </w:r>
+      <w:r>
+        <w:rPr>
+          <w:noProof/>
+        </w:rPr>
+        <w:t>window length of 17.</w:t>
       </w:r>
       <w:r>
         <w:rPr>
@@ -977,149 +1037,467 @@
         <w:rPr>
           <w:noProof/>
         </w:rPr>
-        <w:t xml:space="preserve">The accuracy values were very similar for both polynomial and rbf kernel. In case of sigmoid kernel, </w:t>
-      </w:r>
-    </w:p>
-    <w:p/>
-    <w:p/>
-    <w:p>
-      <w:r>
-        <w:br w:type="page"/>
-      </w:r>
-    </w:p>
-    <w:p/>
-    <w:p>
-      <w:r>
-        <w:t>Task is to develop a SVM model and optimize it by in example checking the optimal window length and kernel and addition of more information  i.e.  evolutionary info to further increase its accuracy also to compare our SVC model with other stuff like random forest and simple decision tree to further asses its performance</w:t>
+        <w:t>Polynomial kernel characterized by degree = 4 and coefficient =2 obt</w:t>
+      </w:r>
+      <w:r>
+        <w:rPr>
+          <w:noProof/>
+        </w:rPr>
+        <w:t>a</w:t>
+      </w:r>
+      <w:r>
+        <w:rPr>
+          <w:noProof/>
+        </w:rPr>
+        <w:t xml:space="preserve">ined slightly lower results with higest </w:t>
+      </w:r>
+      <w:r>
+        <w:rPr>
+          <w:noProof/>
+        </w:rPr>
+        <w:t>score</w:t>
+      </w:r>
+      <w:r>
+        <w:rPr>
+          <w:noProof/>
+        </w:rPr>
+        <w:t xml:space="preserve"> being  74.53% for the window length of 11</w:t>
+      </w:r>
+      <w:r>
+        <w:rPr>
+          <w:noProof/>
+        </w:rPr>
+        <w:t>. For polynomial kernel the accuracy scores were rising with higher degree of kernel, however this behaviou</w:t>
+      </w:r>
+      <w:r>
+        <w:rPr>
+          <w:noProof/>
+        </w:rPr>
+        <w:t>r</w:t>
+      </w:r>
+      <w:r>
+        <w:rPr>
+          <w:noProof/>
+        </w:rPr>
+        <w:t xml:space="preserve"> might be credited to overfitting</w:t>
+      </w:r>
+      <w:r>
+        <w:rPr>
+          <w:noProof/>
+        </w:rPr>
+        <w:t xml:space="preserve"> and therefore I decided to pick degree of 4 as the highest value. LinearSVC was characterized by similar results as two abovementioned SVC kernels. Highest Accuracy value was obeserved for winowlength of 17 and it was 74.31%.</w:t>
+      </w:r>
+      <w:r>
+        <w:rPr>
+          <w:noProof/>
+        </w:rPr>
+        <w:t xml:space="preserve"> Rbf kernel marked on the </w:t>
+      </w:r>
+      <w:r>
+        <w:rPr>
+          <w:noProof/>
+        </w:rPr>
+        <w:lastRenderedPageBreak/>
+        <w:t xml:space="preserve">figure with dark blue color </w:t>
+      </w:r>
+      <w:r>
+        <w:rPr>
+          <w:noProof/>
+        </w:rPr>
+        <w:t>had</w:t>
+      </w:r>
+      <w:r>
+        <w:rPr>
+          <w:noProof/>
+        </w:rPr>
+        <w:t xml:space="preserve"> significantly lover accuracy with highest value being 72.83% for window length of 15. </w:t>
+      </w:r>
+      <w:r>
+        <w:rPr>
+          <w:noProof/>
+        </w:rPr>
+        <w:t xml:space="preserve">In case of </w:t>
+      </w:r>
+      <w:r>
+        <w:rPr>
+          <w:noProof/>
+        </w:rPr>
+        <w:t xml:space="preserve">sigmoid kernel </w:t>
+      </w:r>
+      <w:r>
+        <w:rPr>
+          <w:noProof/>
+        </w:rPr>
+        <w:t>marked with yellow color, not all accuracy values were presented on the figure in the intrest of focusing on the more relevant results. In this case, t</w:t>
+      </w:r>
+      <w:r>
+        <w:rPr>
+          <w:noProof/>
+        </w:rPr>
+        <w:t xml:space="preserve">he </w:t>
+      </w:r>
+      <w:r>
+        <w:rPr>
+          <w:noProof/>
+        </w:rPr>
+        <w:t xml:space="preserve">accuracy </w:t>
+      </w:r>
+      <w:r>
+        <w:rPr>
+          <w:noProof/>
+        </w:rPr>
+        <w:t>was</w:t>
+      </w:r>
+      <w:r>
+        <w:rPr>
+          <w:noProof/>
+        </w:rPr>
+        <w:t xml:space="preserve"> rising and peaked </w:t>
+      </w:r>
+      <w:r>
+        <w:rPr>
+          <w:noProof/>
+        </w:rPr>
+        <w:t xml:space="preserve">72.38% </w:t>
+      </w:r>
+      <w:r>
+        <w:rPr>
+          <w:noProof/>
+        </w:rPr>
+        <w:t>at window</w:t>
+      </w:r>
+      <w:r>
+        <w:rPr>
+          <w:noProof/>
+        </w:rPr>
+        <w:t xml:space="preserve"> </w:t>
+      </w:r>
+      <w:r>
+        <w:rPr>
+          <w:noProof/>
+        </w:rPr>
+        <w:t>lenghth 5</w:t>
+      </w:r>
+      <w:r>
+        <w:rPr>
+          <w:noProof/>
+        </w:rPr>
+        <w:t xml:space="preserve"> </w:t>
+      </w:r>
+      <w:r>
+        <w:rPr>
+          <w:noProof/>
+        </w:rPr>
+        <w:t xml:space="preserve">after </w:t>
+      </w:r>
+      <w:r>
+        <w:rPr>
+          <w:noProof/>
+        </w:rPr>
+        <w:t xml:space="preserve">which </w:t>
+      </w:r>
+      <w:r>
+        <w:rPr>
+          <w:noProof/>
+        </w:rPr>
+        <w:t xml:space="preserve">it </w:t>
+      </w:r>
+      <w:r>
+        <w:rPr>
+          <w:noProof/>
+        </w:rPr>
+        <w:t>plummeted</w:t>
+      </w:r>
+      <w:r>
+        <w:rPr>
+          <w:noProof/>
+        </w:rPr>
+        <w:t xml:space="preserve"> to </w:t>
+      </w:r>
+      <w:r>
+        <w:rPr>
+          <w:noProof/>
+        </w:rPr>
+        <w:t>the level of</w:t>
+      </w:r>
+      <w:r>
+        <w:rPr>
+          <w:noProof/>
+        </w:rPr>
+        <w:t xml:space="preserve"> 51% </w:t>
+      </w:r>
+      <w:r>
+        <w:rPr>
+          <w:noProof/>
+        </w:rPr>
+        <w:t xml:space="preserve">for window length of 11, </w:t>
+      </w:r>
+      <w:r>
+        <w:rPr>
+          <w:noProof/>
+        </w:rPr>
+        <w:t xml:space="preserve">which is </w:t>
+      </w:r>
+      <w:r>
+        <w:rPr>
+          <w:noProof/>
+        </w:rPr>
+        <w:t xml:space="preserve">in fact almost </w:t>
+      </w:r>
+      <w:r>
+        <w:rPr>
+          <w:noProof/>
+        </w:rPr>
+        <w:t xml:space="preserve"> random prediction</w:t>
+      </w:r>
+      <w:r>
+        <w:rPr>
+          <w:noProof/>
+        </w:rPr>
+        <w:t>,</w:t>
+      </w:r>
+      <w:r>
+        <w:rPr>
+          <w:noProof/>
+        </w:rPr>
+        <w:t xml:space="preserve"> </w:t>
+      </w:r>
+      <w:r>
+        <w:rPr>
+          <w:noProof/>
+        </w:rPr>
+        <w:t>and remained on the level for the rest of tested window lengths</w:t>
+      </w:r>
+      <w:r>
+        <w:rPr>
+          <w:noProof/>
+        </w:rPr>
+        <w:t xml:space="preserve">. </w:t>
+      </w:r>
+      <w:r>
+        <w:rPr>
+          <w:noProof/>
+        </w:rPr>
+        <w:t>Since the accuracy of SVC with linear kernel was highest, it was taken for further comparison with other methods.</w:t>
+      </w:r>
+      <w:r>
+        <w:rPr>
+          <w:noProof/>
+        </w:rPr>
+        <w:t xml:space="preserve"> Fore each kernel tested multiple additional tests were performed</w:t>
+      </w:r>
+      <w:r>
+        <w:rPr>
+          <w:noProof/>
+        </w:rPr>
+        <w:t xml:space="preserve"> in order to provide the best possible parameters for model training. It was checked that changing of tolerance value didn’t improve the accuracy of models. When C value was manipulated, all changes from default value resulted in decreased scores.</w:t>
+      </w:r>
+      <w:r>
+        <w:rPr>
+          <w:noProof/>
+        </w:rPr>
+        <w:t xml:space="preserve"> </w:t>
+      </w:r>
+      <w:r>
+        <w:rPr>
+          <w:noProof/>
+        </w:rPr>
+        <w:t>class_weight</w:t>
+      </w:r>
+      <w:r>
+        <w:rPr>
+          <w:noProof/>
+        </w:rPr>
+        <w:t xml:space="preserve"> parameter wasn’t changed since the dataset provided is rather balanced</w:t>
+      </w:r>
+      <w:r>
+        <w:rPr>
+          <w:noProof/>
+        </w:rPr>
+        <w:t xml:space="preserve"> </w:t>
+      </w:r>
+      <w:r>
+        <w:rPr>
+          <w:noProof/>
+        </w:rPr>
+        <w:t>(</w:t>
+      </w:r>
+      <w:r>
+        <w:rPr>
+          <w:noProof/>
+        </w:rPr>
+        <w:t>6528</w:t>
+      </w:r>
+      <w:r>
+        <w:rPr>
+          <w:noProof/>
+        </w:rPr>
+        <w:t xml:space="preserve"> </w:t>
+      </w:r>
+      <w:r>
+        <w:rPr>
+          <w:noProof/>
+        </w:rPr>
+        <w:t xml:space="preserve">exposed </w:t>
+      </w:r>
+      <w:r>
+        <w:rPr>
+          <w:noProof/>
+        </w:rPr>
+        <w:t>residues</w:t>
+      </w:r>
+      <w:r>
+        <w:rPr>
+          <w:noProof/>
+        </w:rPr>
+        <w:t xml:space="preserve"> </w:t>
+      </w:r>
+      <w:r>
+        <w:rPr>
+          <w:noProof/>
+        </w:rPr>
+        <w:t xml:space="preserve">and </w:t>
+      </w:r>
+      <w:r>
+        <w:rPr>
+          <w:noProof/>
+        </w:rPr>
+        <w:t xml:space="preserve">6937 </w:t>
+      </w:r>
+      <w:r>
+        <w:rPr>
+          <w:noProof/>
+        </w:rPr>
+        <w:t>burried residues)</w:t>
+      </w:r>
+      <w:r>
+        <w:rPr>
+          <w:noProof/>
+        </w:rPr>
+        <w:t xml:space="preserve">. </w:t>
       </w:r>
     </w:p>
     <w:p>
-      <w:r>
-        <w:t>Because they lack the pattern, not many proteins are known and no positive inside rule</w:t>
+      <w:pPr>
+        <w:ind w:firstLine="720"/>
+        <w:jc w:val="both"/>
+        <w:rPr>
+          <w:noProof/>
+        </w:rPr>
+      </w:pPr>
+      <w:r>
+        <w:rPr>
+          <w:noProof/>
+        </w:rPr>
+        <w:t>F</w:t>
+      </w:r>
+      <w:r>
+        <w:rPr>
+          <w:noProof/>
+        </w:rPr>
+        <w:t>igure 2</w:t>
+      </w:r>
+      <w:r>
+        <w:rPr>
+          <w:noProof/>
+        </w:rPr>
+        <w:t xml:space="preserve"> presents</w:t>
+      </w:r>
+      <w:r>
+        <w:rPr>
+          <w:noProof/>
+        </w:rPr>
+        <w:t xml:space="preserve"> the accurac</w:t>
+      </w:r>
+      <w:r>
+        <w:rPr>
+          <w:noProof/>
+        </w:rPr>
+        <w:t>ies</w:t>
+      </w:r>
+      <w:r>
+        <w:rPr>
+          <w:noProof/>
+        </w:rPr>
+        <w:t xml:space="preserve"> of </w:t>
+      </w:r>
+      <w:r>
+        <w:rPr>
+          <w:noProof/>
+        </w:rPr>
+        <w:t xml:space="preserve">best </w:t>
+      </w:r>
+      <w:r>
+        <w:rPr>
+          <w:noProof/>
+        </w:rPr>
+        <w:t xml:space="preserve">svm model </w:t>
+      </w:r>
+      <w:r>
+        <w:rPr>
+          <w:noProof/>
+        </w:rPr>
+        <w:t>created with multiple sequence alignmnet input</w:t>
+      </w:r>
+      <w:r>
+        <w:rPr>
+          <w:noProof/>
+        </w:rPr>
+        <w:t xml:space="preserve"> and </w:t>
+      </w:r>
+      <w:r>
+        <w:rPr>
+          <w:noProof/>
+        </w:rPr>
+        <w:t xml:space="preserve">svm model with </w:t>
+      </w:r>
+      <w:r>
+        <w:rPr>
+          <w:noProof/>
+        </w:rPr>
+        <w:t xml:space="preserve">highest </w:t>
+      </w:r>
+      <w:r>
+        <w:rPr>
+          <w:noProof/>
+        </w:rPr>
+        <w:t>score</w:t>
+      </w:r>
+      <w:r>
+        <w:rPr>
+          <w:noProof/>
+        </w:rPr>
+        <w:t xml:space="preserve"> when</w:t>
+      </w:r>
+      <w:r>
+        <w:rPr>
+          <w:noProof/>
+        </w:rPr>
+        <w:t xml:space="preserve"> input was a single sequence</w:t>
+      </w:r>
+      <w:r>
+        <w:rPr>
+          <w:noProof/>
+        </w:rPr>
+        <w:t>.</w:t>
       </w:r>
     </w:p>
     <w:p>
-      <w:r>
-        <w:t>- Exposed vs Buried</w:t>
-      </w:r>
-    </w:p>
-    <w:p>
-      <w:r>
-        <w:t xml:space="preserve">It is important for reasons stated in the article I previously read </w:t>
-      </w:r>
-    </w:p>
-    <w:p>
-      <w:r>
-        <w:t>- Some examples of best currently available with their accuracies</w:t>
-      </w:r>
-    </w:p>
-    <w:p>
-      <w:r>
-        <w:t>For SVM its around 75-80% - best approach seems to be HMM – paper references</w:t>
-      </w:r>
-    </w:p>
-    <w:p/>
-    <w:p/>
-    <w:p/>
-    <w:p>
-      <w:r>
-        <w:t>Methods:</w:t>
-      </w:r>
-    </w:p>
-    <w:p>
-      <w:r>
-        <w:t>introduce SVM</w:t>
-      </w:r>
-    </w:p>
-    <w:p>
-      <w:r>
-        <w:t>And some python PSSM stuff how it works</w:t>
-      </w:r>
-    </w:p>
-    <w:p>
-      <w:r>
-        <w:t>Results:</w:t>
-      </w:r>
-    </w:p>
-    <w:p>
-      <w:r>
-        <w:t>Comparison of PSSM with no PSSM</w:t>
-      </w:r>
-    </w:p>
-    <w:p>
-      <w:r>
-        <w:t>Comparison</w:t>
-      </w:r>
-      <w:r>
-        <w:t xml:space="preserve"> different kernels</w:t>
-      </w:r>
-    </w:p>
-    <w:p>
-      <w:r>
-        <w:t>Comparison of different window</w:t>
-      </w:r>
-      <w:r>
-        <w:t xml:space="preserve"> </w:t>
-      </w:r>
-      <w:r>
-        <w:t>lengths</w:t>
-      </w:r>
-    </w:p>
-    <w:p>
-      <w:r>
-        <w:t>Comparison of the SVM with random forest and single decision tree methods</w:t>
-      </w:r>
-    </w:p>
-    <w:p>
-      <w:r>
-        <w:t>Things that did improved the linear SVM</w:t>
-      </w:r>
-    </w:p>
-    <w:p>
-      <w:r>
-        <w:t>Measurement</w:t>
-      </w:r>
-      <w:r>
-        <w:t xml:space="preserve"> of the Accuracy</w:t>
-      </w:r>
-      <w:r>
-        <w:t xml:space="preserve"> ROC curve MCC maybe</w:t>
-      </w:r>
-    </w:p>
-    <w:p>
-      <w:r>
-        <w:t>How our results correspond to the currently available predictor and also how SVM does in general compared to hmm</w:t>
-      </w:r>
-    </w:p>
-    <w:p>
-      <w:r>
-        <w:t xml:space="preserve">Conclusion: </w:t>
-      </w:r>
-    </w:p>
-    <w:p>
-      <w:r>
-        <w:t>What was achieved and how my predictor does what might be possible applications</w:t>
-      </w:r>
-    </w:p>
-    <w:p>
-      <w:r>
-        <w:br w:type="page"/>
-      </w:r>
-    </w:p>
-    <w:p/>
-    <w:p>
+      <w:pPr>
+        <w:keepNext/>
+      </w:pPr>
       <w:r>
         <w:rPr>
           <w:noProof/>
         </w:rPr>
         <w:drawing>
-          <wp:inline distT="0" distB="0" distL="0" distR="0" wp14:anchorId="054F9D56" wp14:editId="5A240FD0">
-            <wp:extent cx="5760720" cy="3456940"/>
-            <wp:effectExtent l="0" t="0" r="11430" b="10160"/>
-            <wp:docPr id="2" name="Wykres 2">
+          <wp:inline distT="0" distB="0" distL="0" distR="0" wp14:anchorId="6FC6562F" wp14:editId="26E544EF">
+            <wp:extent cx="5541310" cy="3523129"/>
+            <wp:effectExtent l="0" t="0" r="2540" b="1270"/>
+            <wp:docPr id="8" name="Wykres 8">
               <a:extLst xmlns:a="http://schemas.openxmlformats.org/drawingml/2006/main">
                 <a:ext uri="{FF2B5EF4-FFF2-40B4-BE49-F238E27FC236}">
-                  <a16:creationId xmlns:a16="http://schemas.microsoft.com/office/drawing/2014/main" id="{E7759227-850A-4B3F-802A-7FD58FF9A4D8}"/>
+                  <a16:creationId xmlns:a16="http://schemas.microsoft.com/office/drawing/2014/main" id="{2B1BE367-BE9C-42C8-9726-A8891FB70311}"/>
                 </a:ext>
               </a:extLst>
             </wp:docPr>
@@ -1135,21 +1513,168 @@
     </w:p>
     <w:p>
       <w:pPr>
+        <w:pStyle w:val="Legenda"/>
         <w:jc w:val="center"/>
       </w:pPr>
+      <w:r>
+        <w:t xml:space="preserve">Figure </w:t>
+      </w:r>
+      <w:r>
+        <w:fldChar w:fldCharType="begin"/>
+      </w:r>
+      <w:r>
+        <w:instrText xml:space="preserve"> SEQ Figure \* ARABIC </w:instrText>
+      </w:r>
+      <w:r>
+        <w:fldChar w:fldCharType="separate"/>
+      </w:r>
+      <w:r>
+        <w:rPr>
+          <w:noProof/>
+        </w:rPr>
+        <w:t>2</w:t>
+      </w:r>
+      <w:r>
+        <w:rPr>
+          <w:noProof/>
+        </w:rPr>
+        <w:fldChar w:fldCharType="end"/>
+      </w:r>
+      <w:r>
+        <w:t xml:space="preserve"> Comparison of the results with and without addition of evolutionary information</w:t>
+      </w:r>
+    </w:p>
+    <w:p>
+      <w:pPr>
+        <w:spacing w:line="276" w:lineRule="auto"/>
+        <w:ind w:firstLine="720"/>
+        <w:jc w:val="both"/>
+        <w:rPr>
+          <w:noProof/>
+        </w:rPr>
+      </w:pPr>
+      <w:r>
+        <w:rPr>
+          <w:noProof/>
+        </w:rPr>
+        <w:t xml:space="preserve"> As </w:t>
+      </w:r>
+      <w:r>
+        <w:rPr>
+          <w:noProof/>
+        </w:rPr>
+        <w:t>clearly</w:t>
+      </w:r>
+      <w:r>
+        <w:rPr>
+          <w:noProof/>
+        </w:rPr>
+        <w:t xml:space="preserve"> visible </w:t>
+      </w:r>
+      <w:r>
+        <w:rPr>
+          <w:noProof/>
+        </w:rPr>
+        <w:t>there is a noticeable improvement in prediction accuracy when evolutionary information was added</w:t>
+      </w:r>
+      <w:r>
+        <w:rPr>
+          <w:noProof/>
+        </w:rPr>
+        <w:t>.</w:t>
+      </w:r>
+      <w:r>
+        <w:rPr>
+          <w:noProof/>
+        </w:rPr>
+        <w:t xml:space="preserve"> </w:t>
+      </w:r>
+      <w:r>
+        <w:rPr>
+          <w:noProof/>
+        </w:rPr>
+        <w:t>The difference between highest accuracies is more then 3% - 71.42% is highest for single sequence information(window length = 11) compared to 74.73% for highest accuracy when input was PSSM matrix.</w:t>
+      </w:r>
+      <w:r>
+        <w:rPr>
+          <w:noProof/>
+        </w:rPr>
+        <w:t xml:space="preserve"> It is worth noticing that changes of tolerance in case of single sequence input resulted in slight improvement compared to default settings while similar changes in case of PSSM input did not result in any accuracy changes. &lt;my teory – MSA already gives this sort of tolerance with different possible aa in one position&gt;</w:t>
+      </w:r>
+      <w:r>
+        <w:rPr>
+          <w:noProof/>
+        </w:rPr>
+        <w:t>.</w:t>
+      </w:r>
+    </w:p>
+    <w:p>
+      <w:pPr>
+        <w:pStyle w:val="Legenda"/>
+        <w:spacing w:line="276" w:lineRule="auto"/>
+        <w:ind w:firstLine="720"/>
+        <w:jc w:val="center"/>
+      </w:pPr>
+      <w:r>
+        <w:rPr>
+          <w:i w:val="0"/>
+          <w:noProof/>
+          <w:color w:val="auto"/>
+          <w:sz w:val="22"/>
+          <w:szCs w:val="22"/>
+        </w:rPr>
+        <w:t xml:space="preserve">The results of comparison between </w:t>
+      </w:r>
+      <w:r>
+        <w:rPr>
+          <w:i w:val="0"/>
+          <w:noProof/>
+          <w:color w:val="auto"/>
+          <w:sz w:val="22"/>
+          <w:szCs w:val="22"/>
+        </w:rPr>
+        <w:t>SVC and two other cassification techniques, namely random forest classifier and  decision tree classifier was presented in Figure 3.</w:t>
+      </w:r>
+      <w:r>
+        <w:rPr>
+          <w:i w:val="0"/>
+          <w:noProof/>
+          <w:color w:val="auto"/>
+          <w:sz w:val="22"/>
+          <w:szCs w:val="22"/>
+        </w:rPr>
+        <w:t xml:space="preserve"> </w:t>
+      </w:r>
+      <w:r>
+        <w:rPr>
+          <w:i w:val="0"/>
+          <w:noProof/>
+          <w:color w:val="auto"/>
+          <w:sz w:val="22"/>
+          <w:szCs w:val="22"/>
+        </w:rPr>
+        <w:t>The highest accuracies for all window lenghts were achieved by random forest classifier, with higest accuracy 76.37% for window length equal 5. The results for SVC were already discussed above, as for other comparisons,</w:t>
+      </w:r>
+      <w:r>
+        <w:rPr>
+          <w:noProof/>
+          <w:color w:val="auto"/>
+        </w:rPr>
+        <w:t xml:space="preserve"> </w:t>
+      </w:r>
       <w:r>
         <w:rPr>
           <w:noProof/>
         </w:rPr>
         <w:lastRenderedPageBreak/>
         <w:drawing>
-          <wp:inline distT="0" distB="0" distL="0" distR="0" wp14:anchorId="534DDA8F" wp14:editId="189F2500">
-            <wp:extent cx="5541310" cy="3523129"/>
-            <wp:effectExtent l="0" t="0" r="2540" b="1270"/>
-            <wp:docPr id="3" name="Wykres 3">
+          <wp:inline distT="0" distB="0" distL="0" distR="0" wp14:anchorId="58BEE528" wp14:editId="2E6A1AAE">
+            <wp:extent cx="5760720" cy="3456940"/>
+            <wp:effectExtent l="0" t="0" r="11430" b="10160"/>
+            <wp:docPr id="7" name="Wykres 7">
               <a:extLst xmlns:a="http://schemas.openxmlformats.org/drawingml/2006/main">
                 <a:ext uri="{FF2B5EF4-FFF2-40B4-BE49-F238E27FC236}">
-                  <a16:creationId xmlns:a16="http://schemas.microsoft.com/office/drawing/2014/main" id="{2B1BE367-BE9C-42C8-9726-A8891FB70311}"/>
+                  <a16:creationId xmlns:a16="http://schemas.microsoft.com/office/drawing/2014/main" id="{E7759227-850A-4B3F-802A-7FD58FF9A4D8}"/>
                 </a:ext>
               </a:extLst>
             </wp:docPr>
@@ -1163,13 +1688,453 @@
         </w:drawing>
       </w:r>
       <w:r>
-        <w:rPr>
-          <w:noProof/>
-        </w:rPr>
+        <w:t xml:space="preserve"> </w:t>
+      </w:r>
+      <w:r>
+        <w:t xml:space="preserve">Figure </w:t>
+      </w:r>
+      <w:r>
+        <w:fldChar w:fldCharType="begin"/>
+      </w:r>
+      <w:r>
+        <w:instrText xml:space="preserve"> SEQ Figure \* ARABIC </w:instrText>
+      </w:r>
+      <w:r>
+        <w:fldChar w:fldCharType="separate"/>
+      </w:r>
+      <w:r>
+        <w:rPr>
+          <w:noProof/>
+        </w:rPr>
+        <w:t>3</w:t>
+      </w:r>
+      <w:r>
+        <w:rPr>
+          <w:noProof/>
+        </w:rPr>
+        <w:fldChar w:fldCharType="end"/>
+      </w:r>
+      <w:r>
+        <w:t xml:space="preserve"> Comparison of best SVC with decision tree and random forest classifier methods</w:t>
+      </w:r>
+    </w:p>
+    <w:p>
+      <w:pPr>
+        <w:jc w:val="both"/>
+        <w:rPr>
+          <w:noProof/>
+        </w:rPr>
+      </w:pPr>
+      <w:r>
+        <w:rPr>
+          <w:noProof/>
+        </w:rPr>
+        <w:t xml:space="preserve">SVC with best possible parameters was used. Decision tree clasifier predictions were significantly less accurate and peaked with 71.78% accuracy at windowlength of 11. For the highest Accuracy values achieved by each classifier, </w:t>
+      </w:r>
+      <w:r>
+        <w:rPr>
+          <w:rFonts w:ascii="Calibri" w:hAnsi="Calibri" w:cs="Calibri"/>
+          <w:color w:val="000000"/>
+        </w:rPr>
+        <w:t>Matthews correlation coefficient</w:t>
+      </w:r>
+      <w:r>
+        <w:rPr>
+          <w:rFonts w:ascii="Calibri" w:hAnsi="Calibri" w:cs="Calibri"/>
+          <w:color w:val="000000"/>
+        </w:rPr>
+        <w:t xml:space="preserve"> was calculated, and it is presented in </w:t>
+      </w:r>
+      <w:r>
+        <w:rPr>
+          <w:rFonts w:ascii="Calibri" w:hAnsi="Calibri" w:cs="Calibri"/>
+          <w:color w:val="000000"/>
+        </w:rPr>
+        <w:t>T</w:t>
+      </w:r>
+      <w:r>
+        <w:rPr>
+          <w:rFonts w:ascii="Calibri" w:hAnsi="Calibri" w:cs="Calibri"/>
+          <w:color w:val="000000"/>
+        </w:rPr>
+        <w:t>able 1</w:t>
+      </w:r>
+      <w:r>
+        <w:rPr>
+          <w:rFonts w:ascii="Calibri" w:hAnsi="Calibri" w:cs="Calibri"/>
+          <w:color w:val="000000"/>
+        </w:rPr>
+        <w:t>, supplied with optimal window length for each of classifiers.</w:t>
+      </w:r>
+      <w:r>
+        <w:rPr>
+          <w:rFonts w:ascii="Calibri" w:hAnsi="Calibri" w:cs="Calibri"/>
+          <w:color w:val="000000"/>
+        </w:rPr>
+        <w:t xml:space="preserve"> </w:t>
+      </w:r>
+    </w:p>
+    <w:p>
+      <w:pPr>
+        <w:pStyle w:val="Legenda"/>
+        <w:keepNext/>
+        <w:jc w:val="center"/>
+      </w:pPr>
+      <w:r>
+        <w:t xml:space="preserve">Table </w:t>
+      </w:r>
+      <w:r>
+        <w:fldChar w:fldCharType="begin"/>
+      </w:r>
+      <w:r>
+        <w:instrText xml:space="preserve"> SEQ Table \* ARABIC </w:instrText>
+      </w:r>
+      <w:r>
+        <w:fldChar w:fldCharType="separate"/>
+      </w:r>
+      <w:r>
+        <w:rPr>
+          <w:noProof/>
+        </w:rPr>
+        <w:t>1</w:t>
+      </w:r>
+      <w:r>
+        <w:fldChar w:fldCharType="end"/>
+      </w:r>
+      <w:r>
+        <w:t xml:space="preserve"> </w:t>
+      </w:r>
+      <w:r>
+        <w:t>Matthews correlation coefficient</w:t>
+      </w:r>
+      <w:r>
+        <w:t>s for different classifiers</w:t>
+      </w:r>
+    </w:p>
+    <w:tbl>
+      <w:tblPr>
+        <w:tblStyle w:val="Tabelasiatki4akcent3"/>
+        <w:tblW w:w="0" w:type="auto"/>
+        <w:tblLook w:val="04A0" w:firstRow="1" w:lastRow="0" w:firstColumn="1" w:lastColumn="0" w:noHBand="0" w:noVBand="1"/>
+      </w:tblPr>
+      <w:tblGrid>
+        <w:gridCol w:w="3123"/>
+        <w:gridCol w:w="2764"/>
+        <w:gridCol w:w="3175"/>
+      </w:tblGrid>
+      <w:tr>
+        <w:trPr>
+          <w:cnfStyle w:val="100000000000" w:firstRow="1" w:lastRow="0" w:firstColumn="0" w:lastColumn="0" w:oddVBand="0" w:evenVBand="0" w:oddHBand="0" w:evenHBand="0" w:firstRowFirstColumn="0" w:firstRowLastColumn="0" w:lastRowFirstColumn="0" w:lastRowLastColumn="0"/>
+        </w:trPr>
+        <w:tc>
+          <w:tcPr>
+            <w:cnfStyle w:val="001000000000" w:firstRow="0" w:lastRow="0" w:firstColumn="1" w:lastColumn="0" w:oddVBand="0" w:evenVBand="0" w:oddHBand="0" w:evenHBand="0" w:firstRowFirstColumn="0" w:firstRowLastColumn="0" w:lastRowFirstColumn="0" w:lastRowLastColumn="0"/>
+            <w:tcW w:w="3123" w:type="dxa"/>
+            <w:vAlign w:val="center"/>
+          </w:tcPr>
+          <w:p>
+            <w:pPr>
+              <w:jc w:val="center"/>
+            </w:pPr>
+            <w:r>
+              <w:rPr>
+                <w:color w:val="auto"/>
+              </w:rPr>
+              <w:t>Classifier</w:t>
+            </w:r>
+          </w:p>
+        </w:tc>
+        <w:tc>
+          <w:tcPr>
+            <w:tcW w:w="2764" w:type="dxa"/>
+            <w:vAlign w:val="center"/>
+          </w:tcPr>
+          <w:p>
+            <w:pPr>
+              <w:jc w:val="center"/>
+              <w:cnfStyle w:val="100000000000" w:firstRow="1" w:lastRow="0" w:firstColumn="0" w:lastColumn="0" w:oddVBand="0" w:evenVBand="0" w:oddHBand="0" w:evenHBand="0" w:firstRowFirstColumn="0" w:firstRowLastColumn="0" w:lastRowFirstColumn="0" w:lastRowLastColumn="0"/>
+              <w:rPr>
+                <w:rFonts w:ascii="Calibri" w:hAnsi="Calibri" w:cs="Calibri"/>
+                <w:color w:val="000000"/>
+              </w:rPr>
+            </w:pPr>
+            <w:r>
+              <w:rPr>
+                <w:rFonts w:ascii="Calibri" w:hAnsi="Calibri" w:cs="Calibri"/>
+                <w:color w:val="000000"/>
+              </w:rPr>
+              <w:t>Optimal window length</w:t>
+            </w:r>
+          </w:p>
+        </w:tc>
+        <w:tc>
+          <w:tcPr>
+            <w:tcW w:w="3175" w:type="dxa"/>
+            <w:vAlign w:val="center"/>
+          </w:tcPr>
+          <w:p>
+            <w:pPr>
+              <w:jc w:val="center"/>
+              <w:cnfStyle w:val="100000000000" w:firstRow="1" w:lastRow="0" w:firstColumn="0" w:lastColumn="0" w:oddVBand="0" w:evenVBand="0" w:oddHBand="0" w:evenHBand="0" w:firstRowFirstColumn="0" w:firstRowLastColumn="0" w:lastRowFirstColumn="0" w:lastRowLastColumn="0"/>
+              <w:rPr>
+                <w:rFonts w:ascii="Calibri" w:hAnsi="Calibri" w:cs="Calibri"/>
+                <w:color w:val="000000"/>
+              </w:rPr>
+            </w:pPr>
+            <w:r>
+              <w:rPr>
+                <w:rFonts w:ascii="Calibri" w:hAnsi="Calibri" w:cs="Calibri"/>
+                <w:color w:val="000000"/>
+              </w:rPr>
+              <w:t>Matthews correlation coefficient (MCC)</w:t>
+            </w:r>
+          </w:p>
+        </w:tc>
+      </w:tr>
+      <w:tr>
+        <w:trPr>
+          <w:cnfStyle w:val="000000100000" w:firstRow="0" w:lastRow="0" w:firstColumn="0" w:lastColumn="0" w:oddVBand="0" w:evenVBand="0" w:oddHBand="1" w:evenHBand="0" w:firstRowFirstColumn="0" w:firstRowLastColumn="0" w:lastRowFirstColumn="0" w:lastRowLastColumn="0"/>
+        </w:trPr>
+        <w:tc>
+          <w:tcPr>
+            <w:cnfStyle w:val="001000000000" w:firstRow="0" w:lastRow="0" w:firstColumn="1" w:lastColumn="0" w:oddVBand="0" w:evenVBand="0" w:oddHBand="0" w:evenHBand="0" w:firstRowFirstColumn="0" w:firstRowLastColumn="0" w:lastRowFirstColumn="0" w:lastRowLastColumn="0"/>
+            <w:tcW w:w="3123" w:type="dxa"/>
+            <w:vAlign w:val="center"/>
+          </w:tcPr>
+          <w:p>
+            <w:pPr>
+              <w:jc w:val="center"/>
+              <w:rPr>
+                <w:rFonts w:ascii="Calibri" w:hAnsi="Calibri" w:cs="Calibri"/>
+                <w:color w:val="000000"/>
+              </w:rPr>
+            </w:pPr>
+            <w:r>
+              <w:rPr>
+                <w:rFonts w:ascii="Calibri" w:hAnsi="Calibri" w:cs="Calibri"/>
+                <w:color w:val="000000"/>
+              </w:rPr>
+              <w:t>SVC</w:t>
+            </w:r>
+          </w:p>
+        </w:tc>
+        <w:tc>
+          <w:tcPr>
+            <w:tcW w:w="2764" w:type="dxa"/>
+            <w:vAlign w:val="center"/>
+          </w:tcPr>
+          <w:p>
+            <w:pPr>
+              <w:jc w:val="center"/>
+              <w:cnfStyle w:val="000000100000" w:firstRow="0" w:lastRow="0" w:firstColumn="0" w:lastColumn="0" w:oddVBand="0" w:evenVBand="0" w:oddHBand="1" w:evenHBand="0" w:firstRowFirstColumn="0" w:firstRowLastColumn="0" w:lastRowFirstColumn="0" w:lastRowLastColumn="0"/>
+              <w:rPr>
+                <w:rFonts w:ascii="Calibri" w:hAnsi="Calibri" w:cs="Calibri"/>
+                <w:color w:val="000000"/>
+              </w:rPr>
+            </w:pPr>
+            <w:r>
+              <w:rPr>
+                <w:rFonts w:ascii="Calibri" w:hAnsi="Calibri" w:cs="Calibri"/>
+                <w:color w:val="000000"/>
+              </w:rPr>
+              <w:t>17</w:t>
+            </w:r>
+          </w:p>
+        </w:tc>
+        <w:tc>
+          <w:tcPr>
+            <w:tcW w:w="3175" w:type="dxa"/>
+            <w:vAlign w:val="center"/>
+          </w:tcPr>
+          <w:p>
+            <w:pPr>
+              <w:jc w:val="center"/>
+              <w:cnfStyle w:val="000000100000" w:firstRow="0" w:lastRow="0" w:firstColumn="0" w:lastColumn="0" w:oddVBand="0" w:evenVBand="0" w:oddHBand="1" w:evenHBand="0" w:firstRowFirstColumn="0" w:firstRowLastColumn="0" w:lastRowFirstColumn="0" w:lastRowLastColumn="0"/>
+              <w:rPr>
+                <w:rFonts w:ascii="Calibri" w:hAnsi="Calibri" w:cs="Calibri"/>
+                <w:color w:val="000000"/>
+              </w:rPr>
+            </w:pPr>
+            <w:r>
+              <w:rPr>
+                <w:rFonts w:ascii="Calibri" w:hAnsi="Calibri" w:cs="Calibri"/>
+                <w:color w:val="000000"/>
+              </w:rPr>
+              <w:t>0,496201</w:t>
+            </w:r>
+          </w:p>
+        </w:tc>
+      </w:tr>
+      <w:tr>
+        <w:tc>
+          <w:tcPr>
+            <w:cnfStyle w:val="001000000000" w:firstRow="0" w:lastRow="0" w:firstColumn="1" w:lastColumn="0" w:oddVBand="0" w:evenVBand="0" w:oddHBand="0" w:evenHBand="0" w:firstRowFirstColumn="0" w:firstRowLastColumn="0" w:lastRowFirstColumn="0" w:lastRowLastColumn="0"/>
+            <w:tcW w:w="3123" w:type="dxa"/>
+            <w:vAlign w:val="center"/>
+          </w:tcPr>
+          <w:p>
+            <w:pPr>
+              <w:jc w:val="center"/>
+              <w:rPr>
+                <w:rFonts w:ascii="Calibri" w:hAnsi="Calibri" w:cs="Calibri"/>
+                <w:color w:val="000000"/>
+              </w:rPr>
+            </w:pPr>
+            <w:r>
+              <w:rPr>
+                <w:rFonts w:ascii="Calibri" w:hAnsi="Calibri" w:cs="Calibri"/>
+                <w:color w:val="000000"/>
+              </w:rPr>
+              <w:t>RFC</w:t>
+            </w:r>
+          </w:p>
+        </w:tc>
+        <w:tc>
+          <w:tcPr>
+            <w:tcW w:w="2764" w:type="dxa"/>
+            <w:vAlign w:val="center"/>
+          </w:tcPr>
+          <w:p>
+            <w:pPr>
+              <w:jc w:val="center"/>
+              <w:cnfStyle w:val="000000000000" w:firstRow="0" w:lastRow="0" w:firstColumn="0" w:lastColumn="0" w:oddVBand="0" w:evenVBand="0" w:oddHBand="0" w:evenHBand="0" w:firstRowFirstColumn="0" w:firstRowLastColumn="0" w:lastRowFirstColumn="0" w:lastRowLastColumn="0"/>
+              <w:rPr>
+                <w:rFonts w:ascii="Calibri" w:hAnsi="Calibri" w:cs="Calibri"/>
+                <w:color w:val="000000"/>
+              </w:rPr>
+            </w:pPr>
+            <w:r>
+              <w:rPr>
+                <w:rFonts w:ascii="Calibri" w:hAnsi="Calibri" w:cs="Calibri"/>
+                <w:color w:val="000000"/>
+              </w:rPr>
+              <w:t>5</w:t>
+            </w:r>
+          </w:p>
+        </w:tc>
+        <w:tc>
+          <w:tcPr>
+            <w:tcW w:w="3175" w:type="dxa"/>
+            <w:vAlign w:val="center"/>
+          </w:tcPr>
+          <w:p>
+            <w:pPr>
+              <w:jc w:val="center"/>
+              <w:cnfStyle w:val="000000000000" w:firstRow="0" w:lastRow="0" w:firstColumn="0" w:lastColumn="0" w:oddVBand="0" w:evenVBand="0" w:oddHBand="0" w:evenHBand="0" w:firstRowFirstColumn="0" w:firstRowLastColumn="0" w:lastRowFirstColumn="0" w:lastRowLastColumn="0"/>
+              <w:rPr>
+                <w:rFonts w:ascii="Calibri" w:hAnsi="Calibri" w:cs="Calibri"/>
+                <w:color w:val="000000"/>
+              </w:rPr>
+            </w:pPr>
+            <w:r>
+              <w:rPr>
+                <w:rFonts w:ascii="Calibri" w:hAnsi="Calibri" w:cs="Calibri"/>
+                <w:color w:val="000000"/>
+              </w:rPr>
+              <w:t>0,532415</w:t>
+            </w:r>
+          </w:p>
+        </w:tc>
+      </w:tr>
+      <w:tr>
+        <w:trPr>
+          <w:cnfStyle w:val="000000100000" w:firstRow="0" w:lastRow="0" w:firstColumn="0" w:lastColumn="0" w:oddVBand="0" w:evenVBand="0" w:oddHBand="1" w:evenHBand="0" w:firstRowFirstColumn="0" w:firstRowLastColumn="0" w:lastRowFirstColumn="0" w:lastRowLastColumn="0"/>
+        </w:trPr>
+        <w:tc>
+          <w:tcPr>
+            <w:cnfStyle w:val="001000000000" w:firstRow="0" w:lastRow="0" w:firstColumn="1" w:lastColumn="0" w:oddVBand="0" w:evenVBand="0" w:oddHBand="0" w:evenHBand="0" w:firstRowFirstColumn="0" w:firstRowLastColumn="0" w:lastRowFirstColumn="0" w:lastRowLastColumn="0"/>
+            <w:tcW w:w="3123" w:type="dxa"/>
+            <w:vAlign w:val="center"/>
+          </w:tcPr>
+          <w:p>
+            <w:pPr>
+              <w:jc w:val="center"/>
+              <w:rPr>
+                <w:rFonts w:ascii="Calibri" w:hAnsi="Calibri" w:cs="Calibri"/>
+                <w:color w:val="000000"/>
+              </w:rPr>
+            </w:pPr>
+            <w:r>
+              <w:rPr>
+                <w:rFonts w:ascii="Calibri" w:hAnsi="Calibri" w:cs="Calibri"/>
+                <w:color w:val="000000"/>
+              </w:rPr>
+              <w:t>DTC</w:t>
+            </w:r>
+          </w:p>
+        </w:tc>
+        <w:tc>
+          <w:tcPr>
+            <w:tcW w:w="2764" w:type="dxa"/>
+            <w:vAlign w:val="center"/>
+          </w:tcPr>
+          <w:p>
+            <w:pPr>
+              <w:jc w:val="center"/>
+              <w:cnfStyle w:val="000000100000" w:firstRow="0" w:lastRow="0" w:firstColumn="0" w:lastColumn="0" w:oddVBand="0" w:evenVBand="0" w:oddHBand="1" w:evenHBand="0" w:firstRowFirstColumn="0" w:firstRowLastColumn="0" w:lastRowFirstColumn="0" w:lastRowLastColumn="0"/>
+              <w:rPr>
+                <w:rFonts w:ascii="Calibri" w:hAnsi="Calibri" w:cs="Calibri"/>
+                <w:color w:val="000000"/>
+              </w:rPr>
+            </w:pPr>
+            <w:r>
+              <w:rPr>
+                <w:rFonts w:ascii="Calibri" w:hAnsi="Calibri" w:cs="Calibri"/>
+                <w:color w:val="000000"/>
+              </w:rPr>
+              <w:t>11</w:t>
+            </w:r>
+          </w:p>
+        </w:tc>
+        <w:tc>
+          <w:tcPr>
+            <w:tcW w:w="3175" w:type="dxa"/>
+            <w:vAlign w:val="center"/>
+          </w:tcPr>
+          <w:p>
+            <w:pPr>
+              <w:jc w:val="center"/>
+              <w:cnfStyle w:val="000000100000" w:firstRow="0" w:lastRow="0" w:firstColumn="0" w:lastColumn="0" w:oddVBand="0" w:evenVBand="0" w:oddHBand="1" w:evenHBand="0" w:firstRowFirstColumn="0" w:firstRowLastColumn="0" w:lastRowFirstColumn="0" w:lastRowLastColumn="0"/>
+              <w:rPr>
+                <w:rFonts w:ascii="Calibri" w:hAnsi="Calibri" w:cs="Calibri"/>
+                <w:color w:val="000000"/>
+              </w:rPr>
+            </w:pPr>
+            <w:r>
+              <w:rPr>
+                <w:rFonts w:ascii="Calibri" w:hAnsi="Calibri" w:cs="Calibri"/>
+                <w:color w:val="000000"/>
+              </w:rPr>
+              <w:t>0,441449</w:t>
+            </w:r>
+          </w:p>
+        </w:tc>
+      </w:tr>
+    </w:tbl>
+    <w:p/>
+    <w:p>
+      <w:r>
+        <w:tab/>
+        <w:t>Additional measurement were also performed for the model with optimal SVC parameters such as Receiver operating characteristic(ROC) curve presented on figure 4</w:t>
+      </w:r>
+      <w:r>
+        <w:t>.</w:t>
+      </w:r>
+    </w:p>
+    <w:p>
+      <w:pPr>
+        <w:keepNext/>
+        <w:jc w:val="center"/>
+      </w:pPr>
+      <w:r>
+        <w:rPr>
+          <w:noProof/>
+        </w:rPr>
+        <w:lastRenderedPageBreak/>
         <w:drawing>
-          <wp:inline distT="0" distB="0" distL="0" distR="0">
-            <wp:extent cx="4940300" cy="3528060"/>
-            <wp:effectExtent l="0" t="0" r="0" b="0"/>
+          <wp:inline distT="0" distB="0" distL="0" distR="0" wp14:anchorId="398C2D6E" wp14:editId="51B797A5">
+            <wp:extent cx="4287328" cy="3061747"/>
+            <wp:effectExtent l="0" t="0" r="0" b="5715"/>
             <wp:docPr id="4" name="Obraz 4"/>
             <wp:cNvGraphicFramePr>
               <a:graphicFrameLocks xmlns:a="http://schemas.openxmlformats.org/drawingml/2006/main" noChangeAspect="1"/>
@@ -1199,7 +2164,7 @@
                   <pic:spPr bwMode="auto">
                     <a:xfrm>
                       <a:off x="0" y="0"/>
-                      <a:ext cx="4940300" cy="3528060"/>
+                      <a:ext cx="4304242" cy="3073826"/>
                     </a:xfrm>
                     <a:prstGeom prst="rect">
                       <a:avLst/>
@@ -1218,11 +2183,139 @@
     </w:p>
     <w:p>
       <w:pPr>
+        <w:pStyle w:val="Legenda"/>
+        <w:jc w:val="center"/>
+      </w:pPr>
+      <w:r>
+        <w:t xml:space="preserve">Figure </w:t>
+      </w:r>
+      <w:r>
+        <w:fldChar w:fldCharType="begin"/>
+      </w:r>
+      <w:r>
+        <w:instrText xml:space="preserve"> SEQ Figure \* ARABIC </w:instrText>
+      </w:r>
+      <w:r>
+        <w:fldChar w:fldCharType="separate"/>
+      </w:r>
+      <w:r>
+        <w:rPr>
+          <w:noProof/>
+        </w:rPr>
+        <w:t>4</w:t>
+      </w:r>
+      <w:r>
+        <w:fldChar w:fldCharType="end"/>
+      </w:r>
+      <w:r>
+        <w:t xml:space="preserve"> Receiver operating characteristic curve for optimal SVC parameters</w:t>
+      </w:r>
+    </w:p>
+    <w:p/>
+    <w:p/>
+    <w:p>
+      <w:pPr>
         <w:pStyle w:val="Nagwek2"/>
       </w:pPr>
       <w:r>
         <w:t>Conclusions</w:t>
       </w:r>
+    </w:p>
+    <w:p>
+      <w:r>
+        <w:t xml:space="preserve">TODO: </w:t>
+      </w:r>
+    </w:p>
+    <w:p>
+      <w:pPr>
+        <w:pStyle w:val="Akapitzlist"/>
+        <w:numPr>
+          <w:ilvl w:val="0"/>
+          <w:numId w:val="5"/>
+        </w:numPr>
+      </w:pPr>
+      <w:r>
+        <w:t xml:space="preserve">results ROC description </w:t>
+      </w:r>
+    </w:p>
+    <w:p>
+      <w:pPr>
+        <w:pStyle w:val="Akapitzlist"/>
+        <w:numPr>
+          <w:ilvl w:val="0"/>
+          <w:numId w:val="5"/>
+        </w:numPr>
+      </w:pPr>
+      <w:r>
+        <w:t>finish confusion matrix – put into results</w:t>
+      </w:r>
+    </w:p>
+    <w:p>
+      <w:pPr>
+        <w:pStyle w:val="Akapitzlist"/>
+        <w:numPr>
+          <w:ilvl w:val="0"/>
+          <w:numId w:val="5"/>
+        </w:numPr>
+      </w:pPr>
+      <w:r>
+        <w:t>write conclusions</w:t>
+      </w:r>
+    </w:p>
+    <w:p>
+      <w:pPr>
+        <w:pStyle w:val="Akapitzlist"/>
+        <w:numPr>
+          <w:ilvl w:val="0"/>
+          <w:numId w:val="5"/>
+        </w:numPr>
+      </w:pPr>
+      <w:r>
+        <w:t>write abstract</w:t>
+      </w:r>
+      <w:bookmarkStart w:id="1" w:name="_GoBack"/>
+      <w:bookmarkEnd w:id="1"/>
+    </w:p>
+    <w:p>
+      <w:r>
+        <w:tab/>
+      </w:r>
+    </w:p>
+    <w:p/>
+    <w:p/>
+    <w:p/>
+    <w:p/>
+    <w:p>
+      <w:r>
+        <w:t>Task is to develop a SVM model and optimize it by in example checking the optimal window length and kernel and addition of more information  i.e.  evolutionary info to further increase its accuracy also to compare our SVC model with other stuff like random forest and simple decision tree to further asses its performance</w:t>
+      </w:r>
+    </w:p>
+    <w:p>
+      <w:r>
+        <w:t>How our results correspond to the currently available predictor and also how SVM does in general compared to hmm</w:t>
+      </w:r>
+    </w:p>
+    <w:p>
+      <w:r>
+        <w:t xml:space="preserve">Conclusion: </w:t>
+      </w:r>
+    </w:p>
+    <w:p>
+      <w:r>
+        <w:t>What was achieved and how my predictor does what might be possible applications</w:t>
+      </w:r>
+    </w:p>
+    <w:p>
+      <w:r>
+        <w:br w:type="page"/>
+      </w:r>
+    </w:p>
+    <w:p/>
+    <w:p/>
+    <w:p>
+      <w:pPr>
+        <w:jc w:val="center"/>
+      </w:pPr>
     </w:p>
     <w:sectPr>
       <w:pgSz w:w="11906" w:h="16838"/>
@@ -1401,7 +2494,7 @@
   <w:abstractNum w:abstractNumId="1" w15:restartNumberingAfterBreak="0">
     <w:nsid w:val="231C3147"/>
     <w:multiLevelType w:val="hybridMultilevel"/>
-    <w:tmpl w:val="57EC502A"/>
+    <w:tmpl w:val="6F020C16"/>
     <w:lvl w:ilvl="0" w:tplc="04150001">
       <w:start w:val="1"/>
       <w:numFmt w:val="bullet"/>
@@ -2426,6 +3519,390 @@
       <w:szCs w:val="18"/>
     </w:rPr>
   </w:style>
+  <w:style w:type="table" w:styleId="Tabela-Siatka">
+    <w:name w:val="Table Grid"/>
+    <w:basedOn w:val="Standardowy"/>
+    <w:uiPriority w:val="39"/>
+    <w:rsid w:val="00A21DA0"/>
+    <w:pPr>
+      <w:spacing w:after="0" w:line="240" w:lineRule="auto"/>
+    </w:pPr>
+    <w:tblPr>
+      <w:tblBorders>
+        <w:top w:val="single" w:sz="4" w:space="0" w:color="auto"/>
+        <w:left w:val="single" w:sz="4" w:space="0" w:color="auto"/>
+        <w:bottom w:val="single" w:sz="4" w:space="0" w:color="auto"/>
+        <w:right w:val="single" w:sz="4" w:space="0" w:color="auto"/>
+        <w:insideH w:val="single" w:sz="4" w:space="0" w:color="auto"/>
+        <w:insideV w:val="single" w:sz="4" w:space="0" w:color="auto"/>
+      </w:tblBorders>
+    </w:tblPr>
+  </w:style>
+  <w:style w:type="table" w:styleId="Tabelasiatki2akcent1">
+    <w:name w:val="Grid Table 2 Accent 1"/>
+    <w:basedOn w:val="Standardowy"/>
+    <w:uiPriority w:val="47"/>
+    <w:rsid w:val="00A21DA0"/>
+    <w:pPr>
+      <w:spacing w:after="0" w:line="240" w:lineRule="auto"/>
+    </w:pPr>
+    <w:tblPr>
+      <w:tblStyleRowBandSize w:val="1"/>
+      <w:tblStyleColBandSize w:val="1"/>
+      <w:tblBorders>
+        <w:top w:val="single" w:sz="2" w:space="0" w:color="8EAADB" w:themeColor="accent1" w:themeTint="99"/>
+        <w:bottom w:val="single" w:sz="2" w:space="0" w:color="8EAADB" w:themeColor="accent1" w:themeTint="99"/>
+        <w:insideH w:val="single" w:sz="2" w:space="0" w:color="8EAADB" w:themeColor="accent1" w:themeTint="99"/>
+        <w:insideV w:val="single" w:sz="2" w:space="0" w:color="8EAADB" w:themeColor="accent1" w:themeTint="99"/>
+      </w:tblBorders>
+    </w:tblPr>
+    <w:tblStylePr w:type="firstRow">
+      <w:rPr>
+        <w:b/>
+        <w:bCs/>
+      </w:rPr>
+      <w:tblPr/>
+      <w:tcPr>
+        <w:tcBorders>
+          <w:top w:val="nil"/>
+          <w:bottom w:val="single" w:sz="12" w:space="0" w:color="8EAADB" w:themeColor="accent1" w:themeTint="99"/>
+          <w:insideH w:val="nil"/>
+          <w:insideV w:val="nil"/>
+        </w:tcBorders>
+        <w:shd w:val="clear" w:color="auto" w:fill="FFFFFF" w:themeFill="background1"/>
+      </w:tcPr>
+    </w:tblStylePr>
+    <w:tblStylePr w:type="lastRow">
+      <w:rPr>
+        <w:b/>
+        <w:bCs/>
+      </w:rPr>
+      <w:tblPr/>
+      <w:tcPr>
+        <w:tcBorders>
+          <w:top w:val="double" w:sz="2" w:space="0" w:color="8EAADB" w:themeColor="accent1" w:themeTint="99"/>
+          <w:bottom w:val="nil"/>
+          <w:insideH w:val="nil"/>
+          <w:insideV w:val="nil"/>
+        </w:tcBorders>
+        <w:shd w:val="clear" w:color="auto" w:fill="FFFFFF" w:themeFill="background1"/>
+      </w:tcPr>
+    </w:tblStylePr>
+    <w:tblStylePr w:type="firstCol">
+      <w:rPr>
+        <w:b/>
+        <w:bCs/>
+      </w:rPr>
+    </w:tblStylePr>
+    <w:tblStylePr w:type="lastCol">
+      <w:rPr>
+        <w:b/>
+        <w:bCs/>
+      </w:rPr>
+    </w:tblStylePr>
+    <w:tblStylePr w:type="band1Vert">
+      <w:tblPr/>
+      <w:tcPr>
+        <w:shd w:val="clear" w:color="auto" w:fill="D9E2F3" w:themeFill="accent1" w:themeFillTint="33"/>
+      </w:tcPr>
+    </w:tblStylePr>
+    <w:tblStylePr w:type="band1Horz">
+      <w:tblPr/>
+      <w:tcPr>
+        <w:shd w:val="clear" w:color="auto" w:fill="D9E2F3" w:themeFill="accent1" w:themeFillTint="33"/>
+      </w:tcPr>
+    </w:tblStylePr>
+  </w:style>
+  <w:style w:type="table" w:styleId="Tabelasiatki2akcent5">
+    <w:name w:val="Grid Table 2 Accent 5"/>
+    <w:basedOn w:val="Standardowy"/>
+    <w:uiPriority w:val="47"/>
+    <w:rsid w:val="00A21DA0"/>
+    <w:pPr>
+      <w:spacing w:after="0" w:line="240" w:lineRule="auto"/>
+    </w:pPr>
+    <w:tblPr>
+      <w:tblStyleRowBandSize w:val="1"/>
+      <w:tblStyleColBandSize w:val="1"/>
+      <w:tblBorders>
+        <w:top w:val="single" w:sz="2" w:space="0" w:color="9CC2E5" w:themeColor="accent5" w:themeTint="99"/>
+        <w:bottom w:val="single" w:sz="2" w:space="0" w:color="9CC2E5" w:themeColor="accent5" w:themeTint="99"/>
+        <w:insideH w:val="single" w:sz="2" w:space="0" w:color="9CC2E5" w:themeColor="accent5" w:themeTint="99"/>
+        <w:insideV w:val="single" w:sz="2" w:space="0" w:color="9CC2E5" w:themeColor="accent5" w:themeTint="99"/>
+      </w:tblBorders>
+    </w:tblPr>
+    <w:tblStylePr w:type="firstRow">
+      <w:rPr>
+        <w:b/>
+        <w:bCs/>
+      </w:rPr>
+      <w:tblPr/>
+      <w:tcPr>
+        <w:tcBorders>
+          <w:top w:val="nil"/>
+          <w:bottom w:val="single" w:sz="12" w:space="0" w:color="9CC2E5" w:themeColor="accent5" w:themeTint="99"/>
+          <w:insideH w:val="nil"/>
+          <w:insideV w:val="nil"/>
+        </w:tcBorders>
+        <w:shd w:val="clear" w:color="auto" w:fill="FFFFFF" w:themeFill="background1"/>
+      </w:tcPr>
+    </w:tblStylePr>
+    <w:tblStylePr w:type="lastRow">
+      <w:rPr>
+        <w:b/>
+        <w:bCs/>
+      </w:rPr>
+      <w:tblPr/>
+      <w:tcPr>
+        <w:tcBorders>
+          <w:top w:val="double" w:sz="2" w:space="0" w:color="9CC2E5" w:themeColor="accent5" w:themeTint="99"/>
+          <w:bottom w:val="nil"/>
+          <w:insideH w:val="nil"/>
+          <w:insideV w:val="nil"/>
+        </w:tcBorders>
+        <w:shd w:val="clear" w:color="auto" w:fill="FFFFFF" w:themeFill="background1"/>
+      </w:tcPr>
+    </w:tblStylePr>
+    <w:tblStylePr w:type="firstCol">
+      <w:rPr>
+        <w:b/>
+        <w:bCs/>
+      </w:rPr>
+    </w:tblStylePr>
+    <w:tblStylePr w:type="lastCol">
+      <w:rPr>
+        <w:b/>
+        <w:bCs/>
+      </w:rPr>
+    </w:tblStylePr>
+    <w:tblStylePr w:type="band1Vert">
+      <w:tblPr/>
+      <w:tcPr>
+        <w:shd w:val="clear" w:color="auto" w:fill="DEEAF6" w:themeFill="accent5" w:themeFillTint="33"/>
+      </w:tcPr>
+    </w:tblStylePr>
+    <w:tblStylePr w:type="band1Horz">
+      <w:tblPr/>
+      <w:tcPr>
+        <w:shd w:val="clear" w:color="auto" w:fill="DEEAF6" w:themeFill="accent5" w:themeFillTint="33"/>
+      </w:tcPr>
+    </w:tblStylePr>
+  </w:style>
+  <w:style w:type="table" w:styleId="Tabelasiatki7kolorowaakcent1">
+    <w:name w:val="Grid Table 7 Colorful Accent 1"/>
+    <w:basedOn w:val="Standardowy"/>
+    <w:uiPriority w:val="52"/>
+    <w:rsid w:val="00A21DA0"/>
+    <w:pPr>
+      <w:spacing w:after="0" w:line="240" w:lineRule="auto"/>
+    </w:pPr>
+    <w:rPr>
+      <w:color w:val="2F5496" w:themeColor="accent1" w:themeShade="BF"/>
+    </w:rPr>
+    <w:tblPr>
+      <w:tblStyleRowBandSize w:val="1"/>
+      <w:tblStyleColBandSize w:val="1"/>
+      <w:tblBorders>
+        <w:top w:val="single" w:sz="4" w:space="0" w:color="8EAADB" w:themeColor="accent1" w:themeTint="99"/>
+        <w:left w:val="single" w:sz="4" w:space="0" w:color="8EAADB" w:themeColor="accent1" w:themeTint="99"/>
+        <w:bottom w:val="single" w:sz="4" w:space="0" w:color="8EAADB" w:themeColor="accent1" w:themeTint="99"/>
+        <w:right w:val="single" w:sz="4" w:space="0" w:color="8EAADB" w:themeColor="accent1" w:themeTint="99"/>
+        <w:insideH w:val="single" w:sz="4" w:space="0" w:color="8EAADB" w:themeColor="accent1" w:themeTint="99"/>
+        <w:insideV w:val="single" w:sz="4" w:space="0" w:color="8EAADB" w:themeColor="accent1" w:themeTint="99"/>
+      </w:tblBorders>
+    </w:tblPr>
+    <w:tblStylePr w:type="firstRow">
+      <w:rPr>
+        <w:b/>
+        <w:bCs/>
+      </w:rPr>
+      <w:tblPr/>
+      <w:tcPr>
+        <w:tcBorders>
+          <w:top w:val="nil"/>
+          <w:left w:val="nil"/>
+          <w:right w:val="nil"/>
+          <w:insideH w:val="nil"/>
+          <w:insideV w:val="nil"/>
+        </w:tcBorders>
+        <w:shd w:val="clear" w:color="auto" w:fill="FFFFFF" w:themeFill="background1"/>
+      </w:tcPr>
+    </w:tblStylePr>
+    <w:tblStylePr w:type="lastRow">
+      <w:rPr>
+        <w:b/>
+        <w:bCs/>
+      </w:rPr>
+      <w:tblPr/>
+      <w:tcPr>
+        <w:tcBorders>
+          <w:left w:val="nil"/>
+          <w:bottom w:val="nil"/>
+          <w:right w:val="nil"/>
+          <w:insideH w:val="nil"/>
+          <w:insideV w:val="nil"/>
+        </w:tcBorders>
+        <w:shd w:val="clear" w:color="auto" w:fill="FFFFFF" w:themeFill="background1"/>
+      </w:tcPr>
+    </w:tblStylePr>
+    <w:tblStylePr w:type="firstCol">
+      <w:pPr>
+        <w:jc w:val="right"/>
+      </w:pPr>
+      <w:rPr>
+        <w:i/>
+        <w:iCs/>
+      </w:rPr>
+      <w:tblPr/>
+      <w:tcPr>
+        <w:tcBorders>
+          <w:top w:val="nil"/>
+          <w:left w:val="nil"/>
+          <w:bottom w:val="nil"/>
+          <w:insideH w:val="nil"/>
+          <w:insideV w:val="nil"/>
+        </w:tcBorders>
+        <w:shd w:val="clear" w:color="auto" w:fill="FFFFFF" w:themeFill="background1"/>
+      </w:tcPr>
+    </w:tblStylePr>
+    <w:tblStylePr w:type="lastCol">
+      <w:rPr>
+        <w:i/>
+        <w:iCs/>
+      </w:rPr>
+      <w:tblPr/>
+      <w:tcPr>
+        <w:tcBorders>
+          <w:top w:val="nil"/>
+          <w:bottom w:val="nil"/>
+          <w:right w:val="nil"/>
+          <w:insideH w:val="nil"/>
+          <w:insideV w:val="nil"/>
+        </w:tcBorders>
+        <w:shd w:val="clear" w:color="auto" w:fill="FFFFFF" w:themeFill="background1"/>
+      </w:tcPr>
+    </w:tblStylePr>
+    <w:tblStylePr w:type="band1Vert">
+      <w:tblPr/>
+      <w:tcPr>
+        <w:shd w:val="clear" w:color="auto" w:fill="D9E2F3" w:themeFill="accent1" w:themeFillTint="33"/>
+      </w:tcPr>
+    </w:tblStylePr>
+    <w:tblStylePr w:type="band1Horz">
+      <w:tblPr/>
+      <w:tcPr>
+        <w:shd w:val="clear" w:color="auto" w:fill="D9E2F3" w:themeFill="accent1" w:themeFillTint="33"/>
+      </w:tcPr>
+    </w:tblStylePr>
+    <w:tblStylePr w:type="neCell">
+      <w:tblPr/>
+      <w:tcPr>
+        <w:tcBorders>
+          <w:bottom w:val="single" w:sz="4" w:space="0" w:color="8EAADB" w:themeColor="accent1" w:themeTint="99"/>
+        </w:tcBorders>
+      </w:tcPr>
+    </w:tblStylePr>
+    <w:tblStylePr w:type="nwCell">
+      <w:tblPr/>
+      <w:tcPr>
+        <w:tcBorders>
+          <w:bottom w:val="single" w:sz="4" w:space="0" w:color="8EAADB" w:themeColor="accent1" w:themeTint="99"/>
+        </w:tcBorders>
+      </w:tcPr>
+    </w:tblStylePr>
+    <w:tblStylePr w:type="seCell">
+      <w:tblPr/>
+      <w:tcPr>
+        <w:tcBorders>
+          <w:top w:val="single" w:sz="4" w:space="0" w:color="8EAADB" w:themeColor="accent1" w:themeTint="99"/>
+        </w:tcBorders>
+      </w:tcPr>
+    </w:tblStylePr>
+    <w:tblStylePr w:type="swCell">
+      <w:tblPr/>
+      <w:tcPr>
+        <w:tcBorders>
+          <w:top w:val="single" w:sz="4" w:space="0" w:color="8EAADB" w:themeColor="accent1" w:themeTint="99"/>
+        </w:tcBorders>
+      </w:tcPr>
+    </w:tblStylePr>
+  </w:style>
+  <w:style w:type="table" w:styleId="Tabelasiatki4akcent3">
+    <w:name w:val="Grid Table 4 Accent 3"/>
+    <w:basedOn w:val="Standardowy"/>
+    <w:uiPriority w:val="49"/>
+    <w:rsid w:val="00A21DA0"/>
+    <w:pPr>
+      <w:spacing w:after="0" w:line="240" w:lineRule="auto"/>
+    </w:pPr>
+    <w:tblPr>
+      <w:tblStyleRowBandSize w:val="1"/>
+      <w:tblStyleColBandSize w:val="1"/>
+      <w:tblBorders>
+        <w:top w:val="single" w:sz="4" w:space="0" w:color="C9C9C9" w:themeColor="accent3" w:themeTint="99"/>
+        <w:left w:val="single" w:sz="4" w:space="0" w:color="C9C9C9" w:themeColor="accent3" w:themeTint="99"/>
+        <w:bottom w:val="single" w:sz="4" w:space="0" w:color="C9C9C9" w:themeColor="accent3" w:themeTint="99"/>
+        <w:right w:val="single" w:sz="4" w:space="0" w:color="C9C9C9" w:themeColor="accent3" w:themeTint="99"/>
+        <w:insideH w:val="single" w:sz="4" w:space="0" w:color="C9C9C9" w:themeColor="accent3" w:themeTint="99"/>
+        <w:insideV w:val="single" w:sz="4" w:space="0" w:color="C9C9C9" w:themeColor="accent3" w:themeTint="99"/>
+      </w:tblBorders>
+    </w:tblPr>
+    <w:tblStylePr w:type="firstRow">
+      <w:rPr>
+        <w:b/>
+        <w:bCs/>
+        <w:color w:val="FFFFFF" w:themeColor="background1"/>
+      </w:rPr>
+      <w:tblPr/>
+      <w:tcPr>
+        <w:tcBorders>
+          <w:top w:val="single" w:sz="4" w:space="0" w:color="A5A5A5" w:themeColor="accent3"/>
+          <w:left w:val="single" w:sz="4" w:space="0" w:color="A5A5A5" w:themeColor="accent3"/>
+          <w:bottom w:val="single" w:sz="4" w:space="0" w:color="A5A5A5" w:themeColor="accent3"/>
+          <w:right w:val="single" w:sz="4" w:space="0" w:color="A5A5A5" w:themeColor="accent3"/>
+          <w:insideH w:val="nil"/>
+          <w:insideV w:val="nil"/>
+        </w:tcBorders>
+        <w:shd w:val="clear" w:color="auto" w:fill="A5A5A5" w:themeFill="accent3"/>
+      </w:tcPr>
+    </w:tblStylePr>
+    <w:tblStylePr w:type="lastRow">
+      <w:rPr>
+        <w:b/>
+        <w:bCs/>
+      </w:rPr>
+      <w:tblPr/>
+      <w:tcPr>
+        <w:tcBorders>
+          <w:top w:val="double" w:sz="4" w:space="0" w:color="A5A5A5" w:themeColor="accent3"/>
+        </w:tcBorders>
+      </w:tcPr>
+    </w:tblStylePr>
+    <w:tblStylePr w:type="firstCol">
+      <w:rPr>
+        <w:b/>
+        <w:bCs/>
+      </w:rPr>
+    </w:tblStylePr>
+    <w:tblStylePr w:type="lastCol">
+      <w:rPr>
+        <w:b/>
+        <w:bCs/>
+      </w:rPr>
+    </w:tblStylePr>
+    <w:tblStylePr w:type="band1Vert">
+      <w:tblPr/>
+      <w:tcPr>
+        <w:shd w:val="clear" w:color="auto" w:fill="EDEDED" w:themeFill="accent3" w:themeFillTint="33"/>
+      </w:tcPr>
+    </w:tblStylePr>
+    <w:tblStylePr w:type="band1Horz">
+      <w:tblPr/>
+      <w:tcPr>
+        <w:shd w:val="clear" w:color="auto" w:fill="EDEDED" w:themeFill="accent3" w:themeFillTint="33"/>
+      </w:tcPr>
+    </w:tblStylePr>
+  </w:style>
 </w:styles>
 </file>
 
@@ -2559,9 +4036,9 @@
           </c:marker>
           <c:cat>
             <c:strRef>
-              <c:f>Arkusz1!$A$2:$A$17</c:f>
+              <c:f>Arkusz1!$A$2:$A$12</c:f>
               <c:strCache>
-                <c:ptCount val="15"/>
+                <c:ptCount val="10"/>
                 <c:pt idx="0">
                   <c:v>3</c:v>
                 </c:pt>
@@ -2591,75 +4068,45 @@
                 </c:pt>
                 <c:pt idx="9">
                   <c:v>21</c:v>
-                </c:pt>
-                <c:pt idx="10">
-                  <c:v>23</c:v>
-                </c:pt>
-                <c:pt idx="11">
-                  <c:v>25</c:v>
-                </c:pt>
-                <c:pt idx="12">
-                  <c:v>27</c:v>
-                </c:pt>
-                <c:pt idx="13">
-                  <c:v>29</c:v>
-                </c:pt>
-                <c:pt idx="14">
-                  <c:v>31</c:v>
                 </c:pt>
               </c:strCache>
             </c:strRef>
           </c:cat>
           <c:val>
             <c:numRef>
-              <c:f>Arkusz1!$B$2:$B$17</c:f>
+              <c:f>Arkusz1!$B$2:$B$12</c:f>
               <c:numCache>
                 <c:formatCode>0.00%</c:formatCode>
-                <c:ptCount val="15"/>
+                <c:ptCount val="10"/>
                 <c:pt idx="0">
-                  <c:v>0.72276161759099999</c:v>
+                  <c:v>0.72291014531196396</c:v>
                 </c:pt>
                 <c:pt idx="1">
-                  <c:v>0.72647502570199995</c:v>
+                  <c:v>0.72654929783466204</c:v>
                 </c:pt>
                 <c:pt idx="2">
-                  <c:v>0.72758885951800001</c:v>
+                  <c:v>0.72758885951756103</c:v>
                 </c:pt>
                 <c:pt idx="3">
-                  <c:v>0.72677218041500002</c:v>
+                  <c:v>0.726846452548495</c:v>
                 </c:pt>
                 <c:pt idx="4">
-                  <c:v>0.72751519956300004</c:v>
+                  <c:v>0.72751519956288402</c:v>
                 </c:pt>
                 <c:pt idx="5">
-                  <c:v>0.72773781741800003</c:v>
+                  <c:v>0.72773780087245699</c:v>
                 </c:pt>
                 <c:pt idx="6">
-                  <c:v>0.72818359912499997</c:v>
+                  <c:v>0.72833214339084895</c:v>
                 </c:pt>
                 <c:pt idx="7">
-                  <c:v>0.72513880566599997</c:v>
+                  <c:v>0.72521309434417203</c:v>
                 </c:pt>
                 <c:pt idx="8">
-                  <c:v>0.72409906198399998</c:v>
+                  <c:v>0.72409906198382601</c:v>
                 </c:pt>
                 <c:pt idx="9">
-                  <c:v>0.72372766822800005</c:v>
-                </c:pt>
-                <c:pt idx="10">
-                  <c:v>0.72513872293899995</c:v>
-                </c:pt>
-                <c:pt idx="11">
-                  <c:v>0.72432177911100004</c:v>
-                </c:pt>
-                <c:pt idx="12">
-                  <c:v>0.72313340843600005</c:v>
-                </c:pt>
-                <c:pt idx="13">
-                  <c:v>0.71867777535599997</c:v>
-                </c:pt>
-                <c:pt idx="14">
-                  <c:v>0.71808363138099995</c:v>
+                  <c:v>0.72372765168225905</c:v>
                 </c:pt>
               </c:numCache>
             </c:numRef>
@@ -2667,7 +4114,7 @@
           <c:smooth val="0"/>
           <c:extLst>
             <c:ext xmlns:c16="http://schemas.microsoft.com/office/drawing/2014/chart" uri="{C3380CC4-5D6E-409C-BE32-E72D297353CC}">
-              <c16:uniqueId val="{00000000-8B8D-41D9-B8E4-34CB3F95029A}"/>
+              <c16:uniqueId val="{00000000-8FEE-45D4-AB56-C324611669A9}"/>
             </c:ext>
           </c:extLst>
         </c:ser>
@@ -2711,9 +4158,9 @@
           </c:marker>
           <c:cat>
             <c:strRef>
-              <c:f>Arkusz1!$A$2:$A$17</c:f>
+              <c:f>Arkusz1!$A$2:$A$12</c:f>
               <c:strCache>
-                <c:ptCount val="15"/>
+                <c:ptCount val="10"/>
                 <c:pt idx="0">
                   <c:v>3</c:v>
                 </c:pt>
@@ -2743,75 +4190,45 @@
                 </c:pt>
                 <c:pt idx="9">
                   <c:v>21</c:v>
-                </c:pt>
-                <c:pt idx="10">
-                  <c:v>23</c:v>
-                </c:pt>
-                <c:pt idx="11">
-                  <c:v>25</c:v>
-                </c:pt>
-                <c:pt idx="12">
-                  <c:v>27</c:v>
-                </c:pt>
-                <c:pt idx="13">
-                  <c:v>29</c:v>
-                </c:pt>
-                <c:pt idx="14">
-                  <c:v>31</c:v>
                 </c:pt>
               </c:strCache>
             </c:strRef>
           </c:cat>
           <c:val>
             <c:numRef>
-              <c:f>Arkusz1!$C$2:$C$17</c:f>
+              <c:f>Arkusz1!$C$2:$C$12</c:f>
               <c:numCache>
                 <c:formatCode>0.00%</c:formatCode>
-                <c:ptCount val="15"/>
+                <c:ptCount val="10"/>
                 <c:pt idx="0">
-                  <c:v>0.733530199986</c:v>
+                  <c:v>0.73405005528136502</c:v>
                 </c:pt>
                 <c:pt idx="1">
-                  <c:v>0.73791199111299999</c:v>
+                  <c:v>0.73798623015499498</c:v>
                 </c:pt>
                 <c:pt idx="2">
-                  <c:v>0.73820888110100003</c:v>
+                  <c:v>0.73813459242219703</c:v>
                 </c:pt>
                 <c:pt idx="3">
-                  <c:v>0.74407631343400005</c:v>
+                  <c:v>0.74415056902149501</c:v>
                 </c:pt>
                 <c:pt idx="4">
-                  <c:v>0.74311097424799999</c:v>
+                  <c:v>0.74318521329024101</c:v>
                 </c:pt>
                 <c:pt idx="5">
-                  <c:v>0.74452176423299998</c:v>
+                  <c:v>0.74444752519097601</c:v>
                 </c:pt>
                 <c:pt idx="6">
-                  <c:v>0.74674966350000005</c:v>
+                  <c:v>0.74682391908814605</c:v>
                 </c:pt>
                 <c:pt idx="7">
-                  <c:v>0.74734377438400001</c:v>
+                  <c:v>0.74726950225063205</c:v>
                 </c:pt>
                 <c:pt idx="8">
-                  <c:v>0.744373153786</c:v>
+                  <c:v>0.74415037047714305</c:v>
                 </c:pt>
                 <c:pt idx="9">
-                  <c:v>0.74422475842799996</c:v>
-                </c:pt>
-                <c:pt idx="10">
-                  <c:v>0.743704787315</c:v>
-                </c:pt>
-                <c:pt idx="11">
-                  <c:v>0.74236795509999998</c:v>
-                </c:pt>
-                <c:pt idx="12">
-                  <c:v>0.74066017585499999</c:v>
-                </c:pt>
-                <c:pt idx="13">
-                  <c:v>0.74021449342000001</c:v>
-                </c:pt>
-                <c:pt idx="14">
-                  <c:v>0.74073448107899997</c:v>
+                  <c:v>0.74444755828170095</c:v>
                 </c:pt>
               </c:numCache>
             </c:numRef>
@@ -2819,7 +4236,7 @@
           <c:smooth val="0"/>
           <c:extLst>
             <c:ext xmlns:c16="http://schemas.microsoft.com/office/drawing/2014/chart" uri="{C3380CC4-5D6E-409C-BE32-E72D297353CC}">
-              <c16:uniqueId val="{00000001-8B8D-41D9-B8E4-34CB3F95029A}"/>
+              <c16:uniqueId val="{00000001-8FEE-45D4-AB56-C324611669A9}"/>
             </c:ext>
           </c:extLst>
         </c:ser>
@@ -2863,9 +4280,9 @@
           </c:marker>
           <c:cat>
             <c:strRef>
-              <c:f>Arkusz1!$A$2:$A$17</c:f>
+              <c:f>Arkusz1!$A$2:$A$12</c:f>
               <c:strCache>
-                <c:ptCount val="15"/>
+                <c:ptCount val="10"/>
                 <c:pt idx="0">
                   <c:v>3</c:v>
                 </c:pt>
@@ -2895,75 +4312,45 @@
                 </c:pt>
                 <c:pt idx="9">
                   <c:v>21</c:v>
-                </c:pt>
-                <c:pt idx="10">
-                  <c:v>23</c:v>
-                </c:pt>
-                <c:pt idx="11">
-                  <c:v>25</c:v>
-                </c:pt>
-                <c:pt idx="12">
-                  <c:v>27</c:v>
-                </c:pt>
-                <c:pt idx="13">
-                  <c:v>29</c:v>
-                </c:pt>
-                <c:pt idx="14">
-                  <c:v>31</c:v>
                 </c:pt>
               </c:strCache>
             </c:strRef>
           </c:cat>
           <c:val>
             <c:numRef>
-              <c:f>Arkusz1!$D$2:$D$17</c:f>
+              <c:f>Arkusz1!$D$2:$D$12</c:f>
               <c:numCache>
                 <c:formatCode>0.00%</c:formatCode>
-                <c:ptCount val="15"/>
+                <c:ptCount val="10"/>
                 <c:pt idx="0">
-                  <c:v>0.72016222529600005</c:v>
+                  <c:v>0.73382735469961702</c:v>
                 </c:pt>
                 <c:pt idx="1">
-                  <c:v>0.72684618782300003</c:v>
+                  <c:v>0.73664954684898798</c:v>
                 </c:pt>
                 <c:pt idx="2">
-                  <c:v>0.72654931438000003</c:v>
+                  <c:v>0.73605530360277205</c:v>
                 </c:pt>
                 <c:pt idx="3">
-                  <c:v>0.72885155196200002</c:v>
+                  <c:v>0.74244259123145995</c:v>
                 </c:pt>
                 <c:pt idx="4">
-                  <c:v>0.72848043947700003</c:v>
+                  <c:v>0.74526483301691904</c:v>
                 </c:pt>
                 <c:pt idx="5">
-                  <c:v>0.72796051799999995</c:v>
+                  <c:v>0.74377937380964398</c:v>
                 </c:pt>
                 <c:pt idx="6">
-                  <c:v>0.72825790434799997</c:v>
+                  <c:v>0.74518993216004203</c:v>
                 </c:pt>
                 <c:pt idx="7">
-                  <c:v>0.72647542278999999</c:v>
+                  <c:v>0.74355614377628898</c:v>
                 </c:pt>
                 <c:pt idx="8">
-                  <c:v>0.72461886764299999</c:v>
+                  <c:v>0.743036123027081</c:v>
                 </c:pt>
                 <c:pt idx="9">
-                  <c:v>0.72424752352300004</c:v>
-                </c:pt>
-                <c:pt idx="10">
-                  <c:v>0.72595555094899999</c:v>
-                </c:pt>
-                <c:pt idx="11">
-                  <c:v>0.72499009594599995</c:v>
-                </c:pt>
-                <c:pt idx="12">
-                  <c:v>0.72313335879999996</c:v>
-                </c:pt>
-                <c:pt idx="13">
-                  <c:v>0.71830643123500004</c:v>
-                </c:pt>
-                <c:pt idx="14">
-                  <c:v>0.71719256432900003</c:v>
+                  <c:v>0.74392750444176803</c:v>
                 </c:pt>
               </c:numCache>
             </c:numRef>
@@ -2971,7 +4358,7 @@
           <c:smooth val="0"/>
           <c:extLst>
             <c:ext xmlns:c16="http://schemas.microsoft.com/office/drawing/2014/chart" uri="{C3380CC4-5D6E-409C-BE32-E72D297353CC}">
-              <c16:uniqueId val="{00000002-8B8D-41D9-B8E4-34CB3F95029A}"/>
+              <c16:uniqueId val="{00000002-8FEE-45D4-AB56-C324611669A9}"/>
             </c:ext>
           </c:extLst>
         </c:ser>
@@ -3015,9 +4402,9 @@
           </c:marker>
           <c:cat>
             <c:strRef>
-              <c:f>Arkusz1!$A$2:$A$17</c:f>
+              <c:f>Arkusz1!$A$2:$A$12</c:f>
               <c:strCache>
-                <c:ptCount val="15"/>
+                <c:ptCount val="10"/>
                 <c:pt idx="0">
                   <c:v>3</c:v>
                 </c:pt>
@@ -3047,31 +4434,16 @@
                 </c:pt>
                 <c:pt idx="9">
                   <c:v>21</c:v>
-                </c:pt>
-                <c:pt idx="10">
-                  <c:v>23</c:v>
-                </c:pt>
-                <c:pt idx="11">
-                  <c:v>25</c:v>
-                </c:pt>
-                <c:pt idx="12">
-                  <c:v>27</c:v>
-                </c:pt>
-                <c:pt idx="13">
-                  <c:v>29</c:v>
-                </c:pt>
-                <c:pt idx="14">
-                  <c:v>31</c:v>
                 </c:pt>
               </c:strCache>
             </c:strRef>
           </c:cat>
           <c:val>
             <c:numRef>
-              <c:f>Arkusz1!$E$2:$E$17</c:f>
+              <c:f>Arkusz1!$E$2:$E$12</c:f>
               <c:numCache>
                 <c:formatCode>0.00%</c:formatCode>
-                <c:ptCount val="15"/>
+                <c:ptCount val="10"/>
                 <c:pt idx="0">
                   <c:v>0.708651120114</c:v>
                 </c:pt>
@@ -3100,21 +4472,6 @@
                   <c:v>0.51518751786100003</c:v>
                 </c:pt>
                 <c:pt idx="9">
-                  <c:v>0.51518751786100003</c:v>
-                </c:pt>
-                <c:pt idx="10">
-                  <c:v>0.51518751786100003</c:v>
-                </c:pt>
-                <c:pt idx="11">
-                  <c:v>0.51518751786100003</c:v>
-                </c:pt>
-                <c:pt idx="12">
-                  <c:v>0.51518751786100003</c:v>
-                </c:pt>
-                <c:pt idx="13">
-                  <c:v>0.51518751786100003</c:v>
-                </c:pt>
-                <c:pt idx="14">
                   <c:v>0.51518751786100003</c:v>
                 </c:pt>
               </c:numCache>
@@ -3123,7 +4480,7 @@
           <c:smooth val="0"/>
           <c:extLst>
             <c:ext xmlns:c16="http://schemas.microsoft.com/office/drawing/2014/chart" uri="{C3380CC4-5D6E-409C-BE32-E72D297353CC}">
-              <c16:uniqueId val="{00000003-8B8D-41D9-B8E4-34CB3F95029A}"/>
+              <c16:uniqueId val="{00000003-8FEE-45D4-AB56-C324611669A9}"/>
             </c:ext>
           </c:extLst>
         </c:ser>
@@ -3167,9 +4524,9 @@
           </c:marker>
           <c:cat>
             <c:strRef>
-              <c:f>Arkusz1!$A$2:$A$17</c:f>
+              <c:f>Arkusz1!$A$2:$A$12</c:f>
               <c:strCache>
-                <c:ptCount val="15"/>
+                <c:ptCount val="10"/>
                 <c:pt idx="0">
                   <c:v>3</c:v>
                 </c:pt>
@@ -3199,31 +4556,16 @@
                 </c:pt>
                 <c:pt idx="9">
                   <c:v>21</c:v>
-                </c:pt>
-                <c:pt idx="10">
-                  <c:v>23</c:v>
-                </c:pt>
-                <c:pt idx="11">
-                  <c:v>25</c:v>
-                </c:pt>
-                <c:pt idx="12">
-                  <c:v>27</c:v>
-                </c:pt>
-                <c:pt idx="13">
-                  <c:v>29</c:v>
-                </c:pt>
-                <c:pt idx="14">
-                  <c:v>31</c:v>
                 </c:pt>
               </c:strCache>
             </c:strRef>
           </c:cat>
           <c:val>
             <c:numRef>
-              <c:f>Arkusz1!$F$2:$F$17</c:f>
+              <c:f>Arkusz1!$F$2:$F$12</c:f>
               <c:numCache>
                 <c:formatCode>0.00%</c:formatCode>
-                <c:ptCount val="15"/>
+                <c:ptCount val="10"/>
                 <c:pt idx="0">
                   <c:v>0.73003960827463998</c:v>
                 </c:pt>
@@ -3253,21 +4595,6 @@
                 </c:pt>
                 <c:pt idx="9">
                   <c:v>0.73976871171320302</c:v>
-                </c:pt>
-                <c:pt idx="10">
-                  <c:v>0.74103120561292801</c:v>
-                </c:pt>
-                <c:pt idx="11">
-                  <c:v>0.73947190445198596</c:v>
-                </c:pt>
-                <c:pt idx="12">
-                  <c:v>0.73828396395652296</c:v>
-                </c:pt>
-                <c:pt idx="13">
-                  <c:v>0.73865522534982497</c:v>
-                </c:pt>
-                <c:pt idx="14">
-                  <c:v>0.73865540734881396</c:v>
                 </c:pt>
               </c:numCache>
             </c:numRef>
@@ -3275,7 +4602,7 @@
           <c:smooth val="0"/>
           <c:extLst>
             <c:ext xmlns:c16="http://schemas.microsoft.com/office/drawing/2014/chart" uri="{C3380CC4-5D6E-409C-BE32-E72D297353CC}">
-              <c16:uniqueId val="{00000004-8B8D-41D9-B8E4-34CB3F95029A}"/>
+              <c16:uniqueId val="{00000004-8FEE-45D4-AB56-C324611669A9}"/>
             </c:ext>
           </c:extLst>
         </c:ser>
@@ -3299,20 +4626,6 @@
         </c:scaling>
         <c:delete val="0"/>
         <c:axPos val="b"/>
-        <c:minorGridlines>
-          <c:spPr>
-            <a:ln w="9525" cap="flat" cmpd="sng" algn="ctr">
-              <a:solidFill>
-                <a:schemeClr val="tx1">
-                  <a:lumMod val="5000"/>
-                  <a:lumOff val="95000"/>
-                </a:schemeClr>
-              </a:solidFill>
-              <a:round/>
-            </a:ln>
-            <a:effectLst/>
-          </c:spPr>
-        </c:minorGridlines>
         <c:title>
           <c:tx>
             <c:rich>
@@ -3368,7 +4681,7 @@
             </a:p>
           </c:txPr>
         </c:title>
-        <c:numFmt formatCode="General" sourceLinked="1"/>
+        <c:numFmt formatCode="General" sourceLinked="0"/>
         <c:majorTickMark val="none"/>
         <c:minorTickMark val="none"/>
         <c:tickLblPos val="nextTo"/>
@@ -3639,6 +4952,533 @@
               </a:defRPr>
             </a:pPr>
             <a:r>
+              <a:rPr lang="pl-PL"/>
+              <a:t>Accuracy</a:t>
+            </a:r>
+            <a:r>
+              <a:rPr lang="pl-PL" baseline="0"/>
+              <a:t> comparison with and without evolutionary information</a:t>
+            </a:r>
+            <a:endParaRPr lang="pl-PL"/>
+          </a:p>
+        </c:rich>
+      </c:tx>
+      <c:overlay val="0"/>
+      <c:spPr>
+        <a:noFill/>
+        <a:ln>
+          <a:noFill/>
+        </a:ln>
+        <a:effectLst/>
+      </c:spPr>
+      <c:txPr>
+        <a:bodyPr rot="0" spcFirstLastPara="1" vertOverflow="ellipsis" vert="horz" wrap="square" anchor="ctr" anchorCtr="1"/>
+        <a:lstStyle/>
+        <a:p>
+          <a:pPr>
+            <a:defRPr sz="1400" b="0" i="0" u="none" strike="noStrike" kern="1200" spc="0" baseline="0">
+              <a:solidFill>
+                <a:schemeClr val="tx1">
+                  <a:lumMod val="65000"/>
+                  <a:lumOff val="35000"/>
+                </a:schemeClr>
+              </a:solidFill>
+              <a:latin typeface="+mn-lt"/>
+              <a:ea typeface="+mn-ea"/>
+              <a:cs typeface="+mn-cs"/>
+            </a:defRPr>
+          </a:pPr>
+          <a:endParaRPr lang="pl-PL"/>
+        </a:p>
+      </c:txPr>
+    </c:title>
+    <c:autoTitleDeleted val="0"/>
+    <c:plotArea>
+      <c:layout/>
+      <c:lineChart>
+        <c:grouping val="standard"/>
+        <c:varyColors val="0"/>
+        <c:ser>
+          <c:idx val="0"/>
+          <c:order val="0"/>
+          <c:tx>
+            <c:strRef>
+              <c:f>Arkusz1!$M$2</c:f>
+              <c:strCache>
+                <c:ptCount val="1"/>
+                <c:pt idx="0">
+                  <c:v>linear kernel PSSM</c:v>
+                </c:pt>
+              </c:strCache>
+            </c:strRef>
+          </c:tx>
+          <c:spPr>
+            <a:ln w="28575" cap="rnd">
+              <a:solidFill>
+                <a:schemeClr val="accent1"/>
+              </a:solidFill>
+              <a:round/>
+            </a:ln>
+            <a:effectLst/>
+          </c:spPr>
+          <c:marker>
+            <c:symbol val="circle"/>
+            <c:size val="5"/>
+            <c:spPr>
+              <a:solidFill>
+                <a:schemeClr val="accent1"/>
+              </a:solidFill>
+              <a:ln w="9525">
+                <a:solidFill>
+                  <a:schemeClr val="accent1"/>
+                </a:solidFill>
+              </a:ln>
+              <a:effectLst/>
+            </c:spPr>
+          </c:marker>
+          <c:cat>
+            <c:numRef>
+              <c:f>Arkusz1!$L$3:$L$12</c:f>
+              <c:numCache>
+                <c:formatCode>General</c:formatCode>
+                <c:ptCount val="10"/>
+                <c:pt idx="0">
+                  <c:v>3</c:v>
+                </c:pt>
+                <c:pt idx="1">
+                  <c:v>5</c:v>
+                </c:pt>
+                <c:pt idx="2">
+                  <c:v>7</c:v>
+                </c:pt>
+                <c:pt idx="3">
+                  <c:v>9</c:v>
+                </c:pt>
+                <c:pt idx="4">
+                  <c:v>11</c:v>
+                </c:pt>
+                <c:pt idx="5">
+                  <c:v>13</c:v>
+                </c:pt>
+                <c:pt idx="6">
+                  <c:v>15</c:v>
+                </c:pt>
+                <c:pt idx="7">
+                  <c:v>17</c:v>
+                </c:pt>
+                <c:pt idx="8">
+                  <c:v>19</c:v>
+                </c:pt>
+                <c:pt idx="9">
+                  <c:v>21</c:v>
+                </c:pt>
+              </c:numCache>
+            </c:numRef>
+          </c:cat>
+          <c:val>
+            <c:numRef>
+              <c:f>Arkusz1!$M$3:$M$12</c:f>
+              <c:numCache>
+                <c:formatCode>0.00%</c:formatCode>
+                <c:ptCount val="10"/>
+                <c:pt idx="0">
+                  <c:v>0.73405005528136502</c:v>
+                </c:pt>
+                <c:pt idx="1">
+                  <c:v>0.73798623015499498</c:v>
+                </c:pt>
+                <c:pt idx="2">
+                  <c:v>0.73813459242219703</c:v>
+                </c:pt>
+                <c:pt idx="3">
+                  <c:v>0.74415056902149501</c:v>
+                </c:pt>
+                <c:pt idx="4">
+                  <c:v>0.74318521329024101</c:v>
+                </c:pt>
+                <c:pt idx="5">
+                  <c:v>0.74444752519097601</c:v>
+                </c:pt>
+                <c:pt idx="6">
+                  <c:v>0.74682391908814605</c:v>
+                </c:pt>
+                <c:pt idx="7">
+                  <c:v>0.74726950225063205</c:v>
+                </c:pt>
+                <c:pt idx="8">
+                  <c:v>0.74415037047714305</c:v>
+                </c:pt>
+                <c:pt idx="9">
+                  <c:v>0.74444755828170095</c:v>
+                </c:pt>
+              </c:numCache>
+            </c:numRef>
+          </c:val>
+          <c:smooth val="0"/>
+          <c:extLst>
+            <c:ext xmlns:c16="http://schemas.microsoft.com/office/drawing/2014/chart" uri="{C3380CC4-5D6E-409C-BE32-E72D297353CC}">
+              <c16:uniqueId val="{00000000-68A1-48F2-B0DE-574C869EA354}"/>
+            </c:ext>
+          </c:extLst>
+        </c:ser>
+        <c:ser>
+          <c:idx val="1"/>
+          <c:order val="1"/>
+          <c:tx>
+            <c:strRef>
+              <c:f>Arkusz1!$N$2</c:f>
+              <c:strCache>
+                <c:ptCount val="1"/>
+                <c:pt idx="0">
+                  <c:v>linearSVC no PSSM</c:v>
+                </c:pt>
+              </c:strCache>
+            </c:strRef>
+          </c:tx>
+          <c:spPr>
+            <a:ln w="28575" cap="rnd">
+              <a:solidFill>
+                <a:schemeClr val="accent2"/>
+              </a:solidFill>
+              <a:round/>
+            </a:ln>
+            <a:effectLst/>
+          </c:spPr>
+          <c:marker>
+            <c:symbol val="circle"/>
+            <c:size val="5"/>
+            <c:spPr>
+              <a:solidFill>
+                <a:schemeClr val="accent2"/>
+              </a:solidFill>
+              <a:ln w="9525">
+                <a:solidFill>
+                  <a:schemeClr val="accent2"/>
+                </a:solidFill>
+              </a:ln>
+              <a:effectLst/>
+            </c:spPr>
+          </c:marker>
+          <c:cat>
+            <c:numRef>
+              <c:f>Arkusz1!$L$3:$L$12</c:f>
+              <c:numCache>
+                <c:formatCode>General</c:formatCode>
+                <c:ptCount val="10"/>
+                <c:pt idx="0">
+                  <c:v>3</c:v>
+                </c:pt>
+                <c:pt idx="1">
+                  <c:v>5</c:v>
+                </c:pt>
+                <c:pt idx="2">
+                  <c:v>7</c:v>
+                </c:pt>
+                <c:pt idx="3">
+                  <c:v>9</c:v>
+                </c:pt>
+                <c:pt idx="4">
+                  <c:v>11</c:v>
+                </c:pt>
+                <c:pt idx="5">
+                  <c:v>13</c:v>
+                </c:pt>
+                <c:pt idx="6">
+                  <c:v>15</c:v>
+                </c:pt>
+                <c:pt idx="7">
+                  <c:v>17</c:v>
+                </c:pt>
+                <c:pt idx="8">
+                  <c:v>19</c:v>
+                </c:pt>
+                <c:pt idx="9">
+                  <c:v>21</c:v>
+                </c:pt>
+              </c:numCache>
+            </c:numRef>
+          </c:cat>
+          <c:val>
+            <c:numRef>
+              <c:f>Arkusz1!$N$3:$N$12</c:f>
+              <c:numCache>
+                <c:formatCode>0.00%</c:formatCode>
+                <c:ptCount val="10"/>
+                <c:pt idx="0">
+                  <c:v>0.69966543291206096</c:v>
+                </c:pt>
+                <c:pt idx="1">
+                  <c:v>0.70523584289423602</c:v>
+                </c:pt>
+                <c:pt idx="2">
+                  <c:v>0.71221672849999595</c:v>
+                </c:pt>
+                <c:pt idx="3">
+                  <c:v>0.712142158550372</c:v>
+                </c:pt>
+                <c:pt idx="4">
+                  <c:v>0.71422167900487399</c:v>
+                </c:pt>
+                <c:pt idx="5">
+                  <c:v>0.71251343648903698</c:v>
+                </c:pt>
+                <c:pt idx="6">
+                  <c:v>0.71177081443025603</c:v>
+                </c:pt>
+                <c:pt idx="7">
+                  <c:v>0.70991384564923798</c:v>
+                </c:pt>
+                <c:pt idx="8">
+                  <c:v>0.71273597161715796</c:v>
+                </c:pt>
+                <c:pt idx="9">
+                  <c:v>0.70872559079188302</c:v>
+                </c:pt>
+              </c:numCache>
+            </c:numRef>
+          </c:val>
+          <c:smooth val="0"/>
+          <c:extLst>
+            <c:ext xmlns:c16="http://schemas.microsoft.com/office/drawing/2014/chart" uri="{C3380CC4-5D6E-409C-BE32-E72D297353CC}">
+              <c16:uniqueId val="{00000001-68A1-48F2-B0DE-574C869EA354}"/>
+            </c:ext>
+          </c:extLst>
+        </c:ser>
+        <c:dLbls>
+          <c:showLegendKey val="0"/>
+          <c:showVal val="0"/>
+          <c:showCatName val="0"/>
+          <c:showSerName val="0"/>
+          <c:showPercent val="0"/>
+          <c:showBubbleSize val="0"/>
+        </c:dLbls>
+        <c:marker val="1"/>
+        <c:smooth val="0"/>
+        <c:axId val="315183416"/>
+        <c:axId val="315184400"/>
+      </c:lineChart>
+      <c:catAx>
+        <c:axId val="315183416"/>
+        <c:scaling>
+          <c:orientation val="minMax"/>
+        </c:scaling>
+        <c:delete val="0"/>
+        <c:axPos val="b"/>
+        <c:numFmt formatCode="General" sourceLinked="1"/>
+        <c:majorTickMark val="none"/>
+        <c:minorTickMark val="none"/>
+        <c:tickLblPos val="nextTo"/>
+        <c:spPr>
+          <a:noFill/>
+          <a:ln w="9525" cap="flat" cmpd="sng" algn="ctr">
+            <a:solidFill>
+              <a:schemeClr val="tx1">
+                <a:lumMod val="15000"/>
+                <a:lumOff val="85000"/>
+              </a:schemeClr>
+            </a:solidFill>
+            <a:round/>
+          </a:ln>
+          <a:effectLst/>
+        </c:spPr>
+        <c:txPr>
+          <a:bodyPr rot="-60000000" spcFirstLastPara="1" vertOverflow="ellipsis" vert="horz" wrap="square" anchor="ctr" anchorCtr="1"/>
+          <a:lstStyle/>
+          <a:p>
+            <a:pPr>
+              <a:defRPr sz="900" b="0" i="0" u="none" strike="noStrike" kern="1200" baseline="0">
+                <a:solidFill>
+                  <a:schemeClr val="tx1">
+                    <a:lumMod val="65000"/>
+                    <a:lumOff val="35000"/>
+                  </a:schemeClr>
+                </a:solidFill>
+                <a:latin typeface="+mn-lt"/>
+                <a:ea typeface="+mn-ea"/>
+                <a:cs typeface="+mn-cs"/>
+              </a:defRPr>
+            </a:pPr>
+            <a:endParaRPr lang="pl-PL"/>
+          </a:p>
+        </c:txPr>
+        <c:crossAx val="315184400"/>
+        <c:crosses val="autoZero"/>
+        <c:auto val="1"/>
+        <c:lblAlgn val="ctr"/>
+        <c:lblOffset val="100"/>
+        <c:noMultiLvlLbl val="0"/>
+      </c:catAx>
+      <c:valAx>
+        <c:axId val="315184400"/>
+        <c:scaling>
+          <c:orientation val="minMax"/>
+        </c:scaling>
+        <c:delete val="0"/>
+        <c:axPos val="l"/>
+        <c:majorGridlines>
+          <c:spPr>
+            <a:ln w="9525" cap="flat" cmpd="sng" algn="ctr">
+              <a:solidFill>
+                <a:schemeClr val="tx1">
+                  <a:lumMod val="15000"/>
+                  <a:lumOff val="85000"/>
+                </a:schemeClr>
+              </a:solidFill>
+              <a:round/>
+            </a:ln>
+            <a:effectLst/>
+          </c:spPr>
+        </c:majorGridlines>
+        <c:numFmt formatCode="0.00%" sourceLinked="1"/>
+        <c:majorTickMark val="none"/>
+        <c:minorTickMark val="none"/>
+        <c:tickLblPos val="nextTo"/>
+        <c:spPr>
+          <a:noFill/>
+          <a:ln>
+            <a:noFill/>
+          </a:ln>
+          <a:effectLst/>
+        </c:spPr>
+        <c:txPr>
+          <a:bodyPr rot="-60000000" spcFirstLastPara="1" vertOverflow="ellipsis" vert="horz" wrap="square" anchor="ctr" anchorCtr="1"/>
+          <a:lstStyle/>
+          <a:p>
+            <a:pPr>
+              <a:defRPr sz="900" b="0" i="0" u="none" strike="noStrike" kern="1200" baseline="0">
+                <a:solidFill>
+                  <a:schemeClr val="tx1">
+                    <a:lumMod val="65000"/>
+                    <a:lumOff val="35000"/>
+                  </a:schemeClr>
+                </a:solidFill>
+                <a:latin typeface="+mn-lt"/>
+                <a:ea typeface="+mn-ea"/>
+                <a:cs typeface="+mn-cs"/>
+              </a:defRPr>
+            </a:pPr>
+            <a:endParaRPr lang="pl-PL"/>
+          </a:p>
+        </c:txPr>
+        <c:crossAx val="315183416"/>
+        <c:crosses val="autoZero"/>
+        <c:crossBetween val="between"/>
+      </c:valAx>
+      <c:spPr>
+        <a:noFill/>
+        <a:ln>
+          <a:noFill/>
+        </a:ln>
+        <a:effectLst/>
+      </c:spPr>
+    </c:plotArea>
+    <c:legend>
+      <c:legendPos val="b"/>
+      <c:overlay val="0"/>
+      <c:spPr>
+        <a:noFill/>
+        <a:ln>
+          <a:noFill/>
+        </a:ln>
+        <a:effectLst/>
+      </c:spPr>
+      <c:txPr>
+        <a:bodyPr rot="0" spcFirstLastPara="1" vertOverflow="ellipsis" vert="horz" wrap="square" anchor="ctr" anchorCtr="1"/>
+        <a:lstStyle/>
+        <a:p>
+          <a:pPr>
+            <a:defRPr sz="900" b="0" i="0" u="none" strike="noStrike" kern="1200" baseline="0">
+              <a:solidFill>
+                <a:schemeClr val="tx1">
+                  <a:lumMod val="65000"/>
+                  <a:lumOff val="35000"/>
+                </a:schemeClr>
+              </a:solidFill>
+              <a:latin typeface="+mn-lt"/>
+              <a:ea typeface="+mn-ea"/>
+              <a:cs typeface="+mn-cs"/>
+            </a:defRPr>
+          </a:pPr>
+          <a:endParaRPr lang="pl-PL"/>
+        </a:p>
+      </c:txPr>
+    </c:legend>
+    <c:plotVisOnly val="1"/>
+    <c:dispBlanksAs val="gap"/>
+    <c:extLst>
+      <c:ext xmlns:c16r3="http://schemas.microsoft.com/office/drawing/2017/03/chart" uri="{56B9EC1D-385E-4148-901F-78D8002777C0}">
+        <c16r3:dataDisplayOptions16>
+          <c16r3:dispNaAsBlank val="1"/>
+        </c16r3:dataDisplayOptions16>
+      </c:ext>
+    </c:extLst>
+    <c:showDLblsOverMax val="0"/>
+  </c:chart>
+  <c:spPr>
+    <a:solidFill>
+      <a:schemeClr val="bg1"/>
+    </a:solidFill>
+    <a:ln w="9525" cap="flat" cmpd="sng" algn="ctr">
+      <a:solidFill>
+        <a:schemeClr val="tx1">
+          <a:lumMod val="15000"/>
+          <a:lumOff val="85000"/>
+        </a:schemeClr>
+      </a:solidFill>
+      <a:round/>
+    </a:ln>
+    <a:effectLst/>
+  </c:spPr>
+  <c:txPr>
+    <a:bodyPr/>
+    <a:lstStyle/>
+    <a:p>
+      <a:pPr>
+        <a:defRPr/>
+      </a:pPr>
+      <a:endParaRPr lang="pl-PL"/>
+    </a:p>
+  </c:txPr>
+  <c:externalData r:id="rId3">
+    <c:autoUpdate val="0"/>
+  </c:externalData>
+</c:chartSpace>
+</file>
+
+<file path=word/charts/chart3.xml><?xml version="1.0" encoding="utf-8"?>
+<c:chartSpace xmlns:c="http://schemas.openxmlformats.org/drawingml/2006/chart" xmlns:a="http://schemas.openxmlformats.org/drawingml/2006/main" xmlns:r="http://schemas.openxmlformats.org/officeDocument/2006/relationships" xmlns:c16r2="http://schemas.microsoft.com/office/drawing/2015/06/chart">
+  <c:date1904 val="0"/>
+  <c:lang val="pl-PL"/>
+  <c:roundedCorners val="0"/>
+  <mc:AlternateContent xmlns:mc="http://schemas.openxmlformats.org/markup-compatibility/2006">
+    <mc:Choice xmlns:c14="http://schemas.microsoft.com/office/drawing/2007/8/2/chart" Requires="c14">
+      <c14:style val="102"/>
+    </mc:Choice>
+    <mc:Fallback>
+      <c:style val="2"/>
+    </mc:Fallback>
+  </mc:AlternateContent>
+  <c:chart>
+    <c:title>
+      <c:tx>
+        <c:rich>
+          <a:bodyPr rot="0" spcFirstLastPara="1" vertOverflow="ellipsis" vert="horz" wrap="square" anchor="ctr" anchorCtr="1"/>
+          <a:lstStyle/>
+          <a:p>
+            <a:pPr>
+              <a:defRPr sz="1400" b="0" i="0" u="none" strike="noStrike" kern="1200" spc="0" baseline="0">
+                <a:solidFill>
+                  <a:schemeClr val="tx1">
+                    <a:lumMod val="65000"/>
+                    <a:lumOff val="35000"/>
+                  </a:schemeClr>
+                </a:solidFill>
+                <a:latin typeface="+mn-lt"/>
+                <a:ea typeface="+mn-ea"/>
+                <a:cs typeface="+mn-cs"/>
+              </a:defRPr>
+            </a:pPr>
+            <a:r>
               <a:rPr lang="pl-PL" sz="1800" b="0" i="0" baseline="0">
                 <a:effectLst/>
               </a:rPr>
@@ -3749,10 +5589,10 @@
           </c:marker>
           <c:cat>
             <c:numRef>
-              <c:f>Arkusz1!$Q$3:$Q$17</c:f>
+              <c:f>Arkusz1!$Q$3:$Q$12</c:f>
               <c:numCache>
                 <c:formatCode>General</c:formatCode>
-                <c:ptCount val="15"/>
+                <c:ptCount val="10"/>
                 <c:pt idx="0">
                   <c:v>3</c:v>
                 </c:pt>
@@ -3782,75 +5622,45 @@
                 </c:pt>
                 <c:pt idx="9">
                   <c:v>21</c:v>
-                </c:pt>
-                <c:pt idx="10">
-                  <c:v>23</c:v>
-                </c:pt>
-                <c:pt idx="11">
-                  <c:v>25</c:v>
-                </c:pt>
-                <c:pt idx="12">
-                  <c:v>27</c:v>
-                </c:pt>
-                <c:pt idx="13">
-                  <c:v>29</c:v>
-                </c:pt>
-                <c:pt idx="14">
-                  <c:v>31</c:v>
                 </c:pt>
               </c:numCache>
             </c:numRef>
           </c:cat>
           <c:val>
             <c:numRef>
-              <c:f>Arkusz1!$R$3:$R$17</c:f>
+              <c:f>Arkusz1!$R$3:$R$12</c:f>
               <c:numCache>
                 <c:formatCode>0.00%</c:formatCode>
-                <c:ptCount val="15"/>
+                <c:ptCount val="10"/>
                 <c:pt idx="0">
-                  <c:v>0.76420191060553699</c:v>
+                  <c:v>0.76204887910462304</c:v>
                 </c:pt>
                 <c:pt idx="1">
-                  <c:v>0.764202258058154</c:v>
+                  <c:v>0.76368155894907497</c:v>
                 </c:pt>
                 <c:pt idx="2">
-                  <c:v>0.76108272919595998</c:v>
+                  <c:v>0.75744299758556799</c:v>
                 </c:pt>
                 <c:pt idx="3">
-                  <c:v>0.75566124402331802</c:v>
+                  <c:v>0.75930023109238898</c:v>
                 </c:pt>
                 <c:pt idx="4">
-                  <c:v>0.76026565300509397</c:v>
+                  <c:v>0.76115675314861497</c:v>
                 </c:pt>
                 <c:pt idx="5">
-                  <c:v>0.75499254664501703</c:v>
+                  <c:v>0.76011702601208897</c:v>
                 </c:pt>
                 <c:pt idx="6">
-                  <c:v>0.75922622368509696</c:v>
+                  <c:v>0.75558667407369395</c:v>
                 </c:pt>
                 <c:pt idx="7">
-                  <c:v>0.75662719538762901</c:v>
+                  <c:v>0.75298729832361</c:v>
                 </c:pt>
                 <c:pt idx="8">
-                  <c:v>0.75447280716697396</c:v>
+                  <c:v>0.75722090918223905</c:v>
                 </c:pt>
                 <c:pt idx="9">
-                  <c:v>0.75759213748481602</c:v>
-                </c:pt>
-                <c:pt idx="10">
-                  <c:v>0.75157617743088101</c:v>
-                </c:pt>
-                <c:pt idx="11">
-                  <c:v>0.75001644609050899</c:v>
-                </c:pt>
-                <c:pt idx="12">
-                  <c:v>0.74615499007476704</c:v>
-                </c:pt>
-                <c:pt idx="13">
-                  <c:v>0.75038810457251603</c:v>
-                </c:pt>
-                <c:pt idx="14">
-                  <c:v>0.74964611123751701</c:v>
+                  <c:v>0.75588455678348598</c:v>
                 </c:pt>
               </c:numCache>
             </c:numRef>
@@ -3858,7 +5668,7 @@
           <c:smooth val="0"/>
           <c:extLst>
             <c:ext xmlns:c16="http://schemas.microsoft.com/office/drawing/2014/chart" uri="{C3380CC4-5D6E-409C-BE32-E72D297353CC}">
-              <c16:uniqueId val="{00000000-B4CF-4044-9CC3-C5831762B845}"/>
+              <c16:uniqueId val="{00000000-090A-45D3-A83A-FB5D8A11C552}"/>
             </c:ext>
           </c:extLst>
         </c:ser>
@@ -3871,7 +5681,7 @@
               <c:strCache>
                 <c:ptCount val="1"/>
                 <c:pt idx="0">
-                  <c:v>Simple decision tree</c:v>
+                  <c:v>Decision tree</c:v>
                 </c:pt>
               </c:strCache>
             </c:strRef>
@@ -3902,10 +5712,10 @@
           </c:marker>
           <c:cat>
             <c:numRef>
-              <c:f>Arkusz1!$Q$3:$Q$17</c:f>
+              <c:f>Arkusz1!$Q$3:$Q$12</c:f>
               <c:numCache>
                 <c:formatCode>General</c:formatCode>
-                <c:ptCount val="15"/>
+                <c:ptCount val="10"/>
                 <c:pt idx="0">
                   <c:v>3</c:v>
                 </c:pt>
@@ -3935,75 +5745,45 @@
                 </c:pt>
                 <c:pt idx="9">
                   <c:v>21</c:v>
-                </c:pt>
-                <c:pt idx="10">
-                  <c:v>23</c:v>
-                </c:pt>
-                <c:pt idx="11">
-                  <c:v>25</c:v>
-                </c:pt>
-                <c:pt idx="12">
-                  <c:v>27</c:v>
-                </c:pt>
-                <c:pt idx="13">
-                  <c:v>29</c:v>
-                </c:pt>
-                <c:pt idx="14">
-                  <c:v>31</c:v>
                 </c:pt>
               </c:numCache>
             </c:numRef>
           </c:cat>
           <c:val>
             <c:numRef>
-              <c:f>Arkusz1!$S$3:$S$17</c:f>
+              <c:f>Arkusz1!$S$3:$S$12</c:f>
               <c:numCache>
                 <c:formatCode>0.00%</c:formatCode>
-                <c:ptCount val="15"/>
+                <c:ptCount val="10"/>
                 <c:pt idx="0">
-                  <c:v>0.71236389950108403</c:v>
+                  <c:v>0.71258653390138205</c:v>
                 </c:pt>
                 <c:pt idx="1">
-                  <c:v>0.717413759282444</c:v>
+                  <c:v>0.71533427191866705</c:v>
                 </c:pt>
                 <c:pt idx="2">
-                  <c:v>0.71823032256706698</c:v>
+                  <c:v>0.71837903228688504</c:v>
                 </c:pt>
                 <c:pt idx="3">
-                  <c:v>0.70820426295902295</c:v>
+                  <c:v>0.71325423855792203</c:v>
                 </c:pt>
                 <c:pt idx="4">
-                  <c:v>0.71927041370157196</c:v>
+                  <c:v>0.71867605463781703</c:v>
                 </c:pt>
                 <c:pt idx="5">
-                  <c:v>0.71466618671878501</c:v>
+                  <c:v>0.71206662896971196</c:v>
                 </c:pt>
                 <c:pt idx="6">
-                  <c:v>0.70909647164184397</c:v>
+                  <c:v>0.71481522734585701</c:v>
                 </c:pt>
                 <c:pt idx="7">
-                  <c:v>0.71035880008794094</c:v>
+                  <c:v>0.70939389108147999</c:v>
                 </c:pt>
                 <c:pt idx="8">
-                  <c:v>0.71481433389627203</c:v>
+                  <c:v>0.71733973532978901</c:v>
                 </c:pt>
                 <c:pt idx="9">
-                  <c:v>0.70917011505115701</c:v>
-                </c:pt>
-                <c:pt idx="10">
-                  <c:v>0.70553121070889901</c:v>
-                </c:pt>
-                <c:pt idx="11">
-                  <c:v>0.70939308035870796</c:v>
-                </c:pt>
-                <c:pt idx="12">
-                  <c:v>0.71147283244828796</c:v>
-                </c:pt>
-                <c:pt idx="13">
-                  <c:v>0.70590258791974003</c:v>
-                </c:pt>
-                <c:pt idx="14">
-                  <c:v>0.69825295529959197</c:v>
+                  <c:v>0.714665425632102</c:v>
                 </c:pt>
               </c:numCache>
             </c:numRef>
@@ -4011,7 +5791,7 @@
           <c:smooth val="0"/>
           <c:extLst>
             <c:ext xmlns:c16="http://schemas.microsoft.com/office/drawing/2014/chart" uri="{C3380CC4-5D6E-409C-BE32-E72D297353CC}">
-              <c16:uniqueId val="{00000001-B4CF-4044-9CC3-C5831762B845}"/>
+              <c16:uniqueId val="{00000001-090A-45D3-A83A-FB5D8A11C552}"/>
             </c:ext>
           </c:extLst>
         </c:ser>
@@ -4055,10 +5835,10 @@
           </c:marker>
           <c:cat>
             <c:numRef>
-              <c:f>Arkusz1!$Q$3:$Q$17</c:f>
+              <c:f>Arkusz1!$Q$3:$Q$12</c:f>
               <c:numCache>
                 <c:formatCode>General</c:formatCode>
-                <c:ptCount val="15"/>
+                <c:ptCount val="10"/>
                 <c:pt idx="0">
                   <c:v>3</c:v>
                 </c:pt>
@@ -4088,75 +5868,45 @@
                 </c:pt>
                 <c:pt idx="9">
                   <c:v>21</c:v>
-                </c:pt>
-                <c:pt idx="10">
-                  <c:v>23</c:v>
-                </c:pt>
-                <c:pt idx="11">
-                  <c:v>25</c:v>
-                </c:pt>
-                <c:pt idx="12">
-                  <c:v>27</c:v>
-                </c:pt>
-                <c:pt idx="13">
-                  <c:v>29</c:v>
-                </c:pt>
-                <c:pt idx="14">
-                  <c:v>31</c:v>
                 </c:pt>
               </c:numCache>
             </c:numRef>
           </c:cat>
           <c:val>
             <c:numRef>
-              <c:f>Arkusz1!$T$3:$T$17</c:f>
+              <c:f>Arkusz1!$T$3:$T$12</c:f>
               <c:numCache>
                 <c:formatCode>0.00%</c:formatCode>
-                <c:ptCount val="15"/>
+                <c:ptCount val="10"/>
                 <c:pt idx="0">
-                  <c:v>0.733530199986</c:v>
+                  <c:v>0.73405005528136502</c:v>
                 </c:pt>
                 <c:pt idx="1">
-                  <c:v>0.73791199111299999</c:v>
+                  <c:v>0.73798623015499498</c:v>
                 </c:pt>
                 <c:pt idx="2">
-                  <c:v>0.73820888110100003</c:v>
+                  <c:v>0.73813459242219703</c:v>
                 </c:pt>
                 <c:pt idx="3">
-                  <c:v>0.74407631343400005</c:v>
+                  <c:v>0.74415056902149501</c:v>
                 </c:pt>
                 <c:pt idx="4">
-                  <c:v>0.74311097424799999</c:v>
+                  <c:v>0.74318521329024101</c:v>
                 </c:pt>
                 <c:pt idx="5">
-                  <c:v>0.74452176423299998</c:v>
+                  <c:v>0.74444752519097601</c:v>
                 </c:pt>
                 <c:pt idx="6">
-                  <c:v>0.74674966350000005</c:v>
+                  <c:v>0.74682391908814605</c:v>
                 </c:pt>
                 <c:pt idx="7">
-                  <c:v>0.74734377438400001</c:v>
+                  <c:v>0.74726950225063205</c:v>
                 </c:pt>
                 <c:pt idx="8">
-                  <c:v>0.744373153786</c:v>
+                  <c:v>0.74415037047714305</c:v>
                 </c:pt>
                 <c:pt idx="9">
-                  <c:v>0.74422475842799996</c:v>
-                </c:pt>
-                <c:pt idx="10">
-                  <c:v>0.743704787315</c:v>
-                </c:pt>
-                <c:pt idx="11">
-                  <c:v>0.74236795509999998</c:v>
-                </c:pt>
-                <c:pt idx="12">
-                  <c:v>0.74066017585499999</c:v>
-                </c:pt>
-                <c:pt idx="13">
-                  <c:v>0.74021449342000001</c:v>
-                </c:pt>
-                <c:pt idx="14">
-                  <c:v>0.74073448107899997</c:v>
+                  <c:v>0.74444755828170095</c:v>
                 </c:pt>
               </c:numCache>
             </c:numRef>
@@ -4164,7 +5914,7 @@
           <c:smooth val="0"/>
           <c:extLst>
             <c:ext xmlns:c16="http://schemas.microsoft.com/office/drawing/2014/chart" uri="{C3380CC4-5D6E-409C-BE32-E72D297353CC}">
-              <c16:uniqueId val="{00000002-B4CF-4044-9CC3-C5831762B845}"/>
+              <c16:uniqueId val="{00000002-090A-45D3-A83A-FB5D8A11C552}"/>
             </c:ext>
           </c:extLst>
         </c:ser>
@@ -4502,731 +6252,6 @@
 </c:chartSpace>
 </file>
 
-<file path=word/charts/chart3.xml><?xml version="1.0" encoding="utf-8"?>
-<c:chartSpace xmlns:c="http://schemas.openxmlformats.org/drawingml/2006/chart" xmlns:a="http://schemas.openxmlformats.org/drawingml/2006/main" xmlns:r="http://schemas.openxmlformats.org/officeDocument/2006/relationships" xmlns:c16r2="http://schemas.microsoft.com/office/drawing/2015/06/chart">
-  <c:date1904 val="0"/>
-  <c:lang val="pl-PL"/>
-  <c:roundedCorners val="0"/>
-  <mc:AlternateContent xmlns:mc="http://schemas.openxmlformats.org/markup-compatibility/2006">
-    <mc:Choice xmlns:c14="http://schemas.microsoft.com/office/drawing/2007/8/2/chart" Requires="c14">
-      <c14:style val="102"/>
-    </mc:Choice>
-    <mc:Fallback>
-      <c:style val="2"/>
-    </mc:Fallback>
-  </mc:AlternateContent>
-  <c:chart>
-    <c:title>
-      <c:tx>
-        <c:rich>
-          <a:bodyPr rot="0" spcFirstLastPara="1" vertOverflow="ellipsis" vert="horz" wrap="square" anchor="ctr" anchorCtr="1"/>
-          <a:lstStyle/>
-          <a:p>
-            <a:pPr>
-              <a:defRPr sz="1400" b="0" i="0" u="none" strike="noStrike" kern="1200" spc="0" baseline="0">
-                <a:solidFill>
-                  <a:schemeClr val="tx1">
-                    <a:lumMod val="65000"/>
-                    <a:lumOff val="35000"/>
-                  </a:schemeClr>
-                </a:solidFill>
-                <a:latin typeface="+mn-lt"/>
-                <a:ea typeface="+mn-ea"/>
-                <a:cs typeface="+mn-cs"/>
-              </a:defRPr>
-            </a:pPr>
-            <a:r>
-              <a:rPr lang="pl-PL"/>
-              <a:t>Accuracy</a:t>
-            </a:r>
-            <a:r>
-              <a:rPr lang="pl-PL" baseline="0"/>
-              <a:t> comparison with and without evolutionary information</a:t>
-            </a:r>
-            <a:endParaRPr lang="pl-PL"/>
-          </a:p>
-        </c:rich>
-      </c:tx>
-      <c:overlay val="0"/>
-      <c:spPr>
-        <a:noFill/>
-        <a:ln>
-          <a:noFill/>
-        </a:ln>
-        <a:effectLst/>
-      </c:spPr>
-      <c:txPr>
-        <a:bodyPr rot="0" spcFirstLastPara="1" vertOverflow="ellipsis" vert="horz" wrap="square" anchor="ctr" anchorCtr="1"/>
-        <a:lstStyle/>
-        <a:p>
-          <a:pPr>
-            <a:defRPr sz="1400" b="0" i="0" u="none" strike="noStrike" kern="1200" spc="0" baseline="0">
-              <a:solidFill>
-                <a:schemeClr val="tx1">
-                  <a:lumMod val="65000"/>
-                  <a:lumOff val="35000"/>
-                </a:schemeClr>
-              </a:solidFill>
-              <a:latin typeface="+mn-lt"/>
-              <a:ea typeface="+mn-ea"/>
-              <a:cs typeface="+mn-cs"/>
-            </a:defRPr>
-          </a:pPr>
-          <a:endParaRPr lang="pl-PL"/>
-        </a:p>
-      </c:txPr>
-    </c:title>
-    <c:autoTitleDeleted val="0"/>
-    <c:plotArea>
-      <c:layout>
-        <c:manualLayout>
-          <c:layoutTarget val="inner"/>
-          <c:xMode val="edge"/>
-          <c:yMode val="edge"/>
-          <c:x val="0.12600103591222539"/>
-          <c:y val="0.19531362653208365"/>
-          <c:w val="0.84878695400297055"/>
-          <c:h val="0.61983264168402885"/>
-        </c:manualLayout>
-      </c:layout>
-      <c:lineChart>
-        <c:grouping val="standard"/>
-        <c:varyColors val="0"/>
-        <c:ser>
-          <c:idx val="0"/>
-          <c:order val="0"/>
-          <c:tx>
-            <c:strRef>
-              <c:f>Arkusz1!$M$2</c:f>
-              <c:strCache>
-                <c:ptCount val="1"/>
-                <c:pt idx="0">
-                  <c:v>linear kernel PSSM</c:v>
-                </c:pt>
-              </c:strCache>
-            </c:strRef>
-          </c:tx>
-          <c:spPr>
-            <a:ln w="28575" cap="rnd">
-              <a:solidFill>
-                <a:schemeClr val="accent1"/>
-              </a:solidFill>
-              <a:round/>
-            </a:ln>
-            <a:effectLst/>
-          </c:spPr>
-          <c:marker>
-            <c:symbol val="circle"/>
-            <c:size val="5"/>
-            <c:spPr>
-              <a:solidFill>
-                <a:schemeClr val="accent1"/>
-              </a:solidFill>
-              <a:ln w="9525">
-                <a:solidFill>
-                  <a:schemeClr val="accent1"/>
-                </a:solidFill>
-              </a:ln>
-              <a:effectLst/>
-            </c:spPr>
-          </c:marker>
-          <c:cat>
-            <c:numRef>
-              <c:f>Arkusz1!$L$3:$L$17</c:f>
-              <c:numCache>
-                <c:formatCode>General</c:formatCode>
-                <c:ptCount val="15"/>
-                <c:pt idx="0">
-                  <c:v>3</c:v>
-                </c:pt>
-                <c:pt idx="1">
-                  <c:v>5</c:v>
-                </c:pt>
-                <c:pt idx="2">
-                  <c:v>7</c:v>
-                </c:pt>
-                <c:pt idx="3">
-                  <c:v>9</c:v>
-                </c:pt>
-                <c:pt idx="4">
-                  <c:v>11</c:v>
-                </c:pt>
-                <c:pt idx="5">
-                  <c:v>13</c:v>
-                </c:pt>
-                <c:pt idx="6">
-                  <c:v>15</c:v>
-                </c:pt>
-                <c:pt idx="7">
-                  <c:v>17</c:v>
-                </c:pt>
-                <c:pt idx="8">
-                  <c:v>19</c:v>
-                </c:pt>
-                <c:pt idx="9">
-                  <c:v>21</c:v>
-                </c:pt>
-                <c:pt idx="10">
-                  <c:v>23</c:v>
-                </c:pt>
-                <c:pt idx="11">
-                  <c:v>25</c:v>
-                </c:pt>
-                <c:pt idx="12">
-                  <c:v>27</c:v>
-                </c:pt>
-                <c:pt idx="13">
-                  <c:v>29</c:v>
-                </c:pt>
-                <c:pt idx="14">
-                  <c:v>31</c:v>
-                </c:pt>
-              </c:numCache>
-            </c:numRef>
-          </c:cat>
-          <c:val>
-            <c:numRef>
-              <c:f>Arkusz1!$M$3:$M$17</c:f>
-              <c:numCache>
-                <c:formatCode>0.00%</c:formatCode>
-                <c:ptCount val="15"/>
-                <c:pt idx="0">
-                  <c:v>0.733530199986</c:v>
-                </c:pt>
-                <c:pt idx="1">
-                  <c:v>0.73791199111299999</c:v>
-                </c:pt>
-                <c:pt idx="2">
-                  <c:v>0.73820888110100003</c:v>
-                </c:pt>
-                <c:pt idx="3">
-                  <c:v>0.74407631343400005</c:v>
-                </c:pt>
-                <c:pt idx="4">
-                  <c:v>0.74311097424799999</c:v>
-                </c:pt>
-                <c:pt idx="5">
-                  <c:v>0.74452176423299998</c:v>
-                </c:pt>
-                <c:pt idx="6">
-                  <c:v>0.74674966350000005</c:v>
-                </c:pt>
-                <c:pt idx="7">
-                  <c:v>0.74734377438400001</c:v>
-                </c:pt>
-                <c:pt idx="8">
-                  <c:v>0.744373153786</c:v>
-                </c:pt>
-                <c:pt idx="9">
-                  <c:v>0.74422475842799996</c:v>
-                </c:pt>
-                <c:pt idx="10">
-                  <c:v>0.743704787315</c:v>
-                </c:pt>
-                <c:pt idx="11">
-                  <c:v>0.74236795509999998</c:v>
-                </c:pt>
-                <c:pt idx="12">
-                  <c:v>0.74066017585499999</c:v>
-                </c:pt>
-                <c:pt idx="13">
-                  <c:v>0.74021449342000001</c:v>
-                </c:pt>
-                <c:pt idx="14">
-                  <c:v>0.74073448107899997</c:v>
-                </c:pt>
-              </c:numCache>
-            </c:numRef>
-          </c:val>
-          <c:smooth val="0"/>
-          <c:extLst>
-            <c:ext xmlns:c16="http://schemas.microsoft.com/office/drawing/2014/chart" uri="{C3380CC4-5D6E-409C-BE32-E72D297353CC}">
-              <c16:uniqueId val="{00000000-1813-45B4-9B67-724535289206}"/>
-            </c:ext>
-          </c:extLst>
-        </c:ser>
-        <c:ser>
-          <c:idx val="1"/>
-          <c:order val="1"/>
-          <c:tx>
-            <c:strRef>
-              <c:f>Arkusz1!$N$2</c:f>
-              <c:strCache>
-                <c:ptCount val="1"/>
-                <c:pt idx="0">
-                  <c:v>linearSVC no PSSM</c:v>
-                </c:pt>
-              </c:strCache>
-            </c:strRef>
-          </c:tx>
-          <c:spPr>
-            <a:ln w="28575" cap="rnd">
-              <a:solidFill>
-                <a:schemeClr val="accent2"/>
-              </a:solidFill>
-              <a:round/>
-            </a:ln>
-            <a:effectLst/>
-          </c:spPr>
-          <c:marker>
-            <c:symbol val="circle"/>
-            <c:size val="5"/>
-            <c:spPr>
-              <a:solidFill>
-                <a:schemeClr val="accent2"/>
-              </a:solidFill>
-              <a:ln w="9525">
-                <a:solidFill>
-                  <a:schemeClr val="accent2"/>
-                </a:solidFill>
-              </a:ln>
-              <a:effectLst/>
-            </c:spPr>
-          </c:marker>
-          <c:cat>
-            <c:numRef>
-              <c:f>Arkusz1!$L$3:$L$17</c:f>
-              <c:numCache>
-                <c:formatCode>General</c:formatCode>
-                <c:ptCount val="15"/>
-                <c:pt idx="0">
-                  <c:v>3</c:v>
-                </c:pt>
-                <c:pt idx="1">
-                  <c:v>5</c:v>
-                </c:pt>
-                <c:pt idx="2">
-                  <c:v>7</c:v>
-                </c:pt>
-                <c:pt idx="3">
-                  <c:v>9</c:v>
-                </c:pt>
-                <c:pt idx="4">
-                  <c:v>11</c:v>
-                </c:pt>
-                <c:pt idx="5">
-                  <c:v>13</c:v>
-                </c:pt>
-                <c:pt idx="6">
-                  <c:v>15</c:v>
-                </c:pt>
-                <c:pt idx="7">
-                  <c:v>17</c:v>
-                </c:pt>
-                <c:pt idx="8">
-                  <c:v>19</c:v>
-                </c:pt>
-                <c:pt idx="9">
-                  <c:v>21</c:v>
-                </c:pt>
-                <c:pt idx="10">
-                  <c:v>23</c:v>
-                </c:pt>
-                <c:pt idx="11">
-                  <c:v>25</c:v>
-                </c:pt>
-                <c:pt idx="12">
-                  <c:v>27</c:v>
-                </c:pt>
-                <c:pt idx="13">
-                  <c:v>29</c:v>
-                </c:pt>
-                <c:pt idx="14">
-                  <c:v>31</c:v>
-                </c:pt>
-              </c:numCache>
-            </c:numRef>
-          </c:cat>
-          <c:val>
-            <c:numRef>
-              <c:f>Arkusz1!$N$3:$N$17</c:f>
-              <c:numCache>
-                <c:formatCode>General</c:formatCode>
-                <c:ptCount val="15"/>
-                <c:pt idx="0">
-                  <c:v>0.69959124350577895</c:v>
-                </c:pt>
-                <c:pt idx="1">
-                  <c:v>0.70582995377755098</c:v>
-                </c:pt>
-                <c:pt idx="2">
-                  <c:v>0.71281088901939804</c:v>
-                </c:pt>
-                <c:pt idx="3">
-                  <c:v>0.71199368046563105</c:v>
-                </c:pt>
-                <c:pt idx="4">
-                  <c:v>0.71451878408261904</c:v>
-                </c:pt>
-                <c:pt idx="5">
-                  <c:v>0.71236500804038405</c:v>
-                </c:pt>
-                <c:pt idx="6">
-                  <c:v>0.71199359773881798</c:v>
-                </c:pt>
-                <c:pt idx="7">
-                  <c:v>0.70991384564923798</c:v>
-                </c:pt>
-                <c:pt idx="8">
-                  <c:v>0.71310736537336195</c:v>
-                </c:pt>
-                <c:pt idx="9">
-                  <c:v>0.70776016887917803</c:v>
-                </c:pt>
-                <c:pt idx="10">
-                  <c:v>0.70902274550571698</c:v>
-                </c:pt>
-                <c:pt idx="11">
-                  <c:v>0.70879986292497899</c:v>
-                </c:pt>
-                <c:pt idx="12">
-                  <c:v>0.70419517267203702</c:v>
-                </c:pt>
-                <c:pt idx="13">
-                  <c:v>0.70293269531767499</c:v>
-                </c:pt>
-                <c:pt idx="14">
-                  <c:v>0.70256136774292199</c:v>
-                </c:pt>
-              </c:numCache>
-            </c:numRef>
-          </c:val>
-          <c:smooth val="0"/>
-          <c:extLst>
-            <c:ext xmlns:c16="http://schemas.microsoft.com/office/drawing/2014/chart" uri="{C3380CC4-5D6E-409C-BE32-E72D297353CC}">
-              <c16:uniqueId val="{00000001-1813-45B4-9B67-724535289206}"/>
-            </c:ext>
-          </c:extLst>
-        </c:ser>
-        <c:dLbls>
-          <c:showLegendKey val="0"/>
-          <c:showVal val="0"/>
-          <c:showCatName val="0"/>
-          <c:showSerName val="0"/>
-          <c:showPercent val="0"/>
-          <c:showBubbleSize val="0"/>
-        </c:dLbls>
-        <c:marker val="1"/>
-        <c:smooth val="0"/>
-        <c:axId val="315183416"/>
-        <c:axId val="315184400"/>
-      </c:lineChart>
-      <c:catAx>
-        <c:axId val="315183416"/>
-        <c:scaling>
-          <c:orientation val="minMax"/>
-        </c:scaling>
-        <c:delete val="0"/>
-        <c:axPos val="b"/>
-        <c:title>
-          <c:tx>
-            <c:rich>
-              <a:bodyPr rot="0" spcFirstLastPara="1" vertOverflow="ellipsis" vert="horz" wrap="square" anchor="ctr" anchorCtr="1"/>
-              <a:lstStyle/>
-              <a:p>
-                <a:pPr>
-                  <a:defRPr sz="1000" b="0" i="0" u="none" strike="noStrike" kern="1200" baseline="0">
-                    <a:solidFill>
-                      <a:schemeClr val="tx1">
-                        <a:lumMod val="65000"/>
-                        <a:lumOff val="35000"/>
-                      </a:schemeClr>
-                    </a:solidFill>
-                    <a:latin typeface="+mn-lt"/>
-                    <a:ea typeface="+mn-ea"/>
-                    <a:cs typeface="+mn-cs"/>
-                  </a:defRPr>
-                </a:pPr>
-                <a:r>
-                  <a:rPr lang="pl-PL"/>
-                  <a:t>Window length</a:t>
-                </a:r>
-              </a:p>
-            </c:rich>
-          </c:tx>
-          <c:layout>
-            <c:manualLayout>
-              <c:xMode val="edge"/>
-              <c:yMode val="edge"/>
-              <c:x val="0.45387826407099069"/>
-              <c:y val="0.87353944671840322"/>
-            </c:manualLayout>
-          </c:layout>
-          <c:overlay val="0"/>
-          <c:spPr>
-            <a:noFill/>
-            <a:ln>
-              <a:noFill/>
-            </a:ln>
-            <a:effectLst/>
-          </c:spPr>
-          <c:txPr>
-            <a:bodyPr rot="0" spcFirstLastPara="1" vertOverflow="ellipsis" vert="horz" wrap="square" anchor="ctr" anchorCtr="1"/>
-            <a:lstStyle/>
-            <a:p>
-              <a:pPr>
-                <a:defRPr sz="1000" b="0" i="0" u="none" strike="noStrike" kern="1200" baseline="0">
-                  <a:solidFill>
-                    <a:schemeClr val="tx1">
-                      <a:lumMod val="65000"/>
-                      <a:lumOff val="35000"/>
-                    </a:schemeClr>
-                  </a:solidFill>
-                  <a:latin typeface="+mn-lt"/>
-                  <a:ea typeface="+mn-ea"/>
-                  <a:cs typeface="+mn-cs"/>
-                </a:defRPr>
-              </a:pPr>
-              <a:endParaRPr lang="pl-PL"/>
-            </a:p>
-          </c:txPr>
-        </c:title>
-        <c:numFmt formatCode="General" sourceLinked="1"/>
-        <c:majorTickMark val="none"/>
-        <c:minorTickMark val="none"/>
-        <c:tickLblPos val="nextTo"/>
-        <c:spPr>
-          <a:noFill/>
-          <a:ln w="9525" cap="flat" cmpd="sng" algn="ctr">
-            <a:solidFill>
-              <a:schemeClr val="tx1">
-                <a:lumMod val="15000"/>
-                <a:lumOff val="85000"/>
-              </a:schemeClr>
-            </a:solidFill>
-            <a:round/>
-          </a:ln>
-          <a:effectLst/>
-        </c:spPr>
-        <c:txPr>
-          <a:bodyPr rot="-60000000" spcFirstLastPara="1" vertOverflow="ellipsis" vert="horz" wrap="square" anchor="ctr" anchorCtr="1"/>
-          <a:lstStyle/>
-          <a:p>
-            <a:pPr>
-              <a:defRPr sz="900" b="0" i="0" u="none" strike="noStrike" kern="1200" baseline="0">
-                <a:solidFill>
-                  <a:schemeClr val="tx1">
-                    <a:lumMod val="65000"/>
-                    <a:lumOff val="35000"/>
-                  </a:schemeClr>
-                </a:solidFill>
-                <a:latin typeface="+mn-lt"/>
-                <a:ea typeface="+mn-ea"/>
-                <a:cs typeface="+mn-cs"/>
-              </a:defRPr>
-            </a:pPr>
-            <a:endParaRPr lang="pl-PL"/>
-          </a:p>
-        </c:txPr>
-        <c:crossAx val="315184400"/>
-        <c:crosses val="autoZero"/>
-        <c:auto val="1"/>
-        <c:lblAlgn val="ctr"/>
-        <c:lblOffset val="100"/>
-        <c:noMultiLvlLbl val="0"/>
-      </c:catAx>
-      <c:valAx>
-        <c:axId val="315184400"/>
-        <c:scaling>
-          <c:orientation val="minMax"/>
-        </c:scaling>
-        <c:delete val="0"/>
-        <c:axPos val="l"/>
-        <c:majorGridlines>
-          <c:spPr>
-            <a:ln w="9525" cap="flat" cmpd="sng" algn="ctr">
-              <a:solidFill>
-                <a:schemeClr val="tx1">
-                  <a:lumMod val="15000"/>
-                  <a:lumOff val="85000"/>
-                </a:schemeClr>
-              </a:solidFill>
-              <a:round/>
-            </a:ln>
-            <a:effectLst/>
-          </c:spPr>
-        </c:majorGridlines>
-        <c:title>
-          <c:tx>
-            <c:rich>
-              <a:bodyPr rot="-5400000" spcFirstLastPara="1" vertOverflow="ellipsis" vert="horz" wrap="square" anchor="ctr" anchorCtr="1"/>
-              <a:lstStyle/>
-              <a:p>
-                <a:pPr>
-                  <a:defRPr sz="1000" b="0" i="0" u="none" strike="noStrike" kern="1200" baseline="0">
-                    <a:solidFill>
-                      <a:schemeClr val="tx1">
-                        <a:lumMod val="65000"/>
-                        <a:lumOff val="35000"/>
-                      </a:schemeClr>
-                    </a:solidFill>
-                    <a:latin typeface="+mn-lt"/>
-                    <a:ea typeface="+mn-ea"/>
-                    <a:cs typeface="+mn-cs"/>
-                  </a:defRPr>
-                </a:pPr>
-                <a:r>
-                  <a:rPr lang="pl-PL"/>
-                  <a:t>Accuracy</a:t>
-                </a:r>
-              </a:p>
-            </c:rich>
-          </c:tx>
-          <c:overlay val="0"/>
-          <c:spPr>
-            <a:noFill/>
-            <a:ln>
-              <a:noFill/>
-            </a:ln>
-            <a:effectLst/>
-          </c:spPr>
-          <c:txPr>
-            <a:bodyPr rot="-5400000" spcFirstLastPara="1" vertOverflow="ellipsis" vert="horz" wrap="square" anchor="ctr" anchorCtr="1"/>
-            <a:lstStyle/>
-            <a:p>
-              <a:pPr>
-                <a:defRPr sz="1000" b="0" i="0" u="none" strike="noStrike" kern="1200" baseline="0">
-                  <a:solidFill>
-                    <a:schemeClr val="tx1">
-                      <a:lumMod val="65000"/>
-                      <a:lumOff val="35000"/>
-                    </a:schemeClr>
-                  </a:solidFill>
-                  <a:latin typeface="+mn-lt"/>
-                  <a:ea typeface="+mn-ea"/>
-                  <a:cs typeface="+mn-cs"/>
-                </a:defRPr>
-              </a:pPr>
-              <a:endParaRPr lang="pl-PL"/>
-            </a:p>
-          </c:txPr>
-        </c:title>
-        <c:numFmt formatCode="0.00%" sourceLinked="1"/>
-        <c:majorTickMark val="none"/>
-        <c:minorTickMark val="none"/>
-        <c:tickLblPos val="nextTo"/>
-        <c:spPr>
-          <a:noFill/>
-          <a:ln>
-            <a:noFill/>
-          </a:ln>
-          <a:effectLst/>
-        </c:spPr>
-        <c:txPr>
-          <a:bodyPr rot="-60000000" spcFirstLastPara="1" vertOverflow="ellipsis" vert="horz" wrap="square" anchor="ctr" anchorCtr="1"/>
-          <a:lstStyle/>
-          <a:p>
-            <a:pPr>
-              <a:defRPr sz="900" b="0" i="0" u="none" strike="noStrike" kern="1200" baseline="0">
-                <a:solidFill>
-                  <a:schemeClr val="tx1">
-                    <a:lumMod val="65000"/>
-                    <a:lumOff val="35000"/>
-                  </a:schemeClr>
-                </a:solidFill>
-                <a:latin typeface="+mn-lt"/>
-                <a:ea typeface="+mn-ea"/>
-                <a:cs typeface="+mn-cs"/>
-              </a:defRPr>
-            </a:pPr>
-            <a:endParaRPr lang="pl-PL"/>
-          </a:p>
-        </c:txPr>
-        <c:crossAx val="315183416"/>
-        <c:crosses val="autoZero"/>
-        <c:crossBetween val="between"/>
-      </c:valAx>
-      <c:spPr>
-        <a:noFill/>
-        <a:ln>
-          <a:noFill/>
-        </a:ln>
-        <a:effectLst/>
-      </c:spPr>
-    </c:plotArea>
-    <c:legend>
-      <c:legendPos val="b"/>
-      <c:layout>
-        <c:manualLayout>
-          <c:xMode val="edge"/>
-          <c:yMode val="edge"/>
-          <c:x val="0.24496815562505753"/>
-          <c:y val="0.92835213370498837"/>
-          <c:w val="0.51006368874988495"/>
-          <c:h val="6.0833158292127688E-2"/>
-        </c:manualLayout>
-      </c:layout>
-      <c:overlay val="0"/>
-      <c:spPr>
-        <a:noFill/>
-        <a:ln>
-          <a:noFill/>
-        </a:ln>
-        <a:effectLst/>
-      </c:spPr>
-      <c:txPr>
-        <a:bodyPr rot="0" spcFirstLastPara="1" vertOverflow="ellipsis" vert="horz" wrap="square" anchor="ctr" anchorCtr="1"/>
-        <a:lstStyle/>
-        <a:p>
-          <a:pPr>
-            <a:defRPr sz="900" b="0" i="0" u="none" strike="noStrike" kern="1200" baseline="0">
-              <a:solidFill>
-                <a:schemeClr val="tx1">
-                  <a:lumMod val="65000"/>
-                  <a:lumOff val="35000"/>
-                </a:schemeClr>
-              </a:solidFill>
-              <a:latin typeface="+mn-lt"/>
-              <a:ea typeface="+mn-ea"/>
-              <a:cs typeface="+mn-cs"/>
-            </a:defRPr>
-          </a:pPr>
-          <a:endParaRPr lang="pl-PL"/>
-        </a:p>
-      </c:txPr>
-    </c:legend>
-    <c:plotVisOnly val="1"/>
-    <c:dispBlanksAs val="gap"/>
-    <c:extLst>
-      <c:ext xmlns:c16r3="http://schemas.microsoft.com/office/drawing/2017/03/chart" uri="{56B9EC1D-385E-4148-901F-78D8002777C0}">
-        <c16r3:dataDisplayOptions16>
-          <c16r3:dispNaAsBlank val="1"/>
-        </c16r3:dataDisplayOptions16>
-      </c:ext>
-    </c:extLst>
-    <c:showDLblsOverMax val="0"/>
-  </c:chart>
-  <c:spPr>
-    <a:solidFill>
-      <a:schemeClr val="bg1"/>
-    </a:solidFill>
-    <a:ln w="9525" cap="flat" cmpd="sng" algn="ctr">
-      <a:solidFill>
-        <a:schemeClr val="tx1">
-          <a:lumMod val="15000"/>
-          <a:lumOff val="85000"/>
-        </a:schemeClr>
-      </a:solidFill>
-      <a:round/>
-    </a:ln>
-    <a:effectLst/>
-  </c:spPr>
-  <c:txPr>
-    <a:bodyPr/>
-    <a:lstStyle/>
-    <a:p>
-      <a:pPr>
-        <a:defRPr/>
-      </a:pPr>
-      <a:endParaRPr lang="pl-PL"/>
-    </a:p>
-  </c:txPr>
-  <c:externalData r:id="rId3">
-    <c:autoUpdate val="0"/>
-  </c:externalData>
-</c:chartSpace>
-</file>
-
 <file path=word/charts/colors1.xml><?xml version="1.0" encoding="utf-8"?>
 <cs:colorStyle xmlns:cs="http://schemas.microsoft.com/office/drawing/2012/chartStyle" xmlns:a="http://schemas.openxmlformats.org/drawingml/2006/main" meth="cycle" id="10">
   <a:schemeClr val="accent1"/>
@@ -5851,7 +6876,7 @@
 </file>
 
 <file path=word/charts/style2.xml><?xml version="1.0" encoding="utf-8"?>
-<cs:chartStyle xmlns:cs="http://schemas.microsoft.com/office/drawing/2012/chartStyle" xmlns:a="http://schemas.openxmlformats.org/drawingml/2006/main" id="227">
+<cs:chartStyle xmlns:cs="http://schemas.microsoft.com/office/drawing/2012/chartStyle" xmlns:a="http://schemas.openxmlformats.org/drawingml/2006/main" id="332">
   <cs:axisTitle>
     <cs:lnRef idx="0"/>
     <cs:fillRef idx="0"/>
@@ -5959,11 +6984,6 @@
     <cs:fontRef idx="minor">
       <a:schemeClr val="tx1"/>
     </cs:fontRef>
-    <cs:spPr>
-      <a:solidFill>
-        <a:schemeClr val="phClr"/>
-      </a:solidFill>
-    </cs:spPr>
   </cs:dataPoint>
   <cs:dataPoint3D>
     <cs:lnRef idx="0"/>
@@ -5974,11 +6994,6 @@
     <cs:fontRef idx="minor">
       <a:schemeClr val="tx1"/>
     </cs:fontRef>
-    <cs:spPr>
-      <a:solidFill>
-        <a:schemeClr val="phClr"/>
-      </a:solidFill>
-    </cs:spPr>
   </cs:dataPoint3D>
   <cs:dataPointLine>
     <cs:lnRef idx="0">
@@ -6010,9 +7025,6 @@
       <a:schemeClr val="tx1"/>
     </cs:fontRef>
     <cs:spPr>
-      <a:solidFill>
-        <a:schemeClr val="phClr"/>
-      </a:solidFill>
       <a:ln w="9525">
         <a:solidFill>
           <a:schemeClr val="phClr"/>
@@ -6367,7 +7379,7 @@
 </file>
 
 <file path=word/charts/style3.xml><?xml version="1.0" encoding="utf-8"?>
-<cs:chartStyle xmlns:cs="http://schemas.microsoft.com/office/drawing/2012/chartStyle" xmlns:a="http://schemas.openxmlformats.org/drawingml/2006/main" id="332">
+<cs:chartStyle xmlns:cs="http://schemas.microsoft.com/office/drawing/2012/chartStyle" xmlns:a="http://schemas.openxmlformats.org/drawingml/2006/main" id="227">
   <cs:axisTitle>
     <cs:lnRef idx="0"/>
     <cs:fillRef idx="0"/>
@@ -6475,6 +7487,11 @@
     <cs:fontRef idx="minor">
       <a:schemeClr val="tx1"/>
     </cs:fontRef>
+    <cs:spPr>
+      <a:solidFill>
+        <a:schemeClr val="phClr"/>
+      </a:solidFill>
+    </cs:spPr>
   </cs:dataPoint>
   <cs:dataPoint3D>
     <cs:lnRef idx="0"/>
@@ -6485,6 +7502,11 @@
     <cs:fontRef idx="minor">
       <a:schemeClr val="tx1"/>
     </cs:fontRef>
+    <cs:spPr>
+      <a:solidFill>
+        <a:schemeClr val="phClr"/>
+      </a:solidFill>
+    </cs:spPr>
   </cs:dataPoint3D>
   <cs:dataPointLine>
     <cs:lnRef idx="0">
@@ -6516,6 +7538,9 @@
       <a:schemeClr val="tx1"/>
     </cs:fontRef>
     <cs:spPr>
+      <a:solidFill>
+        <a:schemeClr val="phClr"/>
+      </a:solidFill>
       <a:ln w="9525">
         <a:solidFill>
           <a:schemeClr val="phClr"/>
@@ -7169,7 +8194,7 @@
 </file>
 
 <file path=customXml/itemProps1.xml><?xml version="1.0" encoding="utf-8"?>
-<ds:datastoreItem xmlns:ds="http://schemas.openxmlformats.org/officeDocument/2006/customXml" ds:itemID="{A8C946E3-F138-40A4-AE18-2D7F58B52981}">
+<ds:datastoreItem xmlns:ds="http://schemas.openxmlformats.org/officeDocument/2006/customXml" ds:itemID="{F91891DF-D52C-44D4-B62F-512A34FE0F17}">
   <ds:schemaRefs>
     <ds:schemaRef ds:uri="http://schemas.openxmlformats.org/officeDocument/2006/bibliography"/>
   </ds:schemaRefs>
